--- a/Lab_2/Report/Lab2_111060013_Report.docx
+++ b/Lab_2/Report/Lab2_111060013_Report.docx
@@ -1725,7 +1725,27 @@
           <w:sz w:val="32"/>
           <w:szCs w:val="32"/>
         </w:rPr>
-        <w:t>Block Diagram: Some Useful Modules</w:t>
+        <w:t xml:space="preserve">Block Diagram: </w:t>
+      </w:r>
+      <w:r>
+        <w:rPr>
+          <w:rFonts w:ascii="Times New Roman" w:hAnsi="Times New Roman" w:cs="Times New Roman"/>
+          <w:b/>
+          <w:bCs/>
+          <w:sz w:val="32"/>
+          <w:szCs w:val="32"/>
+        </w:rPr>
+        <w:t>Advanced</w:t>
+      </w:r>
+      <w:r>
+        <w:rPr>
+          <w:rFonts w:ascii="Times New Roman" w:hAnsi="Times New Roman" w:cs="Times New Roman"/>
+          <w:b/>
+          <w:bCs/>
+          <w:sz w:val="32"/>
+          <w:szCs w:val="32"/>
+        </w:rPr>
+        <w:t xml:space="preserve"> Modules</w:t>
       </w:r>
     </w:p>
     <w:p>
@@ -1750,7 +1770,7 @@
           <w:szCs w:val="32"/>
         </w:rPr>
         <w:drawing>
-          <wp:inline distT="0" distB="0" distL="0" distR="0" wp14:anchorId="20999E40" wp14:editId="5D283F03">
+          <wp:inline distT="0" distB="0" distL="0" distR="0" wp14:anchorId="20999E40" wp14:editId="403316ED">
             <wp:extent cx="4806818" cy="3714750"/>
             <wp:effectExtent l="0" t="0" r="0" b="0"/>
             <wp:docPr id="32" name="圖片 32"/>
@@ -1782,7 +1802,7 @@
                   <pic:spPr bwMode="auto">
                     <a:xfrm>
                       <a:off x="0" y="0"/>
-                      <a:ext cx="4813709" cy="3720075"/>
+                      <a:ext cx="4806818" cy="3714750"/>
                     </a:xfrm>
                     <a:prstGeom prst="rect">
                       <a:avLst/>
@@ -1804,25 +1824,25 @@
         <w:pStyle w:val="a7"/>
         <w:ind w:leftChars="0" w:left="720"/>
         <w:rPr>
+          <w:rFonts w:ascii="Times New Roman" w:hAnsi="Times New Roman" w:cs="Times New Roman"/>
+          <w:b/>
+          <w:bCs/>
+          <w:sz w:val="32"/>
+          <w:szCs w:val="32"/>
+        </w:rPr>
+      </w:pPr>
+      <w:r>
+        <w:rPr>
           <w:rFonts w:ascii="Times New Roman" w:hAnsi="Times New Roman" w:cs="Times New Roman" w:hint="eastAsia"/>
           <w:b/>
           <w:bCs/>
-          <w:sz w:val="32"/>
-          <w:szCs w:val="32"/>
-        </w:rPr>
-      </w:pPr>
-      <w:r>
-        <w:rPr>
-          <w:rFonts w:ascii="Times New Roman" w:hAnsi="Times New Roman" w:cs="Times New Roman" w:hint="eastAsia"/>
-          <w:b/>
-          <w:bCs/>
           <w:noProof/>
           <w:sz w:val="32"/>
           <w:szCs w:val="32"/>
         </w:rPr>
         <w:drawing>
-          <wp:inline distT="0" distB="0" distL="0" distR="0" wp14:anchorId="0E6984CF" wp14:editId="376F8494">
-            <wp:extent cx="2828925" cy="2867025"/>
+          <wp:inline distT="0" distB="0" distL="0" distR="0" wp14:anchorId="0E6984CF" wp14:editId="5631666C">
+            <wp:extent cx="2905125" cy="2944251"/>
             <wp:effectExtent l="0" t="0" r="0" b="0"/>
             <wp:docPr id="31" name="圖片 31"/>
             <wp:cNvGraphicFramePr>
@@ -1853,7 +1873,7 @@
                   <pic:spPr bwMode="auto">
                     <a:xfrm>
                       <a:off x="0" y="0"/>
-                      <a:ext cx="2828925" cy="2867025"/>
+                      <a:ext cx="2905125" cy="2944251"/>
                     </a:xfrm>
                     <a:prstGeom prst="rect">
                       <a:avLst/>
@@ -1869,6 +1889,946 @@
           </wp:inline>
         </w:drawing>
       </w:r>
+      <w:r>
+        <w:rPr>
+          <w:rFonts w:ascii="Times New Roman" w:hAnsi="Times New Roman" w:cs="Times New Roman"/>
+          <w:b/>
+          <w:bCs/>
+          <w:sz w:val="32"/>
+          <w:szCs w:val="32"/>
+        </w:rPr>
+        <w:t xml:space="preserve"> </w:t>
+      </w:r>
+      <w:r>
+        <w:rPr>
+          <w:rFonts w:ascii="Times New Roman" w:hAnsi="Times New Roman" w:cs="Times New Roman"/>
+          <w:b/>
+          <w:bCs/>
+          <w:noProof/>
+          <w:sz w:val="32"/>
+          <w:szCs w:val="32"/>
+        </w:rPr>
+        <w:lastRenderedPageBreak/>
+        <w:drawing>
+          <wp:inline distT="0" distB="0" distL="0" distR="0" wp14:anchorId="6781F58B" wp14:editId="1B8A2199">
+            <wp:extent cx="4724400" cy="3926640"/>
+            <wp:effectExtent l="0" t="0" r="0" b="0"/>
+            <wp:docPr id="33" name="圖片 33"/>
+            <wp:cNvGraphicFramePr>
+              <a:graphicFrameLocks xmlns:a="http://schemas.openxmlformats.org/drawingml/2006/main" noChangeAspect="1"/>
+            </wp:cNvGraphicFramePr>
+            <a:graphic xmlns:a="http://schemas.openxmlformats.org/drawingml/2006/main">
+              <a:graphicData uri="http://schemas.openxmlformats.org/drawingml/2006/picture">
+                <pic:pic xmlns:pic="http://schemas.openxmlformats.org/drawingml/2006/picture">
+                  <pic:nvPicPr>
+                    <pic:cNvPr id="0" name="Picture 44"/>
+                    <pic:cNvPicPr>
+                      <a:picLocks noChangeAspect="1" noChangeArrowheads="1"/>
+                    </pic:cNvPicPr>
+                  </pic:nvPicPr>
+                  <pic:blipFill>
+                    <a:blip r:embed="rId21" cstate="print">
+                      <a:extLst>
+                        <a:ext uri="{28A0092B-C50C-407E-A947-70E740481C1C}">
+                          <a14:useLocalDpi xmlns:a14="http://schemas.microsoft.com/office/drawing/2010/main" val="0"/>
+                        </a:ext>
+                      </a:extLst>
+                    </a:blip>
+                    <a:srcRect/>
+                    <a:stretch>
+                      <a:fillRect/>
+                    </a:stretch>
+                  </pic:blipFill>
+                  <pic:spPr bwMode="auto">
+                    <a:xfrm>
+                      <a:off x="0" y="0"/>
+                      <a:ext cx="4745850" cy="3944468"/>
+                    </a:xfrm>
+                    <a:prstGeom prst="rect">
+                      <a:avLst/>
+                    </a:prstGeom>
+                    <a:noFill/>
+                    <a:ln>
+                      <a:noFill/>
+                    </a:ln>
+                  </pic:spPr>
+                </pic:pic>
+              </a:graphicData>
+            </a:graphic>
+          </wp:inline>
+        </w:drawing>
+      </w:r>
+    </w:p>
+    <w:p>
+      <w:pPr>
+        <w:pStyle w:val="a7"/>
+        <w:ind w:leftChars="0" w:left="720"/>
+        <w:rPr>
+          <w:rFonts w:ascii="Times New Roman" w:hAnsi="Times New Roman" w:cs="Times New Roman"/>
+          <w:b/>
+          <w:bCs/>
+          <w:sz w:val="32"/>
+          <w:szCs w:val="32"/>
+        </w:rPr>
+      </w:pPr>
+      <w:r>
+        <w:rPr>
+          <w:rFonts w:ascii="Times New Roman" w:hAnsi="Times New Roman" w:cs="Times New Roman" w:hint="eastAsia"/>
+          <w:b/>
+          <w:bCs/>
+          <w:noProof/>
+          <w:sz w:val="32"/>
+          <w:szCs w:val="32"/>
+        </w:rPr>
+        <w:drawing>
+          <wp:inline distT="0" distB="0" distL="0" distR="0" wp14:anchorId="189A6A25" wp14:editId="78E07BF5">
+            <wp:extent cx="6191250" cy="4581525"/>
+            <wp:effectExtent l="0" t="0" r="0" b="0"/>
+            <wp:docPr id="34" name="圖片 34"/>
+            <wp:cNvGraphicFramePr>
+              <a:graphicFrameLocks xmlns:a="http://schemas.openxmlformats.org/drawingml/2006/main" noChangeAspect="1"/>
+            </wp:cNvGraphicFramePr>
+            <a:graphic xmlns:a="http://schemas.openxmlformats.org/drawingml/2006/main">
+              <a:graphicData uri="http://schemas.openxmlformats.org/drawingml/2006/picture">
+                <pic:pic xmlns:pic="http://schemas.openxmlformats.org/drawingml/2006/picture">
+                  <pic:nvPicPr>
+                    <pic:cNvPr id="0" name="Picture 46"/>
+                    <pic:cNvPicPr>
+                      <a:picLocks noChangeAspect="1" noChangeArrowheads="1"/>
+                    </pic:cNvPicPr>
+                  </pic:nvPicPr>
+                  <pic:blipFill>
+                    <a:blip r:embed="rId22" cstate="print">
+                      <a:extLst>
+                        <a:ext uri="{28A0092B-C50C-407E-A947-70E740481C1C}">
+                          <a14:useLocalDpi xmlns:a14="http://schemas.microsoft.com/office/drawing/2010/main" val="0"/>
+                        </a:ext>
+                      </a:extLst>
+                    </a:blip>
+                    <a:srcRect/>
+                    <a:stretch>
+                      <a:fillRect/>
+                    </a:stretch>
+                  </pic:blipFill>
+                  <pic:spPr bwMode="auto">
+                    <a:xfrm>
+                      <a:off x="0" y="0"/>
+                      <a:ext cx="6191250" cy="4581525"/>
+                    </a:xfrm>
+                    <a:prstGeom prst="rect">
+                      <a:avLst/>
+                    </a:prstGeom>
+                    <a:noFill/>
+                    <a:ln>
+                      <a:noFill/>
+                    </a:ln>
+                  </pic:spPr>
+                </pic:pic>
+              </a:graphicData>
+            </a:graphic>
+          </wp:inline>
+        </w:drawing>
+      </w:r>
+    </w:p>
+    <w:p>
+      <w:pPr>
+        <w:pStyle w:val="a7"/>
+        <w:ind w:leftChars="0" w:left="720"/>
+        <w:rPr>
+          <w:rFonts w:ascii="Times New Roman" w:hAnsi="Times New Roman" w:cs="Times New Roman"/>
+          <w:b/>
+          <w:bCs/>
+          <w:sz w:val="32"/>
+          <w:szCs w:val="32"/>
+        </w:rPr>
+      </w:pPr>
+      <w:r>
+        <w:rPr>
+          <w:rFonts w:ascii="Times New Roman" w:hAnsi="Times New Roman" w:cs="Times New Roman" w:hint="eastAsia"/>
+          <w:b/>
+          <w:bCs/>
+          <w:noProof/>
+          <w:sz w:val="32"/>
+          <w:szCs w:val="32"/>
+        </w:rPr>
+        <w:lastRenderedPageBreak/>
+        <w:drawing>
+          <wp:inline distT="0" distB="0" distL="0" distR="0" wp14:anchorId="6991F153" wp14:editId="40020D25">
+            <wp:extent cx="4381500" cy="1792432"/>
+            <wp:effectExtent l="0" t="0" r="0" b="0"/>
+            <wp:docPr id="35" name="圖片 35"/>
+            <wp:cNvGraphicFramePr>
+              <a:graphicFrameLocks xmlns:a="http://schemas.openxmlformats.org/drawingml/2006/main" noChangeAspect="1"/>
+            </wp:cNvGraphicFramePr>
+            <a:graphic xmlns:a="http://schemas.openxmlformats.org/drawingml/2006/main">
+              <a:graphicData uri="http://schemas.openxmlformats.org/drawingml/2006/picture">
+                <pic:pic xmlns:pic="http://schemas.openxmlformats.org/drawingml/2006/picture">
+                  <pic:nvPicPr>
+                    <pic:cNvPr id="0" name="Picture 48"/>
+                    <pic:cNvPicPr>
+                      <a:picLocks noChangeAspect="1" noChangeArrowheads="1"/>
+                    </pic:cNvPicPr>
+                  </pic:nvPicPr>
+                  <pic:blipFill>
+                    <a:blip r:embed="rId23" cstate="print">
+                      <a:extLst>
+                        <a:ext uri="{28A0092B-C50C-407E-A947-70E740481C1C}">
+                          <a14:useLocalDpi xmlns:a14="http://schemas.microsoft.com/office/drawing/2010/main" val="0"/>
+                        </a:ext>
+                      </a:extLst>
+                    </a:blip>
+                    <a:srcRect/>
+                    <a:stretch>
+                      <a:fillRect/>
+                    </a:stretch>
+                  </pic:blipFill>
+                  <pic:spPr bwMode="auto">
+                    <a:xfrm>
+                      <a:off x="0" y="0"/>
+                      <a:ext cx="4423193" cy="1809488"/>
+                    </a:xfrm>
+                    <a:prstGeom prst="rect">
+                      <a:avLst/>
+                    </a:prstGeom>
+                    <a:noFill/>
+                    <a:ln>
+                      <a:noFill/>
+                    </a:ln>
+                  </pic:spPr>
+                </pic:pic>
+              </a:graphicData>
+            </a:graphic>
+          </wp:inline>
+        </w:drawing>
+      </w:r>
+    </w:p>
+    <w:p>
+      <w:pPr>
+        <w:pStyle w:val="a7"/>
+        <w:ind w:leftChars="0" w:left="720"/>
+        <w:rPr>
+          <w:rFonts w:ascii="Times New Roman" w:hAnsi="Times New Roman" w:cs="Times New Roman"/>
+          <w:b/>
+          <w:bCs/>
+          <w:sz w:val="32"/>
+          <w:szCs w:val="32"/>
+        </w:rPr>
+      </w:pPr>
+      <w:r>
+        <w:rPr>
+          <w:rFonts w:ascii="Times New Roman" w:hAnsi="Times New Roman" w:cs="Times New Roman" w:hint="eastAsia"/>
+          <w:b/>
+          <w:bCs/>
+          <w:noProof/>
+          <w:sz w:val="32"/>
+          <w:szCs w:val="32"/>
+        </w:rPr>
+        <w:drawing>
+          <wp:inline distT="0" distB="0" distL="0" distR="0" wp14:anchorId="6935446A" wp14:editId="65543C39">
+            <wp:extent cx="5859067" cy="5943600"/>
+            <wp:effectExtent l="0" t="0" r="0" b="0"/>
+            <wp:docPr id="36" name="圖片 36"/>
+            <wp:cNvGraphicFramePr>
+              <a:graphicFrameLocks xmlns:a="http://schemas.openxmlformats.org/drawingml/2006/main" noChangeAspect="1"/>
+            </wp:cNvGraphicFramePr>
+            <a:graphic xmlns:a="http://schemas.openxmlformats.org/drawingml/2006/main">
+              <a:graphicData uri="http://schemas.openxmlformats.org/drawingml/2006/picture">
+                <pic:pic xmlns:pic="http://schemas.openxmlformats.org/drawingml/2006/picture">
+                  <pic:nvPicPr>
+                    <pic:cNvPr id="0" name="Picture 50"/>
+                    <pic:cNvPicPr>
+                      <a:picLocks noChangeAspect="1" noChangeArrowheads="1"/>
+                    </pic:cNvPicPr>
+                  </pic:nvPicPr>
+                  <pic:blipFill>
+                    <a:blip r:embed="rId24" cstate="print">
+                      <a:extLst>
+                        <a:ext uri="{28A0092B-C50C-407E-A947-70E740481C1C}">
+                          <a14:useLocalDpi xmlns:a14="http://schemas.microsoft.com/office/drawing/2010/main" val="0"/>
+                        </a:ext>
+                      </a:extLst>
+                    </a:blip>
+                    <a:srcRect/>
+                    <a:stretch>
+                      <a:fillRect/>
+                    </a:stretch>
+                  </pic:blipFill>
+                  <pic:spPr bwMode="auto">
+                    <a:xfrm>
+                      <a:off x="0" y="0"/>
+                      <a:ext cx="5874872" cy="5959633"/>
+                    </a:xfrm>
+                    <a:prstGeom prst="rect">
+                      <a:avLst/>
+                    </a:prstGeom>
+                    <a:noFill/>
+                    <a:ln>
+                      <a:noFill/>
+                    </a:ln>
+                  </pic:spPr>
+                </pic:pic>
+              </a:graphicData>
+            </a:graphic>
+          </wp:inline>
+        </w:drawing>
+      </w:r>
+    </w:p>
+    <w:p>
+      <w:pPr>
+        <w:pStyle w:val="a7"/>
+        <w:ind w:leftChars="0" w:left="720"/>
+        <w:rPr>
+          <w:rFonts w:ascii="Times New Roman" w:hAnsi="Times New Roman" w:cs="Times New Roman"/>
+          <w:b/>
+          <w:bCs/>
+          <w:sz w:val="32"/>
+          <w:szCs w:val="32"/>
+        </w:rPr>
+      </w:pPr>
+      <w:r>
+        <w:rPr>
+          <w:rFonts w:ascii="Times New Roman" w:hAnsi="Times New Roman" w:cs="Times New Roman" w:hint="eastAsia"/>
+          <w:b/>
+          <w:bCs/>
+          <w:noProof/>
+          <w:sz w:val="32"/>
+          <w:szCs w:val="32"/>
+        </w:rPr>
+        <w:lastRenderedPageBreak/>
+        <w:drawing>
+          <wp:inline distT="0" distB="0" distL="0" distR="0" wp14:anchorId="0D3F3E8E" wp14:editId="10283E4E">
+            <wp:extent cx="3962400" cy="4591050"/>
+            <wp:effectExtent l="0" t="0" r="0" b="0"/>
+            <wp:docPr id="38" name="圖片 38"/>
+            <wp:cNvGraphicFramePr>
+              <a:graphicFrameLocks xmlns:a="http://schemas.openxmlformats.org/drawingml/2006/main" noChangeAspect="1"/>
+            </wp:cNvGraphicFramePr>
+            <a:graphic xmlns:a="http://schemas.openxmlformats.org/drawingml/2006/main">
+              <a:graphicData uri="http://schemas.openxmlformats.org/drawingml/2006/picture">
+                <pic:pic xmlns:pic="http://schemas.openxmlformats.org/drawingml/2006/picture">
+                  <pic:nvPicPr>
+                    <pic:cNvPr id="0" name="Picture 54"/>
+                    <pic:cNvPicPr>
+                      <a:picLocks noChangeAspect="1" noChangeArrowheads="1"/>
+                    </pic:cNvPicPr>
+                  </pic:nvPicPr>
+                  <pic:blipFill>
+                    <a:blip r:embed="rId25" cstate="print">
+                      <a:extLst>
+                        <a:ext uri="{28A0092B-C50C-407E-A947-70E740481C1C}">
+                          <a14:useLocalDpi xmlns:a14="http://schemas.microsoft.com/office/drawing/2010/main" val="0"/>
+                        </a:ext>
+                      </a:extLst>
+                    </a:blip>
+                    <a:srcRect/>
+                    <a:stretch>
+                      <a:fillRect/>
+                    </a:stretch>
+                  </pic:blipFill>
+                  <pic:spPr bwMode="auto">
+                    <a:xfrm>
+                      <a:off x="0" y="0"/>
+                      <a:ext cx="3962400" cy="4591050"/>
+                    </a:xfrm>
+                    <a:prstGeom prst="rect">
+                      <a:avLst/>
+                    </a:prstGeom>
+                    <a:noFill/>
+                    <a:ln>
+                      <a:noFill/>
+                    </a:ln>
+                  </pic:spPr>
+                </pic:pic>
+              </a:graphicData>
+            </a:graphic>
+          </wp:inline>
+        </w:drawing>
+      </w:r>
+    </w:p>
+    <w:p>
+      <w:pPr>
+        <w:pStyle w:val="a7"/>
+        <w:ind w:leftChars="0" w:left="720"/>
+        <w:rPr>
+          <w:rFonts w:ascii="Times New Roman" w:hAnsi="Times New Roman" w:cs="Times New Roman"/>
+          <w:b/>
+          <w:bCs/>
+          <w:sz w:val="32"/>
+          <w:szCs w:val="32"/>
+        </w:rPr>
+      </w:pPr>
+      <w:r>
+        <w:rPr>
+          <w:rFonts w:ascii="Times New Roman" w:hAnsi="Times New Roman" w:cs="Times New Roman" w:hint="eastAsia"/>
+          <w:b/>
+          <w:bCs/>
+          <w:noProof/>
+          <w:sz w:val="32"/>
+          <w:szCs w:val="32"/>
+        </w:rPr>
+        <w:drawing>
+          <wp:inline distT="0" distB="0" distL="0" distR="0" wp14:anchorId="39DC715D" wp14:editId="62E864E5">
+            <wp:extent cx="3740439" cy="4333875"/>
+            <wp:effectExtent l="0" t="0" r="0" b="0"/>
+            <wp:docPr id="39" name="圖片 39"/>
+            <wp:cNvGraphicFramePr>
+              <a:graphicFrameLocks xmlns:a="http://schemas.openxmlformats.org/drawingml/2006/main" noChangeAspect="1"/>
+            </wp:cNvGraphicFramePr>
+            <a:graphic xmlns:a="http://schemas.openxmlformats.org/drawingml/2006/main">
+              <a:graphicData uri="http://schemas.openxmlformats.org/drawingml/2006/picture">
+                <pic:pic xmlns:pic="http://schemas.openxmlformats.org/drawingml/2006/picture">
+                  <pic:nvPicPr>
+                    <pic:cNvPr id="0" name="Picture 56"/>
+                    <pic:cNvPicPr>
+                      <a:picLocks noChangeAspect="1" noChangeArrowheads="1"/>
+                    </pic:cNvPicPr>
+                  </pic:nvPicPr>
+                  <pic:blipFill>
+                    <a:blip r:embed="rId26" cstate="print">
+                      <a:extLst>
+                        <a:ext uri="{28A0092B-C50C-407E-A947-70E740481C1C}">
+                          <a14:useLocalDpi xmlns:a14="http://schemas.microsoft.com/office/drawing/2010/main" val="0"/>
+                        </a:ext>
+                      </a:extLst>
+                    </a:blip>
+                    <a:srcRect/>
+                    <a:stretch>
+                      <a:fillRect/>
+                    </a:stretch>
+                  </pic:blipFill>
+                  <pic:spPr bwMode="auto">
+                    <a:xfrm>
+                      <a:off x="0" y="0"/>
+                      <a:ext cx="3749142" cy="4343958"/>
+                    </a:xfrm>
+                    <a:prstGeom prst="rect">
+                      <a:avLst/>
+                    </a:prstGeom>
+                    <a:noFill/>
+                    <a:ln>
+                      <a:noFill/>
+                    </a:ln>
+                  </pic:spPr>
+                </pic:pic>
+              </a:graphicData>
+            </a:graphic>
+          </wp:inline>
+        </w:drawing>
+      </w:r>
+    </w:p>
+    <w:p>
+      <w:pPr>
+        <w:pStyle w:val="a7"/>
+        <w:ind w:leftChars="0" w:left="720"/>
+        <w:rPr>
+          <w:rFonts w:ascii="Times New Roman" w:hAnsi="Times New Roman" w:cs="Times New Roman"/>
+          <w:b/>
+          <w:bCs/>
+          <w:sz w:val="32"/>
+          <w:szCs w:val="32"/>
+        </w:rPr>
+      </w:pPr>
+      <w:r>
+        <w:rPr>
+          <w:rFonts w:ascii="Times New Roman" w:hAnsi="Times New Roman" w:cs="Times New Roman" w:hint="eastAsia"/>
+          <w:b/>
+          <w:bCs/>
+          <w:noProof/>
+          <w:sz w:val="32"/>
+          <w:szCs w:val="32"/>
+        </w:rPr>
+        <w:lastRenderedPageBreak/>
+        <w:drawing>
+          <wp:inline distT="0" distB="0" distL="0" distR="0" wp14:anchorId="330025E8" wp14:editId="4F3E1358">
+            <wp:extent cx="3880193" cy="4495800"/>
+            <wp:effectExtent l="0" t="0" r="0" b="0"/>
+            <wp:docPr id="40" name="圖片 40"/>
+            <wp:cNvGraphicFramePr>
+              <a:graphicFrameLocks xmlns:a="http://schemas.openxmlformats.org/drawingml/2006/main" noChangeAspect="1"/>
+            </wp:cNvGraphicFramePr>
+            <a:graphic xmlns:a="http://schemas.openxmlformats.org/drawingml/2006/main">
+              <a:graphicData uri="http://schemas.openxmlformats.org/drawingml/2006/picture">
+                <pic:pic xmlns:pic="http://schemas.openxmlformats.org/drawingml/2006/picture">
+                  <pic:nvPicPr>
+                    <pic:cNvPr id="0" name="Picture 58"/>
+                    <pic:cNvPicPr>
+                      <a:picLocks noChangeAspect="1" noChangeArrowheads="1"/>
+                    </pic:cNvPicPr>
+                  </pic:nvPicPr>
+                  <pic:blipFill>
+                    <a:blip r:embed="rId27" cstate="print">
+                      <a:extLst>
+                        <a:ext uri="{28A0092B-C50C-407E-A947-70E740481C1C}">
+                          <a14:useLocalDpi xmlns:a14="http://schemas.microsoft.com/office/drawing/2010/main" val="0"/>
+                        </a:ext>
+                      </a:extLst>
+                    </a:blip>
+                    <a:srcRect/>
+                    <a:stretch>
+                      <a:fillRect/>
+                    </a:stretch>
+                  </pic:blipFill>
+                  <pic:spPr bwMode="auto">
+                    <a:xfrm>
+                      <a:off x="0" y="0"/>
+                      <a:ext cx="3888112" cy="4504975"/>
+                    </a:xfrm>
+                    <a:prstGeom prst="rect">
+                      <a:avLst/>
+                    </a:prstGeom>
+                    <a:noFill/>
+                    <a:ln>
+                      <a:noFill/>
+                    </a:ln>
+                  </pic:spPr>
+                </pic:pic>
+              </a:graphicData>
+            </a:graphic>
+          </wp:inline>
+        </w:drawing>
+      </w:r>
+    </w:p>
+    <w:p>
+      <w:pPr>
+        <w:pStyle w:val="a7"/>
+        <w:ind w:leftChars="0" w:left="720"/>
+        <w:rPr>
+          <w:rFonts w:ascii="Times New Roman" w:hAnsi="Times New Roman" w:cs="Times New Roman"/>
+          <w:b/>
+          <w:bCs/>
+          <w:sz w:val="32"/>
+          <w:szCs w:val="32"/>
+        </w:rPr>
+      </w:pPr>
+      <w:r>
+        <w:rPr>
+          <w:rFonts w:ascii="Times New Roman" w:hAnsi="Times New Roman" w:cs="Times New Roman" w:hint="eastAsia"/>
+          <w:b/>
+          <w:bCs/>
+          <w:noProof/>
+          <w:sz w:val="32"/>
+          <w:szCs w:val="32"/>
+        </w:rPr>
+        <w:drawing>
+          <wp:inline distT="0" distB="0" distL="0" distR="0" wp14:anchorId="6D9871A8" wp14:editId="0511B7BD">
+            <wp:extent cx="4010025" cy="4494958"/>
+            <wp:effectExtent l="0" t="0" r="0" b="0"/>
+            <wp:docPr id="41" name="圖片 41"/>
+            <wp:cNvGraphicFramePr>
+              <a:graphicFrameLocks xmlns:a="http://schemas.openxmlformats.org/drawingml/2006/main" noChangeAspect="1"/>
+            </wp:cNvGraphicFramePr>
+            <a:graphic xmlns:a="http://schemas.openxmlformats.org/drawingml/2006/main">
+              <a:graphicData uri="http://schemas.openxmlformats.org/drawingml/2006/picture">
+                <pic:pic xmlns:pic="http://schemas.openxmlformats.org/drawingml/2006/picture">
+                  <pic:nvPicPr>
+                    <pic:cNvPr id="0" name="Picture 60"/>
+                    <pic:cNvPicPr>
+                      <a:picLocks noChangeAspect="1" noChangeArrowheads="1"/>
+                    </pic:cNvPicPr>
+                  </pic:nvPicPr>
+                  <pic:blipFill>
+                    <a:blip r:embed="rId28" cstate="print">
+                      <a:extLst>
+                        <a:ext uri="{28A0092B-C50C-407E-A947-70E740481C1C}">
+                          <a14:useLocalDpi xmlns:a14="http://schemas.microsoft.com/office/drawing/2010/main" val="0"/>
+                        </a:ext>
+                      </a:extLst>
+                    </a:blip>
+                    <a:srcRect/>
+                    <a:stretch>
+                      <a:fillRect/>
+                    </a:stretch>
+                  </pic:blipFill>
+                  <pic:spPr bwMode="auto">
+                    <a:xfrm>
+                      <a:off x="0" y="0"/>
+                      <a:ext cx="4011441" cy="4496545"/>
+                    </a:xfrm>
+                    <a:prstGeom prst="rect">
+                      <a:avLst/>
+                    </a:prstGeom>
+                    <a:noFill/>
+                    <a:ln>
+                      <a:noFill/>
+                    </a:ln>
+                  </pic:spPr>
+                </pic:pic>
+              </a:graphicData>
+            </a:graphic>
+          </wp:inline>
+        </w:drawing>
+      </w:r>
+    </w:p>
+    <w:p>
+      <w:pPr>
+        <w:pStyle w:val="a7"/>
+        <w:ind w:leftChars="0" w:left="720"/>
+        <w:rPr>
+          <w:rFonts w:ascii="Times New Roman" w:hAnsi="Times New Roman" w:cs="Times New Roman"/>
+          <w:b/>
+          <w:bCs/>
+          <w:sz w:val="32"/>
+          <w:szCs w:val="32"/>
+        </w:rPr>
+      </w:pPr>
+      <w:r>
+        <w:rPr>
+          <w:rFonts w:ascii="Times New Roman" w:hAnsi="Times New Roman" w:cs="Times New Roman" w:hint="eastAsia"/>
+          <w:b/>
+          <w:bCs/>
+          <w:noProof/>
+          <w:sz w:val="32"/>
+          <w:szCs w:val="32"/>
+        </w:rPr>
+        <w:lastRenderedPageBreak/>
+        <w:drawing>
+          <wp:inline distT="0" distB="0" distL="0" distR="0" wp14:anchorId="0DFE72AC" wp14:editId="2B73F45B">
+            <wp:extent cx="4036268" cy="4524375"/>
+            <wp:effectExtent l="0" t="0" r="0" b="0"/>
+            <wp:docPr id="42" name="圖片 42"/>
+            <wp:cNvGraphicFramePr>
+              <a:graphicFrameLocks xmlns:a="http://schemas.openxmlformats.org/drawingml/2006/main" noChangeAspect="1"/>
+            </wp:cNvGraphicFramePr>
+            <a:graphic xmlns:a="http://schemas.openxmlformats.org/drawingml/2006/main">
+              <a:graphicData uri="http://schemas.openxmlformats.org/drawingml/2006/picture">
+                <pic:pic xmlns:pic="http://schemas.openxmlformats.org/drawingml/2006/picture">
+                  <pic:nvPicPr>
+                    <pic:cNvPr id="0" name="Picture 62"/>
+                    <pic:cNvPicPr>
+                      <a:picLocks noChangeAspect="1" noChangeArrowheads="1"/>
+                    </pic:cNvPicPr>
+                  </pic:nvPicPr>
+                  <pic:blipFill>
+                    <a:blip r:embed="rId29" cstate="print">
+                      <a:extLst>
+                        <a:ext uri="{28A0092B-C50C-407E-A947-70E740481C1C}">
+                          <a14:useLocalDpi xmlns:a14="http://schemas.microsoft.com/office/drawing/2010/main" val="0"/>
+                        </a:ext>
+                      </a:extLst>
+                    </a:blip>
+                    <a:srcRect/>
+                    <a:stretch>
+                      <a:fillRect/>
+                    </a:stretch>
+                  </pic:blipFill>
+                  <pic:spPr bwMode="auto">
+                    <a:xfrm>
+                      <a:off x="0" y="0"/>
+                      <a:ext cx="4037430" cy="4525678"/>
+                    </a:xfrm>
+                    <a:prstGeom prst="rect">
+                      <a:avLst/>
+                    </a:prstGeom>
+                    <a:noFill/>
+                    <a:ln>
+                      <a:noFill/>
+                    </a:ln>
+                  </pic:spPr>
+                </pic:pic>
+              </a:graphicData>
+            </a:graphic>
+          </wp:inline>
+        </w:drawing>
+      </w:r>
+    </w:p>
+    <w:p>
+      <w:pPr>
+        <w:pStyle w:val="a7"/>
+        <w:ind w:leftChars="0" w:left="720"/>
+        <w:rPr>
+          <w:rFonts w:ascii="Times New Roman" w:hAnsi="Times New Roman" w:cs="Times New Roman"/>
+          <w:b/>
+          <w:bCs/>
+          <w:sz w:val="32"/>
+          <w:szCs w:val="32"/>
+        </w:rPr>
+      </w:pPr>
+      <w:r>
+        <w:rPr>
+          <w:rFonts w:ascii="Times New Roman" w:hAnsi="Times New Roman" w:cs="Times New Roman" w:hint="eastAsia"/>
+          <w:b/>
+          <w:bCs/>
+          <w:noProof/>
+          <w:sz w:val="32"/>
+          <w:szCs w:val="32"/>
+        </w:rPr>
+        <w:drawing>
+          <wp:inline distT="0" distB="0" distL="0" distR="0" wp14:anchorId="77455F71" wp14:editId="55C2B441">
+            <wp:extent cx="4095750" cy="4508137"/>
+            <wp:effectExtent l="0" t="0" r="0" b="0"/>
+            <wp:docPr id="43" name="圖片 43"/>
+            <wp:cNvGraphicFramePr>
+              <a:graphicFrameLocks xmlns:a="http://schemas.openxmlformats.org/drawingml/2006/main" noChangeAspect="1"/>
+            </wp:cNvGraphicFramePr>
+            <a:graphic xmlns:a="http://schemas.openxmlformats.org/drawingml/2006/main">
+              <a:graphicData uri="http://schemas.openxmlformats.org/drawingml/2006/picture">
+                <pic:pic xmlns:pic="http://schemas.openxmlformats.org/drawingml/2006/picture">
+                  <pic:nvPicPr>
+                    <pic:cNvPr id="0" name="Picture 64"/>
+                    <pic:cNvPicPr>
+                      <a:picLocks noChangeAspect="1" noChangeArrowheads="1"/>
+                    </pic:cNvPicPr>
+                  </pic:nvPicPr>
+                  <pic:blipFill>
+                    <a:blip r:embed="rId30" cstate="print">
+                      <a:extLst>
+                        <a:ext uri="{28A0092B-C50C-407E-A947-70E740481C1C}">
+                          <a14:useLocalDpi xmlns:a14="http://schemas.microsoft.com/office/drawing/2010/main" val="0"/>
+                        </a:ext>
+                      </a:extLst>
+                    </a:blip>
+                    <a:srcRect/>
+                    <a:stretch>
+                      <a:fillRect/>
+                    </a:stretch>
+                  </pic:blipFill>
+                  <pic:spPr bwMode="auto">
+                    <a:xfrm>
+                      <a:off x="0" y="0"/>
+                      <a:ext cx="4097644" cy="4510222"/>
+                    </a:xfrm>
+                    <a:prstGeom prst="rect">
+                      <a:avLst/>
+                    </a:prstGeom>
+                    <a:noFill/>
+                    <a:ln>
+                      <a:noFill/>
+                    </a:ln>
+                  </pic:spPr>
+                </pic:pic>
+              </a:graphicData>
+            </a:graphic>
+          </wp:inline>
+        </w:drawing>
+      </w:r>
+    </w:p>
+    <w:p>
+      <w:pPr>
+        <w:pStyle w:val="a7"/>
+        <w:ind w:leftChars="0" w:left="720"/>
+        <w:rPr>
+          <w:rFonts w:ascii="Times New Roman" w:hAnsi="Times New Roman" w:cs="Times New Roman"/>
+          <w:b/>
+          <w:bCs/>
+          <w:sz w:val="32"/>
+          <w:szCs w:val="32"/>
+        </w:rPr>
+      </w:pPr>
+      <w:r>
+        <w:rPr>
+          <w:rFonts w:ascii="Times New Roman" w:hAnsi="Times New Roman" w:cs="Times New Roman" w:hint="eastAsia"/>
+          <w:b/>
+          <w:bCs/>
+          <w:noProof/>
+          <w:sz w:val="32"/>
+          <w:szCs w:val="32"/>
+        </w:rPr>
+        <w:lastRenderedPageBreak/>
+        <w:drawing>
+          <wp:inline distT="0" distB="0" distL="0" distR="0" wp14:anchorId="2BA30844" wp14:editId="0E474600">
+            <wp:extent cx="3714750" cy="4867275"/>
+            <wp:effectExtent l="0" t="0" r="0" b="0"/>
+            <wp:docPr id="44" name="圖片 44"/>
+            <wp:cNvGraphicFramePr>
+              <a:graphicFrameLocks xmlns:a="http://schemas.openxmlformats.org/drawingml/2006/main" noChangeAspect="1"/>
+            </wp:cNvGraphicFramePr>
+            <a:graphic xmlns:a="http://schemas.openxmlformats.org/drawingml/2006/main">
+              <a:graphicData uri="http://schemas.openxmlformats.org/drawingml/2006/picture">
+                <pic:pic xmlns:pic="http://schemas.openxmlformats.org/drawingml/2006/picture">
+                  <pic:nvPicPr>
+                    <pic:cNvPr id="0" name="Picture 66"/>
+                    <pic:cNvPicPr>
+                      <a:picLocks noChangeAspect="1" noChangeArrowheads="1"/>
+                    </pic:cNvPicPr>
+                  </pic:nvPicPr>
+                  <pic:blipFill>
+                    <a:blip r:embed="rId31" cstate="print">
+                      <a:extLst>
+                        <a:ext uri="{28A0092B-C50C-407E-A947-70E740481C1C}">
+                          <a14:useLocalDpi xmlns:a14="http://schemas.microsoft.com/office/drawing/2010/main" val="0"/>
+                        </a:ext>
+                      </a:extLst>
+                    </a:blip>
+                    <a:srcRect/>
+                    <a:stretch>
+                      <a:fillRect/>
+                    </a:stretch>
+                  </pic:blipFill>
+                  <pic:spPr bwMode="auto">
+                    <a:xfrm>
+                      <a:off x="0" y="0"/>
+                      <a:ext cx="3714750" cy="4867275"/>
+                    </a:xfrm>
+                    <a:prstGeom prst="rect">
+                      <a:avLst/>
+                    </a:prstGeom>
+                    <a:noFill/>
+                    <a:ln>
+                      <a:noFill/>
+                    </a:ln>
+                  </pic:spPr>
+                </pic:pic>
+              </a:graphicData>
+            </a:graphic>
+          </wp:inline>
+        </w:drawing>
+      </w:r>
+    </w:p>
+    <w:p>
+      <w:pPr>
+        <w:pStyle w:val="a7"/>
+        <w:ind w:leftChars="0" w:left="720"/>
+        <w:rPr>
+          <w:rFonts w:ascii="Times New Roman" w:hAnsi="Times New Roman" w:cs="Times New Roman" w:hint="eastAsia"/>
+          <w:b/>
+          <w:bCs/>
+          <w:sz w:val="32"/>
+          <w:szCs w:val="32"/>
+        </w:rPr>
+      </w:pPr>
+      <w:r>
+        <w:rPr>
+          <w:rFonts w:ascii="Times New Roman" w:hAnsi="Times New Roman" w:cs="Times New Roman" w:hint="eastAsia"/>
+          <w:b/>
+          <w:bCs/>
+          <w:noProof/>
+          <w:sz w:val="32"/>
+          <w:szCs w:val="32"/>
+        </w:rPr>
+        <w:drawing>
+          <wp:inline distT="0" distB="0" distL="0" distR="0" wp14:anchorId="7E4753F4" wp14:editId="3AC1F88D">
+            <wp:extent cx="6028413" cy="2324100"/>
+            <wp:effectExtent l="0" t="0" r="0" b="0"/>
+            <wp:docPr id="46" name="圖片 46"/>
+            <wp:cNvGraphicFramePr>
+              <a:graphicFrameLocks xmlns:a="http://schemas.openxmlformats.org/drawingml/2006/main" noChangeAspect="1"/>
+            </wp:cNvGraphicFramePr>
+            <a:graphic xmlns:a="http://schemas.openxmlformats.org/drawingml/2006/main">
+              <a:graphicData uri="http://schemas.openxmlformats.org/drawingml/2006/picture">
+                <pic:pic xmlns:pic="http://schemas.openxmlformats.org/drawingml/2006/picture">
+                  <pic:nvPicPr>
+                    <pic:cNvPr id="0" name="Picture 70"/>
+                    <pic:cNvPicPr>
+                      <a:picLocks noChangeAspect="1" noChangeArrowheads="1"/>
+                    </pic:cNvPicPr>
+                  </pic:nvPicPr>
+                  <pic:blipFill>
+                    <a:blip r:embed="rId32" cstate="print">
+                      <a:extLst>
+                        <a:ext uri="{28A0092B-C50C-407E-A947-70E740481C1C}">
+                          <a14:useLocalDpi xmlns:a14="http://schemas.microsoft.com/office/drawing/2010/main" val="0"/>
+                        </a:ext>
+                      </a:extLst>
+                    </a:blip>
+                    <a:srcRect/>
+                    <a:stretch>
+                      <a:fillRect/>
+                    </a:stretch>
+                  </pic:blipFill>
+                  <pic:spPr bwMode="auto">
+                    <a:xfrm>
+                      <a:off x="0" y="0"/>
+                      <a:ext cx="6030975" cy="2325088"/>
+                    </a:xfrm>
+                    <a:prstGeom prst="rect">
+                      <a:avLst/>
+                    </a:prstGeom>
+                    <a:noFill/>
+                    <a:ln>
+                      <a:noFill/>
+                    </a:ln>
+                  </pic:spPr>
+                </pic:pic>
+              </a:graphicData>
+            </a:graphic>
+          </wp:inline>
+        </w:drawing>
+      </w:r>
+    </w:p>
+    <w:p>
+      <w:pPr>
+        <w:pStyle w:val="a7"/>
+        <w:ind w:leftChars="0" w:left="720"/>
+        <w:rPr>
+          <w:rFonts w:ascii="Times New Roman" w:hAnsi="Times New Roman" w:cs="Times New Roman"/>
+          <w:b/>
+          <w:bCs/>
+          <w:sz w:val="32"/>
+          <w:szCs w:val="32"/>
+        </w:rPr>
+      </w:pPr>
+      <w:r>
+        <w:rPr>
+          <w:rFonts w:ascii="Times New Roman" w:hAnsi="Times New Roman" w:cs="Times New Roman"/>
+          <w:b/>
+          <w:bCs/>
+          <w:noProof/>
+          <w:sz w:val="32"/>
+          <w:szCs w:val="32"/>
+        </w:rPr>
+        <w:lastRenderedPageBreak/>
+        <w:drawing>
+          <wp:inline distT="0" distB="0" distL="0" distR="0" wp14:anchorId="593D9F8C" wp14:editId="2A207B2D">
+            <wp:extent cx="4591050" cy="9092079"/>
+            <wp:effectExtent l="0" t="0" r="0" b="0"/>
+            <wp:docPr id="47" name="圖片 47"/>
+            <wp:cNvGraphicFramePr>
+              <a:graphicFrameLocks xmlns:a="http://schemas.openxmlformats.org/drawingml/2006/main" noChangeAspect="1"/>
+            </wp:cNvGraphicFramePr>
+            <a:graphic xmlns:a="http://schemas.openxmlformats.org/drawingml/2006/main">
+              <a:graphicData uri="http://schemas.openxmlformats.org/drawingml/2006/picture">
+                <pic:pic xmlns:pic="http://schemas.openxmlformats.org/drawingml/2006/picture">
+                  <pic:nvPicPr>
+                    <pic:cNvPr id="0" name="Picture 72"/>
+                    <pic:cNvPicPr>
+                      <a:picLocks noChangeAspect="1" noChangeArrowheads="1"/>
+                    </pic:cNvPicPr>
+                  </pic:nvPicPr>
+                  <pic:blipFill>
+                    <a:blip r:embed="rId33" cstate="print">
+                      <a:extLst>
+                        <a:ext uri="{28A0092B-C50C-407E-A947-70E740481C1C}">
+                          <a14:useLocalDpi xmlns:a14="http://schemas.microsoft.com/office/drawing/2010/main" val="0"/>
+                        </a:ext>
+                      </a:extLst>
+                    </a:blip>
+                    <a:srcRect/>
+                    <a:stretch>
+                      <a:fillRect/>
+                    </a:stretch>
+                  </pic:blipFill>
+                  <pic:spPr bwMode="auto">
+                    <a:xfrm>
+                      <a:off x="0" y="0"/>
+                      <a:ext cx="4596140" cy="9102160"/>
+                    </a:xfrm>
+                    <a:prstGeom prst="rect">
+                      <a:avLst/>
+                    </a:prstGeom>
+                    <a:noFill/>
+                    <a:ln>
+                      <a:noFill/>
+                    </a:ln>
+                  </pic:spPr>
+                </pic:pic>
+              </a:graphicData>
+            </a:graphic>
+          </wp:inline>
+        </w:drawing>
+      </w:r>
+    </w:p>
+    <w:p>
+      <w:pPr>
+        <w:pStyle w:val="a7"/>
+        <w:ind w:leftChars="0" w:left="720"/>
+        <w:rPr>
+          <w:rFonts w:ascii="Times New Roman" w:hAnsi="Times New Roman" w:cs="Times New Roman" w:hint="eastAsia"/>
+          <w:b/>
+          <w:bCs/>
+          <w:sz w:val="32"/>
+          <w:szCs w:val="32"/>
+        </w:rPr>
+      </w:pPr>
     </w:p>
     <w:p>
       <w:pPr>
@@ -1879,33 +2839,1487 @@
         </w:numPr>
         <w:ind w:leftChars="0"/>
         <w:rPr>
+          <w:rFonts w:ascii="Times New Roman" w:hAnsi="Times New Roman" w:cs="Times New Roman"/>
+          <w:b/>
+          <w:bCs/>
+          <w:sz w:val="32"/>
+          <w:szCs w:val="32"/>
+        </w:rPr>
+      </w:pPr>
+      <w:r>
+        <w:rPr>
           <w:rFonts w:ascii="Times New Roman" w:hAnsi="Times New Roman" w:cs="Times New Roman" w:hint="eastAsia"/>
           <w:b/>
           <w:bCs/>
           <w:sz w:val="32"/>
           <w:szCs w:val="32"/>
         </w:rPr>
-      </w:pPr>
+        <w:t>E</w:t>
+      </w:r>
+      <w:r>
+        <w:rPr>
+          <w:rFonts w:ascii="Times New Roman" w:hAnsi="Times New Roman" w:cs="Times New Roman"/>
+          <w:b/>
+          <w:bCs/>
+          <w:sz w:val="32"/>
+          <w:szCs w:val="32"/>
+        </w:rPr>
+        <w:t>xplanation: Some Useful Modules</w:t>
+      </w:r>
+    </w:p>
+    <w:p>
+      <w:pPr>
+        <w:pStyle w:val="a7"/>
+        <w:numPr>
+          <w:ilvl w:val="0"/>
+          <w:numId w:val="6"/>
+        </w:numPr>
+        <w:ind w:leftChars="0"/>
+        <w:rPr>
+          <w:rFonts w:ascii="Times New Roman" w:hAnsi="Times New Roman" w:cs="Times New Roman"/>
+          <w:b/>
+          <w:bCs/>
+          <w:sz w:val="28"/>
+          <w:szCs w:val="28"/>
+        </w:rPr>
+      </w:pPr>
+      <w:r>
+        <w:rPr>
+          <w:rFonts w:ascii="Times New Roman" w:hAnsi="Times New Roman" w:cs="Times New Roman"/>
+          <w:b/>
+          <w:bCs/>
+          <w:sz w:val="28"/>
+          <w:szCs w:val="28"/>
+        </w:rPr>
+        <w:t>Majority</w:t>
+      </w:r>
+      <w:r>
+        <w:rPr>
+          <w:rFonts w:ascii="Times New Roman" w:hAnsi="Times New Roman" w:cs="Times New Roman"/>
+          <w:b/>
+          <w:bCs/>
+          <w:sz w:val="28"/>
+          <w:szCs w:val="28"/>
+        </w:rPr>
+        <w:t xml:space="preserve">: </w:t>
+      </w:r>
+      <w:r>
+        <w:rPr>
+          <w:rFonts w:ascii="Times New Roman" w:hAnsi="Times New Roman" w:cs="Times New Roman"/>
+          <w:sz w:val="28"/>
+          <w:szCs w:val="28"/>
+        </w:rPr>
+        <w:t>C</w:t>
+      </w:r>
+      <w:r>
+        <w:rPr>
+          <w:rFonts w:ascii="Times New Roman" w:hAnsi="Times New Roman" w:cs="Times New Roman"/>
+          <w:sz w:val="28"/>
+          <w:szCs w:val="28"/>
+        </w:rPr>
+        <w:t>ount the carry out</w:t>
+      </w:r>
+    </w:p>
+    <w:p>
+      <w:pPr>
+        <w:pStyle w:val="a7"/>
+        <w:numPr>
+          <w:ilvl w:val="0"/>
+          <w:numId w:val="6"/>
+        </w:numPr>
+        <w:ind w:leftChars="0"/>
+        <w:rPr>
+          <w:rFonts w:ascii="Times New Roman" w:hAnsi="Times New Roman" w:cs="Times New Roman"/>
+          <w:b/>
+          <w:bCs/>
+          <w:sz w:val="28"/>
+          <w:szCs w:val="28"/>
+        </w:rPr>
+      </w:pPr>
+      <w:proofErr w:type="spellStart"/>
       <w:r>
         <w:rPr>
           <w:rFonts w:ascii="Times New Roman" w:hAnsi="Times New Roman" w:cs="Times New Roman" w:hint="eastAsia"/>
           <w:b/>
           <w:bCs/>
-          <w:sz w:val="32"/>
-          <w:szCs w:val="32"/>
-        </w:rPr>
-        <w:lastRenderedPageBreak/>
-        <w:t>E</w:t>
-      </w:r>
-      <w:r>
-        <w:rPr>
-          <w:rFonts w:ascii="Times New Roman" w:hAnsi="Times New Roman" w:cs="Times New Roman"/>
-          <w:b/>
-          <w:bCs/>
-          <w:sz w:val="32"/>
-          <w:szCs w:val="32"/>
-        </w:rPr>
-        <w:t>xplanation: Some Useful Modules</w:t>
+          <w:sz w:val="28"/>
+          <w:szCs w:val="28"/>
+        </w:rPr>
+        <w:t>H</w:t>
+      </w:r>
+      <w:r>
+        <w:rPr>
+          <w:rFonts w:ascii="Times New Roman" w:hAnsi="Times New Roman" w:cs="Times New Roman"/>
+          <w:b/>
+          <w:bCs/>
+          <w:sz w:val="28"/>
+          <w:szCs w:val="28"/>
+        </w:rPr>
+        <w:t>alf_adder</w:t>
+      </w:r>
+      <w:proofErr w:type="spellEnd"/>
+      <w:r>
+        <w:rPr>
+          <w:rFonts w:ascii="Times New Roman" w:hAnsi="Times New Roman" w:cs="Times New Roman"/>
+          <w:b/>
+          <w:bCs/>
+          <w:sz w:val="28"/>
+          <w:szCs w:val="28"/>
+        </w:rPr>
+        <w:t xml:space="preserve">: </w:t>
+      </w:r>
+      <w:r>
+        <w:rPr>
+          <w:rFonts w:ascii="Times New Roman" w:hAnsi="Times New Roman" w:cs="Times New Roman"/>
+          <w:sz w:val="28"/>
+          <w:szCs w:val="28"/>
+        </w:rPr>
+        <w:t>D</w:t>
+      </w:r>
+      <w:r>
+        <w:rPr>
+          <w:rFonts w:ascii="Times New Roman" w:hAnsi="Times New Roman" w:cs="Times New Roman"/>
+          <w:sz w:val="28"/>
+          <w:szCs w:val="28"/>
+        </w:rPr>
+        <w:t>eal with 1-bit addition without carry in</w:t>
+      </w:r>
+    </w:p>
+    <w:p>
+      <w:pPr>
+        <w:pStyle w:val="a7"/>
+        <w:numPr>
+          <w:ilvl w:val="0"/>
+          <w:numId w:val="6"/>
+        </w:numPr>
+        <w:ind w:leftChars="0"/>
+        <w:rPr>
+          <w:rFonts w:ascii="Times New Roman" w:hAnsi="Times New Roman" w:cs="Times New Roman"/>
+          <w:b/>
+          <w:bCs/>
+          <w:sz w:val="28"/>
+          <w:szCs w:val="28"/>
+        </w:rPr>
+      </w:pPr>
+      <w:proofErr w:type="spellStart"/>
+      <w:r>
+        <w:rPr>
+          <w:rFonts w:ascii="Times New Roman" w:hAnsi="Times New Roman" w:cs="Times New Roman" w:hint="eastAsia"/>
+          <w:b/>
+          <w:bCs/>
+          <w:sz w:val="28"/>
+          <w:szCs w:val="28"/>
+        </w:rPr>
+        <w:t>F</w:t>
+      </w:r>
+      <w:r>
+        <w:rPr>
+          <w:rFonts w:ascii="Times New Roman" w:hAnsi="Times New Roman" w:cs="Times New Roman"/>
+          <w:b/>
+          <w:bCs/>
+          <w:sz w:val="28"/>
+          <w:szCs w:val="28"/>
+        </w:rPr>
+        <w:t>ull_Adder</w:t>
+      </w:r>
+      <w:proofErr w:type="spellEnd"/>
+      <w:r>
+        <w:rPr>
+          <w:rFonts w:ascii="Times New Roman" w:hAnsi="Times New Roman" w:cs="Times New Roman"/>
+          <w:b/>
+          <w:bCs/>
+          <w:sz w:val="28"/>
+          <w:szCs w:val="28"/>
+        </w:rPr>
+        <w:t xml:space="preserve">: </w:t>
+      </w:r>
+      <w:r>
+        <w:rPr>
+          <w:rFonts w:ascii="Times New Roman" w:hAnsi="Times New Roman" w:cs="Times New Roman"/>
+          <w:sz w:val="28"/>
+          <w:szCs w:val="28"/>
+        </w:rPr>
+        <w:t>D</w:t>
+      </w:r>
+      <w:r>
+        <w:rPr>
+          <w:rFonts w:ascii="Times New Roman" w:hAnsi="Times New Roman" w:cs="Times New Roman"/>
+          <w:sz w:val="28"/>
+          <w:szCs w:val="28"/>
+        </w:rPr>
+        <w:t>eal with 1-bit addition with carry in</w:t>
+      </w:r>
+    </w:p>
+    <w:p>
+      <w:pPr>
+        <w:pStyle w:val="a7"/>
+        <w:numPr>
+          <w:ilvl w:val="0"/>
+          <w:numId w:val="6"/>
+        </w:numPr>
+        <w:ind w:leftChars="0"/>
+        <w:rPr>
+          <w:rFonts w:ascii="Times New Roman" w:hAnsi="Times New Roman" w:cs="Times New Roman"/>
+          <w:b/>
+          <w:bCs/>
+          <w:sz w:val="28"/>
+          <w:szCs w:val="28"/>
+        </w:rPr>
+      </w:pPr>
+      <w:proofErr w:type="spellStart"/>
+      <w:r>
+        <w:rPr>
+          <w:rFonts w:ascii="Times New Roman" w:hAnsi="Times New Roman" w:cs="Times New Roman" w:hint="eastAsia"/>
+          <w:b/>
+          <w:bCs/>
+          <w:sz w:val="28"/>
+          <w:szCs w:val="28"/>
+        </w:rPr>
+        <w:t>C</w:t>
+      </w:r>
+      <w:r>
+        <w:rPr>
+          <w:rFonts w:ascii="Times New Roman" w:hAnsi="Times New Roman" w:cs="Times New Roman"/>
+          <w:b/>
+          <w:bCs/>
+          <w:sz w:val="28"/>
+          <w:szCs w:val="28"/>
+        </w:rPr>
+        <w:t>ompareEQ</w:t>
+      </w:r>
+      <w:proofErr w:type="spellEnd"/>
+      <w:r>
+        <w:rPr>
+          <w:rFonts w:ascii="Times New Roman" w:hAnsi="Times New Roman" w:cs="Times New Roman"/>
+          <w:b/>
+          <w:bCs/>
+          <w:sz w:val="28"/>
+          <w:szCs w:val="28"/>
+        </w:rPr>
+        <w:t xml:space="preserve">: </w:t>
+      </w:r>
+      <w:r>
+        <w:rPr>
+          <w:rFonts w:ascii="Times New Roman" w:hAnsi="Times New Roman" w:cs="Times New Roman"/>
+          <w:sz w:val="28"/>
+          <w:szCs w:val="28"/>
+        </w:rPr>
+        <w:t>C</w:t>
+      </w:r>
+      <w:r>
+        <w:rPr>
+          <w:rFonts w:ascii="Times New Roman" w:hAnsi="Times New Roman" w:cs="Times New Roman"/>
+          <w:sz w:val="28"/>
+          <w:szCs w:val="28"/>
+        </w:rPr>
+        <w:t xml:space="preserve">ompare two 4-bit data whether they are equal or not and output </w:t>
+      </w:r>
+      <w:proofErr w:type="spellStart"/>
+      <w:r>
+        <w:rPr>
+          <w:rFonts w:ascii="Times New Roman" w:hAnsi="Times New Roman" w:cs="Times New Roman"/>
+          <w:b/>
+          <w:bCs/>
+          <w:sz w:val="28"/>
+          <w:szCs w:val="28"/>
+        </w:rPr>
+        <w:t>rd</w:t>
+      </w:r>
+      <w:proofErr w:type="spellEnd"/>
+    </w:p>
+    <w:p>
+      <w:pPr>
+        <w:pStyle w:val="a7"/>
+        <w:numPr>
+          <w:ilvl w:val="0"/>
+          <w:numId w:val="6"/>
+        </w:numPr>
+        <w:ind w:leftChars="0"/>
+        <w:rPr>
+          <w:rFonts w:ascii="Times New Roman" w:hAnsi="Times New Roman" w:cs="Times New Roman"/>
+          <w:b/>
+          <w:bCs/>
+          <w:sz w:val="28"/>
+          <w:szCs w:val="28"/>
+        </w:rPr>
+      </w:pPr>
+      <w:r>
+        <w:rPr>
+          <w:rFonts w:ascii="Times New Roman" w:hAnsi="Times New Roman" w:cs="Times New Roman"/>
+          <w:b/>
+          <w:bCs/>
+          <w:sz w:val="28"/>
+          <w:szCs w:val="28"/>
+        </w:rPr>
+        <w:t>CLT_1bit</w:t>
+      </w:r>
+      <w:r>
+        <w:rPr>
+          <w:rFonts w:ascii="Times New Roman" w:hAnsi="Times New Roman" w:cs="Times New Roman"/>
+          <w:b/>
+          <w:bCs/>
+          <w:sz w:val="28"/>
+          <w:szCs w:val="28"/>
+        </w:rPr>
+        <w:t xml:space="preserve">: </w:t>
+      </w:r>
+      <w:r>
+        <w:rPr>
+          <w:rFonts w:ascii="Times New Roman" w:hAnsi="Times New Roman" w:cs="Times New Roman"/>
+          <w:sz w:val="28"/>
+          <w:szCs w:val="28"/>
+        </w:rPr>
+        <w:t>C</w:t>
+      </w:r>
+      <w:r>
+        <w:rPr>
+          <w:rFonts w:ascii="Times New Roman" w:hAnsi="Times New Roman" w:cs="Times New Roman"/>
+          <w:sz w:val="28"/>
+          <w:szCs w:val="28"/>
+        </w:rPr>
+        <w:t xml:space="preserve">ompare two 1-bit data </w:t>
+      </w:r>
+      <w:proofErr w:type="spellStart"/>
+      <w:r>
+        <w:rPr>
+          <w:rFonts w:ascii="Times New Roman" w:hAnsi="Times New Roman" w:cs="Times New Roman"/>
+          <w:b/>
+          <w:bCs/>
+          <w:sz w:val="28"/>
+          <w:szCs w:val="28"/>
+        </w:rPr>
+        <w:t>rs</w:t>
+      </w:r>
+      <w:proofErr w:type="spellEnd"/>
+      <w:r>
+        <w:rPr>
+          <w:rFonts w:ascii="Times New Roman" w:hAnsi="Times New Roman" w:cs="Times New Roman"/>
+          <w:sz w:val="28"/>
+          <w:szCs w:val="28"/>
+        </w:rPr>
+        <w:t xml:space="preserve"> and rt and output 1 if </w:t>
+      </w:r>
+      <w:proofErr w:type="spellStart"/>
+      <w:r>
+        <w:rPr>
+          <w:rFonts w:ascii="Times New Roman" w:hAnsi="Times New Roman" w:cs="Times New Roman"/>
+          <w:b/>
+          <w:bCs/>
+          <w:sz w:val="28"/>
+          <w:szCs w:val="28"/>
+        </w:rPr>
+        <w:t>rs</w:t>
+      </w:r>
+      <w:proofErr w:type="spellEnd"/>
+      <w:r>
+        <w:rPr>
+          <w:rFonts w:ascii="Times New Roman" w:hAnsi="Times New Roman" w:cs="Times New Roman"/>
+          <w:sz w:val="28"/>
+          <w:szCs w:val="28"/>
+        </w:rPr>
+        <w:t xml:space="preserve"> &lt; </w:t>
+      </w:r>
+      <w:r>
+        <w:rPr>
+          <w:rFonts w:ascii="Times New Roman" w:hAnsi="Times New Roman" w:cs="Times New Roman"/>
+          <w:b/>
+          <w:bCs/>
+          <w:sz w:val="28"/>
+          <w:szCs w:val="28"/>
+        </w:rPr>
+        <w:t>rt</w:t>
+      </w:r>
+    </w:p>
+    <w:p>
+      <w:pPr>
+        <w:pStyle w:val="a7"/>
+        <w:numPr>
+          <w:ilvl w:val="0"/>
+          <w:numId w:val="6"/>
+        </w:numPr>
+        <w:ind w:leftChars="0"/>
+        <w:rPr>
+          <w:rFonts w:ascii="Times New Roman" w:hAnsi="Times New Roman" w:cs="Times New Roman"/>
+          <w:b/>
+          <w:bCs/>
+          <w:sz w:val="28"/>
+          <w:szCs w:val="28"/>
+        </w:rPr>
+      </w:pPr>
+      <w:r>
+        <w:rPr>
+          <w:rFonts w:ascii="Times New Roman" w:hAnsi="Times New Roman" w:cs="Times New Roman" w:hint="eastAsia"/>
+          <w:b/>
+          <w:bCs/>
+          <w:sz w:val="28"/>
+          <w:szCs w:val="28"/>
+        </w:rPr>
+        <w:t>C</w:t>
+      </w:r>
+      <w:r>
+        <w:rPr>
+          <w:rFonts w:ascii="Times New Roman" w:hAnsi="Times New Roman" w:cs="Times New Roman"/>
+          <w:b/>
+          <w:bCs/>
+          <w:sz w:val="28"/>
+          <w:szCs w:val="28"/>
+        </w:rPr>
+        <w:t>LT_4bits</w:t>
+      </w:r>
+      <w:r>
+        <w:rPr>
+          <w:rFonts w:ascii="Times New Roman" w:hAnsi="Times New Roman" w:cs="Times New Roman"/>
+          <w:b/>
+          <w:bCs/>
+          <w:sz w:val="28"/>
+          <w:szCs w:val="28"/>
+        </w:rPr>
+        <w:t xml:space="preserve">: </w:t>
+      </w:r>
+      <w:r>
+        <w:rPr>
+          <w:rFonts w:ascii="Times New Roman" w:hAnsi="Times New Roman" w:cs="Times New Roman"/>
+          <w:sz w:val="28"/>
+          <w:szCs w:val="28"/>
+        </w:rPr>
+        <w:t>C</w:t>
+      </w:r>
+      <w:r>
+        <w:rPr>
+          <w:rFonts w:ascii="Times New Roman" w:hAnsi="Times New Roman" w:cs="Times New Roman"/>
+          <w:sz w:val="28"/>
+          <w:szCs w:val="28"/>
+        </w:rPr>
+        <w:t xml:space="preserve">ompare two 4-bit data </w:t>
+      </w:r>
+      <w:proofErr w:type="spellStart"/>
+      <w:r>
+        <w:rPr>
+          <w:rFonts w:ascii="Times New Roman" w:hAnsi="Times New Roman" w:cs="Times New Roman"/>
+          <w:b/>
+          <w:bCs/>
+          <w:sz w:val="28"/>
+          <w:szCs w:val="28"/>
+        </w:rPr>
+        <w:t>rs</w:t>
+      </w:r>
+      <w:proofErr w:type="spellEnd"/>
+      <w:r>
+        <w:rPr>
+          <w:rFonts w:ascii="Times New Roman" w:hAnsi="Times New Roman" w:cs="Times New Roman"/>
+          <w:sz w:val="28"/>
+          <w:szCs w:val="28"/>
+        </w:rPr>
+        <w:t xml:space="preserve"> and rt and output 1 if </w:t>
+      </w:r>
+      <w:proofErr w:type="spellStart"/>
+      <w:r>
+        <w:rPr>
+          <w:rFonts w:ascii="Times New Roman" w:hAnsi="Times New Roman" w:cs="Times New Roman"/>
+          <w:b/>
+          <w:bCs/>
+          <w:sz w:val="28"/>
+          <w:szCs w:val="28"/>
+        </w:rPr>
+        <w:t>rs</w:t>
+      </w:r>
+      <w:proofErr w:type="spellEnd"/>
+      <w:r>
+        <w:rPr>
+          <w:rFonts w:ascii="Times New Roman" w:hAnsi="Times New Roman" w:cs="Times New Roman"/>
+          <w:sz w:val="28"/>
+          <w:szCs w:val="28"/>
+        </w:rPr>
+        <w:t xml:space="preserve"> &lt; </w:t>
+      </w:r>
+      <w:r>
+        <w:rPr>
+          <w:rFonts w:ascii="Times New Roman" w:hAnsi="Times New Roman" w:cs="Times New Roman"/>
+          <w:b/>
+          <w:bCs/>
+          <w:sz w:val="28"/>
+          <w:szCs w:val="28"/>
+        </w:rPr>
+        <w:t>rt</w:t>
+      </w:r>
+    </w:p>
+    <w:p>
+      <w:pPr>
+        <w:pStyle w:val="a7"/>
+        <w:numPr>
+          <w:ilvl w:val="0"/>
+          <w:numId w:val="6"/>
+        </w:numPr>
+        <w:ind w:leftChars="0"/>
+        <w:rPr>
+          <w:rFonts w:ascii="Times New Roman" w:hAnsi="Times New Roman" w:cs="Times New Roman"/>
+          <w:b/>
+          <w:bCs/>
+          <w:sz w:val="28"/>
+          <w:szCs w:val="28"/>
+        </w:rPr>
+      </w:pPr>
+      <w:proofErr w:type="spellStart"/>
+      <w:r>
+        <w:rPr>
+          <w:rFonts w:ascii="Times New Roman" w:hAnsi="Times New Roman" w:cs="Times New Roman" w:hint="eastAsia"/>
+          <w:b/>
+          <w:bCs/>
+          <w:sz w:val="28"/>
+          <w:szCs w:val="28"/>
+        </w:rPr>
+        <w:t>C</w:t>
+      </w:r>
+      <w:r>
+        <w:rPr>
+          <w:rFonts w:ascii="Times New Roman" w:hAnsi="Times New Roman" w:cs="Times New Roman"/>
+          <w:b/>
+          <w:bCs/>
+          <w:sz w:val="28"/>
+          <w:szCs w:val="28"/>
+        </w:rPr>
+        <w:t>ompareLT</w:t>
+      </w:r>
+      <w:proofErr w:type="spellEnd"/>
+      <w:r>
+        <w:rPr>
+          <w:rFonts w:ascii="Times New Roman" w:hAnsi="Times New Roman" w:cs="Times New Roman"/>
+          <w:b/>
+          <w:bCs/>
+          <w:sz w:val="28"/>
+          <w:szCs w:val="28"/>
+        </w:rPr>
+        <w:t xml:space="preserve">: </w:t>
+      </w:r>
+      <w:r>
+        <w:rPr>
+          <w:rFonts w:ascii="Times New Roman" w:hAnsi="Times New Roman" w:cs="Times New Roman"/>
+          <w:sz w:val="28"/>
+          <w:szCs w:val="28"/>
+        </w:rPr>
+        <w:t>C</w:t>
+      </w:r>
+      <w:r>
+        <w:rPr>
+          <w:rFonts w:ascii="Times New Roman" w:hAnsi="Times New Roman" w:cs="Times New Roman"/>
+          <w:sz w:val="28"/>
+          <w:szCs w:val="28"/>
+        </w:rPr>
+        <w:t xml:space="preserve">ombine the result from </w:t>
+      </w:r>
+      <w:r>
+        <w:rPr>
+          <w:rFonts w:ascii="Times New Roman" w:hAnsi="Times New Roman" w:cs="Times New Roman"/>
+          <w:b/>
+          <w:bCs/>
+          <w:sz w:val="28"/>
+          <w:szCs w:val="28"/>
+        </w:rPr>
+        <w:t>CLT_4bits</w:t>
+      </w:r>
+      <w:r>
+        <w:rPr>
+          <w:rFonts w:ascii="Times New Roman" w:hAnsi="Times New Roman" w:cs="Times New Roman"/>
+          <w:b/>
+          <w:bCs/>
+          <w:sz w:val="28"/>
+          <w:szCs w:val="28"/>
+        </w:rPr>
+        <w:t xml:space="preserve"> </w:t>
+      </w:r>
+      <w:r>
+        <w:rPr>
+          <w:rFonts w:ascii="Times New Roman" w:hAnsi="Times New Roman" w:cs="Times New Roman"/>
+          <w:sz w:val="28"/>
+          <w:szCs w:val="28"/>
+        </w:rPr>
+        <w:t xml:space="preserve">and output </w:t>
+      </w:r>
+      <w:proofErr w:type="spellStart"/>
+      <w:r>
+        <w:rPr>
+          <w:rFonts w:ascii="Times New Roman" w:hAnsi="Times New Roman" w:cs="Times New Roman"/>
+          <w:b/>
+          <w:bCs/>
+          <w:sz w:val="28"/>
+          <w:szCs w:val="28"/>
+        </w:rPr>
+        <w:t>rd</w:t>
+      </w:r>
+      <w:proofErr w:type="spellEnd"/>
+    </w:p>
+    <w:p>
+      <w:pPr>
+        <w:pStyle w:val="a7"/>
+        <w:numPr>
+          <w:ilvl w:val="0"/>
+          <w:numId w:val="6"/>
+        </w:numPr>
+        <w:ind w:leftChars="0"/>
+        <w:rPr>
+          <w:rFonts w:ascii="Times New Roman" w:hAnsi="Times New Roman" w:cs="Times New Roman"/>
+          <w:b/>
+          <w:bCs/>
+          <w:sz w:val="28"/>
+          <w:szCs w:val="28"/>
+        </w:rPr>
+      </w:pPr>
+      <w:proofErr w:type="spellStart"/>
+      <w:r>
+        <w:rPr>
+          <w:rFonts w:ascii="Times New Roman" w:hAnsi="Times New Roman" w:cs="Times New Roman" w:hint="eastAsia"/>
+          <w:b/>
+          <w:bCs/>
+          <w:sz w:val="28"/>
+          <w:szCs w:val="28"/>
+        </w:rPr>
+        <w:t>L</w:t>
+      </w:r>
+      <w:r>
+        <w:rPr>
+          <w:rFonts w:ascii="Times New Roman" w:hAnsi="Times New Roman" w:cs="Times New Roman"/>
+          <w:b/>
+          <w:bCs/>
+          <w:sz w:val="28"/>
+          <w:szCs w:val="28"/>
+        </w:rPr>
+        <w:t>eftShift</w:t>
+      </w:r>
+      <w:proofErr w:type="spellEnd"/>
+      <w:r>
+        <w:rPr>
+          <w:rFonts w:ascii="Times New Roman" w:hAnsi="Times New Roman" w:cs="Times New Roman"/>
+          <w:b/>
+          <w:bCs/>
+          <w:sz w:val="28"/>
+          <w:szCs w:val="28"/>
+        </w:rPr>
+        <w:t xml:space="preserve">: </w:t>
+      </w:r>
+      <w:r>
+        <w:rPr>
+          <w:rFonts w:ascii="Times New Roman" w:hAnsi="Times New Roman" w:cs="Times New Roman"/>
+          <w:sz w:val="28"/>
+          <w:szCs w:val="28"/>
+        </w:rPr>
+        <w:t xml:space="preserve">Use </w:t>
+      </w:r>
+      <w:r>
+        <w:rPr>
+          <w:rFonts w:ascii="Times New Roman" w:hAnsi="Times New Roman" w:cs="Times New Roman"/>
+          <w:sz w:val="28"/>
+          <w:szCs w:val="28"/>
+        </w:rPr>
+        <w:t xml:space="preserve">four </w:t>
+      </w:r>
+      <w:r>
+        <w:rPr>
+          <w:rFonts w:ascii="Times New Roman" w:hAnsi="Times New Roman" w:cs="Times New Roman"/>
+          <w:b/>
+          <w:bCs/>
+          <w:sz w:val="28"/>
+          <w:szCs w:val="28"/>
+        </w:rPr>
+        <w:t>Copy</w:t>
+      </w:r>
+      <w:r>
+        <w:rPr>
+          <w:rFonts w:ascii="Times New Roman" w:hAnsi="Times New Roman" w:cs="Times New Roman"/>
+          <w:sz w:val="28"/>
+          <w:szCs w:val="28"/>
+        </w:rPr>
+        <w:t xml:space="preserve"> module</w:t>
+      </w:r>
+      <w:r>
+        <w:rPr>
+          <w:rFonts w:ascii="Times New Roman" w:hAnsi="Times New Roman" w:cs="Times New Roman"/>
+          <w:sz w:val="28"/>
+          <w:szCs w:val="28"/>
+        </w:rPr>
+        <w:t>s</w:t>
+      </w:r>
+      <w:r>
+        <w:rPr>
+          <w:rFonts w:ascii="Times New Roman" w:hAnsi="Times New Roman" w:cs="Times New Roman"/>
+          <w:sz w:val="28"/>
+          <w:szCs w:val="28"/>
+        </w:rPr>
+        <w:t xml:space="preserve"> to </w:t>
+      </w:r>
+      <w:r>
+        <w:rPr>
+          <w:rFonts w:ascii="Times New Roman" w:hAnsi="Times New Roman" w:cs="Times New Roman"/>
+          <w:sz w:val="28"/>
+          <w:szCs w:val="28"/>
+        </w:rPr>
+        <w:t xml:space="preserve">shift </w:t>
+      </w:r>
+      <w:proofErr w:type="spellStart"/>
+      <w:r>
+        <w:rPr>
+          <w:rFonts w:ascii="Times New Roman" w:hAnsi="Times New Roman" w:cs="Times New Roman"/>
+          <w:b/>
+          <w:bCs/>
+          <w:sz w:val="28"/>
+          <w:szCs w:val="28"/>
+        </w:rPr>
+        <w:t>rs</w:t>
+      </w:r>
+      <w:proofErr w:type="spellEnd"/>
+    </w:p>
+    <w:p>
+      <w:pPr>
+        <w:pStyle w:val="a7"/>
+        <w:numPr>
+          <w:ilvl w:val="0"/>
+          <w:numId w:val="6"/>
+        </w:numPr>
+        <w:ind w:leftChars="0"/>
+        <w:rPr>
+          <w:rFonts w:ascii="Times New Roman" w:hAnsi="Times New Roman" w:cs="Times New Roman"/>
+          <w:b/>
+          <w:bCs/>
+          <w:sz w:val="28"/>
+          <w:szCs w:val="28"/>
+        </w:rPr>
+      </w:pPr>
+      <w:proofErr w:type="spellStart"/>
+      <w:r>
+        <w:rPr>
+          <w:rFonts w:ascii="Times New Roman" w:hAnsi="Times New Roman" w:cs="Times New Roman" w:hint="eastAsia"/>
+          <w:b/>
+          <w:bCs/>
+          <w:sz w:val="28"/>
+          <w:szCs w:val="28"/>
+        </w:rPr>
+        <w:t>R</w:t>
+      </w:r>
+      <w:r>
+        <w:rPr>
+          <w:rFonts w:ascii="Times New Roman" w:hAnsi="Times New Roman" w:cs="Times New Roman"/>
+          <w:b/>
+          <w:bCs/>
+          <w:sz w:val="28"/>
+          <w:szCs w:val="28"/>
+        </w:rPr>
+        <w:t>ightShift</w:t>
+      </w:r>
+      <w:proofErr w:type="spellEnd"/>
+      <w:r>
+        <w:rPr>
+          <w:rFonts w:ascii="Times New Roman" w:hAnsi="Times New Roman" w:cs="Times New Roman"/>
+          <w:b/>
+          <w:bCs/>
+          <w:sz w:val="28"/>
+          <w:szCs w:val="28"/>
+        </w:rPr>
+        <w:t xml:space="preserve">: </w:t>
+      </w:r>
+      <w:r>
+        <w:rPr>
+          <w:rFonts w:ascii="Times New Roman" w:hAnsi="Times New Roman" w:cs="Times New Roman"/>
+          <w:sz w:val="28"/>
+          <w:szCs w:val="28"/>
+        </w:rPr>
+        <w:t xml:space="preserve">Use four </w:t>
+      </w:r>
+      <w:r>
+        <w:rPr>
+          <w:rFonts w:ascii="Times New Roman" w:hAnsi="Times New Roman" w:cs="Times New Roman"/>
+          <w:b/>
+          <w:bCs/>
+          <w:sz w:val="28"/>
+          <w:szCs w:val="28"/>
+        </w:rPr>
+        <w:t>Copy</w:t>
+      </w:r>
+      <w:r>
+        <w:rPr>
+          <w:rFonts w:ascii="Times New Roman" w:hAnsi="Times New Roman" w:cs="Times New Roman"/>
+          <w:sz w:val="28"/>
+          <w:szCs w:val="28"/>
+        </w:rPr>
+        <w:t xml:space="preserve"> modules to shift </w:t>
+      </w:r>
+      <w:r>
+        <w:rPr>
+          <w:rFonts w:ascii="Times New Roman" w:hAnsi="Times New Roman" w:cs="Times New Roman"/>
+          <w:b/>
+          <w:bCs/>
+          <w:sz w:val="28"/>
+          <w:szCs w:val="28"/>
+        </w:rPr>
+        <w:t>rt</w:t>
+      </w:r>
+    </w:p>
+    <w:p>
+      <w:pPr>
+        <w:pStyle w:val="a7"/>
+        <w:numPr>
+          <w:ilvl w:val="0"/>
+          <w:numId w:val="6"/>
+        </w:numPr>
+        <w:ind w:leftChars="0"/>
+        <w:rPr>
+          <w:rFonts w:ascii="Times New Roman" w:hAnsi="Times New Roman" w:cs="Times New Roman"/>
+          <w:b/>
+          <w:bCs/>
+          <w:sz w:val="28"/>
+          <w:szCs w:val="28"/>
+        </w:rPr>
+      </w:pPr>
+      <w:proofErr w:type="spellStart"/>
+      <w:r>
+        <w:rPr>
+          <w:rFonts w:ascii="Times New Roman" w:hAnsi="Times New Roman" w:cs="Times New Roman" w:hint="eastAsia"/>
+          <w:b/>
+          <w:bCs/>
+          <w:sz w:val="28"/>
+          <w:szCs w:val="28"/>
+        </w:rPr>
+        <w:t>B</w:t>
+      </w:r>
+      <w:r>
+        <w:rPr>
+          <w:rFonts w:ascii="Times New Roman" w:hAnsi="Times New Roman" w:cs="Times New Roman"/>
+          <w:b/>
+          <w:bCs/>
+          <w:sz w:val="28"/>
+          <w:szCs w:val="28"/>
+        </w:rPr>
+        <w:t>itwiseAnd</w:t>
+      </w:r>
+      <w:proofErr w:type="spellEnd"/>
+      <w:r>
+        <w:rPr>
+          <w:rFonts w:ascii="Times New Roman" w:hAnsi="Times New Roman" w:cs="Times New Roman"/>
+          <w:b/>
+          <w:bCs/>
+          <w:sz w:val="28"/>
+          <w:szCs w:val="28"/>
+        </w:rPr>
+        <w:t xml:space="preserve">: </w:t>
+      </w:r>
+      <w:r>
+        <w:rPr>
+          <w:rFonts w:ascii="Times New Roman" w:hAnsi="Times New Roman" w:cs="Times New Roman"/>
+          <w:sz w:val="28"/>
+          <w:szCs w:val="28"/>
+        </w:rPr>
+        <w:t xml:space="preserve">Use four </w:t>
+      </w:r>
+      <w:proofErr w:type="gramStart"/>
+      <w:r>
+        <w:rPr>
+          <w:rFonts w:ascii="Times New Roman" w:hAnsi="Times New Roman" w:cs="Times New Roman"/>
+          <w:b/>
+          <w:bCs/>
+          <w:sz w:val="28"/>
+          <w:szCs w:val="28"/>
+        </w:rPr>
+        <w:t>And</w:t>
+      </w:r>
+      <w:proofErr w:type="gramEnd"/>
+      <w:r>
+        <w:rPr>
+          <w:rFonts w:ascii="Times New Roman" w:hAnsi="Times New Roman" w:cs="Times New Roman"/>
+          <w:sz w:val="28"/>
+          <w:szCs w:val="28"/>
+        </w:rPr>
+        <w:t xml:space="preserve"> modules to realize it</w:t>
+      </w:r>
+    </w:p>
+    <w:p>
+      <w:pPr>
+        <w:pStyle w:val="a7"/>
+        <w:numPr>
+          <w:ilvl w:val="0"/>
+          <w:numId w:val="6"/>
+        </w:numPr>
+        <w:ind w:leftChars="0"/>
+        <w:rPr>
+          <w:rFonts w:ascii="Times New Roman" w:hAnsi="Times New Roman" w:cs="Times New Roman"/>
+          <w:b/>
+          <w:bCs/>
+          <w:sz w:val="28"/>
+          <w:szCs w:val="28"/>
+        </w:rPr>
+      </w:pPr>
+      <w:proofErr w:type="spellStart"/>
+      <w:r>
+        <w:rPr>
+          <w:rFonts w:ascii="Times New Roman" w:hAnsi="Times New Roman" w:cs="Times New Roman" w:hint="eastAsia"/>
+          <w:b/>
+          <w:bCs/>
+          <w:sz w:val="28"/>
+          <w:szCs w:val="28"/>
+        </w:rPr>
+        <w:t>B</w:t>
+      </w:r>
+      <w:r>
+        <w:rPr>
+          <w:rFonts w:ascii="Times New Roman" w:hAnsi="Times New Roman" w:cs="Times New Roman"/>
+          <w:b/>
+          <w:bCs/>
+          <w:sz w:val="28"/>
+          <w:szCs w:val="28"/>
+        </w:rPr>
+        <w:t>itwiseOr</w:t>
+      </w:r>
+      <w:proofErr w:type="spellEnd"/>
+      <w:r>
+        <w:rPr>
+          <w:rFonts w:ascii="Times New Roman" w:hAnsi="Times New Roman" w:cs="Times New Roman" w:hint="eastAsia"/>
+          <w:b/>
+          <w:bCs/>
+          <w:sz w:val="28"/>
+          <w:szCs w:val="28"/>
+        </w:rPr>
+        <w:t>:</w:t>
+      </w:r>
+      <w:r>
+        <w:rPr>
+          <w:rFonts w:ascii="Times New Roman" w:hAnsi="Times New Roman" w:cs="Times New Roman" w:hint="eastAsia"/>
+          <w:sz w:val="28"/>
+          <w:szCs w:val="28"/>
+        </w:rPr>
+        <w:t xml:space="preserve"> Us</w:t>
+      </w:r>
+      <w:r>
+        <w:rPr>
+          <w:rFonts w:ascii="Times New Roman" w:hAnsi="Times New Roman" w:cs="Times New Roman"/>
+          <w:sz w:val="28"/>
+          <w:szCs w:val="28"/>
+        </w:rPr>
+        <w:t xml:space="preserve">e four </w:t>
+      </w:r>
+      <w:proofErr w:type="gramStart"/>
+      <w:r>
+        <w:rPr>
+          <w:rFonts w:ascii="Times New Roman" w:hAnsi="Times New Roman" w:cs="Times New Roman"/>
+          <w:b/>
+          <w:bCs/>
+          <w:sz w:val="28"/>
+          <w:szCs w:val="28"/>
+        </w:rPr>
+        <w:t>Or</w:t>
+      </w:r>
+      <w:proofErr w:type="gramEnd"/>
+      <w:r>
+        <w:rPr>
+          <w:rFonts w:ascii="Times New Roman" w:hAnsi="Times New Roman" w:cs="Times New Roman"/>
+          <w:sz w:val="28"/>
+          <w:szCs w:val="28"/>
+        </w:rPr>
+        <w:t xml:space="preserve"> modules to realize it</w:t>
+      </w:r>
+    </w:p>
+    <w:p>
+      <w:pPr>
+        <w:pStyle w:val="a7"/>
+        <w:numPr>
+          <w:ilvl w:val="0"/>
+          <w:numId w:val="6"/>
+        </w:numPr>
+        <w:ind w:leftChars="0"/>
+        <w:rPr>
+          <w:rFonts w:ascii="Times New Roman" w:hAnsi="Times New Roman" w:cs="Times New Roman"/>
+          <w:b/>
+          <w:bCs/>
+          <w:sz w:val="28"/>
+          <w:szCs w:val="28"/>
+        </w:rPr>
+      </w:pPr>
+      <w:proofErr w:type="spellStart"/>
+      <w:r>
+        <w:rPr>
+          <w:rFonts w:ascii="Times New Roman" w:hAnsi="Times New Roman" w:cs="Times New Roman" w:hint="eastAsia"/>
+          <w:b/>
+          <w:bCs/>
+          <w:sz w:val="28"/>
+          <w:szCs w:val="28"/>
+        </w:rPr>
+        <w:t>B</w:t>
+      </w:r>
+      <w:r>
+        <w:rPr>
+          <w:rFonts w:ascii="Times New Roman" w:hAnsi="Times New Roman" w:cs="Times New Roman"/>
+          <w:b/>
+          <w:bCs/>
+          <w:sz w:val="28"/>
+          <w:szCs w:val="28"/>
+        </w:rPr>
+        <w:t>itwiseInvt</w:t>
+      </w:r>
+      <w:proofErr w:type="spellEnd"/>
+      <w:r>
+        <w:rPr>
+          <w:rFonts w:ascii="Times New Roman" w:hAnsi="Times New Roman" w:cs="Times New Roman"/>
+          <w:b/>
+          <w:bCs/>
+          <w:sz w:val="28"/>
+          <w:szCs w:val="28"/>
+        </w:rPr>
+        <w:t xml:space="preserve">: </w:t>
+      </w:r>
+      <w:r>
+        <w:rPr>
+          <w:rFonts w:ascii="Times New Roman" w:hAnsi="Times New Roman" w:cs="Times New Roman"/>
+          <w:sz w:val="28"/>
+          <w:szCs w:val="28"/>
+        </w:rPr>
+        <w:t xml:space="preserve">Use four </w:t>
+      </w:r>
+      <w:r>
+        <w:rPr>
+          <w:rFonts w:ascii="Times New Roman" w:hAnsi="Times New Roman" w:cs="Times New Roman"/>
+          <w:b/>
+          <w:bCs/>
+          <w:sz w:val="28"/>
+          <w:szCs w:val="28"/>
+        </w:rPr>
+        <w:t>Not</w:t>
+      </w:r>
+      <w:r>
+        <w:rPr>
+          <w:rFonts w:ascii="Times New Roman" w:hAnsi="Times New Roman" w:cs="Times New Roman"/>
+          <w:sz w:val="28"/>
+          <w:szCs w:val="28"/>
+        </w:rPr>
+        <w:t xml:space="preserve"> modules to realize it</w:t>
+      </w:r>
+    </w:p>
+    <w:p>
+      <w:pPr>
+        <w:pStyle w:val="a7"/>
+        <w:numPr>
+          <w:ilvl w:val="0"/>
+          <w:numId w:val="6"/>
+        </w:numPr>
+        <w:ind w:leftChars="0"/>
+        <w:rPr>
+          <w:rFonts w:ascii="Times New Roman" w:hAnsi="Times New Roman" w:cs="Times New Roman"/>
+          <w:b/>
+          <w:bCs/>
+          <w:sz w:val="28"/>
+          <w:szCs w:val="28"/>
+        </w:rPr>
+      </w:pPr>
+      <w:r>
+        <w:rPr>
+          <w:rFonts w:ascii="Times New Roman" w:hAnsi="Times New Roman" w:cs="Times New Roman" w:hint="eastAsia"/>
+          <w:b/>
+          <w:bCs/>
+          <w:sz w:val="28"/>
+          <w:szCs w:val="28"/>
+        </w:rPr>
+        <w:t>A</w:t>
+      </w:r>
+      <w:r>
+        <w:rPr>
+          <w:rFonts w:ascii="Times New Roman" w:hAnsi="Times New Roman" w:cs="Times New Roman"/>
+          <w:b/>
+          <w:bCs/>
+          <w:sz w:val="28"/>
+          <w:szCs w:val="28"/>
+        </w:rPr>
+        <w:t>dd</w:t>
+      </w:r>
+      <w:r>
+        <w:rPr>
+          <w:rFonts w:ascii="Times New Roman" w:hAnsi="Times New Roman" w:cs="Times New Roman"/>
+          <w:b/>
+          <w:bCs/>
+          <w:sz w:val="28"/>
+          <w:szCs w:val="28"/>
+        </w:rPr>
+        <w:t xml:space="preserve">: </w:t>
+      </w:r>
+      <w:r>
+        <w:rPr>
+          <w:rFonts w:ascii="Times New Roman" w:hAnsi="Times New Roman" w:cs="Times New Roman"/>
+          <w:sz w:val="28"/>
+          <w:szCs w:val="28"/>
+        </w:rPr>
+        <w:t xml:space="preserve">Use a </w:t>
+      </w:r>
+      <w:proofErr w:type="spellStart"/>
+      <w:r>
+        <w:rPr>
+          <w:rFonts w:ascii="Times New Roman" w:hAnsi="Times New Roman" w:cs="Times New Roman"/>
+          <w:b/>
+          <w:bCs/>
+          <w:sz w:val="28"/>
+          <w:szCs w:val="28"/>
+        </w:rPr>
+        <w:t>Half</w:t>
+      </w:r>
+      <w:r>
+        <w:rPr>
+          <w:rFonts w:ascii="Times New Roman" w:hAnsi="Times New Roman" w:cs="Times New Roman"/>
+          <w:b/>
+          <w:bCs/>
+          <w:sz w:val="28"/>
+          <w:szCs w:val="28"/>
+        </w:rPr>
+        <w:t>_</w:t>
+      </w:r>
+      <w:r>
+        <w:rPr>
+          <w:rFonts w:ascii="Times New Roman" w:hAnsi="Times New Roman" w:cs="Times New Roman"/>
+          <w:b/>
+          <w:bCs/>
+          <w:sz w:val="28"/>
+          <w:szCs w:val="28"/>
+        </w:rPr>
+        <w:t>Adder</w:t>
+      </w:r>
+      <w:proofErr w:type="spellEnd"/>
+      <w:r>
+        <w:rPr>
+          <w:rFonts w:ascii="Times New Roman" w:hAnsi="Times New Roman" w:cs="Times New Roman"/>
+          <w:sz w:val="28"/>
+          <w:szCs w:val="28"/>
+        </w:rPr>
+        <w:t xml:space="preserve"> module and three </w:t>
+      </w:r>
+      <w:proofErr w:type="spellStart"/>
+      <w:r>
+        <w:rPr>
+          <w:rFonts w:ascii="Times New Roman" w:hAnsi="Times New Roman" w:cs="Times New Roman"/>
+          <w:b/>
+          <w:bCs/>
+          <w:sz w:val="28"/>
+          <w:szCs w:val="28"/>
+        </w:rPr>
+        <w:t>Full_Adder</w:t>
+      </w:r>
+      <w:proofErr w:type="spellEnd"/>
+      <w:r>
+        <w:rPr>
+          <w:rFonts w:ascii="Times New Roman" w:hAnsi="Times New Roman" w:cs="Times New Roman"/>
+          <w:b/>
+          <w:bCs/>
+          <w:sz w:val="28"/>
+          <w:szCs w:val="28"/>
+        </w:rPr>
+        <w:t xml:space="preserve"> </w:t>
+      </w:r>
+      <w:r>
+        <w:rPr>
+          <w:rFonts w:ascii="Times New Roman" w:hAnsi="Times New Roman" w:cs="Times New Roman"/>
+          <w:sz w:val="28"/>
+          <w:szCs w:val="28"/>
+        </w:rPr>
+        <w:t>modules to make this ripple carry adder</w:t>
+      </w:r>
+    </w:p>
+    <w:p>
+      <w:pPr>
+        <w:pStyle w:val="a7"/>
+        <w:numPr>
+          <w:ilvl w:val="0"/>
+          <w:numId w:val="6"/>
+        </w:numPr>
+        <w:ind w:leftChars="0"/>
+        <w:rPr>
+          <w:rFonts w:ascii="Times New Roman" w:hAnsi="Times New Roman" w:cs="Times New Roman"/>
+          <w:b/>
+          <w:bCs/>
+          <w:sz w:val="28"/>
+          <w:szCs w:val="28"/>
+        </w:rPr>
+      </w:pPr>
+      <w:r>
+        <w:rPr>
+          <w:rFonts w:ascii="Times New Roman" w:hAnsi="Times New Roman" w:cs="Times New Roman" w:hint="eastAsia"/>
+          <w:b/>
+          <w:bCs/>
+          <w:sz w:val="28"/>
+          <w:szCs w:val="28"/>
+        </w:rPr>
+        <w:t>S</w:t>
+      </w:r>
+      <w:r>
+        <w:rPr>
+          <w:rFonts w:ascii="Times New Roman" w:hAnsi="Times New Roman" w:cs="Times New Roman"/>
+          <w:b/>
+          <w:bCs/>
+          <w:sz w:val="28"/>
+          <w:szCs w:val="28"/>
+        </w:rPr>
+        <w:t>ub</w:t>
+      </w:r>
+      <w:r>
+        <w:rPr>
+          <w:rFonts w:ascii="Times New Roman" w:hAnsi="Times New Roman" w:cs="Times New Roman"/>
+          <w:b/>
+          <w:bCs/>
+          <w:sz w:val="28"/>
+          <w:szCs w:val="28"/>
+        </w:rPr>
+        <w:t xml:space="preserve">: </w:t>
+      </w:r>
+      <w:r>
+        <w:rPr>
+          <w:rFonts w:ascii="Times New Roman" w:hAnsi="Times New Roman" w:cs="Times New Roman"/>
+          <w:sz w:val="28"/>
+          <w:szCs w:val="28"/>
+        </w:rPr>
+        <w:t xml:space="preserve">Use a </w:t>
+      </w:r>
+      <w:proofErr w:type="spellStart"/>
+      <w:r>
+        <w:rPr>
+          <w:rFonts w:ascii="Times New Roman" w:hAnsi="Times New Roman" w:cs="Times New Roman"/>
+          <w:b/>
+          <w:bCs/>
+          <w:sz w:val="28"/>
+          <w:szCs w:val="28"/>
+        </w:rPr>
+        <w:t>BitwiseInvt</w:t>
+      </w:r>
+      <w:proofErr w:type="spellEnd"/>
+      <w:r>
+        <w:rPr>
+          <w:rFonts w:ascii="Times New Roman" w:hAnsi="Times New Roman" w:cs="Times New Roman"/>
+          <w:b/>
+          <w:bCs/>
+          <w:sz w:val="28"/>
+          <w:szCs w:val="28"/>
+        </w:rPr>
+        <w:t xml:space="preserve"> </w:t>
+      </w:r>
+      <w:r>
+        <w:rPr>
+          <w:rFonts w:ascii="Times New Roman" w:hAnsi="Times New Roman" w:cs="Times New Roman"/>
+          <w:sz w:val="28"/>
+          <w:szCs w:val="28"/>
+        </w:rPr>
+        <w:t xml:space="preserve">module and a </w:t>
+      </w:r>
+      <w:r>
+        <w:rPr>
+          <w:rFonts w:ascii="Times New Roman" w:hAnsi="Times New Roman" w:cs="Times New Roman"/>
+          <w:b/>
+          <w:bCs/>
+          <w:sz w:val="28"/>
+          <w:szCs w:val="28"/>
+        </w:rPr>
+        <w:t>Add</w:t>
+      </w:r>
+      <w:r>
+        <w:rPr>
+          <w:rFonts w:ascii="Times New Roman" w:hAnsi="Times New Roman" w:cs="Times New Roman"/>
+          <w:sz w:val="28"/>
+          <w:szCs w:val="28"/>
+        </w:rPr>
+        <w:t xml:space="preserve"> module to get the negation of </w:t>
+      </w:r>
+      <w:r>
+        <w:rPr>
+          <w:rFonts w:ascii="Times New Roman" w:hAnsi="Times New Roman" w:cs="Times New Roman"/>
+          <w:b/>
+          <w:bCs/>
+          <w:sz w:val="28"/>
+          <w:szCs w:val="28"/>
+        </w:rPr>
+        <w:t>rt</w:t>
+      </w:r>
+      <w:r>
+        <w:rPr>
+          <w:rFonts w:ascii="Times New Roman" w:hAnsi="Times New Roman" w:cs="Times New Roman"/>
+          <w:sz w:val="28"/>
+          <w:szCs w:val="28"/>
+        </w:rPr>
+        <w:t xml:space="preserve"> and then use a </w:t>
+      </w:r>
+      <w:r>
+        <w:rPr>
+          <w:rFonts w:ascii="Times New Roman" w:hAnsi="Times New Roman" w:cs="Times New Roman"/>
+          <w:b/>
+          <w:bCs/>
+          <w:sz w:val="28"/>
+          <w:szCs w:val="28"/>
+        </w:rPr>
+        <w:t>Add</w:t>
+      </w:r>
+      <w:r>
+        <w:rPr>
+          <w:rFonts w:ascii="Times New Roman" w:hAnsi="Times New Roman" w:cs="Times New Roman"/>
+          <w:sz w:val="28"/>
+          <w:szCs w:val="28"/>
+        </w:rPr>
+        <w:t xml:space="preserve"> module to get </w:t>
+      </w:r>
+      <w:proofErr w:type="spellStart"/>
+      <w:r>
+        <w:rPr>
+          <w:rFonts w:ascii="Times New Roman" w:hAnsi="Times New Roman" w:cs="Times New Roman"/>
+          <w:b/>
+          <w:bCs/>
+          <w:sz w:val="28"/>
+          <w:szCs w:val="28"/>
+        </w:rPr>
+        <w:t>rd</w:t>
+      </w:r>
+      <w:proofErr w:type="spellEnd"/>
+      <w:r>
+        <w:rPr>
+          <w:rFonts w:ascii="Times New Roman" w:hAnsi="Times New Roman" w:cs="Times New Roman"/>
+          <w:sz w:val="28"/>
+          <w:szCs w:val="28"/>
+        </w:rPr>
+        <w:t xml:space="preserve"> = </w:t>
+      </w:r>
+      <w:proofErr w:type="spellStart"/>
+      <w:r>
+        <w:rPr>
+          <w:rFonts w:ascii="Times New Roman" w:hAnsi="Times New Roman" w:cs="Times New Roman"/>
+          <w:b/>
+          <w:bCs/>
+          <w:sz w:val="28"/>
+          <w:szCs w:val="28"/>
+        </w:rPr>
+        <w:t>rs</w:t>
+      </w:r>
+      <w:proofErr w:type="spellEnd"/>
+      <w:r>
+        <w:rPr>
+          <w:rFonts w:ascii="Times New Roman" w:hAnsi="Times New Roman" w:cs="Times New Roman"/>
+          <w:sz w:val="28"/>
+          <w:szCs w:val="28"/>
+        </w:rPr>
+        <w:t xml:space="preserve"> + (-</w:t>
+      </w:r>
+      <w:r>
+        <w:rPr>
+          <w:rFonts w:ascii="Times New Roman" w:hAnsi="Times New Roman" w:cs="Times New Roman"/>
+          <w:b/>
+          <w:bCs/>
+          <w:sz w:val="28"/>
+          <w:szCs w:val="28"/>
+        </w:rPr>
+        <w:t>rt</w:t>
+      </w:r>
+      <w:r>
+        <w:rPr>
+          <w:rFonts w:ascii="Times New Roman" w:hAnsi="Times New Roman" w:cs="Times New Roman"/>
+          <w:sz w:val="28"/>
+          <w:szCs w:val="28"/>
+        </w:rPr>
+        <w:t>)</w:t>
+      </w:r>
+    </w:p>
+    <w:p>
+      <w:pPr>
+        <w:pStyle w:val="a7"/>
+        <w:numPr>
+          <w:ilvl w:val="0"/>
+          <w:numId w:val="6"/>
+        </w:numPr>
+        <w:ind w:leftChars="0"/>
+        <w:rPr>
+          <w:rFonts w:ascii="Times New Roman" w:hAnsi="Times New Roman" w:cs="Times New Roman" w:hint="eastAsia"/>
+          <w:b/>
+          <w:bCs/>
+          <w:sz w:val="28"/>
+          <w:szCs w:val="28"/>
+        </w:rPr>
+      </w:pPr>
+      <w:proofErr w:type="spellStart"/>
+      <w:r>
+        <w:rPr>
+          <w:rFonts w:ascii="Times New Roman" w:hAnsi="Times New Roman" w:cs="Times New Roman" w:hint="eastAsia"/>
+          <w:b/>
+          <w:bCs/>
+          <w:sz w:val="28"/>
+          <w:szCs w:val="28"/>
+        </w:rPr>
+        <w:t>D</w:t>
+      </w:r>
+      <w:r>
+        <w:rPr>
+          <w:rFonts w:ascii="Times New Roman" w:hAnsi="Times New Roman" w:cs="Times New Roman"/>
+          <w:b/>
+          <w:bCs/>
+          <w:sz w:val="28"/>
+          <w:szCs w:val="28"/>
+        </w:rPr>
+        <w:t>ecode</w:t>
+      </w:r>
+      <w:r>
+        <w:rPr>
+          <w:rFonts w:ascii="Times New Roman" w:hAnsi="Times New Roman" w:cs="Times New Roman"/>
+          <w:b/>
+          <w:bCs/>
+          <w:sz w:val="28"/>
+          <w:szCs w:val="28"/>
+        </w:rPr>
+        <w:t>_And_Execute</w:t>
+      </w:r>
+      <w:proofErr w:type="spellEnd"/>
+      <w:r>
+        <w:rPr>
+          <w:rFonts w:ascii="Times New Roman" w:hAnsi="Times New Roman" w:cs="Times New Roman"/>
+          <w:b/>
+          <w:bCs/>
+          <w:sz w:val="28"/>
+          <w:szCs w:val="28"/>
+        </w:rPr>
+        <w:t xml:space="preserve">: </w:t>
+      </w:r>
+      <w:r>
+        <w:rPr>
+          <w:rFonts w:ascii="Times New Roman" w:hAnsi="Times New Roman" w:cs="Times New Roman"/>
+          <w:sz w:val="28"/>
+          <w:szCs w:val="28"/>
+        </w:rPr>
+        <w:t xml:space="preserve">Use the modules mentioned above to </w:t>
+      </w:r>
+      <w:r>
+        <w:rPr>
+          <w:rFonts w:ascii="Times New Roman" w:hAnsi="Times New Roman" w:cs="Times New Roman"/>
+          <w:sz w:val="28"/>
+          <w:szCs w:val="28"/>
+        </w:rPr>
+        <w:t xml:space="preserve">deal with eight situation and then use a </w:t>
+      </w:r>
+      <w:r>
+        <w:rPr>
+          <w:rFonts w:ascii="Times New Roman" w:hAnsi="Times New Roman" w:cs="Times New Roman"/>
+          <w:b/>
+          <w:bCs/>
+          <w:sz w:val="28"/>
+          <w:szCs w:val="28"/>
+        </w:rPr>
+        <w:t>Mux_8to1</w:t>
+      </w:r>
+      <w:r>
+        <w:rPr>
+          <w:rFonts w:ascii="Times New Roman" w:hAnsi="Times New Roman" w:cs="Times New Roman"/>
+          <w:b/>
+          <w:bCs/>
+          <w:sz w:val="28"/>
+          <w:szCs w:val="28"/>
+        </w:rPr>
+        <w:t xml:space="preserve"> </w:t>
+      </w:r>
+      <w:r>
+        <w:rPr>
+          <w:rFonts w:ascii="Times New Roman" w:hAnsi="Times New Roman" w:cs="Times New Roman" w:hint="eastAsia"/>
+          <w:sz w:val="28"/>
+          <w:szCs w:val="28"/>
+        </w:rPr>
+        <w:t>m</w:t>
+      </w:r>
+      <w:r>
+        <w:rPr>
+          <w:rFonts w:ascii="Times New Roman" w:hAnsi="Times New Roman" w:cs="Times New Roman"/>
+          <w:sz w:val="28"/>
+          <w:szCs w:val="28"/>
+        </w:rPr>
+        <w:t>odule to choose which result should be output</w:t>
       </w:r>
     </w:p>
     <w:p>
@@ -2487,6 +4901,7 @@
           <w:bCs/>
           <w:szCs w:val="24"/>
         </w:rPr>
+        <w:lastRenderedPageBreak/>
         <w:t>[</w:t>
       </w:r>
       <w:r>
@@ -3025,7 +5440,7 @@
                     <pic:cNvPicPr/>
                   </pic:nvPicPr>
                   <pic:blipFill>
-                    <a:blip r:embed="rId21"/>
+                    <a:blip r:embed="rId34"/>
                     <a:stretch>
                       <a:fillRect/>
                     </a:stretch>
@@ -3059,7 +5474,6 @@
         <w:rPr>
           <w:noProof/>
         </w:rPr>
-        <w:lastRenderedPageBreak/>
         <mc:AlternateContent>
           <mc:Choice Requires="wps">
             <w:drawing>
@@ -3205,7 +5619,7 @@
                     <pic:cNvPicPr/>
                   </pic:nvPicPr>
                   <pic:blipFill>
-                    <a:blip r:embed="rId22"/>
+                    <a:blip r:embed="rId35"/>
                     <a:stretch>
                       <a:fillRect/>
                     </a:stretch>
@@ -3385,6 +5799,7 @@
           <w:sz w:val="36"/>
           <w:szCs w:val="36"/>
         </w:rPr>
+        <w:lastRenderedPageBreak/>
         <w:t>An exhaustive testbench design</w:t>
       </w:r>
     </w:p>
@@ -3497,8 +5912,8 @@
       </w:r>
     </w:p>
     <w:sectPr>
-      <w:headerReference w:type="default" r:id="rId23"/>
-      <w:footerReference w:type="default" r:id="rId24"/>
+      <w:headerReference w:type="default" r:id="rId36"/>
+      <w:footerReference w:type="default" r:id="rId37"/>
       <w:pgSz w:w="11906" w:h="16838"/>
       <w:pgMar w:top="720" w:right="720" w:bottom="720" w:left="720" w:header="851" w:footer="992" w:gutter="0"/>
       <w:cols w:space="425"/>
@@ -4041,6 +6456,97 @@
       </w:pPr>
     </w:lvl>
   </w:abstractNum>
+  <w:abstractNum w:abstractNumId="5" w15:restartNumberingAfterBreak="0">
+    <w:nsid w:val="71FB0496"/>
+    <w:multiLevelType w:val="hybridMultilevel"/>
+    <w:tmpl w:val="89420D02"/>
+    <w:lvl w:ilvl="0" w:tplc="45DEB2EA">
+      <w:start w:val="1"/>
+      <w:numFmt w:val="lowerLetter"/>
+      <w:lvlText w:val="%1."/>
+      <w:lvlJc w:val="left"/>
+      <w:pPr>
+        <w:ind w:left="1080" w:hanging="360"/>
+      </w:pPr>
+      <w:rPr>
+        <w:rFonts w:hint="default"/>
+        <w:sz w:val="28"/>
+        <w:szCs w:val="28"/>
+      </w:rPr>
+    </w:lvl>
+    <w:lvl w:ilvl="1" w:tplc="04090019" w:tentative="1">
+      <w:start w:val="1"/>
+      <w:numFmt w:val="ideographTraditional"/>
+      <w:lvlText w:val="%2、"/>
+      <w:lvlJc w:val="left"/>
+      <w:pPr>
+        <w:ind w:left="1680" w:hanging="480"/>
+      </w:pPr>
+    </w:lvl>
+    <w:lvl w:ilvl="2" w:tplc="0409001B" w:tentative="1">
+      <w:start w:val="1"/>
+      <w:numFmt w:val="lowerRoman"/>
+      <w:lvlText w:val="%3."/>
+      <w:lvlJc w:val="right"/>
+      <w:pPr>
+        <w:ind w:left="2160" w:hanging="480"/>
+      </w:pPr>
+    </w:lvl>
+    <w:lvl w:ilvl="3" w:tplc="0409000F" w:tentative="1">
+      <w:start w:val="1"/>
+      <w:numFmt w:val="decimal"/>
+      <w:lvlText w:val="%4."/>
+      <w:lvlJc w:val="left"/>
+      <w:pPr>
+        <w:ind w:left="2640" w:hanging="480"/>
+      </w:pPr>
+    </w:lvl>
+    <w:lvl w:ilvl="4" w:tplc="04090019" w:tentative="1">
+      <w:start w:val="1"/>
+      <w:numFmt w:val="ideographTraditional"/>
+      <w:lvlText w:val="%5、"/>
+      <w:lvlJc w:val="left"/>
+      <w:pPr>
+        <w:ind w:left="3120" w:hanging="480"/>
+      </w:pPr>
+    </w:lvl>
+    <w:lvl w:ilvl="5" w:tplc="0409001B" w:tentative="1">
+      <w:start w:val="1"/>
+      <w:numFmt w:val="lowerRoman"/>
+      <w:lvlText w:val="%6."/>
+      <w:lvlJc w:val="right"/>
+      <w:pPr>
+        <w:ind w:left="3600" w:hanging="480"/>
+      </w:pPr>
+    </w:lvl>
+    <w:lvl w:ilvl="6" w:tplc="0409000F" w:tentative="1">
+      <w:start w:val="1"/>
+      <w:numFmt w:val="decimal"/>
+      <w:lvlText w:val="%7."/>
+      <w:lvlJc w:val="left"/>
+      <w:pPr>
+        <w:ind w:left="4080" w:hanging="480"/>
+      </w:pPr>
+    </w:lvl>
+    <w:lvl w:ilvl="7" w:tplc="04090019" w:tentative="1">
+      <w:start w:val="1"/>
+      <w:numFmt w:val="ideographTraditional"/>
+      <w:lvlText w:val="%8、"/>
+      <w:lvlJc w:val="left"/>
+      <w:pPr>
+        <w:ind w:left="4560" w:hanging="480"/>
+      </w:pPr>
+    </w:lvl>
+    <w:lvl w:ilvl="8" w:tplc="0409001B" w:tentative="1">
+      <w:start w:val="1"/>
+      <w:numFmt w:val="lowerRoman"/>
+      <w:lvlText w:val="%9."/>
+      <w:lvlJc w:val="right"/>
+      <w:pPr>
+        <w:ind w:left="5040" w:hanging="480"/>
+      </w:pPr>
+    </w:lvl>
+  </w:abstractNum>
   <w:num w:numId="1">
     <w:abstractNumId w:val="2"/>
   </w:num>
@@ -4055,6 +6561,9 @@
   </w:num>
   <w:num w:numId="5">
     <w:abstractNumId w:val="4"/>
+  </w:num>
+  <w:num w:numId="6">
+    <w:abstractNumId w:val="5"/>
   </w:num>
 </w:numbering>
 </file>

--- a/Lab_2/Report/Lab2_111060013_Report.docx
+++ b/Lab_2/Report/Lab2_111060013_Report.docx
@@ -4220,107 +4220,294 @@
         </w:numPr>
         <w:ind w:leftChars="0"/>
         <w:rPr>
+          <w:rFonts w:ascii="Times New Roman" w:hAnsi="Times New Roman" w:cs="Times New Roman"/>
+          <w:b/>
+          <w:bCs/>
+          <w:sz w:val="28"/>
+          <w:szCs w:val="28"/>
+        </w:rPr>
+      </w:pPr>
+      <w:proofErr w:type="spellStart"/>
+      <w:r>
+        <w:rPr>
           <w:rFonts w:ascii="Times New Roman" w:hAnsi="Times New Roman" w:cs="Times New Roman" w:hint="eastAsia"/>
           <w:b/>
           <w:bCs/>
           <w:sz w:val="28"/>
           <w:szCs w:val="28"/>
         </w:rPr>
-      </w:pPr>
-      <w:proofErr w:type="spellStart"/>
+        <w:t>D</w:t>
+      </w:r>
+      <w:r>
+        <w:rPr>
+          <w:rFonts w:ascii="Times New Roman" w:hAnsi="Times New Roman" w:cs="Times New Roman"/>
+          <w:b/>
+          <w:bCs/>
+          <w:sz w:val="28"/>
+          <w:szCs w:val="28"/>
+        </w:rPr>
+        <w:t>ecode</w:t>
+      </w:r>
+      <w:r>
+        <w:rPr>
+          <w:rFonts w:ascii="Times New Roman" w:hAnsi="Times New Roman" w:cs="Times New Roman"/>
+          <w:b/>
+          <w:bCs/>
+          <w:sz w:val="28"/>
+          <w:szCs w:val="28"/>
+        </w:rPr>
+        <w:t>_And_Execute</w:t>
+      </w:r>
+      <w:proofErr w:type="spellEnd"/>
+      <w:r>
+        <w:rPr>
+          <w:rFonts w:ascii="Times New Roman" w:hAnsi="Times New Roman" w:cs="Times New Roman"/>
+          <w:b/>
+          <w:bCs/>
+          <w:sz w:val="28"/>
+          <w:szCs w:val="28"/>
+        </w:rPr>
+        <w:t xml:space="preserve">: </w:t>
+      </w:r>
+      <w:r>
+        <w:rPr>
+          <w:rFonts w:ascii="Times New Roman" w:hAnsi="Times New Roman" w:cs="Times New Roman"/>
+          <w:sz w:val="28"/>
+          <w:szCs w:val="28"/>
+        </w:rPr>
+        <w:t xml:space="preserve">Use the modules mentioned above to </w:t>
+      </w:r>
+      <w:r>
+        <w:rPr>
+          <w:rFonts w:ascii="Times New Roman" w:hAnsi="Times New Roman" w:cs="Times New Roman"/>
+          <w:sz w:val="28"/>
+          <w:szCs w:val="28"/>
+        </w:rPr>
+        <w:t xml:space="preserve">deal with eight situation and then use a </w:t>
+      </w:r>
+      <w:r>
+        <w:rPr>
+          <w:rFonts w:ascii="Times New Roman" w:hAnsi="Times New Roman" w:cs="Times New Roman"/>
+          <w:b/>
+          <w:bCs/>
+          <w:sz w:val="28"/>
+          <w:szCs w:val="28"/>
+        </w:rPr>
+        <w:t>Mux_8to1</w:t>
+      </w:r>
+      <w:r>
+        <w:rPr>
+          <w:rFonts w:ascii="Times New Roman" w:hAnsi="Times New Roman" w:cs="Times New Roman"/>
+          <w:b/>
+          <w:bCs/>
+          <w:sz w:val="28"/>
+          <w:szCs w:val="28"/>
+        </w:rPr>
+        <w:t xml:space="preserve"> </w:t>
+      </w:r>
       <w:r>
         <w:rPr>
           <w:rFonts w:ascii="Times New Roman" w:hAnsi="Times New Roman" w:cs="Times New Roman" w:hint="eastAsia"/>
-          <w:b/>
-          <w:bCs/>
-          <w:sz w:val="28"/>
-          <w:szCs w:val="28"/>
-        </w:rPr>
-        <w:t>D</w:t>
-      </w:r>
-      <w:r>
-        <w:rPr>
-          <w:rFonts w:ascii="Times New Roman" w:hAnsi="Times New Roman" w:cs="Times New Roman"/>
-          <w:b/>
-          <w:bCs/>
-          <w:sz w:val="28"/>
-          <w:szCs w:val="28"/>
-        </w:rPr>
-        <w:t>ecode</w:t>
-      </w:r>
-      <w:r>
-        <w:rPr>
-          <w:rFonts w:ascii="Times New Roman" w:hAnsi="Times New Roman" w:cs="Times New Roman"/>
-          <w:b/>
-          <w:bCs/>
-          <w:sz w:val="28"/>
-          <w:szCs w:val="28"/>
-        </w:rPr>
-        <w:t>_And_Execute</w:t>
-      </w:r>
-      <w:proofErr w:type="spellEnd"/>
-      <w:r>
-        <w:rPr>
-          <w:rFonts w:ascii="Times New Roman" w:hAnsi="Times New Roman" w:cs="Times New Roman"/>
-          <w:b/>
-          <w:bCs/>
-          <w:sz w:val="28"/>
-          <w:szCs w:val="28"/>
-        </w:rPr>
-        <w:t xml:space="preserve">: </w:t>
-      </w:r>
-      <w:r>
-        <w:rPr>
-          <w:rFonts w:ascii="Times New Roman" w:hAnsi="Times New Roman" w:cs="Times New Roman"/>
-          <w:sz w:val="28"/>
-          <w:szCs w:val="28"/>
-        </w:rPr>
-        <w:t xml:space="preserve">Use the modules mentioned above to </w:t>
-      </w:r>
-      <w:r>
-        <w:rPr>
-          <w:rFonts w:ascii="Times New Roman" w:hAnsi="Times New Roman" w:cs="Times New Roman"/>
-          <w:sz w:val="28"/>
-          <w:szCs w:val="28"/>
-        </w:rPr>
-        <w:t xml:space="preserve">deal with eight situation and then use a </w:t>
-      </w:r>
-      <w:r>
-        <w:rPr>
-          <w:rFonts w:ascii="Times New Roman" w:hAnsi="Times New Roman" w:cs="Times New Roman"/>
-          <w:b/>
-          <w:bCs/>
-          <w:sz w:val="28"/>
-          <w:szCs w:val="28"/>
-        </w:rPr>
-        <w:t>Mux_8to1</w:t>
-      </w:r>
-      <w:r>
-        <w:rPr>
-          <w:rFonts w:ascii="Times New Roman" w:hAnsi="Times New Roman" w:cs="Times New Roman"/>
-          <w:b/>
-          <w:bCs/>
-          <w:sz w:val="28"/>
-          <w:szCs w:val="28"/>
-        </w:rPr>
-        <w:t xml:space="preserve"> </w:t>
-      </w:r>
-      <w:r>
+          <w:sz w:val="28"/>
+          <w:szCs w:val="28"/>
+        </w:rPr>
+        <w:t>m</w:t>
+      </w:r>
+      <w:r>
+        <w:rPr>
+          <w:rFonts w:ascii="Times New Roman" w:hAnsi="Times New Roman" w:cs="Times New Roman"/>
+          <w:sz w:val="28"/>
+          <w:szCs w:val="28"/>
+        </w:rPr>
+        <w:t>odule to choose which result should be output</w:t>
+      </w:r>
+    </w:p>
+    <w:p>
+      <w:pPr>
+        <w:rPr>
+          <w:rFonts w:ascii="Times New Roman" w:hAnsi="Times New Roman" w:cs="Times New Roman"/>
+          <w:b/>
+          <w:bCs/>
+          <w:sz w:val="28"/>
+          <w:szCs w:val="28"/>
+        </w:rPr>
+      </w:pPr>
+    </w:p>
+    <w:p>
+      <w:pPr>
+        <w:rPr>
+          <w:rFonts w:ascii="Times New Roman" w:hAnsi="Times New Roman" w:cs="Times New Roman"/>
+          <w:b/>
+          <w:bCs/>
+          <w:sz w:val="28"/>
+          <w:szCs w:val="28"/>
+        </w:rPr>
+      </w:pPr>
+    </w:p>
+    <w:p>
+      <w:pPr>
+        <w:rPr>
+          <w:rFonts w:ascii="Times New Roman" w:hAnsi="Times New Roman" w:cs="Times New Roman"/>
+          <w:b/>
+          <w:bCs/>
+          <w:sz w:val="28"/>
+          <w:szCs w:val="28"/>
+        </w:rPr>
+      </w:pPr>
+    </w:p>
+    <w:p>
+      <w:pPr>
+        <w:rPr>
+          <w:rFonts w:ascii="Times New Roman" w:hAnsi="Times New Roman" w:cs="Times New Roman"/>
+          <w:b/>
+          <w:bCs/>
+          <w:sz w:val="28"/>
+          <w:szCs w:val="28"/>
+        </w:rPr>
+      </w:pPr>
+    </w:p>
+    <w:p>
+      <w:pPr>
+        <w:rPr>
+          <w:rFonts w:ascii="Times New Roman" w:hAnsi="Times New Roman" w:cs="Times New Roman"/>
+          <w:b/>
+          <w:bCs/>
+          <w:sz w:val="28"/>
+          <w:szCs w:val="28"/>
+        </w:rPr>
+      </w:pPr>
+    </w:p>
+    <w:p>
+      <w:pPr>
+        <w:rPr>
+          <w:rFonts w:ascii="Times New Roman" w:hAnsi="Times New Roman" w:cs="Times New Roman"/>
+          <w:b/>
+          <w:bCs/>
+          <w:sz w:val="28"/>
+          <w:szCs w:val="28"/>
+        </w:rPr>
+      </w:pPr>
+    </w:p>
+    <w:p>
+      <w:pPr>
+        <w:rPr>
+          <w:rFonts w:ascii="Times New Roman" w:hAnsi="Times New Roman" w:cs="Times New Roman"/>
+          <w:b/>
+          <w:bCs/>
+          <w:sz w:val="28"/>
+          <w:szCs w:val="28"/>
+        </w:rPr>
+      </w:pPr>
+    </w:p>
+    <w:p>
+      <w:pPr>
+        <w:rPr>
+          <w:rFonts w:ascii="Times New Roman" w:hAnsi="Times New Roman" w:cs="Times New Roman"/>
+          <w:b/>
+          <w:bCs/>
+          <w:sz w:val="28"/>
+          <w:szCs w:val="28"/>
+        </w:rPr>
+      </w:pPr>
+    </w:p>
+    <w:p>
+      <w:pPr>
+        <w:rPr>
+          <w:rFonts w:ascii="Times New Roman" w:hAnsi="Times New Roman" w:cs="Times New Roman"/>
+          <w:b/>
+          <w:bCs/>
+          <w:sz w:val="28"/>
+          <w:szCs w:val="28"/>
+        </w:rPr>
+      </w:pPr>
+    </w:p>
+    <w:p>
+      <w:pPr>
+        <w:rPr>
+          <w:rFonts w:ascii="Times New Roman" w:hAnsi="Times New Roman" w:cs="Times New Roman"/>
+          <w:b/>
+          <w:bCs/>
+          <w:sz w:val="28"/>
+          <w:szCs w:val="28"/>
+        </w:rPr>
+      </w:pPr>
+    </w:p>
+    <w:p>
+      <w:pPr>
+        <w:rPr>
+          <w:rFonts w:ascii="Times New Roman" w:hAnsi="Times New Roman" w:cs="Times New Roman"/>
+          <w:b/>
+          <w:bCs/>
+          <w:sz w:val="28"/>
+          <w:szCs w:val="28"/>
+        </w:rPr>
+      </w:pPr>
+    </w:p>
+    <w:p>
+      <w:pPr>
+        <w:rPr>
+          <w:rFonts w:ascii="Times New Roman" w:hAnsi="Times New Roman" w:cs="Times New Roman"/>
+          <w:b/>
+          <w:bCs/>
+          <w:sz w:val="28"/>
+          <w:szCs w:val="28"/>
+        </w:rPr>
+      </w:pPr>
+    </w:p>
+    <w:p>
+      <w:pPr>
+        <w:rPr>
+          <w:rFonts w:ascii="Times New Roman" w:hAnsi="Times New Roman" w:cs="Times New Roman"/>
+          <w:b/>
+          <w:bCs/>
+          <w:sz w:val="28"/>
+          <w:szCs w:val="28"/>
+        </w:rPr>
+      </w:pPr>
+    </w:p>
+    <w:p>
+      <w:pPr>
+        <w:rPr>
+          <w:rFonts w:ascii="Times New Roman" w:hAnsi="Times New Roman" w:cs="Times New Roman"/>
+          <w:b/>
+          <w:bCs/>
+          <w:sz w:val="28"/>
+          <w:szCs w:val="28"/>
+        </w:rPr>
+      </w:pPr>
+    </w:p>
+    <w:p>
+      <w:pPr>
+        <w:rPr>
+          <w:rFonts w:ascii="Times New Roman" w:hAnsi="Times New Roman" w:cs="Times New Roman"/>
+          <w:b/>
+          <w:bCs/>
+          <w:sz w:val="28"/>
+          <w:szCs w:val="28"/>
+        </w:rPr>
+      </w:pPr>
+    </w:p>
+    <w:p>
+      <w:pPr>
+        <w:rPr>
+          <w:rFonts w:ascii="Times New Roman" w:hAnsi="Times New Roman" w:cs="Times New Roman"/>
+          <w:b/>
+          <w:bCs/>
+          <w:sz w:val="28"/>
+          <w:szCs w:val="28"/>
+        </w:rPr>
+      </w:pPr>
+    </w:p>
+    <w:p>
+      <w:pPr>
         <w:rPr>
           <w:rFonts w:ascii="Times New Roman" w:hAnsi="Times New Roman" w:cs="Times New Roman" w:hint="eastAsia"/>
-          <w:sz w:val="28"/>
-          <w:szCs w:val="28"/>
-        </w:rPr>
-        <w:t>m</w:t>
-      </w:r>
-      <w:r>
-        <w:rPr>
-          <w:rFonts w:ascii="Times New Roman" w:hAnsi="Times New Roman" w:cs="Times New Roman"/>
-          <w:sz w:val="28"/>
-          <w:szCs w:val="28"/>
-        </w:rPr>
-        <w:t>odule to choose which result should be output</w:t>
-      </w:r>
+          <w:b/>
+          <w:bCs/>
+          <w:sz w:val="28"/>
+          <w:szCs w:val="28"/>
+        </w:rPr>
+      </w:pPr>
     </w:p>
     <w:p>
       <w:pPr>
@@ -4346,6 +4533,7 @@
           <w:sz w:val="36"/>
           <w:szCs w:val="36"/>
         </w:rPr>
+        <w:lastRenderedPageBreak/>
         <w:t xml:space="preserve">Advanced: </w:t>
       </w:r>
       <w:r>
@@ -4377,39 +4565,163 @@
       </w:pPr>
       <w:r>
         <w:rPr>
+          <w:rFonts w:ascii="Times New Roman" w:hAnsi="Times New Roman" w:cs="Times New Roman"/>
+          <w:b/>
+          <w:bCs/>
+          <w:sz w:val="32"/>
+          <w:szCs w:val="32"/>
+        </w:rPr>
+        <w:t>Block Diagram:</w:t>
+      </w:r>
+    </w:p>
+    <w:p>
+      <w:pPr>
+        <w:pStyle w:val="a7"/>
+        <w:ind w:leftChars="0" w:left="720"/>
+        <w:rPr>
+          <w:rFonts w:ascii="Times New Roman" w:hAnsi="Times New Roman" w:cs="Times New Roman"/>
+          <w:sz w:val="32"/>
+          <w:szCs w:val="32"/>
+        </w:rPr>
+      </w:pPr>
+      <w:r>
+        <w:rPr>
+          <w:rFonts w:ascii="Times New Roman" w:hAnsi="Times New Roman" w:cs="Times New Roman"/>
+          <w:noProof/>
+          <w:sz w:val="32"/>
+          <w:szCs w:val="32"/>
+        </w:rPr>
+        <w:drawing>
+          <wp:inline distT="0" distB="0" distL="0" distR="0" wp14:anchorId="4F93104A" wp14:editId="01CB6E41">
+            <wp:extent cx="3771900" cy="1914525"/>
+            <wp:effectExtent l="0" t="0" r="0" b="0"/>
+            <wp:docPr id="50" name="圖片 50"/>
+            <wp:cNvGraphicFramePr>
+              <a:graphicFrameLocks xmlns:a="http://schemas.openxmlformats.org/drawingml/2006/main" noChangeAspect="1"/>
+            </wp:cNvGraphicFramePr>
+            <a:graphic xmlns:a="http://schemas.openxmlformats.org/drawingml/2006/main">
+              <a:graphicData uri="http://schemas.openxmlformats.org/drawingml/2006/picture">
+                <pic:pic xmlns:pic="http://schemas.openxmlformats.org/drawingml/2006/picture">
+                  <pic:nvPicPr>
+                    <pic:cNvPr id="0" name="Picture 81"/>
+                    <pic:cNvPicPr>
+                      <a:picLocks noChangeAspect="1" noChangeArrowheads="1"/>
+                    </pic:cNvPicPr>
+                  </pic:nvPicPr>
+                  <pic:blipFill>
+                    <a:blip r:embed="rId34" cstate="print">
+                      <a:extLst>
+                        <a:ext uri="{28A0092B-C50C-407E-A947-70E740481C1C}">
+                          <a14:useLocalDpi xmlns:a14="http://schemas.microsoft.com/office/drawing/2010/main" val="0"/>
+                        </a:ext>
+                      </a:extLst>
+                    </a:blip>
+                    <a:srcRect/>
+                    <a:stretch>
+                      <a:fillRect/>
+                    </a:stretch>
+                  </pic:blipFill>
+                  <pic:spPr bwMode="auto">
+                    <a:xfrm>
+                      <a:off x="0" y="0"/>
+                      <a:ext cx="3771900" cy="1914525"/>
+                    </a:xfrm>
+                    <a:prstGeom prst="rect">
+                      <a:avLst/>
+                    </a:prstGeom>
+                    <a:noFill/>
+                    <a:ln>
+                      <a:noFill/>
+                    </a:ln>
+                  </pic:spPr>
+                </pic:pic>
+              </a:graphicData>
+            </a:graphic>
+          </wp:inline>
+        </w:drawing>
+      </w:r>
+    </w:p>
+    <w:p>
+      <w:pPr>
+        <w:pStyle w:val="a7"/>
+        <w:ind w:leftChars="0" w:left="720"/>
+        <w:rPr>
+          <w:rFonts w:ascii="Times New Roman" w:hAnsi="Times New Roman" w:cs="Times New Roman"/>
+          <w:b/>
+          <w:bCs/>
+          <w:sz w:val="32"/>
+          <w:szCs w:val="32"/>
+        </w:rPr>
+      </w:pPr>
+      <w:r>
+        <w:rPr>
           <w:rFonts w:ascii="Times New Roman" w:hAnsi="Times New Roman" w:cs="Times New Roman" w:hint="eastAsia"/>
           <w:b/>
           <w:bCs/>
-          <w:sz w:val="32"/>
-          <w:szCs w:val="32"/>
-        </w:rPr>
-        <w:t>D</w:t>
-      </w:r>
-      <w:r>
-        <w:rPr>
-          <w:rFonts w:ascii="Times New Roman" w:hAnsi="Times New Roman" w:cs="Times New Roman"/>
-          <w:b/>
-          <w:bCs/>
-          <w:sz w:val="32"/>
-          <w:szCs w:val="32"/>
-        </w:rPr>
-        <w:t>esign Specification</w:t>
-      </w:r>
-    </w:p>
-    <w:p>
-      <w:pPr>
-        <w:pStyle w:val="a7"/>
-        <w:numPr>
-          <w:ilvl w:val="0"/>
-          <w:numId w:val="3"/>
-        </w:numPr>
-        <w:ind w:leftChars="0"/>
-        <w:rPr>
-          <w:rFonts w:ascii="Times New Roman" w:hAnsi="Times New Roman" w:cs="Times New Roman"/>
-          <w:b/>
-          <w:bCs/>
-          <w:sz w:val="28"/>
-          <w:szCs w:val="28"/>
+          <w:noProof/>
+          <w:sz w:val="32"/>
+          <w:szCs w:val="32"/>
+        </w:rPr>
+        <w:drawing>
+          <wp:inline distT="0" distB="0" distL="0" distR="0" wp14:anchorId="7CCCA978" wp14:editId="657ED61C">
+            <wp:extent cx="3771900" cy="2676525"/>
+            <wp:effectExtent l="0" t="0" r="0" b="0"/>
+            <wp:docPr id="52" name="圖片 52"/>
+            <wp:cNvGraphicFramePr>
+              <a:graphicFrameLocks xmlns:a="http://schemas.openxmlformats.org/drawingml/2006/main" noChangeAspect="1"/>
+            </wp:cNvGraphicFramePr>
+            <a:graphic xmlns:a="http://schemas.openxmlformats.org/drawingml/2006/main">
+              <a:graphicData uri="http://schemas.openxmlformats.org/drawingml/2006/picture">
+                <pic:pic xmlns:pic="http://schemas.openxmlformats.org/drawingml/2006/picture">
+                  <pic:nvPicPr>
+                    <pic:cNvPr id="0" name="Picture 85"/>
+                    <pic:cNvPicPr>
+                      <a:picLocks noChangeAspect="1" noChangeArrowheads="1"/>
+                    </pic:cNvPicPr>
+                  </pic:nvPicPr>
+                  <pic:blipFill>
+                    <a:blip r:embed="rId35" cstate="print">
+                      <a:extLst>
+                        <a:ext uri="{28A0092B-C50C-407E-A947-70E740481C1C}">
+                          <a14:useLocalDpi xmlns:a14="http://schemas.microsoft.com/office/drawing/2010/main" val="0"/>
+                        </a:ext>
+                      </a:extLst>
+                    </a:blip>
+                    <a:srcRect/>
+                    <a:stretch>
+                      <a:fillRect/>
+                    </a:stretch>
+                  </pic:blipFill>
+                  <pic:spPr bwMode="auto">
+                    <a:xfrm>
+                      <a:off x="0" y="0"/>
+                      <a:ext cx="3771900" cy="2676525"/>
+                    </a:xfrm>
+                    <a:prstGeom prst="rect">
+                      <a:avLst/>
+                    </a:prstGeom>
+                    <a:noFill/>
+                    <a:ln>
+                      <a:noFill/>
+                    </a:ln>
+                  </pic:spPr>
+                </pic:pic>
+              </a:graphicData>
+            </a:graphic>
+          </wp:inline>
+        </w:drawing>
+      </w:r>
+    </w:p>
+    <w:p>
+      <w:pPr>
+        <w:pStyle w:val="a7"/>
+        <w:ind w:leftChars="0" w:left="720"/>
+        <w:rPr>
+          <w:rFonts w:ascii="Times New Roman" w:hAnsi="Times New Roman" w:cs="Times New Roman"/>
+          <w:b/>
+          <w:bCs/>
+          <w:sz w:val="32"/>
+          <w:szCs w:val="32"/>
         </w:rPr>
       </w:pPr>
       <w:r>
@@ -4417,124 +4729,70 @@
           <w:rFonts w:ascii="Times New Roman" w:hAnsi="Times New Roman" w:cs="Times New Roman" w:hint="eastAsia"/>
           <w:b/>
           <w:bCs/>
-          <w:sz w:val="28"/>
-          <w:szCs w:val="28"/>
-        </w:rPr>
-        <w:t>I</w:t>
-      </w:r>
-      <w:r>
-        <w:rPr>
-          <w:rFonts w:ascii="Times New Roman" w:hAnsi="Times New Roman" w:cs="Times New Roman"/>
-          <w:b/>
-          <w:bCs/>
-          <w:sz w:val="28"/>
-          <w:szCs w:val="28"/>
-        </w:rPr>
-        <w:t>nput</w:t>
-      </w:r>
-    </w:p>
-    <w:p>
-      <w:pPr>
-        <w:pStyle w:val="a7"/>
-        <w:ind w:leftChars="0" w:left="1200"/>
-        <w:rPr>
-          <w:rFonts w:ascii="Times New Roman" w:hAnsi="Times New Roman" w:cs="Times New Roman"/>
-          <w:szCs w:val="24"/>
-        </w:rPr>
-      </w:pPr>
-      <w:r>
-        <w:rPr>
-          <w:rFonts w:ascii="Times New Roman" w:hAnsi="Times New Roman" w:cs="Times New Roman"/>
-          <w:b/>
-          <w:bCs/>
-          <w:szCs w:val="24"/>
-        </w:rPr>
-        <w:t>[3:0] in1</w:t>
-      </w:r>
-      <w:r>
-        <w:rPr>
-          <w:rFonts w:ascii="Times New Roman" w:hAnsi="Times New Roman" w:cs="Times New Roman"/>
-          <w:szCs w:val="24"/>
-        </w:rPr>
-        <w:t xml:space="preserve"> is a four-bit data.</w:t>
-      </w:r>
-    </w:p>
-    <w:p>
-      <w:pPr>
-        <w:pStyle w:val="a7"/>
-        <w:ind w:leftChars="0" w:left="1200"/>
-        <w:rPr>
-          <w:rFonts w:ascii="Times New Roman" w:hAnsi="Times New Roman" w:cs="Times New Roman"/>
-          <w:szCs w:val="24"/>
-        </w:rPr>
-      </w:pPr>
-      <w:r>
-        <w:rPr>
-          <w:rFonts w:ascii="Times New Roman" w:hAnsi="Times New Roman" w:cs="Times New Roman"/>
-          <w:b/>
-          <w:bCs/>
-          <w:szCs w:val="24"/>
-        </w:rPr>
-        <w:t>[3:0] in2</w:t>
-      </w:r>
-      <w:r>
-        <w:rPr>
-          <w:rFonts w:ascii="Times New Roman" w:hAnsi="Times New Roman" w:cs="Times New Roman"/>
-          <w:szCs w:val="24"/>
-        </w:rPr>
-        <w:t xml:space="preserve"> is a four-bit data.</w:t>
-      </w:r>
-    </w:p>
-    <w:p>
-      <w:pPr>
-        <w:pStyle w:val="a7"/>
-        <w:ind w:leftChars="0" w:left="1200"/>
-        <w:rPr>
-          <w:rFonts w:ascii="Times New Roman" w:hAnsi="Times New Roman" w:cs="Times New Roman"/>
-          <w:szCs w:val="24"/>
-        </w:rPr>
-      </w:pPr>
-      <w:r>
-        <w:rPr>
-          <w:rFonts w:ascii="Times New Roman" w:hAnsi="Times New Roman" w:cs="Times New Roman"/>
-          <w:b/>
-          <w:bCs/>
-          <w:szCs w:val="24"/>
-        </w:rPr>
-        <w:t>control</w:t>
-      </w:r>
-      <w:r>
-        <w:rPr>
-          <w:rFonts w:ascii="Times New Roman" w:hAnsi="Times New Roman" w:cs="Times New Roman"/>
-          <w:szCs w:val="24"/>
-        </w:rPr>
-        <w:t xml:space="preserve"> is a signal to control the crossbar.</w:t>
-      </w:r>
-    </w:p>
-    <w:p>
-      <w:pPr>
-        <w:pStyle w:val="a7"/>
-        <w:ind w:leftChars="0" w:left="1200"/>
-        <w:rPr>
-          <w:rFonts w:ascii="Times New Roman" w:hAnsi="Times New Roman" w:cs="Times New Roman"/>
-          <w:szCs w:val="24"/>
-        </w:rPr>
-      </w:pPr>
-    </w:p>
-    <w:p>
-      <w:pPr>
-        <w:pStyle w:val="a7"/>
-        <w:numPr>
-          <w:ilvl w:val="0"/>
-          <w:numId w:val="3"/>
-        </w:numPr>
-        <w:ind w:leftChars="0"/>
-        <w:rPr>
-          <w:rFonts w:ascii="Times New Roman" w:hAnsi="Times New Roman" w:cs="Times New Roman"/>
-          <w:b/>
-          <w:bCs/>
-          <w:sz w:val="28"/>
-          <w:szCs w:val="28"/>
+          <w:noProof/>
+          <w:sz w:val="32"/>
+          <w:szCs w:val="32"/>
+        </w:rPr>
+        <w:drawing>
+          <wp:inline distT="0" distB="0" distL="0" distR="0" wp14:anchorId="7E2E2096" wp14:editId="76B6B5E7">
+            <wp:extent cx="3771900" cy="1914525"/>
+            <wp:effectExtent l="0" t="0" r="0" b="0"/>
+            <wp:docPr id="54" name="圖片 54"/>
+            <wp:cNvGraphicFramePr>
+              <a:graphicFrameLocks xmlns:a="http://schemas.openxmlformats.org/drawingml/2006/main" noChangeAspect="1"/>
+            </wp:cNvGraphicFramePr>
+            <a:graphic xmlns:a="http://schemas.openxmlformats.org/drawingml/2006/main">
+              <a:graphicData uri="http://schemas.openxmlformats.org/drawingml/2006/picture">
+                <pic:pic xmlns:pic="http://schemas.openxmlformats.org/drawingml/2006/picture">
+                  <pic:nvPicPr>
+                    <pic:cNvPr id="0" name="Picture 88"/>
+                    <pic:cNvPicPr>
+                      <a:picLocks noChangeAspect="1" noChangeArrowheads="1"/>
+                    </pic:cNvPicPr>
+                  </pic:nvPicPr>
+                  <pic:blipFill>
+                    <a:blip r:embed="rId36" cstate="print">
+                      <a:extLst>
+                        <a:ext uri="{28A0092B-C50C-407E-A947-70E740481C1C}">
+                          <a14:useLocalDpi xmlns:a14="http://schemas.microsoft.com/office/drawing/2010/main" val="0"/>
+                        </a:ext>
+                      </a:extLst>
+                    </a:blip>
+                    <a:srcRect/>
+                    <a:stretch>
+                      <a:fillRect/>
+                    </a:stretch>
+                  </pic:blipFill>
+                  <pic:spPr bwMode="auto">
+                    <a:xfrm>
+                      <a:off x="0" y="0"/>
+                      <a:ext cx="3771900" cy="1914525"/>
+                    </a:xfrm>
+                    <a:prstGeom prst="rect">
+                      <a:avLst/>
+                    </a:prstGeom>
+                    <a:noFill/>
+                    <a:ln>
+                      <a:noFill/>
+                    </a:ln>
+                  </pic:spPr>
+                </pic:pic>
+              </a:graphicData>
+            </a:graphic>
+          </wp:inline>
+        </w:drawing>
+      </w:r>
+    </w:p>
+    <w:p>
+      <w:pPr>
+        <w:pStyle w:val="a7"/>
+        <w:ind w:leftChars="0" w:left="720"/>
+        <w:rPr>
+          <w:rFonts w:ascii="Times New Roman" w:hAnsi="Times New Roman" w:cs="Times New Roman"/>
+          <w:b/>
+          <w:bCs/>
+          <w:sz w:val="32"/>
+          <w:szCs w:val="32"/>
         </w:rPr>
       </w:pPr>
       <w:r>
@@ -4542,31 +4800,71 @@
           <w:rFonts w:ascii="Times New Roman" w:hAnsi="Times New Roman" w:cs="Times New Roman" w:hint="eastAsia"/>
           <w:b/>
           <w:bCs/>
-          <w:sz w:val="28"/>
-          <w:szCs w:val="28"/>
-        </w:rPr>
-        <w:t>O</w:t>
-      </w:r>
-      <w:r>
-        <w:rPr>
-          <w:rFonts w:ascii="Times New Roman" w:hAnsi="Times New Roman" w:cs="Times New Roman"/>
-          <w:b/>
-          <w:bCs/>
-          <w:sz w:val="28"/>
-          <w:szCs w:val="28"/>
-        </w:rPr>
-        <w:t>utput</w:t>
-      </w:r>
-    </w:p>
-    <w:p>
-      <w:pPr>
-        <w:pStyle w:val="a7"/>
-        <w:ind w:leftChars="0" w:left="1200"/>
-        <w:rPr>
-          <w:rFonts w:ascii="Times New Roman" w:hAnsi="Times New Roman" w:cs="Times New Roman"/>
-          <w:b/>
-          <w:bCs/>
-          <w:szCs w:val="24"/>
+          <w:noProof/>
+          <w:sz w:val="32"/>
+          <w:szCs w:val="32"/>
+        </w:rPr>
+        <w:lastRenderedPageBreak/>
+        <w:drawing>
+          <wp:inline distT="0" distB="0" distL="0" distR="0" wp14:anchorId="40B6709C" wp14:editId="0E043003">
+            <wp:extent cx="3771900" cy="1914525"/>
+            <wp:effectExtent l="0" t="0" r="0" b="0"/>
+            <wp:docPr id="55" name="圖片 55"/>
+            <wp:cNvGraphicFramePr>
+              <a:graphicFrameLocks xmlns:a="http://schemas.openxmlformats.org/drawingml/2006/main" noChangeAspect="1"/>
+            </wp:cNvGraphicFramePr>
+            <a:graphic xmlns:a="http://schemas.openxmlformats.org/drawingml/2006/main">
+              <a:graphicData uri="http://schemas.openxmlformats.org/drawingml/2006/picture">
+                <pic:pic xmlns:pic="http://schemas.openxmlformats.org/drawingml/2006/picture">
+                  <pic:nvPicPr>
+                    <pic:cNvPr id="0" name="Picture 90"/>
+                    <pic:cNvPicPr>
+                      <a:picLocks noChangeAspect="1" noChangeArrowheads="1"/>
+                    </pic:cNvPicPr>
+                  </pic:nvPicPr>
+                  <pic:blipFill>
+                    <a:blip r:embed="rId37" cstate="print">
+                      <a:extLst>
+                        <a:ext uri="{28A0092B-C50C-407E-A947-70E740481C1C}">
+                          <a14:useLocalDpi xmlns:a14="http://schemas.microsoft.com/office/drawing/2010/main" val="0"/>
+                        </a:ext>
+                      </a:extLst>
+                    </a:blip>
+                    <a:srcRect/>
+                    <a:stretch>
+                      <a:fillRect/>
+                    </a:stretch>
+                  </pic:blipFill>
+                  <pic:spPr bwMode="auto">
+                    <a:xfrm>
+                      <a:off x="0" y="0"/>
+                      <a:ext cx="3771900" cy="1914525"/>
+                    </a:xfrm>
+                    <a:prstGeom prst="rect">
+                      <a:avLst/>
+                    </a:prstGeom>
+                    <a:noFill/>
+                    <a:ln>
+                      <a:noFill/>
+                    </a:ln>
+                  </pic:spPr>
+                </pic:pic>
+              </a:graphicData>
+            </a:graphic>
+          </wp:inline>
+        </w:drawing>
+      </w:r>
+    </w:p>
+    <w:p>
+      <w:pPr>
+        <w:pStyle w:val="a7"/>
+        <w:ind w:leftChars="0" w:left="720"/>
+        <w:rPr>
+          <w:rFonts w:ascii="Times New Roman" w:hAnsi="Times New Roman" w:cs="Times New Roman"/>
+          <w:b/>
+          <w:bCs/>
+          <w:sz w:val="32"/>
+          <w:szCs w:val="32"/>
         </w:rPr>
       </w:pPr>
       <w:r>
@@ -4574,87 +4872,70 @@
           <w:rFonts w:ascii="Times New Roman" w:hAnsi="Times New Roman" w:cs="Times New Roman" w:hint="eastAsia"/>
           <w:b/>
           <w:bCs/>
-          <w:szCs w:val="24"/>
-        </w:rPr>
-        <w:t>[</w:t>
-      </w:r>
-      <w:r>
-        <w:rPr>
-          <w:rFonts w:ascii="Times New Roman" w:hAnsi="Times New Roman" w:cs="Times New Roman"/>
-          <w:b/>
-          <w:bCs/>
-          <w:szCs w:val="24"/>
-        </w:rPr>
-        <w:t>3:0] out1</w:t>
-      </w:r>
-      <w:r>
-        <w:rPr>
-          <w:rFonts w:ascii="Times New Roman" w:hAnsi="Times New Roman" w:cs="Times New Roman"/>
-          <w:szCs w:val="24"/>
-        </w:rPr>
-        <w:t xml:space="preserve"> </w:t>
-      </w:r>
-      <w:r>
-        <w:rPr>
-          <w:rFonts w:ascii="Times New Roman" w:hAnsi="Times New Roman" w:cs="Times New Roman"/>
-          <w:szCs w:val="24"/>
-        </w:rPr>
-        <w:t>is a four-bit data.</w:t>
-      </w:r>
-    </w:p>
-    <w:p>
-      <w:pPr>
-        <w:pStyle w:val="a7"/>
-        <w:ind w:leftChars="0" w:left="1200"/>
-        <w:rPr>
-          <w:rFonts w:ascii="Times New Roman" w:hAnsi="Times New Roman" w:cs="Times New Roman"/>
-          <w:b/>
-          <w:bCs/>
-          <w:szCs w:val="24"/>
-        </w:rPr>
-      </w:pPr>
-      <w:r>
+          <w:noProof/>
+          <w:sz w:val="32"/>
+          <w:szCs w:val="32"/>
+        </w:rPr>
+        <w:drawing>
+          <wp:inline distT="0" distB="0" distL="0" distR="0" wp14:anchorId="334AB86F" wp14:editId="2749A1B4">
+            <wp:extent cx="3771900" cy="2676525"/>
+            <wp:effectExtent l="0" t="0" r="0" b="0"/>
+            <wp:docPr id="56" name="圖片 56"/>
+            <wp:cNvGraphicFramePr>
+              <a:graphicFrameLocks xmlns:a="http://schemas.openxmlformats.org/drawingml/2006/main" noChangeAspect="1"/>
+            </wp:cNvGraphicFramePr>
+            <a:graphic xmlns:a="http://schemas.openxmlformats.org/drawingml/2006/main">
+              <a:graphicData uri="http://schemas.openxmlformats.org/drawingml/2006/picture">
+                <pic:pic xmlns:pic="http://schemas.openxmlformats.org/drawingml/2006/picture">
+                  <pic:nvPicPr>
+                    <pic:cNvPr id="0" name="Picture 92"/>
+                    <pic:cNvPicPr>
+                      <a:picLocks noChangeAspect="1" noChangeArrowheads="1"/>
+                    </pic:cNvPicPr>
+                  </pic:nvPicPr>
+                  <pic:blipFill>
+                    <a:blip r:embed="rId38" cstate="print">
+                      <a:extLst>
+                        <a:ext uri="{28A0092B-C50C-407E-A947-70E740481C1C}">
+                          <a14:useLocalDpi xmlns:a14="http://schemas.microsoft.com/office/drawing/2010/main" val="0"/>
+                        </a:ext>
+                      </a:extLst>
+                    </a:blip>
+                    <a:srcRect/>
+                    <a:stretch>
+                      <a:fillRect/>
+                    </a:stretch>
+                  </pic:blipFill>
+                  <pic:spPr bwMode="auto">
+                    <a:xfrm>
+                      <a:off x="0" y="0"/>
+                      <a:ext cx="3771900" cy="2676525"/>
+                    </a:xfrm>
+                    <a:prstGeom prst="rect">
+                      <a:avLst/>
+                    </a:prstGeom>
+                    <a:noFill/>
+                    <a:ln>
+                      <a:noFill/>
+                    </a:ln>
+                  </pic:spPr>
+                </pic:pic>
+              </a:graphicData>
+            </a:graphic>
+          </wp:inline>
+        </w:drawing>
+      </w:r>
+    </w:p>
+    <w:p>
+      <w:pPr>
+        <w:pStyle w:val="a7"/>
+        <w:ind w:leftChars="0" w:left="720"/>
         <w:rPr>
           <w:rFonts w:ascii="Times New Roman" w:hAnsi="Times New Roman" w:cs="Times New Roman" w:hint="eastAsia"/>
           <w:b/>
           <w:bCs/>
-          <w:szCs w:val="24"/>
-        </w:rPr>
-        <w:t>[</w:t>
-      </w:r>
-      <w:r>
-        <w:rPr>
-          <w:rFonts w:ascii="Times New Roman" w:hAnsi="Times New Roman" w:cs="Times New Roman"/>
-          <w:b/>
-          <w:bCs/>
-          <w:szCs w:val="24"/>
-        </w:rPr>
-        <w:t>3:0] out1_extra</w:t>
-      </w:r>
-      <w:r>
-        <w:rPr>
-          <w:rFonts w:ascii="Times New Roman" w:hAnsi="Times New Roman" w:cs="Times New Roman"/>
-          <w:szCs w:val="24"/>
-        </w:rPr>
-        <w:t xml:space="preserve"> </w:t>
-      </w:r>
-      <w:r>
-        <w:rPr>
-          <w:rFonts w:ascii="Times New Roman" w:hAnsi="Times New Roman" w:cs="Times New Roman"/>
-          <w:szCs w:val="24"/>
-        </w:rPr>
-        <w:t>is a four-bit data.</w:t>
-      </w:r>
-    </w:p>
-    <w:p>
-      <w:pPr>
-        <w:pStyle w:val="a7"/>
-        <w:ind w:leftChars="0" w:left="1200"/>
-        <w:rPr>
-          <w:rFonts w:ascii="Times New Roman" w:hAnsi="Times New Roman" w:cs="Times New Roman"/>
-          <w:b/>
-          <w:bCs/>
-          <w:szCs w:val="24"/>
+          <w:sz w:val="32"/>
+          <w:szCs w:val="32"/>
         </w:rPr>
       </w:pPr>
       <w:r>
@@ -4662,41 +4943,70 @@
           <w:rFonts w:ascii="Times New Roman" w:hAnsi="Times New Roman" w:cs="Times New Roman" w:hint="eastAsia"/>
           <w:b/>
           <w:bCs/>
-          <w:szCs w:val="24"/>
-        </w:rPr>
-        <w:t>[</w:t>
-      </w:r>
-      <w:r>
-        <w:rPr>
-          <w:rFonts w:ascii="Times New Roman" w:hAnsi="Times New Roman" w:cs="Times New Roman"/>
-          <w:b/>
-          <w:bCs/>
-          <w:szCs w:val="24"/>
-        </w:rPr>
-        <w:t>3:0] out2</w:t>
-      </w:r>
-      <w:r>
-        <w:rPr>
-          <w:rFonts w:ascii="Times New Roman" w:hAnsi="Times New Roman" w:cs="Times New Roman"/>
-          <w:szCs w:val="24"/>
-        </w:rPr>
-        <w:t xml:space="preserve"> </w:t>
-      </w:r>
-      <w:r>
-        <w:rPr>
-          <w:rFonts w:ascii="Times New Roman" w:hAnsi="Times New Roman" w:cs="Times New Roman"/>
-          <w:szCs w:val="24"/>
-        </w:rPr>
-        <w:t>is a four-bit data.</w:t>
-      </w:r>
-    </w:p>
-    <w:p>
-      <w:pPr>
-        <w:pStyle w:val="a7"/>
-        <w:ind w:leftChars="0" w:left="1200"/>
-        <w:rPr>
-          <w:rFonts w:ascii="Times New Roman" w:hAnsi="Times New Roman" w:cs="Times New Roman"/>
-          <w:szCs w:val="24"/>
+          <w:noProof/>
+          <w:sz w:val="32"/>
+          <w:szCs w:val="32"/>
+        </w:rPr>
+        <w:drawing>
+          <wp:inline distT="0" distB="0" distL="0" distR="0" wp14:anchorId="3AF5563E" wp14:editId="2CAE17FC">
+            <wp:extent cx="3771900" cy="1914525"/>
+            <wp:effectExtent l="0" t="0" r="0" b="0"/>
+            <wp:docPr id="57" name="圖片 57"/>
+            <wp:cNvGraphicFramePr>
+              <a:graphicFrameLocks xmlns:a="http://schemas.openxmlformats.org/drawingml/2006/main" noChangeAspect="1"/>
+            </wp:cNvGraphicFramePr>
+            <a:graphic xmlns:a="http://schemas.openxmlformats.org/drawingml/2006/main">
+              <a:graphicData uri="http://schemas.openxmlformats.org/drawingml/2006/picture">
+                <pic:pic xmlns:pic="http://schemas.openxmlformats.org/drawingml/2006/picture">
+                  <pic:nvPicPr>
+                    <pic:cNvPr id="0" name="Picture 94"/>
+                    <pic:cNvPicPr>
+                      <a:picLocks noChangeAspect="1" noChangeArrowheads="1"/>
+                    </pic:cNvPicPr>
+                  </pic:nvPicPr>
+                  <pic:blipFill>
+                    <a:blip r:embed="rId39" cstate="print">
+                      <a:extLst>
+                        <a:ext uri="{28A0092B-C50C-407E-A947-70E740481C1C}">
+                          <a14:useLocalDpi xmlns:a14="http://schemas.microsoft.com/office/drawing/2010/main" val="0"/>
+                        </a:ext>
+                      </a:extLst>
+                    </a:blip>
+                    <a:srcRect/>
+                    <a:stretch>
+                      <a:fillRect/>
+                    </a:stretch>
+                  </pic:blipFill>
+                  <pic:spPr bwMode="auto">
+                    <a:xfrm>
+                      <a:off x="0" y="0"/>
+                      <a:ext cx="3771900" cy="1914525"/>
+                    </a:xfrm>
+                    <a:prstGeom prst="rect">
+                      <a:avLst/>
+                    </a:prstGeom>
+                    <a:noFill/>
+                    <a:ln>
+                      <a:noFill/>
+                    </a:ln>
+                  </pic:spPr>
+                </pic:pic>
+              </a:graphicData>
+            </a:graphic>
+          </wp:inline>
+        </w:drawing>
+      </w:r>
+    </w:p>
+    <w:p>
+      <w:pPr>
+        <w:pStyle w:val="a7"/>
+        <w:ind w:leftChars="0" w:left="720"/>
+        <w:rPr>
+          <w:rFonts w:ascii="Times New Roman" w:hAnsi="Times New Roman" w:cs="Times New Roman"/>
+          <w:b/>
+          <w:bCs/>
+          <w:sz w:val="32"/>
+          <w:szCs w:val="32"/>
         </w:rPr>
       </w:pPr>
       <w:r>
@@ -4704,60 +5014,142 @@
           <w:rFonts w:ascii="Times New Roman" w:hAnsi="Times New Roman" w:cs="Times New Roman" w:hint="eastAsia"/>
           <w:b/>
           <w:bCs/>
-          <w:szCs w:val="24"/>
-        </w:rPr>
-        <w:t>[</w:t>
-      </w:r>
-      <w:r>
-        <w:rPr>
-          <w:rFonts w:ascii="Times New Roman" w:hAnsi="Times New Roman" w:cs="Times New Roman"/>
-          <w:b/>
-          <w:bCs/>
-          <w:szCs w:val="24"/>
-        </w:rPr>
-        <w:t>3:0] out2_extra</w:t>
-      </w:r>
-      <w:r>
-        <w:rPr>
-          <w:rFonts w:ascii="Times New Roman" w:hAnsi="Times New Roman" w:cs="Times New Roman"/>
-          <w:szCs w:val="24"/>
-        </w:rPr>
-        <w:t xml:space="preserve"> </w:t>
-      </w:r>
-      <w:r>
-        <w:rPr>
-          <w:rFonts w:ascii="Times New Roman" w:hAnsi="Times New Roman" w:cs="Times New Roman"/>
-          <w:szCs w:val="24"/>
-        </w:rPr>
-        <w:t>is a four-bit data.</w:t>
-      </w:r>
-    </w:p>
-    <w:p>
-      <w:pPr>
-        <w:pStyle w:val="a7"/>
-        <w:ind w:leftChars="0" w:left="1200"/>
-        <w:rPr>
-          <w:rFonts w:ascii="Times New Roman" w:hAnsi="Times New Roman" w:cs="Times New Roman"/>
-          <w:b/>
-          <w:bCs/>
-          <w:szCs w:val="24"/>
-        </w:rPr>
-      </w:pPr>
-    </w:p>
-    <w:p>
-      <w:pPr>
-        <w:pStyle w:val="a7"/>
-        <w:numPr>
-          <w:ilvl w:val="0"/>
-          <w:numId w:val="3"/>
-        </w:numPr>
-        <w:ind w:leftChars="0"/>
-        <w:rPr>
-          <w:rFonts w:ascii="Times New Roman" w:hAnsi="Times New Roman" w:cs="Times New Roman"/>
-          <w:b/>
-          <w:bCs/>
-          <w:sz w:val="28"/>
-          <w:szCs w:val="28"/>
+          <w:noProof/>
+          <w:sz w:val="32"/>
+          <w:szCs w:val="32"/>
+        </w:rPr>
+        <w:drawing>
+          <wp:inline distT="0" distB="0" distL="0" distR="0" wp14:anchorId="3E4355FC" wp14:editId="62DD4EB8">
+            <wp:extent cx="3781425" cy="1924050"/>
+            <wp:effectExtent l="0" t="0" r="0" b="0"/>
+            <wp:docPr id="58" name="圖片 58"/>
+            <wp:cNvGraphicFramePr>
+              <a:graphicFrameLocks xmlns:a="http://schemas.openxmlformats.org/drawingml/2006/main" noChangeAspect="1"/>
+            </wp:cNvGraphicFramePr>
+            <a:graphic xmlns:a="http://schemas.openxmlformats.org/drawingml/2006/main">
+              <a:graphicData uri="http://schemas.openxmlformats.org/drawingml/2006/picture">
+                <pic:pic xmlns:pic="http://schemas.openxmlformats.org/drawingml/2006/picture">
+                  <pic:nvPicPr>
+                    <pic:cNvPr id="0" name="Picture 96"/>
+                    <pic:cNvPicPr>
+                      <a:picLocks noChangeAspect="1" noChangeArrowheads="1"/>
+                    </pic:cNvPicPr>
+                  </pic:nvPicPr>
+                  <pic:blipFill>
+                    <a:blip r:embed="rId40" cstate="print">
+                      <a:extLst>
+                        <a:ext uri="{28A0092B-C50C-407E-A947-70E740481C1C}">
+                          <a14:useLocalDpi xmlns:a14="http://schemas.microsoft.com/office/drawing/2010/main" val="0"/>
+                        </a:ext>
+                      </a:extLst>
+                    </a:blip>
+                    <a:srcRect/>
+                    <a:stretch>
+                      <a:fillRect/>
+                    </a:stretch>
+                  </pic:blipFill>
+                  <pic:spPr bwMode="auto">
+                    <a:xfrm>
+                      <a:off x="0" y="0"/>
+                      <a:ext cx="3781425" cy="1924050"/>
+                    </a:xfrm>
+                    <a:prstGeom prst="rect">
+                      <a:avLst/>
+                    </a:prstGeom>
+                    <a:noFill/>
+                    <a:ln>
+                      <a:noFill/>
+                    </a:ln>
+                  </pic:spPr>
+                </pic:pic>
+              </a:graphicData>
+            </a:graphic>
+          </wp:inline>
+        </w:drawing>
+      </w:r>
+    </w:p>
+    <w:p>
+      <w:pPr>
+        <w:pStyle w:val="a7"/>
+        <w:ind w:leftChars="0" w:left="720"/>
+        <w:rPr>
+          <w:rFonts w:ascii="Times New Roman" w:hAnsi="Times New Roman" w:cs="Times New Roman"/>
+          <w:b/>
+          <w:bCs/>
+          <w:sz w:val="32"/>
+          <w:szCs w:val="32"/>
+        </w:rPr>
+      </w:pPr>
+      <w:r>
+        <w:rPr>
+          <w:rFonts w:ascii="Times New Roman" w:hAnsi="Times New Roman" w:cs="Times New Roman"/>
+          <w:b/>
+          <w:bCs/>
+          <w:noProof/>
+          <w:sz w:val="32"/>
+          <w:szCs w:val="32"/>
+        </w:rPr>
+        <w:lastRenderedPageBreak/>
+        <w:drawing>
+          <wp:inline distT="0" distB="0" distL="0" distR="0" wp14:anchorId="479190CD" wp14:editId="49599442">
+            <wp:extent cx="4162425" cy="2686050"/>
+            <wp:effectExtent l="0" t="0" r="0" b="0"/>
+            <wp:docPr id="59" name="圖片 59"/>
+            <wp:cNvGraphicFramePr>
+              <a:graphicFrameLocks xmlns:a="http://schemas.openxmlformats.org/drawingml/2006/main" noChangeAspect="1"/>
+            </wp:cNvGraphicFramePr>
+            <a:graphic xmlns:a="http://schemas.openxmlformats.org/drawingml/2006/main">
+              <a:graphicData uri="http://schemas.openxmlformats.org/drawingml/2006/picture">
+                <pic:pic xmlns:pic="http://schemas.openxmlformats.org/drawingml/2006/picture">
+                  <pic:nvPicPr>
+                    <pic:cNvPr id="0" name="Picture 98"/>
+                    <pic:cNvPicPr>
+                      <a:picLocks noChangeAspect="1" noChangeArrowheads="1"/>
+                    </pic:cNvPicPr>
+                  </pic:nvPicPr>
+                  <pic:blipFill>
+                    <a:blip r:embed="rId41" cstate="print">
+                      <a:extLst>
+                        <a:ext uri="{28A0092B-C50C-407E-A947-70E740481C1C}">
+                          <a14:useLocalDpi xmlns:a14="http://schemas.microsoft.com/office/drawing/2010/main" val="0"/>
+                        </a:ext>
+                      </a:extLst>
+                    </a:blip>
+                    <a:srcRect/>
+                    <a:stretch>
+                      <a:fillRect/>
+                    </a:stretch>
+                  </pic:blipFill>
+                  <pic:spPr bwMode="auto">
+                    <a:xfrm>
+                      <a:off x="0" y="0"/>
+                      <a:ext cx="4162425" cy="2686050"/>
+                    </a:xfrm>
+                    <a:prstGeom prst="rect">
+                      <a:avLst/>
+                    </a:prstGeom>
+                    <a:noFill/>
+                    <a:ln>
+                      <a:noFill/>
+                    </a:ln>
+                  </pic:spPr>
+                </pic:pic>
+              </a:graphicData>
+            </a:graphic>
+          </wp:inline>
+        </w:drawing>
+      </w:r>
+    </w:p>
+    <w:p>
+      <w:pPr>
+        <w:pStyle w:val="a7"/>
+        <w:ind w:leftChars="0" w:left="720"/>
+        <w:rPr>
+          <w:rFonts w:ascii="Times New Roman" w:hAnsi="Times New Roman" w:cs="Times New Roman"/>
+          <w:b/>
+          <w:bCs/>
+          <w:sz w:val="32"/>
+          <w:szCs w:val="32"/>
         </w:rPr>
       </w:pPr>
       <w:r>
@@ -4765,133 +5157,142 @@
           <w:rFonts w:ascii="Times New Roman" w:hAnsi="Times New Roman" w:cs="Times New Roman" w:hint="eastAsia"/>
           <w:b/>
           <w:bCs/>
-          <w:sz w:val="28"/>
-          <w:szCs w:val="28"/>
-        </w:rPr>
-        <w:t>W</w:t>
-      </w:r>
-      <w:r>
-        <w:rPr>
-          <w:rFonts w:ascii="Times New Roman" w:hAnsi="Times New Roman" w:cs="Times New Roman"/>
-          <w:b/>
-          <w:bCs/>
-          <w:sz w:val="28"/>
-          <w:szCs w:val="28"/>
-        </w:rPr>
-        <w:t>ire</w:t>
-      </w:r>
-    </w:p>
-    <w:p>
-      <w:pPr>
-        <w:pStyle w:val="a7"/>
-        <w:ind w:leftChars="0" w:left="1200"/>
-        <w:rPr>
-          <w:rFonts w:ascii="Times New Roman" w:hAnsi="Times New Roman" w:cs="Times New Roman"/>
-          <w:szCs w:val="24"/>
-        </w:rPr>
-      </w:pPr>
-      <w:proofErr w:type="spellStart"/>
-      <w:r>
-        <w:rPr>
-          <w:rFonts w:ascii="Times New Roman" w:hAnsi="Times New Roman" w:cs="Times New Roman"/>
-          <w:b/>
-          <w:bCs/>
-          <w:szCs w:val="24"/>
-        </w:rPr>
-        <w:t>not_</w:t>
-      </w:r>
+          <w:noProof/>
+          <w:sz w:val="32"/>
+          <w:szCs w:val="32"/>
+        </w:rPr>
+        <w:drawing>
+          <wp:inline distT="0" distB="0" distL="0" distR="0" wp14:anchorId="66E2ADED" wp14:editId="6676E183">
+            <wp:extent cx="4162425" cy="3638550"/>
+            <wp:effectExtent l="0" t="0" r="0" b="0"/>
+            <wp:docPr id="60" name="圖片 60"/>
+            <wp:cNvGraphicFramePr>
+              <a:graphicFrameLocks xmlns:a="http://schemas.openxmlformats.org/drawingml/2006/main" noChangeAspect="1"/>
+            </wp:cNvGraphicFramePr>
+            <a:graphic xmlns:a="http://schemas.openxmlformats.org/drawingml/2006/main">
+              <a:graphicData uri="http://schemas.openxmlformats.org/drawingml/2006/picture">
+                <pic:pic xmlns:pic="http://schemas.openxmlformats.org/drawingml/2006/picture">
+                  <pic:nvPicPr>
+                    <pic:cNvPr id="0" name="Picture 100"/>
+                    <pic:cNvPicPr>
+                      <a:picLocks noChangeAspect="1" noChangeArrowheads="1"/>
+                    </pic:cNvPicPr>
+                  </pic:nvPicPr>
+                  <pic:blipFill>
+                    <a:blip r:embed="rId42" cstate="print">
+                      <a:extLst>
+                        <a:ext uri="{28A0092B-C50C-407E-A947-70E740481C1C}">
+                          <a14:useLocalDpi xmlns:a14="http://schemas.microsoft.com/office/drawing/2010/main" val="0"/>
+                        </a:ext>
+                      </a:extLst>
+                    </a:blip>
+                    <a:srcRect/>
+                    <a:stretch>
+                      <a:fillRect/>
+                    </a:stretch>
+                  </pic:blipFill>
+                  <pic:spPr bwMode="auto">
+                    <a:xfrm>
+                      <a:off x="0" y="0"/>
+                      <a:ext cx="4162425" cy="3638550"/>
+                    </a:xfrm>
+                    <a:prstGeom prst="rect">
+                      <a:avLst/>
+                    </a:prstGeom>
+                    <a:noFill/>
+                    <a:ln>
+                      <a:noFill/>
+                    </a:ln>
+                  </pic:spPr>
+                </pic:pic>
+              </a:graphicData>
+            </a:graphic>
+          </wp:inline>
+        </w:drawing>
+      </w:r>
+    </w:p>
+    <w:p>
+      <w:pPr>
+        <w:pStyle w:val="a7"/>
+        <w:ind w:leftChars="0" w:left="720"/>
+        <w:rPr>
+          <w:rFonts w:ascii="Times New Roman" w:hAnsi="Times New Roman" w:cs="Times New Roman"/>
+          <w:b/>
+          <w:bCs/>
+          <w:sz w:val="32"/>
+          <w:szCs w:val="32"/>
+        </w:rPr>
+      </w:pPr>
       <w:r>
         <w:rPr>
           <w:rFonts w:ascii="Times New Roman" w:hAnsi="Times New Roman" w:cs="Times New Roman" w:hint="eastAsia"/>
           <w:b/>
           <w:bCs/>
-          <w:szCs w:val="24"/>
-        </w:rPr>
-        <w:t>c</w:t>
-      </w:r>
-      <w:r>
-        <w:rPr>
-          <w:rFonts w:ascii="Times New Roman" w:hAnsi="Times New Roman" w:cs="Times New Roman"/>
-          <w:b/>
-          <w:bCs/>
-          <w:szCs w:val="24"/>
-        </w:rPr>
-        <w:t>ontrol</w:t>
-      </w:r>
-      <w:proofErr w:type="spellEnd"/>
-      <w:r>
-        <w:rPr>
-          <w:rFonts w:ascii="Times New Roman" w:hAnsi="Times New Roman" w:cs="Times New Roman"/>
-          <w:szCs w:val="24"/>
-        </w:rPr>
-        <w:t xml:space="preserve"> is the invert of control.</w:t>
-      </w:r>
-    </w:p>
-    <w:p>
-      <w:pPr>
-        <w:pStyle w:val="a7"/>
-        <w:ind w:leftChars="0" w:left="1200"/>
-        <w:rPr>
-          <w:rFonts w:ascii="Times New Roman" w:hAnsi="Times New Roman" w:cs="Times New Roman"/>
-          <w:szCs w:val="24"/>
-        </w:rPr>
-      </w:pPr>
-      <w:r>
-        <w:rPr>
-          <w:rFonts w:ascii="Times New Roman" w:hAnsi="Times New Roman" w:cs="Times New Roman"/>
-          <w:b/>
-          <w:bCs/>
-          <w:szCs w:val="24"/>
-        </w:rPr>
-        <w:t>[3:0] in1_out1</w:t>
-      </w:r>
-      <w:r>
-        <w:rPr>
-          <w:rFonts w:ascii="Times New Roman" w:hAnsi="Times New Roman" w:cs="Times New Roman"/>
-          <w:szCs w:val="24"/>
-        </w:rPr>
-        <w:t xml:space="preserve"> is a four-bit wire connecting </w:t>
-      </w:r>
-      <w:r>
-        <w:rPr>
-          <w:rFonts w:ascii="Times New Roman" w:hAnsi="Times New Roman" w:cs="Times New Roman"/>
-          <w:b/>
-          <w:bCs/>
-          <w:szCs w:val="24"/>
-        </w:rPr>
-        <w:t>DMux1.out0</w:t>
-      </w:r>
-      <w:r>
-        <w:rPr>
-          <w:rFonts w:ascii="Times New Roman" w:hAnsi="Times New Roman" w:cs="Times New Roman"/>
-          <w:szCs w:val="24"/>
-        </w:rPr>
-        <w:t xml:space="preserve"> and </w:t>
-      </w:r>
-      <w:r>
-        <w:rPr>
-          <w:rFonts w:ascii="Times New Roman" w:hAnsi="Times New Roman" w:cs="Times New Roman"/>
-          <w:b/>
-          <w:bCs/>
-          <w:szCs w:val="24"/>
-        </w:rPr>
-        <w:t>Mux1.in0</w:t>
-      </w:r>
-      <w:r>
-        <w:rPr>
-          <w:rFonts w:ascii="Times New Roman" w:hAnsi="Times New Roman" w:cs="Times New Roman"/>
-          <w:szCs w:val="24"/>
-        </w:rPr>
-        <w:t>.</w:t>
-      </w:r>
-    </w:p>
-    <w:p>
-      <w:pPr>
-        <w:pStyle w:val="a7"/>
-        <w:ind w:leftChars="0" w:left="1200"/>
-        <w:rPr>
-          <w:rFonts w:ascii="Times New Roman" w:hAnsi="Times New Roman" w:cs="Times New Roman"/>
-          <w:szCs w:val="24"/>
+          <w:noProof/>
+          <w:sz w:val="32"/>
+          <w:szCs w:val="32"/>
+        </w:rPr>
+        <w:lastRenderedPageBreak/>
+        <w:drawing>
+          <wp:inline distT="0" distB="0" distL="0" distR="0" wp14:anchorId="51CFE5F5" wp14:editId="09722A87">
+            <wp:extent cx="4543425" cy="5162550"/>
+            <wp:effectExtent l="0" t="0" r="0" b="0"/>
+            <wp:docPr id="62" name="圖片 62"/>
+            <wp:cNvGraphicFramePr>
+              <a:graphicFrameLocks xmlns:a="http://schemas.openxmlformats.org/drawingml/2006/main" noChangeAspect="1"/>
+            </wp:cNvGraphicFramePr>
+            <a:graphic xmlns:a="http://schemas.openxmlformats.org/drawingml/2006/main">
+              <a:graphicData uri="http://schemas.openxmlformats.org/drawingml/2006/picture">
+                <pic:pic xmlns:pic="http://schemas.openxmlformats.org/drawingml/2006/picture">
+                  <pic:nvPicPr>
+                    <pic:cNvPr id="0" name="Picture 107"/>
+                    <pic:cNvPicPr>
+                      <a:picLocks noChangeAspect="1" noChangeArrowheads="1"/>
+                    </pic:cNvPicPr>
+                  </pic:nvPicPr>
+                  <pic:blipFill>
+                    <a:blip r:embed="rId43" cstate="print">
+                      <a:extLst>
+                        <a:ext uri="{28A0092B-C50C-407E-A947-70E740481C1C}">
+                          <a14:useLocalDpi xmlns:a14="http://schemas.microsoft.com/office/drawing/2010/main" val="0"/>
+                        </a:ext>
+                      </a:extLst>
+                    </a:blip>
+                    <a:srcRect/>
+                    <a:stretch>
+                      <a:fillRect/>
+                    </a:stretch>
+                  </pic:blipFill>
+                  <pic:spPr bwMode="auto">
+                    <a:xfrm>
+                      <a:off x="0" y="0"/>
+                      <a:ext cx="4543425" cy="5162550"/>
+                    </a:xfrm>
+                    <a:prstGeom prst="rect">
+                      <a:avLst/>
+                    </a:prstGeom>
+                    <a:noFill/>
+                    <a:ln>
+                      <a:noFill/>
+                    </a:ln>
+                  </pic:spPr>
+                </pic:pic>
+              </a:graphicData>
+            </a:graphic>
+          </wp:inline>
+        </w:drawing>
+      </w:r>
+    </w:p>
+    <w:p>
+      <w:pPr>
+        <w:pStyle w:val="a7"/>
+        <w:ind w:leftChars="0" w:left="720"/>
+        <w:rPr>
+          <w:rFonts w:ascii="Times New Roman" w:hAnsi="Times New Roman" w:cs="Times New Roman"/>
+          <w:b/>
+          <w:bCs/>
+          <w:sz w:val="32"/>
+          <w:szCs w:val="32"/>
         </w:rPr>
       </w:pPr>
       <w:r>
@@ -4899,361 +5300,142 @@
           <w:rFonts w:ascii="Times New Roman" w:hAnsi="Times New Roman" w:cs="Times New Roman" w:hint="eastAsia"/>
           <w:b/>
           <w:bCs/>
-          <w:szCs w:val="24"/>
+          <w:noProof/>
+          <w:sz w:val="32"/>
+          <w:szCs w:val="32"/>
+        </w:rPr>
+        <w:drawing>
+          <wp:inline distT="0" distB="0" distL="0" distR="0" wp14:anchorId="06D2E835" wp14:editId="33E0116D">
+            <wp:extent cx="4152900" cy="3829050"/>
+            <wp:effectExtent l="0" t="0" r="0" b="0"/>
+            <wp:docPr id="63" name="圖片 63"/>
+            <wp:cNvGraphicFramePr>
+              <a:graphicFrameLocks xmlns:a="http://schemas.openxmlformats.org/drawingml/2006/main" noChangeAspect="1"/>
+            </wp:cNvGraphicFramePr>
+            <a:graphic xmlns:a="http://schemas.openxmlformats.org/drawingml/2006/main">
+              <a:graphicData uri="http://schemas.openxmlformats.org/drawingml/2006/picture">
+                <pic:pic xmlns:pic="http://schemas.openxmlformats.org/drawingml/2006/picture">
+                  <pic:nvPicPr>
+                    <pic:cNvPr id="0" name="Picture 109"/>
+                    <pic:cNvPicPr>
+                      <a:picLocks noChangeAspect="1" noChangeArrowheads="1"/>
+                    </pic:cNvPicPr>
+                  </pic:nvPicPr>
+                  <pic:blipFill>
+                    <a:blip r:embed="rId44" cstate="print">
+                      <a:extLst>
+                        <a:ext uri="{28A0092B-C50C-407E-A947-70E740481C1C}">
+                          <a14:useLocalDpi xmlns:a14="http://schemas.microsoft.com/office/drawing/2010/main" val="0"/>
+                        </a:ext>
+                      </a:extLst>
+                    </a:blip>
+                    <a:srcRect/>
+                    <a:stretch>
+                      <a:fillRect/>
+                    </a:stretch>
+                  </pic:blipFill>
+                  <pic:spPr bwMode="auto">
+                    <a:xfrm>
+                      <a:off x="0" y="0"/>
+                      <a:ext cx="4152900" cy="3829050"/>
+                    </a:xfrm>
+                    <a:prstGeom prst="rect">
+                      <a:avLst/>
+                    </a:prstGeom>
+                    <a:noFill/>
+                    <a:ln>
+                      <a:noFill/>
+                    </a:ln>
+                  </pic:spPr>
+                </pic:pic>
+              </a:graphicData>
+            </a:graphic>
+          </wp:inline>
+        </w:drawing>
+      </w:r>
+    </w:p>
+    <w:p>
+      <w:pPr>
+        <w:pStyle w:val="a7"/>
+        <w:ind w:leftChars="0" w:left="720"/>
+        <w:rPr>
+          <w:rFonts w:ascii="Times New Roman" w:hAnsi="Times New Roman" w:cs="Times New Roman" w:hint="eastAsia"/>
+          <w:b/>
+          <w:bCs/>
+          <w:sz w:val="32"/>
+          <w:szCs w:val="32"/>
+        </w:rPr>
+      </w:pPr>
+      <w:r>
+        <w:rPr>
+          <w:rFonts w:ascii="Times New Roman" w:hAnsi="Times New Roman" w:cs="Times New Roman" w:hint="eastAsia"/>
+          <w:b/>
+          <w:bCs/>
+          <w:noProof/>
+          <w:sz w:val="32"/>
+          <w:szCs w:val="32"/>
         </w:rPr>
         <w:lastRenderedPageBreak/>
-        <w:t>[</w:t>
-      </w:r>
-      <w:r>
-        <w:rPr>
-          <w:rFonts w:ascii="Times New Roman" w:hAnsi="Times New Roman" w:cs="Times New Roman"/>
-          <w:b/>
-          <w:bCs/>
-          <w:szCs w:val="24"/>
-        </w:rPr>
-        <w:t>3:0] in1_out2</w:t>
-      </w:r>
-      <w:r>
-        <w:rPr>
-          <w:rFonts w:ascii="Times New Roman" w:hAnsi="Times New Roman" w:cs="Times New Roman"/>
-          <w:szCs w:val="24"/>
-        </w:rPr>
-        <w:t xml:space="preserve"> is a four-bit wire connecting </w:t>
-      </w:r>
-      <w:r>
-        <w:rPr>
-          <w:rFonts w:ascii="Times New Roman" w:hAnsi="Times New Roman" w:cs="Times New Roman"/>
-          <w:b/>
-          <w:bCs/>
-          <w:szCs w:val="24"/>
-        </w:rPr>
-        <w:t>DMux1.out1</w:t>
-      </w:r>
-      <w:r>
-        <w:rPr>
-          <w:rFonts w:ascii="Times New Roman" w:hAnsi="Times New Roman" w:cs="Times New Roman"/>
-          <w:szCs w:val="24"/>
-        </w:rPr>
-        <w:t xml:space="preserve"> and </w:t>
-      </w:r>
-      <w:r>
-        <w:rPr>
-          <w:rFonts w:ascii="Times New Roman" w:hAnsi="Times New Roman" w:cs="Times New Roman"/>
-          <w:b/>
-          <w:bCs/>
-          <w:szCs w:val="24"/>
-        </w:rPr>
-        <w:t>Mux2.in0</w:t>
-      </w:r>
-      <w:r>
-        <w:rPr>
-          <w:rFonts w:ascii="Times New Roman" w:hAnsi="Times New Roman" w:cs="Times New Roman"/>
-          <w:szCs w:val="24"/>
-        </w:rPr>
-        <w:t>.</w:t>
-      </w:r>
-    </w:p>
-    <w:p>
-      <w:pPr>
-        <w:pStyle w:val="a7"/>
-        <w:ind w:leftChars="0" w:left="1200"/>
-        <w:rPr>
-          <w:rFonts w:ascii="Times New Roman" w:hAnsi="Times New Roman" w:cs="Times New Roman"/>
-          <w:szCs w:val="24"/>
-        </w:rPr>
-      </w:pPr>
-      <w:r>
+        <w:drawing>
+          <wp:inline distT="0" distB="0" distL="0" distR="0" wp14:anchorId="10663D18" wp14:editId="1793F960">
+            <wp:extent cx="4152900" cy="2295525"/>
+            <wp:effectExtent l="0" t="0" r="0" b="0"/>
+            <wp:docPr id="64" name="圖片 64"/>
+            <wp:cNvGraphicFramePr>
+              <a:graphicFrameLocks xmlns:a="http://schemas.openxmlformats.org/drawingml/2006/main" noChangeAspect="1"/>
+            </wp:cNvGraphicFramePr>
+            <a:graphic xmlns:a="http://schemas.openxmlformats.org/drawingml/2006/main">
+              <a:graphicData uri="http://schemas.openxmlformats.org/drawingml/2006/picture">
+                <pic:pic xmlns:pic="http://schemas.openxmlformats.org/drawingml/2006/picture">
+                  <pic:nvPicPr>
+                    <pic:cNvPr id="0" name="Picture 111"/>
+                    <pic:cNvPicPr>
+                      <a:picLocks noChangeAspect="1" noChangeArrowheads="1"/>
+                    </pic:cNvPicPr>
+                  </pic:nvPicPr>
+                  <pic:blipFill>
+                    <a:blip r:embed="rId45" cstate="print">
+                      <a:extLst>
+                        <a:ext uri="{28A0092B-C50C-407E-A947-70E740481C1C}">
+                          <a14:useLocalDpi xmlns:a14="http://schemas.microsoft.com/office/drawing/2010/main" val="0"/>
+                        </a:ext>
+                      </a:extLst>
+                    </a:blip>
+                    <a:srcRect/>
+                    <a:stretch>
+                      <a:fillRect/>
+                    </a:stretch>
+                  </pic:blipFill>
+                  <pic:spPr bwMode="auto">
+                    <a:xfrm>
+                      <a:off x="0" y="0"/>
+                      <a:ext cx="4152900" cy="2295525"/>
+                    </a:xfrm>
+                    <a:prstGeom prst="rect">
+                      <a:avLst/>
+                    </a:prstGeom>
+                    <a:noFill/>
+                    <a:ln>
+                      <a:noFill/>
+                    </a:ln>
+                  </pic:spPr>
+                </pic:pic>
+              </a:graphicData>
+            </a:graphic>
+          </wp:inline>
+        </w:drawing>
+      </w:r>
+    </w:p>
+    <w:p>
+      <w:pPr>
+        <w:pStyle w:val="a7"/>
+        <w:ind w:leftChars="0" w:left="720"/>
         <w:rPr>
           <w:rFonts w:ascii="Times New Roman" w:hAnsi="Times New Roman" w:cs="Times New Roman" w:hint="eastAsia"/>
           <w:b/>
           <w:bCs/>
-          <w:szCs w:val="24"/>
-        </w:rPr>
-        <w:t>[</w:t>
-      </w:r>
-      <w:r>
-        <w:rPr>
-          <w:rFonts w:ascii="Times New Roman" w:hAnsi="Times New Roman" w:cs="Times New Roman"/>
-          <w:b/>
-          <w:bCs/>
-          <w:szCs w:val="24"/>
-        </w:rPr>
-        <w:t>3:0] in2_out1</w:t>
-      </w:r>
-      <w:r>
-        <w:rPr>
-          <w:rFonts w:ascii="Times New Roman" w:hAnsi="Times New Roman" w:cs="Times New Roman"/>
-          <w:szCs w:val="24"/>
-        </w:rPr>
-        <w:t xml:space="preserve"> is a four-bit wire connecting </w:t>
-      </w:r>
-      <w:r>
-        <w:rPr>
-          <w:rFonts w:ascii="Times New Roman" w:hAnsi="Times New Roman" w:cs="Times New Roman"/>
-          <w:b/>
-          <w:bCs/>
-          <w:szCs w:val="24"/>
-        </w:rPr>
-        <w:t>DMux2.out0</w:t>
-      </w:r>
-      <w:r>
-        <w:rPr>
-          <w:rFonts w:ascii="Times New Roman" w:hAnsi="Times New Roman" w:cs="Times New Roman"/>
-          <w:szCs w:val="24"/>
-        </w:rPr>
-        <w:t xml:space="preserve"> and </w:t>
-      </w:r>
-      <w:r>
-        <w:rPr>
-          <w:rFonts w:ascii="Times New Roman" w:hAnsi="Times New Roman" w:cs="Times New Roman"/>
-          <w:b/>
-          <w:bCs/>
-          <w:szCs w:val="24"/>
-        </w:rPr>
-        <w:t>Mux1.in1</w:t>
-      </w:r>
-      <w:r>
-        <w:rPr>
-          <w:rFonts w:ascii="Times New Roman" w:hAnsi="Times New Roman" w:cs="Times New Roman"/>
-          <w:szCs w:val="24"/>
-        </w:rPr>
-        <w:t>.</w:t>
-      </w:r>
-    </w:p>
-    <w:p>
-      <w:pPr>
-        <w:pStyle w:val="a7"/>
-        <w:ind w:leftChars="0" w:left="1200"/>
-        <w:rPr>
-          <w:rFonts w:ascii="Times New Roman" w:hAnsi="Times New Roman" w:cs="Times New Roman"/>
-          <w:szCs w:val="24"/>
-        </w:rPr>
-      </w:pPr>
-      <w:r>
-        <w:rPr>
-          <w:rFonts w:ascii="Times New Roman" w:hAnsi="Times New Roman" w:cs="Times New Roman" w:hint="eastAsia"/>
-          <w:b/>
-          <w:bCs/>
-          <w:szCs w:val="24"/>
-        </w:rPr>
-        <w:t>[</w:t>
-      </w:r>
-      <w:r>
-        <w:rPr>
-          <w:rFonts w:ascii="Times New Roman" w:hAnsi="Times New Roman" w:cs="Times New Roman"/>
-          <w:b/>
-          <w:bCs/>
-          <w:szCs w:val="24"/>
-        </w:rPr>
-        <w:t>3:0] in2_out2</w:t>
-      </w:r>
-      <w:r>
-        <w:rPr>
-          <w:rFonts w:ascii="Times New Roman" w:hAnsi="Times New Roman" w:cs="Times New Roman"/>
-          <w:szCs w:val="24"/>
-        </w:rPr>
-        <w:t xml:space="preserve"> is a four-bit wire connecting </w:t>
-      </w:r>
-      <w:r>
-        <w:rPr>
-          <w:rFonts w:ascii="Times New Roman" w:hAnsi="Times New Roman" w:cs="Times New Roman"/>
-          <w:b/>
-          <w:bCs/>
-          <w:szCs w:val="24"/>
-        </w:rPr>
-        <w:t>DMux2.out1</w:t>
-      </w:r>
-      <w:r>
-        <w:rPr>
-          <w:rFonts w:ascii="Times New Roman" w:hAnsi="Times New Roman" w:cs="Times New Roman"/>
-          <w:szCs w:val="24"/>
-        </w:rPr>
-        <w:t xml:space="preserve"> and </w:t>
-      </w:r>
-      <w:r>
-        <w:rPr>
-          <w:rFonts w:ascii="Times New Roman" w:hAnsi="Times New Roman" w:cs="Times New Roman"/>
-          <w:b/>
-          <w:bCs/>
-          <w:szCs w:val="24"/>
-        </w:rPr>
-        <w:t>Mux2.in1</w:t>
-      </w:r>
-      <w:r>
-        <w:rPr>
-          <w:rFonts w:ascii="Times New Roman" w:hAnsi="Times New Roman" w:cs="Times New Roman"/>
-          <w:szCs w:val="24"/>
-        </w:rPr>
-        <w:t>.</w:t>
-      </w:r>
-    </w:p>
-    <w:p>
-      <w:pPr>
-        <w:pStyle w:val="a7"/>
-        <w:ind w:leftChars="0" w:left="1200"/>
-        <w:rPr>
-          <w:rFonts w:ascii="Times New Roman" w:hAnsi="Times New Roman" w:cs="Times New Roman"/>
-          <w:szCs w:val="24"/>
-        </w:rPr>
-      </w:pPr>
-    </w:p>
-    <w:p>
-      <w:pPr>
-        <w:pStyle w:val="a7"/>
-        <w:numPr>
-          <w:ilvl w:val="0"/>
-          <w:numId w:val="3"/>
-        </w:numPr>
-        <w:ind w:leftChars="0"/>
-        <w:rPr>
-          <w:rFonts w:ascii="Times New Roman" w:hAnsi="Times New Roman" w:cs="Times New Roman"/>
-          <w:b/>
-          <w:bCs/>
-          <w:szCs w:val="24"/>
-        </w:rPr>
-      </w:pPr>
-      <w:r>
-        <w:rPr>
-          <w:rFonts w:ascii="Times New Roman" w:hAnsi="Times New Roman" w:cs="Times New Roman" w:hint="eastAsia"/>
-          <w:b/>
-          <w:bCs/>
-          <w:sz w:val="28"/>
-          <w:szCs w:val="28"/>
-        </w:rPr>
-        <w:t>M</w:t>
-      </w:r>
-      <w:r>
-        <w:rPr>
-          <w:rFonts w:ascii="Times New Roman" w:hAnsi="Times New Roman" w:cs="Times New Roman"/>
-          <w:b/>
-          <w:bCs/>
-          <w:sz w:val="28"/>
-          <w:szCs w:val="28"/>
-        </w:rPr>
-        <w:t>odule</w:t>
-      </w:r>
-    </w:p>
-    <w:p>
-      <w:pPr>
-        <w:pStyle w:val="a7"/>
-        <w:ind w:leftChars="0" w:left="1200"/>
-        <w:rPr>
-          <w:rFonts w:ascii="Times New Roman" w:hAnsi="Times New Roman" w:cs="Times New Roman"/>
-          <w:szCs w:val="24"/>
-        </w:rPr>
-      </w:pPr>
-      <w:r>
-        <w:rPr>
-          <w:rFonts w:ascii="Times New Roman" w:hAnsi="Times New Roman" w:cs="Times New Roman"/>
-          <w:b/>
-          <w:bCs/>
-          <w:szCs w:val="24"/>
-        </w:rPr>
-        <w:t>Fanout_1to2_4bits</w:t>
-      </w:r>
-      <w:r>
-        <w:rPr>
-          <w:rFonts w:ascii="Times New Roman" w:hAnsi="Times New Roman" w:cs="Times New Roman"/>
-          <w:b/>
-          <w:bCs/>
-          <w:szCs w:val="24"/>
-        </w:rPr>
-        <w:t>:</w:t>
-      </w:r>
-      <w:r>
-        <w:rPr>
-          <w:rFonts w:ascii="Times New Roman" w:hAnsi="Times New Roman" w:cs="Times New Roman"/>
-          <w:szCs w:val="24"/>
-        </w:rPr>
-        <w:t xml:space="preserve"> FO1, FO2</w:t>
-      </w:r>
-    </w:p>
-    <w:p>
-      <w:pPr>
-        <w:pStyle w:val="a7"/>
-        <w:ind w:leftChars="0" w:left="1200"/>
-        <w:rPr>
-          <w:rFonts w:ascii="Times New Roman" w:hAnsi="Times New Roman" w:cs="Times New Roman"/>
-          <w:szCs w:val="24"/>
-        </w:rPr>
-      </w:pPr>
-      <w:r>
-        <w:rPr>
-          <w:rFonts w:ascii="Times New Roman" w:hAnsi="Times New Roman" w:cs="Times New Roman"/>
-          <w:b/>
-          <w:bCs/>
-          <w:szCs w:val="24"/>
-        </w:rPr>
-        <w:t>Mux_2to1_4bits</w:t>
-      </w:r>
-      <w:r>
-        <w:rPr>
-          <w:rFonts w:ascii="Times New Roman" w:hAnsi="Times New Roman" w:cs="Times New Roman"/>
-          <w:b/>
-          <w:bCs/>
-          <w:szCs w:val="24"/>
-        </w:rPr>
-        <w:t xml:space="preserve">: </w:t>
-      </w:r>
-      <w:r>
-        <w:rPr>
-          <w:rFonts w:ascii="Times New Roman" w:hAnsi="Times New Roman" w:cs="Times New Roman"/>
-          <w:szCs w:val="24"/>
-        </w:rPr>
-        <w:t>Mux1, Mux2</w:t>
-      </w:r>
-    </w:p>
-    <w:p>
-      <w:pPr>
-        <w:pStyle w:val="a7"/>
-        <w:ind w:leftChars="0" w:left="1200"/>
-        <w:rPr>
-          <w:rFonts w:ascii="Times New Roman" w:hAnsi="Times New Roman" w:cs="Times New Roman"/>
-          <w:szCs w:val="24"/>
-        </w:rPr>
-      </w:pPr>
-      <w:r>
-        <w:rPr>
-          <w:rFonts w:ascii="Times New Roman" w:hAnsi="Times New Roman" w:cs="Times New Roman" w:hint="eastAsia"/>
-          <w:b/>
-          <w:bCs/>
-          <w:szCs w:val="24"/>
-        </w:rPr>
-        <w:t>D</w:t>
-      </w:r>
-      <w:r>
-        <w:rPr>
-          <w:rFonts w:ascii="Times New Roman" w:hAnsi="Times New Roman" w:cs="Times New Roman"/>
-          <w:b/>
-          <w:bCs/>
-          <w:szCs w:val="24"/>
-        </w:rPr>
-        <w:t>Mux_1to2_4bits</w:t>
-      </w:r>
-      <w:r>
-        <w:rPr>
-          <w:rFonts w:ascii="Times New Roman" w:hAnsi="Times New Roman" w:cs="Times New Roman"/>
-          <w:b/>
-          <w:bCs/>
-          <w:szCs w:val="24"/>
-        </w:rPr>
-        <w:t xml:space="preserve">: </w:t>
-      </w:r>
-      <w:r>
-        <w:rPr>
-          <w:rFonts w:ascii="Times New Roman" w:hAnsi="Times New Roman" w:cs="Times New Roman"/>
-          <w:szCs w:val="24"/>
-        </w:rPr>
-        <w:t>DMux1, DMux2</w:t>
-      </w:r>
-    </w:p>
-    <w:p>
-      <w:pPr>
-        <w:pStyle w:val="a7"/>
-        <w:ind w:leftChars="0" w:left="1200"/>
-        <w:rPr>
-          <w:rFonts w:ascii="Times New Roman" w:hAnsi="Times New Roman" w:cs="Times New Roman"/>
-          <w:szCs w:val="24"/>
+          <w:sz w:val="32"/>
+          <w:szCs w:val="32"/>
         </w:rPr>
       </w:pPr>
     </w:p>
@@ -5440,7 +5622,7 @@
                     <pic:cNvPicPr/>
                   </pic:nvPicPr>
                   <pic:blipFill>
-                    <a:blip r:embed="rId34"/>
+                    <a:blip r:embed="rId46"/>
                     <a:stretch>
                       <a:fillRect/>
                     </a:stretch>
@@ -5619,7 +5801,7 @@
                     <pic:cNvPicPr/>
                   </pic:nvPicPr>
                   <pic:blipFill>
-                    <a:blip r:embed="rId35"/>
+                    <a:blip r:embed="rId47"/>
                     <a:stretch>
                       <a:fillRect/>
                     </a:stretch>
@@ -5763,6 +5945,7 @@
           <w:rFonts w:ascii="Times New Roman" w:hAnsi="Times New Roman" w:cs="Times New Roman"/>
           <w:szCs w:val="24"/>
         </w:rPr>
+        <w:lastRenderedPageBreak/>
         <w:tab/>
         <w:t>To test this design, I programed it on FPGA board and turn the switch on and off to check every situation of input and output is correct.</w:t>
       </w:r>
@@ -5799,7 +5982,6 @@
           <w:sz w:val="36"/>
           <w:szCs w:val="36"/>
         </w:rPr>
-        <w:lastRenderedPageBreak/>
         <w:t>An exhaustive testbench design</w:t>
       </w:r>
     </w:p>
@@ -5912,8 +6094,8 @@
       </w:r>
     </w:p>
     <w:sectPr>
-      <w:headerReference w:type="default" r:id="rId36"/>
-      <w:footerReference w:type="default" r:id="rId37"/>
+      <w:headerReference w:type="default" r:id="rId48"/>
+      <w:footerReference w:type="default" r:id="rId49"/>
       <w:pgSz w:w="11906" w:h="16838"/>
       <w:pgMar w:top="720" w:right="720" w:bottom="720" w:left="720" w:header="851" w:footer="992" w:gutter="0"/>
       <w:cols w:space="425"/>

--- a/Lab_2/Report/Lab2_111060013_Report.docx
+++ b/Lab_2/Report/Lab2_111060013_Report.docx
@@ -77,19 +77,8 @@
           <w:bCs/>
           <w:szCs w:val="24"/>
         </w:rPr>
-        <w:t>劉</w:t>
-      </w:r>
-      <w:proofErr w:type="gramStart"/>
-      <w:r>
-        <w:rPr>
-          <w:rFonts w:ascii="標楷體" w:eastAsia="標楷體" w:hAnsi="標楷體" w:cs="Times New Roman" w:hint="eastAsia"/>
-          <w:b/>
-          <w:bCs/>
-          <w:szCs w:val="24"/>
-        </w:rPr>
-        <w:t>祐廷</w:t>
-      </w:r>
-      <w:proofErr w:type="gramEnd"/>
+        <w:t>劉祐廷</w:t>
+      </w:r>
     </w:p>
     <w:p>
       <w:pPr>
@@ -1454,7 +1443,6 @@
         </w:rPr>
         <w:t xml:space="preserve"> module and </w:t>
       </w:r>
-      <w:proofErr w:type="gramStart"/>
       <w:r>
         <w:rPr>
           <w:rFonts w:ascii="Times New Roman" w:hAnsi="Times New Roman" w:cs="Times New Roman"/>
@@ -1462,7 +1450,6 @@
         </w:rPr>
         <w:t>an</w:t>
       </w:r>
-      <w:proofErr w:type="gramEnd"/>
       <w:r>
         <w:rPr>
           <w:rFonts w:ascii="Times New Roman" w:hAnsi="Times New Roman" w:cs="Times New Roman"/>
@@ -1525,7 +1512,6 @@
         </w:rPr>
         <w:t xml:space="preserve"> module with an </w:t>
       </w:r>
-      <w:proofErr w:type="gramStart"/>
       <w:r>
         <w:rPr>
           <w:rFonts w:ascii="Times New Roman" w:hAnsi="Times New Roman" w:cs="Times New Roman"/>
@@ -1535,7 +1521,6 @@
         </w:rPr>
         <w:t>And</w:t>
       </w:r>
-      <w:proofErr w:type="gramEnd"/>
       <w:r>
         <w:rPr>
           <w:rFonts w:ascii="Times New Roman" w:hAnsi="Times New Roman" w:cs="Times New Roman"/>
@@ -1591,7 +1576,6 @@
         </w:rPr>
         <w:t xml:space="preserve">, </w:t>
       </w:r>
-      <w:proofErr w:type="spellStart"/>
       <w:r>
         <w:rPr>
           <w:rFonts w:ascii="Times New Roman" w:hAnsi="Times New Roman" w:cs="Times New Roman"/>
@@ -1601,7 +1585,6 @@
         </w:rPr>
         <w:t>Xor</w:t>
       </w:r>
-      <w:proofErr w:type="spellEnd"/>
       <w:r>
         <w:rPr>
           <w:rFonts w:ascii="Times New Roman" w:hAnsi="Times New Roman" w:cs="Times New Roman"/>
@@ -1609,7 +1592,6 @@
         </w:rPr>
         <w:t xml:space="preserve">) is that I have designed several modules consist with only </w:t>
       </w:r>
-      <w:proofErr w:type="spellStart"/>
       <w:r>
         <w:rPr>
           <w:rFonts w:ascii="Times New Roman" w:hAnsi="Times New Roman" w:cs="Times New Roman"/>
@@ -1617,72 +1599,46 @@
           <w:bCs/>
           <w:szCs w:val="24"/>
         </w:rPr>
-        <w:t>nand</w:t>
-      </w:r>
-      <w:proofErr w:type="spellEnd"/>
-      <w:r>
-        <w:rPr>
-          <w:rFonts w:ascii="Times New Roman" w:hAnsi="Times New Roman" w:cs="Times New Roman"/>
-          <w:b/>
-          <w:bCs/>
+        <w:t>nand gates</w:t>
+      </w:r>
+      <w:r>
+        <w:rPr>
+          <w:rFonts w:ascii="Times New Roman" w:hAnsi="Times New Roman" w:cs="Times New Roman"/>
           <w:szCs w:val="24"/>
         </w:rPr>
-        <w:t xml:space="preserve"> gates</w:t>
-      </w:r>
-      <w:r>
-        <w:rPr>
-          <w:rFonts w:ascii="Times New Roman" w:hAnsi="Times New Roman" w:cs="Times New Roman"/>
+        <w:t xml:space="preserve"> in </w:t>
+      </w:r>
+      <w:r>
+        <w:rPr>
+          <w:rFonts w:ascii="Times New Roman" w:hAnsi="Times New Roman" w:cs="Times New Roman"/>
+          <w:b/>
+          <w:bCs/>
           <w:szCs w:val="24"/>
         </w:rPr>
-        <w:t xml:space="preserve"> in </w:t>
-      </w:r>
-      <w:r>
-        <w:rPr>
-          <w:rFonts w:ascii="Times New Roman" w:hAnsi="Times New Roman" w:cs="Times New Roman"/>
-          <w:b/>
-          <w:bCs/>
+        <w:t>Basic Question 1</w:t>
+      </w:r>
+      <w:r>
+        <w:rPr>
+          <w:rFonts w:ascii="Times New Roman" w:hAnsi="Times New Roman" w:cs="Times New Roman"/>
           <w:szCs w:val="24"/>
         </w:rPr>
-        <w:t>Basic Question 1</w:t>
-      </w:r>
-      <w:r>
-        <w:rPr>
-          <w:rFonts w:ascii="Times New Roman" w:hAnsi="Times New Roman" w:cs="Times New Roman"/>
+        <w:t xml:space="preserve">. By designing out the </w:t>
+      </w:r>
+      <w:r>
+        <w:rPr>
+          <w:rFonts w:ascii="Times New Roman" w:hAnsi="Times New Roman" w:cs="Times New Roman"/>
+          <w:b/>
+          <w:bCs/>
           <w:szCs w:val="24"/>
         </w:rPr>
-        <w:t xml:space="preserve">. By designing out the </w:t>
-      </w:r>
-      <w:r>
-        <w:rPr>
-          <w:rFonts w:ascii="Times New Roman" w:hAnsi="Times New Roman" w:cs="Times New Roman"/>
-          <w:b/>
-          <w:bCs/>
+        <w:t>Nand</w:t>
+      </w:r>
+      <w:r>
+        <w:rPr>
+          <w:rFonts w:ascii="Times New Roman" w:hAnsi="Times New Roman" w:cs="Times New Roman"/>
           <w:szCs w:val="24"/>
         </w:rPr>
-        <w:t>Nand</w:t>
-      </w:r>
-      <w:r>
-        <w:rPr>
-          <w:rFonts w:ascii="Times New Roman" w:hAnsi="Times New Roman" w:cs="Times New Roman"/>
-          <w:szCs w:val="24"/>
-        </w:rPr>
-        <w:t xml:space="preserve"> module first, I could design other modules more easily by only replacing all </w:t>
-      </w:r>
-      <w:proofErr w:type="spellStart"/>
-      <w:r>
-        <w:rPr>
-          <w:rFonts w:ascii="Times New Roman" w:hAnsi="Times New Roman" w:cs="Times New Roman"/>
-          <w:szCs w:val="24"/>
-        </w:rPr>
-        <w:t>nand</w:t>
-      </w:r>
-      <w:proofErr w:type="spellEnd"/>
-      <w:r>
-        <w:rPr>
-          <w:rFonts w:ascii="Times New Roman" w:hAnsi="Times New Roman" w:cs="Times New Roman"/>
-          <w:szCs w:val="24"/>
-        </w:rPr>
-        <w:t xml:space="preserve"> gates with </w:t>
+        <w:t xml:space="preserve"> module first, I could design other modules more easily by only replacing all nand gates with </w:t>
       </w:r>
       <w:r>
         <w:rPr>
@@ -2936,7 +2892,6 @@
           <w:szCs w:val="28"/>
         </w:rPr>
       </w:pPr>
-      <w:proofErr w:type="spellStart"/>
       <w:r>
         <w:rPr>
           <w:rFonts w:ascii="Times New Roman" w:hAnsi="Times New Roman" w:cs="Times New Roman" w:hint="eastAsia"/>
@@ -2957,7 +2912,6 @@
         </w:rPr>
         <w:t>alf_adder</w:t>
       </w:r>
-      <w:proofErr w:type="spellEnd"/>
       <w:r>
         <w:rPr>
           <w:rFonts w:ascii="Times New Roman" w:hAnsi="Times New Roman" w:cs="Times New Roman"/>
@@ -3001,7 +2955,6 @@
           <w:szCs w:val="28"/>
         </w:rPr>
       </w:pPr>
-      <w:proofErr w:type="spellStart"/>
       <w:r>
         <w:rPr>
           <w:rFonts w:ascii="Times New Roman" w:hAnsi="Times New Roman" w:cs="Times New Roman" w:hint="eastAsia"/>
@@ -3022,7 +2975,6 @@
         </w:rPr>
         <w:t>ull_Adder</w:t>
       </w:r>
-      <w:proofErr w:type="spellEnd"/>
       <w:r>
         <w:rPr>
           <w:rFonts w:ascii="Times New Roman" w:hAnsi="Times New Roman" w:cs="Times New Roman"/>
@@ -3066,7 +3018,6 @@
           <w:szCs w:val="28"/>
         </w:rPr>
       </w:pPr>
-      <w:proofErr w:type="spellStart"/>
       <w:r>
         <w:rPr>
           <w:rFonts w:ascii="Times New Roman" w:hAnsi="Times New Roman" w:cs="Times New Roman" w:hint="eastAsia"/>
@@ -3087,7 +3038,6 @@
         </w:rPr>
         <w:t>ompareEQ</w:t>
       </w:r>
-      <w:proofErr w:type="spellEnd"/>
       <w:r>
         <w:rPr>
           <w:rFonts w:ascii="Times New Roman" w:hAnsi="Times New Roman" w:cs="Times New Roman"/>
@@ -3114,7 +3064,6 @@
         </w:rPr>
         <w:t xml:space="preserve">ompare two 4-bit data whether they are equal or not and output </w:t>
       </w:r>
-      <w:proofErr w:type="spellStart"/>
       <w:r>
         <w:rPr>
           <w:rFonts w:ascii="Times New Roman" w:hAnsi="Times New Roman" w:cs="Times New Roman"/>
@@ -3125,7 +3074,6 @@
         </w:rPr>
         <w:t>rd</w:t>
       </w:r>
-      <w:proofErr w:type="spellEnd"/>
     </w:p>
     <w:p>
       <w:pPr>
@@ -3179,7 +3127,6 @@
         </w:rPr>
         <w:t xml:space="preserve">ompare two 1-bit data </w:t>
       </w:r>
-      <w:proofErr w:type="spellStart"/>
       <w:r>
         <w:rPr>
           <w:rFonts w:ascii="Times New Roman" w:hAnsi="Times New Roman" w:cs="Times New Roman"/>
@@ -3190,7 +3137,6 @@
         </w:rPr>
         <w:t>rs</w:t>
       </w:r>
-      <w:proofErr w:type="spellEnd"/>
       <w:r>
         <w:rPr>
           <w:rFonts w:ascii="Times New Roman" w:hAnsi="Times New Roman" w:cs="Times New Roman"/>
@@ -3199,7 +3145,6 @@
         </w:rPr>
         <w:t xml:space="preserve"> and rt and output 1 if </w:t>
       </w:r>
-      <w:proofErr w:type="spellStart"/>
       <w:r>
         <w:rPr>
           <w:rFonts w:ascii="Times New Roman" w:hAnsi="Times New Roman" w:cs="Times New Roman"/>
@@ -3210,7 +3155,6 @@
         </w:rPr>
         <w:t>rs</w:t>
       </w:r>
-      <w:proofErr w:type="spellEnd"/>
       <w:r>
         <w:rPr>
           <w:rFonts w:ascii="Times New Roman" w:hAnsi="Times New Roman" w:cs="Times New Roman"/>
@@ -3292,7 +3236,6 @@
         </w:rPr>
         <w:t xml:space="preserve">ompare two 4-bit data </w:t>
       </w:r>
-      <w:proofErr w:type="spellStart"/>
       <w:r>
         <w:rPr>
           <w:rFonts w:ascii="Times New Roman" w:hAnsi="Times New Roman" w:cs="Times New Roman"/>
@@ -3303,7 +3246,6 @@
         </w:rPr>
         <w:t>rs</w:t>
       </w:r>
-      <w:proofErr w:type="spellEnd"/>
       <w:r>
         <w:rPr>
           <w:rFonts w:ascii="Times New Roman" w:hAnsi="Times New Roman" w:cs="Times New Roman"/>
@@ -3312,7 +3254,6 @@
         </w:rPr>
         <w:t xml:space="preserve"> and rt and output 1 if </w:t>
       </w:r>
-      <w:proofErr w:type="spellStart"/>
       <w:r>
         <w:rPr>
           <w:rFonts w:ascii="Times New Roman" w:hAnsi="Times New Roman" w:cs="Times New Roman"/>
@@ -3323,7 +3264,6 @@
         </w:rPr>
         <w:t>rs</w:t>
       </w:r>
-      <w:proofErr w:type="spellEnd"/>
       <w:r>
         <w:rPr>
           <w:rFonts w:ascii="Times New Roman" w:hAnsi="Times New Roman" w:cs="Times New Roman"/>
@@ -3359,7 +3299,6 @@
           <w:szCs w:val="28"/>
         </w:rPr>
       </w:pPr>
-      <w:proofErr w:type="spellStart"/>
       <w:r>
         <w:rPr>
           <w:rFonts w:ascii="Times New Roman" w:hAnsi="Times New Roman" w:cs="Times New Roman" w:hint="eastAsia"/>
@@ -3380,7 +3319,6 @@
         </w:rPr>
         <w:t>ompareLT</w:t>
       </w:r>
-      <w:proofErr w:type="spellEnd"/>
       <w:r>
         <w:rPr>
           <w:rFonts w:ascii="Times New Roman" w:hAnsi="Times New Roman" w:cs="Times New Roman"/>
@@ -3435,7 +3373,6 @@
         </w:rPr>
         <w:t xml:space="preserve">and output </w:t>
       </w:r>
-      <w:proofErr w:type="spellStart"/>
       <w:r>
         <w:rPr>
           <w:rFonts w:ascii="Times New Roman" w:hAnsi="Times New Roman" w:cs="Times New Roman"/>
@@ -3446,7 +3383,6 @@
         </w:rPr>
         <w:t>rd</w:t>
       </w:r>
-      <w:proofErr w:type="spellEnd"/>
     </w:p>
     <w:p>
       <w:pPr>
@@ -3464,7 +3400,6 @@
           <w:szCs w:val="28"/>
         </w:rPr>
       </w:pPr>
-      <w:proofErr w:type="spellStart"/>
       <w:r>
         <w:rPr>
           <w:rFonts w:ascii="Times New Roman" w:hAnsi="Times New Roman" w:cs="Times New Roman" w:hint="eastAsia"/>
@@ -3485,7 +3420,6 @@
         </w:rPr>
         <w:t>eftShift</w:t>
       </w:r>
-      <w:proofErr w:type="spellEnd"/>
       <w:r>
         <w:rPr>
           <w:rFonts w:ascii="Times New Roman" w:hAnsi="Times New Roman" w:cs="Times New Roman"/>
@@ -3554,7 +3488,6 @@
         </w:rPr>
         <w:t xml:space="preserve">shift </w:t>
       </w:r>
-      <w:proofErr w:type="spellStart"/>
       <w:r>
         <w:rPr>
           <w:rFonts w:ascii="Times New Roman" w:hAnsi="Times New Roman" w:cs="Times New Roman"/>
@@ -3565,7 +3498,6 @@
         </w:rPr>
         <w:t>rs</w:t>
       </w:r>
-      <w:proofErr w:type="spellEnd"/>
     </w:p>
     <w:p>
       <w:pPr>
@@ -3583,7 +3515,6 @@
           <w:szCs w:val="28"/>
         </w:rPr>
       </w:pPr>
-      <w:proofErr w:type="spellStart"/>
       <w:r>
         <w:rPr>
           <w:rFonts w:ascii="Times New Roman" w:hAnsi="Times New Roman" w:cs="Times New Roman" w:hint="eastAsia"/>
@@ -3604,7 +3535,6 @@
         </w:rPr>
         <w:t>ightShift</w:t>
       </w:r>
-      <w:proofErr w:type="spellEnd"/>
       <w:r>
         <w:rPr>
           <w:rFonts w:ascii="Times New Roman" w:hAnsi="Times New Roman" w:cs="Times New Roman"/>
@@ -3668,7 +3598,6 @@
           <w:szCs w:val="28"/>
         </w:rPr>
       </w:pPr>
-      <w:proofErr w:type="spellStart"/>
       <w:r>
         <w:rPr>
           <w:rFonts w:ascii="Times New Roman" w:hAnsi="Times New Roman" w:cs="Times New Roman" w:hint="eastAsia"/>
@@ -3689,7 +3618,6 @@
         </w:rPr>
         <w:t>itwiseAnd</w:t>
       </w:r>
-      <w:proofErr w:type="spellEnd"/>
       <w:r>
         <w:rPr>
           <w:rFonts w:ascii="Times New Roman" w:hAnsi="Times New Roman" w:cs="Times New Roman"/>
@@ -3708,7 +3636,6 @@
         </w:rPr>
         <w:t xml:space="preserve">Use four </w:t>
       </w:r>
-      <w:proofErr w:type="gramStart"/>
       <w:r>
         <w:rPr>
           <w:rFonts w:ascii="Times New Roman" w:hAnsi="Times New Roman" w:cs="Times New Roman"/>
@@ -3719,7 +3646,6 @@
         </w:rPr>
         <w:t>And</w:t>
       </w:r>
-      <w:proofErr w:type="gramEnd"/>
       <w:r>
         <w:rPr>
           <w:rFonts w:ascii="Times New Roman" w:hAnsi="Times New Roman" w:cs="Times New Roman"/>
@@ -3745,7 +3671,6 @@
           <w:szCs w:val="28"/>
         </w:rPr>
       </w:pPr>
-      <w:proofErr w:type="spellStart"/>
       <w:r>
         <w:rPr>
           <w:rFonts w:ascii="Times New Roman" w:hAnsi="Times New Roman" w:cs="Times New Roman" w:hint="eastAsia"/>
@@ -3766,7 +3691,6 @@
         </w:rPr>
         <w:t>itwiseOr</w:t>
       </w:r>
-      <w:proofErr w:type="spellEnd"/>
       <w:r>
         <w:rPr>
           <w:rFonts w:ascii="Times New Roman" w:hAnsi="Times New Roman" w:cs="Times New Roman" w:hint="eastAsia"/>
@@ -3793,7 +3717,6 @@
         </w:rPr>
         <w:t xml:space="preserve">e four </w:t>
       </w:r>
-      <w:proofErr w:type="gramStart"/>
       <w:r>
         <w:rPr>
           <w:rFonts w:ascii="Times New Roman" w:hAnsi="Times New Roman" w:cs="Times New Roman"/>
@@ -3804,7 +3727,6 @@
         </w:rPr>
         <w:t>Or</w:t>
       </w:r>
-      <w:proofErr w:type="gramEnd"/>
       <w:r>
         <w:rPr>
           <w:rFonts w:ascii="Times New Roman" w:hAnsi="Times New Roman" w:cs="Times New Roman"/>
@@ -3830,7 +3752,6 @@
           <w:szCs w:val="28"/>
         </w:rPr>
       </w:pPr>
-      <w:proofErr w:type="spellStart"/>
       <w:r>
         <w:rPr>
           <w:rFonts w:ascii="Times New Roman" w:hAnsi="Times New Roman" w:cs="Times New Roman" w:hint="eastAsia"/>
@@ -3851,7 +3772,6 @@
         </w:rPr>
         <w:t>itwiseInvt</w:t>
       </w:r>
-      <w:proofErr w:type="spellEnd"/>
       <w:r>
         <w:rPr>
           <w:rFonts w:ascii="Times New Roman" w:hAnsi="Times New Roman" w:cs="Times New Roman"/>
@@ -3943,7 +3863,6 @@
         </w:rPr>
         <w:t xml:space="preserve">Use a </w:t>
       </w:r>
-      <w:proofErr w:type="spellStart"/>
       <w:r>
         <w:rPr>
           <w:rFonts w:ascii="Times New Roman" w:hAnsi="Times New Roman" w:cs="Times New Roman"/>
@@ -3974,7 +3893,6 @@
         </w:rPr>
         <w:t>Adder</w:t>
       </w:r>
-      <w:proofErr w:type="spellEnd"/>
       <w:r>
         <w:rPr>
           <w:rFonts w:ascii="Times New Roman" w:hAnsi="Times New Roman" w:cs="Times New Roman"/>
@@ -3983,7 +3901,6 @@
         </w:rPr>
         <w:t xml:space="preserve"> module and three </w:t>
       </w:r>
-      <w:proofErr w:type="spellStart"/>
       <w:r>
         <w:rPr>
           <w:rFonts w:ascii="Times New Roman" w:hAnsi="Times New Roman" w:cs="Times New Roman"/>
@@ -3994,7 +3911,6 @@
         </w:rPr>
         <w:t>Full_Adder</w:t>
       </w:r>
-      <w:proofErr w:type="spellEnd"/>
       <w:r>
         <w:rPr>
           <w:rFonts w:ascii="Times New Roman" w:hAnsi="Times New Roman" w:cs="Times New Roman"/>
@@ -4068,7 +3984,6 @@
         </w:rPr>
         <w:t xml:space="preserve">Use a </w:t>
       </w:r>
-      <w:proofErr w:type="spellStart"/>
       <w:r>
         <w:rPr>
           <w:rFonts w:ascii="Times New Roman" w:hAnsi="Times New Roman" w:cs="Times New Roman"/>
@@ -4079,7 +3994,6 @@
         </w:rPr>
         <w:t>BitwiseInvt</w:t>
       </w:r>
-      <w:proofErr w:type="spellEnd"/>
       <w:r>
         <w:rPr>
           <w:rFonts w:ascii="Times New Roman" w:hAnsi="Times New Roman" w:cs="Times New Roman"/>
@@ -4152,7 +4066,6 @@
         </w:rPr>
         <w:t xml:space="preserve"> module to get </w:t>
       </w:r>
-      <w:proofErr w:type="spellStart"/>
       <w:r>
         <w:rPr>
           <w:rFonts w:ascii="Times New Roman" w:hAnsi="Times New Roman" w:cs="Times New Roman"/>
@@ -4163,7 +4076,6 @@
         </w:rPr>
         <w:t>rd</w:t>
       </w:r>
-      <w:proofErr w:type="spellEnd"/>
       <w:r>
         <w:rPr>
           <w:rFonts w:ascii="Times New Roman" w:hAnsi="Times New Roman" w:cs="Times New Roman"/>
@@ -4172,7 +4084,6 @@
         </w:rPr>
         <w:t xml:space="preserve"> = </w:t>
       </w:r>
-      <w:proofErr w:type="spellStart"/>
       <w:r>
         <w:rPr>
           <w:rFonts w:ascii="Times New Roman" w:hAnsi="Times New Roman" w:cs="Times New Roman"/>
@@ -4183,7 +4094,6 @@
         </w:rPr>
         <w:t>rs</w:t>
       </w:r>
-      <w:proofErr w:type="spellEnd"/>
       <w:r>
         <w:rPr>
           <w:rFonts w:ascii="Times New Roman" w:hAnsi="Times New Roman" w:cs="Times New Roman"/>
@@ -4227,7 +4137,6 @@
           <w:szCs w:val="28"/>
         </w:rPr>
       </w:pPr>
-      <w:proofErr w:type="spellStart"/>
       <w:r>
         <w:rPr>
           <w:rFonts w:ascii="Times New Roman" w:hAnsi="Times New Roman" w:cs="Times New Roman" w:hint="eastAsia"/>
@@ -4258,7 +4167,6 @@
         </w:rPr>
         <w:t>_And_Execute</w:t>
       </w:r>
-      <w:proofErr w:type="spellEnd"/>
       <w:r>
         <w:rPr>
           <w:rFonts w:ascii="Times New Roman" w:hAnsi="Times New Roman" w:cs="Times New Roman"/>
@@ -4324,188 +4232,50 @@
     </w:p>
     <w:p>
       <w:pPr>
-        <w:rPr>
-          <w:rFonts w:ascii="Times New Roman" w:hAnsi="Times New Roman" w:cs="Times New Roman"/>
-          <w:b/>
-          <w:bCs/>
-          <w:sz w:val="28"/>
-          <w:szCs w:val="28"/>
-        </w:rPr>
-      </w:pPr>
-    </w:p>
-    <w:p>
-      <w:pPr>
-        <w:rPr>
-          <w:rFonts w:ascii="Times New Roman" w:hAnsi="Times New Roman" w:cs="Times New Roman"/>
-          <w:b/>
-          <w:bCs/>
-          <w:sz w:val="28"/>
-          <w:szCs w:val="28"/>
-        </w:rPr>
-      </w:pPr>
-    </w:p>
-    <w:p>
-      <w:pPr>
-        <w:rPr>
-          <w:rFonts w:ascii="Times New Roman" w:hAnsi="Times New Roman" w:cs="Times New Roman"/>
-          <w:b/>
-          <w:bCs/>
-          <w:sz w:val="28"/>
-          <w:szCs w:val="28"/>
-        </w:rPr>
-      </w:pPr>
-    </w:p>
-    <w:p>
-      <w:pPr>
-        <w:rPr>
-          <w:rFonts w:ascii="Times New Roman" w:hAnsi="Times New Roman" w:cs="Times New Roman"/>
-          <w:b/>
-          <w:bCs/>
-          <w:sz w:val="28"/>
-          <w:szCs w:val="28"/>
-        </w:rPr>
-      </w:pPr>
-    </w:p>
-    <w:p>
-      <w:pPr>
-        <w:rPr>
-          <w:rFonts w:ascii="Times New Roman" w:hAnsi="Times New Roman" w:cs="Times New Roman"/>
-          <w:b/>
-          <w:bCs/>
-          <w:sz w:val="28"/>
-          <w:szCs w:val="28"/>
-        </w:rPr>
-      </w:pPr>
-    </w:p>
-    <w:p>
-      <w:pPr>
-        <w:rPr>
-          <w:rFonts w:ascii="Times New Roman" w:hAnsi="Times New Roman" w:cs="Times New Roman"/>
-          <w:b/>
-          <w:bCs/>
-          <w:sz w:val="28"/>
-          <w:szCs w:val="28"/>
-        </w:rPr>
-      </w:pPr>
-    </w:p>
-    <w:p>
-      <w:pPr>
-        <w:rPr>
-          <w:rFonts w:ascii="Times New Roman" w:hAnsi="Times New Roman" w:cs="Times New Roman"/>
-          <w:b/>
-          <w:bCs/>
-          <w:sz w:val="28"/>
-          <w:szCs w:val="28"/>
-        </w:rPr>
-      </w:pPr>
-    </w:p>
-    <w:p>
-      <w:pPr>
-        <w:rPr>
-          <w:rFonts w:ascii="Times New Roman" w:hAnsi="Times New Roman" w:cs="Times New Roman"/>
-          <w:b/>
-          <w:bCs/>
-          <w:sz w:val="28"/>
-          <w:szCs w:val="28"/>
-        </w:rPr>
-      </w:pPr>
-    </w:p>
-    <w:p>
-      <w:pPr>
-        <w:rPr>
-          <w:rFonts w:ascii="Times New Roman" w:hAnsi="Times New Roman" w:cs="Times New Roman"/>
-          <w:b/>
-          <w:bCs/>
-          <w:sz w:val="28"/>
-          <w:szCs w:val="28"/>
-        </w:rPr>
-      </w:pPr>
-    </w:p>
-    <w:p>
-      <w:pPr>
-        <w:rPr>
-          <w:rFonts w:ascii="Times New Roman" w:hAnsi="Times New Roman" w:cs="Times New Roman"/>
-          <w:b/>
-          <w:bCs/>
-          <w:sz w:val="28"/>
-          <w:szCs w:val="28"/>
-        </w:rPr>
-      </w:pPr>
-    </w:p>
-    <w:p>
-      <w:pPr>
-        <w:rPr>
-          <w:rFonts w:ascii="Times New Roman" w:hAnsi="Times New Roman" w:cs="Times New Roman"/>
-          <w:b/>
-          <w:bCs/>
-          <w:sz w:val="28"/>
-          <w:szCs w:val="28"/>
-        </w:rPr>
-      </w:pPr>
-    </w:p>
-    <w:p>
-      <w:pPr>
-        <w:rPr>
-          <w:rFonts w:ascii="Times New Roman" w:hAnsi="Times New Roman" w:cs="Times New Roman"/>
-          <w:b/>
-          <w:bCs/>
-          <w:sz w:val="28"/>
-          <w:szCs w:val="28"/>
-        </w:rPr>
-      </w:pPr>
-    </w:p>
-    <w:p>
-      <w:pPr>
-        <w:rPr>
-          <w:rFonts w:ascii="Times New Roman" w:hAnsi="Times New Roman" w:cs="Times New Roman"/>
-          <w:b/>
-          <w:bCs/>
-          <w:sz w:val="28"/>
-          <w:szCs w:val="28"/>
-        </w:rPr>
-      </w:pPr>
-    </w:p>
-    <w:p>
-      <w:pPr>
-        <w:rPr>
-          <w:rFonts w:ascii="Times New Roman" w:hAnsi="Times New Roman" w:cs="Times New Roman"/>
-          <w:b/>
-          <w:bCs/>
-          <w:sz w:val="28"/>
-          <w:szCs w:val="28"/>
-        </w:rPr>
-      </w:pPr>
-    </w:p>
-    <w:p>
-      <w:pPr>
-        <w:rPr>
-          <w:rFonts w:ascii="Times New Roman" w:hAnsi="Times New Roman" w:cs="Times New Roman"/>
-          <w:b/>
-          <w:bCs/>
-          <w:sz w:val="28"/>
-          <w:szCs w:val="28"/>
-        </w:rPr>
-      </w:pPr>
-    </w:p>
-    <w:p>
-      <w:pPr>
-        <w:rPr>
-          <w:rFonts w:ascii="Times New Roman" w:hAnsi="Times New Roman" w:cs="Times New Roman"/>
-          <w:b/>
-          <w:bCs/>
-          <w:sz w:val="28"/>
-          <w:szCs w:val="28"/>
-        </w:rPr>
-      </w:pPr>
-    </w:p>
-    <w:p>
-      <w:pPr>
-        <w:rPr>
-          <w:rFonts w:ascii="Times New Roman" w:hAnsi="Times New Roman" w:cs="Times New Roman" w:hint="eastAsia"/>
-          <w:b/>
-          <w:bCs/>
-          <w:sz w:val="28"/>
-          <w:szCs w:val="28"/>
+        <w:pStyle w:val="a7"/>
+        <w:numPr>
+          <w:ilvl w:val="0"/>
+          <w:numId w:val="4"/>
+        </w:numPr>
+        <w:ind w:leftChars="0"/>
+        <w:rPr>
+          <w:rFonts w:ascii="Times New Roman" w:hAnsi="Times New Roman" w:cs="Times New Roman"/>
+          <w:b/>
+          <w:bCs/>
+          <w:sz w:val="32"/>
+          <w:szCs w:val="32"/>
+        </w:rPr>
+      </w:pPr>
+      <w:r>
+        <w:rPr>
+          <w:rFonts w:ascii="Times New Roman" w:hAnsi="Times New Roman" w:cs="Times New Roman" w:hint="eastAsia"/>
+          <w:b/>
+          <w:bCs/>
+          <w:sz w:val="32"/>
+          <w:szCs w:val="32"/>
+        </w:rPr>
+        <w:t>T</w:t>
+      </w:r>
+      <w:r>
+        <w:rPr>
+          <w:rFonts w:ascii="Times New Roman" w:hAnsi="Times New Roman" w:cs="Times New Roman"/>
+          <w:b/>
+          <w:bCs/>
+          <w:sz w:val="32"/>
+          <w:szCs w:val="32"/>
+        </w:rPr>
+        <w:t>estbench</w:t>
+      </w:r>
+    </w:p>
+    <w:p>
+      <w:pPr>
+        <w:pStyle w:val="a7"/>
+        <w:ind w:leftChars="0" w:left="720"/>
+        <w:rPr>
+          <w:rFonts w:ascii="Times New Roman" w:hAnsi="Times New Roman" w:cs="Times New Roman" w:hint="eastAsia"/>
+          <w:b/>
+          <w:bCs/>
+          <w:szCs w:val="24"/>
         </w:rPr>
       </w:pPr>
     </w:p>
@@ -4533,7 +4303,6 @@
           <w:sz w:val="36"/>
           <w:szCs w:val="36"/>
         </w:rPr>
-        <w:lastRenderedPageBreak/>
         <w:t xml:space="preserve">Advanced: </w:t>
       </w:r>
       <w:r>
@@ -4571,7 +4340,7 @@
           <w:sz w:val="32"/>
           <w:szCs w:val="32"/>
         </w:rPr>
-        <w:t>Block Diagram:</w:t>
+        <w:t>Block Diagram</w:t>
       </w:r>
     </w:p>
     <w:p>
@@ -4662,6 +4431,7 @@
           <w:sz w:val="32"/>
           <w:szCs w:val="32"/>
         </w:rPr>
+        <w:lastRenderedPageBreak/>
         <w:drawing>
           <wp:inline distT="0" distB="0" distL="0" distR="0" wp14:anchorId="7CCCA978" wp14:editId="657ED61C">
             <wp:extent cx="3771900" cy="2676525"/>
@@ -4804,7 +4574,6 @@
           <w:sz w:val="32"/>
           <w:szCs w:val="32"/>
         </w:rPr>
-        <w:lastRenderedPageBreak/>
         <w:drawing>
           <wp:inline distT="0" distB="0" distL="0" distR="0" wp14:anchorId="40B6709C" wp14:editId="0E043003">
             <wp:extent cx="3771900" cy="1914525"/>
@@ -4876,6 +4645,7 @@
           <w:sz w:val="32"/>
           <w:szCs w:val="32"/>
         </w:rPr>
+        <w:lastRenderedPageBreak/>
         <w:drawing>
           <wp:inline distT="0" distB="0" distL="0" distR="0" wp14:anchorId="334AB86F" wp14:editId="2749A1B4">
             <wp:extent cx="3771900" cy="2676525"/>
@@ -5359,7 +5129,7 @@
         <w:pStyle w:val="a7"/>
         <w:ind w:leftChars="0" w:left="720"/>
         <w:rPr>
-          <w:rFonts w:ascii="Times New Roman" w:hAnsi="Times New Roman" w:cs="Times New Roman" w:hint="eastAsia"/>
+          <w:rFonts w:ascii="Times New Roman" w:hAnsi="Times New Roman" w:cs="Times New Roman"/>
           <w:b/>
           <w:bCs/>
           <w:sz w:val="32"/>
@@ -5431,186 +5201,27 @@
         <w:pStyle w:val="a7"/>
         <w:ind w:leftChars="0" w:left="720"/>
         <w:rPr>
-          <w:rFonts w:ascii="Times New Roman" w:hAnsi="Times New Roman" w:cs="Times New Roman" w:hint="eastAsia"/>
-          <w:b/>
-          <w:bCs/>
-          <w:sz w:val="32"/>
-          <w:szCs w:val="32"/>
-        </w:rPr>
-      </w:pPr>
-    </w:p>
-    <w:p>
-      <w:pPr>
-        <w:pStyle w:val="a7"/>
-        <w:numPr>
-          <w:ilvl w:val="0"/>
-          <w:numId w:val="5"/>
-        </w:numPr>
-        <w:ind w:leftChars="0"/>
-        <w:rPr>
-          <w:rFonts w:ascii="Times New Roman" w:hAnsi="Times New Roman" w:cs="Times New Roman"/>
-          <w:b/>
-          <w:bCs/>
-          <w:sz w:val="32"/>
-          <w:szCs w:val="32"/>
-        </w:rPr>
-      </w:pPr>
-      <w:r>
-        <w:rPr>
-          <w:rFonts w:ascii="Times New Roman" w:hAnsi="Times New Roman" w:cs="Times New Roman" w:hint="eastAsia"/>
-          <w:b/>
-          <w:bCs/>
-          <w:sz w:val="32"/>
-          <w:szCs w:val="32"/>
-        </w:rPr>
-        <w:t>B</w:t>
-      </w:r>
-      <w:r>
-        <w:rPr>
-          <w:rFonts w:ascii="Times New Roman" w:hAnsi="Times New Roman" w:cs="Times New Roman"/>
-          <w:b/>
-          <w:bCs/>
-          <w:sz w:val="32"/>
-          <w:szCs w:val="32"/>
-        </w:rPr>
-        <w:t>lock Diagram</w:t>
-      </w:r>
-    </w:p>
-    <w:p>
-      <w:pPr>
-        <w:pStyle w:val="a7"/>
-        <w:ind w:leftChars="0" w:left="720"/>
-        <w:rPr>
-          <w:rFonts w:ascii="Times New Roman" w:hAnsi="Times New Roman" w:cs="Times New Roman"/>
-          <w:szCs w:val="24"/>
-        </w:rPr>
-      </w:pPr>
-      <w:r>
-        <w:rPr>
+          <w:rFonts w:ascii="Times New Roman" w:hAnsi="Times New Roman" w:cs="Times New Roman"/>
+          <w:b/>
+          <w:bCs/>
+          <w:sz w:val="32"/>
+          <w:szCs w:val="32"/>
+        </w:rPr>
+      </w:pPr>
+      <w:r>
+        <w:rPr>
+          <w:rFonts w:ascii="Times New Roman" w:hAnsi="Times New Roman" w:cs="Times New Roman" w:hint="eastAsia"/>
+          <w:b/>
+          <w:bCs/>
           <w:noProof/>
-        </w:rPr>
-        <mc:AlternateContent>
-          <mc:Choice Requires="wps">
-            <w:drawing>
-              <wp:anchor distT="0" distB="0" distL="114300" distR="114300" simplePos="0" relativeHeight="251666432" behindDoc="0" locked="0" layoutInCell="1" allowOverlap="1" wp14:anchorId="3A14FEF6" wp14:editId="5285F1AB">
-                <wp:simplePos x="0" y="0"/>
-                <wp:positionH relativeFrom="column">
-                  <wp:posOffset>2921000</wp:posOffset>
-                </wp:positionH>
-                <wp:positionV relativeFrom="paragraph">
-                  <wp:posOffset>835025</wp:posOffset>
-                </wp:positionV>
-                <wp:extent cx="914400" cy="914400"/>
-                <wp:effectExtent l="0" t="0" r="19685" b="16510"/>
-                <wp:wrapNone/>
-                <wp:docPr id="12" name="文字方塊 12"/>
-                <wp:cNvGraphicFramePr/>
-                <a:graphic xmlns:a="http://schemas.openxmlformats.org/drawingml/2006/main">
-                  <a:graphicData uri="http://schemas.microsoft.com/office/word/2010/wordprocessingShape">
-                    <wps:wsp>
-                      <wps:cNvSpPr txBox="1"/>
-                      <wps:spPr>
-                        <a:xfrm>
-                          <a:off x="0" y="0"/>
-                          <a:ext cx="914400" cy="914400"/>
-                        </a:xfrm>
-                        <a:prstGeom prst="rect">
-                          <a:avLst/>
-                        </a:prstGeom>
-                        <a:noFill/>
-                        <a:ln w="6350">
-                          <a:solidFill>
-                            <a:prstClr val="black"/>
-                          </a:solidFill>
-                        </a:ln>
-                      </wps:spPr>
-                      <wps:txbx>
-                        <w:txbxContent>
-                          <w:p>
-                            <w:pPr>
-                              <w:rPr>
-                                <w:b/>
-                                <w:bCs/>
-                              </w:rPr>
-                            </w:pPr>
-                            <w:r>
-                              <w:rPr>
-                                <w:rFonts w:hint="eastAsia"/>
-                                <w:b/>
-                                <w:bCs/>
-                              </w:rPr>
-                              <w:t>Fa</w:t>
-                            </w:r>
-                            <w:r>
-                              <w:rPr>
-                                <w:b/>
-                                <w:bCs/>
-                              </w:rPr>
-                              <w:t>nout_1to2_4bits Circuit</w:t>
-                            </w:r>
-                          </w:p>
-                        </w:txbxContent>
-                      </wps:txbx>
-                      <wps:bodyPr rot="0" spcFirstLastPara="0" vertOverflow="overflow" horzOverflow="overflow" vert="horz" wrap="none" lIns="91440" tIns="45720" rIns="91440" bIns="45720" numCol="1" spcCol="0" rtlCol="0" fromWordArt="0" anchor="t" anchorCtr="0" forceAA="0" compatLnSpc="1">
-                        <a:prstTxWarp prst="textNoShape">
-                          <a:avLst/>
-                        </a:prstTxWarp>
-                        <a:spAutoFit/>
-                      </wps:bodyPr>
-                    </wps:wsp>
-                  </a:graphicData>
-                </a:graphic>
-              </wp:anchor>
-            </w:drawing>
-          </mc:Choice>
-          <mc:Fallback>
-            <w:pict>
-              <v:shapetype w14:anchorId="3A14FEF6" id="_x0000_t202" coordsize="21600,21600" o:spt="202" path="m,l,21600r21600,l21600,xe">
-                <v:stroke joinstyle="miter"/>
-                <v:path gradientshapeok="t" o:connecttype="rect"/>
-              </v:shapetype>
-              <v:shape id="文字方塊 12" o:spid="_x0000_s1026" type="#_x0000_t202" style="position:absolute;left:0;text-align:left;margin-left:230pt;margin-top:65.75pt;width:1in;height:1in;z-index:251666432;visibility:visible;mso-wrap-style:none;mso-wrap-distance-left:9pt;mso-wrap-distance-top:0;mso-wrap-distance-right:9pt;mso-wrap-distance-bottom:0;mso-position-horizontal:absolute;mso-position-horizontal-relative:text;mso-position-vertical:absolute;mso-position-vertical-relative:text;v-text-anchor:top" o:gfxdata="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" filled="f" strokeweight=".5pt">
-                <v:textbox style="mso-fit-shape-to-text:t">
-                  <w:txbxContent>
-                    <w:p>
-                      <w:pPr>
-                        <w:rPr>
-                          <w:b/>
-                          <w:bCs/>
-                        </w:rPr>
-                      </w:pPr>
-                      <w:r>
-                        <w:rPr>
-                          <w:rFonts w:hint="eastAsia"/>
-                          <w:b/>
-                          <w:bCs/>
-                        </w:rPr>
-                        <w:t>Fa</w:t>
-                      </w:r>
-                      <w:r>
-                        <w:rPr>
-                          <w:b/>
-                          <w:bCs/>
-                        </w:rPr>
-                        <w:t>nout_1to2_4bits Circuit</w:t>
-                      </w:r>
-                    </w:p>
-                  </w:txbxContent>
-                </v:textbox>
-              </v:shape>
-            </w:pict>
-          </mc:Fallback>
-        </mc:AlternateContent>
-      </w:r>
-      <w:r>
-        <w:rPr>
-          <w:noProof/>
+          <w:sz w:val="32"/>
+          <w:szCs w:val="32"/>
         </w:rPr>
         <w:drawing>
-          <wp:inline distT="0" distB="0" distL="0" distR="0" wp14:anchorId="7794FFD7" wp14:editId="2A27C954">
-            <wp:extent cx="2019300" cy="1883856"/>
-            <wp:effectExtent l="0" t="0" r="0" b="2540"/>
-            <wp:docPr id="7" name="圖片 7"/>
+          <wp:inline distT="0" distB="0" distL="0" distR="0" wp14:anchorId="52CF2AD7" wp14:editId="3ABA0633">
+            <wp:extent cx="3324225" cy="5724525"/>
+            <wp:effectExtent l="0" t="0" r="0" b="0"/>
+            <wp:docPr id="65" name="圖片 65"/>
             <wp:cNvGraphicFramePr>
               <a:graphicFrameLocks xmlns:a="http://schemas.openxmlformats.org/drawingml/2006/main" noChangeAspect="1"/>
             </wp:cNvGraphicFramePr>
@@ -5618,23 +5229,36 @@
               <a:graphicData uri="http://schemas.openxmlformats.org/drawingml/2006/picture">
                 <pic:pic xmlns:pic="http://schemas.openxmlformats.org/drawingml/2006/picture">
                   <pic:nvPicPr>
-                    <pic:cNvPr id="1" name=""/>
-                    <pic:cNvPicPr/>
+                    <pic:cNvPr id="0" name="Picture 113"/>
+                    <pic:cNvPicPr>
+                      <a:picLocks noChangeAspect="1" noChangeArrowheads="1"/>
+                    </pic:cNvPicPr>
                   </pic:nvPicPr>
                   <pic:blipFill>
-                    <a:blip r:embed="rId46"/>
+                    <a:blip r:embed="rId46" cstate="print">
+                      <a:extLst>
+                        <a:ext uri="{28A0092B-C50C-407E-A947-70E740481C1C}">
+                          <a14:useLocalDpi xmlns:a14="http://schemas.microsoft.com/office/drawing/2010/main" val="0"/>
+                        </a:ext>
+                      </a:extLst>
+                    </a:blip>
+                    <a:srcRect/>
                     <a:stretch>
                       <a:fillRect/>
                     </a:stretch>
                   </pic:blipFill>
-                  <pic:spPr>
+                  <pic:spPr bwMode="auto">
                     <a:xfrm>
                       <a:off x="0" y="0"/>
-                      <a:ext cx="2025594" cy="1889727"/>
+                      <a:ext cx="3324225" cy="5724525"/>
                     </a:xfrm>
                     <a:prstGeom prst="rect">
                       <a:avLst/>
                     </a:prstGeom>
+                    <a:noFill/>
+                    <a:ln>
+                      <a:noFill/>
+                    </a:ln>
                   </pic:spPr>
                 </pic:pic>
               </a:graphicData>
@@ -5648,148 +5272,28 @@
         <w:pStyle w:val="a7"/>
         <w:ind w:leftChars="0" w:left="720"/>
         <w:rPr>
-          <w:rFonts w:ascii="Times New Roman" w:hAnsi="Times New Roman" w:cs="Times New Roman"/>
-          <w:szCs w:val="24"/>
-        </w:rPr>
-      </w:pPr>
-      <w:r>
-        <w:rPr>
+          <w:rFonts w:ascii="Times New Roman" w:hAnsi="Times New Roman" w:cs="Times New Roman" w:hint="eastAsia"/>
+          <w:b/>
+          <w:bCs/>
+          <w:sz w:val="32"/>
+          <w:szCs w:val="32"/>
+        </w:rPr>
+      </w:pPr>
+      <w:r>
+        <w:rPr>
+          <w:rFonts w:ascii="Times New Roman" w:hAnsi="Times New Roman" w:cs="Times New Roman" w:hint="eastAsia"/>
+          <w:b/>
+          <w:bCs/>
           <w:noProof/>
-        </w:rPr>
-        <mc:AlternateContent>
-          <mc:Choice Requires="wps">
-            <w:drawing>
-              <wp:anchor distT="0" distB="0" distL="114300" distR="114300" simplePos="0" relativeHeight="251665408" behindDoc="0" locked="0" layoutInCell="1" allowOverlap="1" wp14:anchorId="5363567C" wp14:editId="24F9AB04">
-                <wp:simplePos x="0" y="0"/>
-                <wp:positionH relativeFrom="column">
-                  <wp:posOffset>4368800</wp:posOffset>
-                </wp:positionH>
-                <wp:positionV relativeFrom="paragraph">
-                  <wp:posOffset>1006475</wp:posOffset>
-                </wp:positionV>
-                <wp:extent cx="914400" cy="914400"/>
-                <wp:effectExtent l="0" t="0" r="19685" b="16510"/>
-                <wp:wrapNone/>
-                <wp:docPr id="11" name="文字方塊 11"/>
-                <wp:cNvGraphicFramePr/>
-                <a:graphic xmlns:a="http://schemas.openxmlformats.org/drawingml/2006/main">
-                  <a:graphicData uri="http://schemas.microsoft.com/office/word/2010/wordprocessingShape">
-                    <wps:wsp>
-                      <wps:cNvSpPr txBox="1"/>
-                      <wps:spPr>
-                        <a:xfrm>
-                          <a:off x="0" y="0"/>
-                          <a:ext cx="914400" cy="914400"/>
-                        </a:xfrm>
-                        <a:prstGeom prst="rect">
-                          <a:avLst/>
-                        </a:prstGeom>
-                        <a:noFill/>
-                        <a:ln w="6350">
-                          <a:solidFill>
-                            <a:prstClr val="black"/>
-                          </a:solidFill>
-                        </a:ln>
-                      </wps:spPr>
-                      <wps:txbx>
-                        <w:txbxContent>
-                          <w:p>
-                            <w:pPr>
-                              <w:jc w:val="center"/>
-                              <w:rPr>
-                                <w:b/>
-                                <w:bCs/>
-                              </w:rPr>
-                            </w:pPr>
-                            <w:r>
-                              <w:rPr>
-                                <w:rFonts w:hint="eastAsia"/>
-                                <w:b/>
-                                <w:bCs/>
-                              </w:rPr>
-                              <w:t>C</w:t>
-                            </w:r>
-                            <w:r>
-                              <w:rPr>
-                                <w:b/>
-                                <w:bCs/>
-                              </w:rPr>
-                              <w:t>rossbar_2x2_4bit_fpga</w:t>
-                            </w:r>
-                            <w:r>
-                              <w:rPr>
-                                <w:b/>
-                                <w:bCs/>
-                              </w:rPr>
-                              <w:t xml:space="preserve"> Circuit</w:t>
-                            </w:r>
-                          </w:p>
-                        </w:txbxContent>
-                      </wps:txbx>
-                      <wps:bodyPr rot="0" spcFirstLastPara="0" vertOverflow="overflow" horzOverflow="overflow" vert="horz" wrap="none" lIns="91440" tIns="45720" rIns="91440" bIns="45720" numCol="1" spcCol="0" rtlCol="0" fromWordArt="0" anchor="t" anchorCtr="0" forceAA="0" compatLnSpc="1">
-                        <a:prstTxWarp prst="textNoShape">
-                          <a:avLst/>
-                        </a:prstTxWarp>
-                        <a:spAutoFit/>
-                      </wps:bodyPr>
-                    </wps:wsp>
-                  </a:graphicData>
-                </a:graphic>
-              </wp:anchor>
-            </w:drawing>
-          </mc:Choice>
-          <mc:Fallback>
-            <w:pict>
-              <v:shape w14:anchorId="5363567C" id="文字方塊 11" o:spid="_x0000_s1027" type="#_x0000_t202" style="position:absolute;left:0;text-align:left;margin-left:344pt;margin-top:79.25pt;width:1in;height:1in;z-index:251665408;visibility:visible;mso-wrap-style:none;mso-wrap-distance-left:9pt;mso-wrap-distance-top:0;mso-wrap-distance-right:9pt;mso-wrap-distance-bottom:0;mso-position-horizontal:absolute;mso-position-horizontal-relative:text;mso-position-vertical:absolute;mso-position-vertical-relative:text;v-text-anchor:top" o:gfxdata="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" filled="f" strokeweight=".5pt">
-                <v:textbox style="mso-fit-shape-to-text:t">
-                  <w:txbxContent>
-                    <w:p>
-                      <w:pPr>
-                        <w:jc w:val="center"/>
-                        <w:rPr>
-                          <w:b/>
-                          <w:bCs/>
-                        </w:rPr>
-                      </w:pPr>
-                      <w:r>
-                        <w:rPr>
-                          <w:rFonts w:hint="eastAsia"/>
-                          <w:b/>
-                          <w:bCs/>
-                        </w:rPr>
-                        <w:t>C</w:t>
-                      </w:r>
-                      <w:r>
-                        <w:rPr>
-                          <w:b/>
-                          <w:bCs/>
-                        </w:rPr>
-                        <w:t>rossbar_2x2_4bit_fpga</w:t>
-                      </w:r>
-                      <w:r>
-                        <w:rPr>
-                          <w:b/>
-                          <w:bCs/>
-                        </w:rPr>
-                        <w:t xml:space="preserve"> Circuit</w:t>
-                      </w:r>
-                    </w:p>
-                  </w:txbxContent>
-                </v:textbox>
-              </v:shape>
-            </w:pict>
-          </mc:Fallback>
-        </mc:AlternateContent>
-      </w:r>
-      <w:r>
-        <w:rPr>
-          <w:noProof/>
-        </w:rPr>
+          <w:sz w:val="32"/>
+          <w:szCs w:val="32"/>
+        </w:rPr>
+        <w:lastRenderedPageBreak/>
         <w:drawing>
-          <wp:inline distT="0" distB="0" distL="0" distR="0" wp14:anchorId="1922755F" wp14:editId="59FD8AD6">
-            <wp:extent cx="3536950" cy="2468365"/>
-            <wp:effectExtent l="0" t="0" r="6350" b="8255"/>
-            <wp:docPr id="13" name="圖片 13"/>
+          <wp:inline distT="0" distB="0" distL="0" distR="0" wp14:anchorId="554AEF1F" wp14:editId="0AC80CDB">
+            <wp:extent cx="6109254" cy="4857750"/>
+            <wp:effectExtent l="0" t="0" r="0" b="0"/>
+            <wp:docPr id="67" name="圖片 67"/>
             <wp:cNvGraphicFramePr>
               <a:graphicFrameLocks xmlns:a="http://schemas.openxmlformats.org/drawingml/2006/main" noChangeAspect="1"/>
             </wp:cNvGraphicFramePr>
@@ -5797,23 +5301,36 @@
               <a:graphicData uri="http://schemas.openxmlformats.org/drawingml/2006/picture">
                 <pic:pic xmlns:pic="http://schemas.openxmlformats.org/drawingml/2006/picture">
                   <pic:nvPicPr>
-                    <pic:cNvPr id="1" name=""/>
-                    <pic:cNvPicPr/>
+                    <pic:cNvPr id="0" name="Picture 120"/>
+                    <pic:cNvPicPr>
+                      <a:picLocks noChangeAspect="1" noChangeArrowheads="1"/>
+                    </pic:cNvPicPr>
                   </pic:nvPicPr>
                   <pic:blipFill>
-                    <a:blip r:embed="rId47"/>
+                    <a:blip r:embed="rId47" cstate="print">
+                      <a:extLst>
+                        <a:ext uri="{28A0092B-C50C-407E-A947-70E740481C1C}">
+                          <a14:useLocalDpi xmlns:a14="http://schemas.microsoft.com/office/drawing/2010/main" val="0"/>
+                        </a:ext>
+                      </a:extLst>
+                    </a:blip>
+                    <a:srcRect/>
                     <a:stretch>
                       <a:fillRect/>
                     </a:stretch>
                   </pic:blipFill>
-                  <pic:spPr>
+                  <pic:spPr bwMode="auto">
                     <a:xfrm>
                       <a:off x="0" y="0"/>
-                      <a:ext cx="3576020" cy="2495631"/>
+                      <a:ext cx="6114644" cy="4862036"/>
                     </a:xfrm>
                     <a:prstGeom prst="rect">
                       <a:avLst/>
                     </a:prstGeom>
+                    <a:noFill/>
+                    <a:ln>
+                      <a:noFill/>
+                    </a:ln>
                   </pic:spPr>
                 </pic:pic>
               </a:graphicData>
@@ -5825,6 +5342,19 @@
     <w:p>
       <w:pPr>
         <w:pStyle w:val="a7"/>
+        <w:ind w:leftChars="0" w:left="720"/>
+        <w:rPr>
+          <w:rFonts w:ascii="Times New Roman" w:hAnsi="Times New Roman" w:cs="Times New Roman" w:hint="eastAsia"/>
+          <w:b/>
+          <w:bCs/>
+          <w:sz w:val="32"/>
+          <w:szCs w:val="32"/>
+        </w:rPr>
+      </w:pPr>
+    </w:p>
+    <w:p>
+      <w:pPr>
+        <w:pStyle w:val="a7"/>
         <w:numPr>
           <w:ilvl w:val="0"/>
           <w:numId w:val="5"/>
@@ -5840,23 +5370,1041 @@
       </w:pPr>
       <w:r>
         <w:rPr>
-          <w:rFonts w:ascii="Times New Roman" w:hAnsi="Times New Roman" w:cs="Times New Roman" w:hint="eastAsia"/>
-          <w:b/>
-          <w:bCs/>
-          <w:sz w:val="32"/>
-          <w:szCs w:val="32"/>
-        </w:rPr>
-        <w:t>E</w:t>
-      </w:r>
-      <w:r>
-        <w:rPr>
-          <w:rFonts w:ascii="Times New Roman" w:hAnsi="Times New Roman" w:cs="Times New Roman"/>
-          <w:b/>
-          <w:bCs/>
-          <w:sz w:val="32"/>
-          <w:szCs w:val="32"/>
-        </w:rPr>
-        <w:t>xplanation</w:t>
+          <w:rFonts w:ascii="Times New Roman" w:hAnsi="Times New Roman" w:cs="Times New Roman"/>
+          <w:b/>
+          <w:bCs/>
+          <w:sz w:val="32"/>
+          <w:szCs w:val="32"/>
+        </w:rPr>
+        <w:t>Explanation</w:t>
+      </w:r>
+    </w:p>
+    <w:p>
+      <w:pPr>
+        <w:pStyle w:val="a7"/>
+        <w:ind w:leftChars="0" w:left="720"/>
+        <w:rPr>
+          <w:rFonts w:ascii="Times New Roman" w:hAnsi="Times New Roman" w:cs="Times New Roman"/>
+          <w:sz w:val="28"/>
+          <w:szCs w:val="28"/>
+        </w:rPr>
+      </w:pPr>
+      <w:r>
+        <w:rPr>
+          <w:rFonts w:ascii="Times New Roman" w:hAnsi="Times New Roman" w:cs="Times New Roman"/>
+          <w:b/>
+          <w:bCs/>
+          <w:noProof/>
+          <w:sz w:val="28"/>
+          <w:szCs w:val="28"/>
+        </w:rPr>
+        <w:drawing>
+          <wp:inline distT="0" distB="0" distL="0" distR="0" wp14:anchorId="34D8F7DE" wp14:editId="49C5D6B1">
+            <wp:extent cx="3916392" cy="1045326"/>
+            <wp:effectExtent l="0" t="0" r="8255" b="2540"/>
+            <wp:docPr id="68" name="圖片 68"/>
+            <wp:cNvGraphicFramePr>
+              <a:graphicFrameLocks xmlns:a="http://schemas.openxmlformats.org/drawingml/2006/main" noChangeAspect="1"/>
+            </wp:cNvGraphicFramePr>
+            <a:graphic xmlns:a="http://schemas.openxmlformats.org/drawingml/2006/main">
+              <a:graphicData uri="http://schemas.openxmlformats.org/drawingml/2006/picture">
+                <pic:pic xmlns:pic="http://schemas.openxmlformats.org/drawingml/2006/picture">
+                  <pic:nvPicPr>
+                    <pic:cNvPr id="0" name="Picture 3"/>
+                    <pic:cNvPicPr>
+                      <a:picLocks noChangeAspect="1" noChangeArrowheads="1"/>
+                    </pic:cNvPicPr>
+                  </pic:nvPicPr>
+                  <pic:blipFill>
+                    <a:blip r:embed="rId48">
+                      <a:extLst>
+                        <a:ext uri="{28A0092B-C50C-407E-A947-70E740481C1C}">
+                          <a14:useLocalDpi xmlns:a14="http://schemas.microsoft.com/office/drawing/2010/main" val="0"/>
+                        </a:ext>
+                      </a:extLst>
+                    </a:blip>
+                    <a:srcRect/>
+                    <a:stretch>
+                      <a:fillRect/>
+                    </a:stretch>
+                  </pic:blipFill>
+                  <pic:spPr bwMode="auto">
+                    <a:xfrm>
+                      <a:off x="0" y="0"/>
+                      <a:ext cx="3946214" cy="1053286"/>
+                    </a:xfrm>
+                    <a:prstGeom prst="rect">
+                      <a:avLst/>
+                    </a:prstGeom>
+                    <a:noFill/>
+                  </pic:spPr>
+                </pic:pic>
+              </a:graphicData>
+            </a:graphic>
+          </wp:inline>
+        </w:drawing>
+      </w:r>
+    </w:p>
+    <w:p>
+      <w:pPr>
+        <w:pStyle w:val="a7"/>
+        <w:numPr>
+          <w:ilvl w:val="1"/>
+          <w:numId w:val="5"/>
+        </w:numPr>
+        <w:ind w:leftChars="0"/>
+        <w:rPr>
+          <w:rFonts w:ascii="Times New Roman" w:hAnsi="Times New Roman" w:cs="Times New Roman" w:hint="eastAsia"/>
+          <w:b/>
+          <w:bCs/>
+          <w:sz w:val="28"/>
+          <w:szCs w:val="28"/>
+        </w:rPr>
+      </w:pPr>
+      <w:r>
+        <w:rPr>
+          <w:rFonts w:ascii="Times New Roman" w:hAnsi="Times New Roman" w:cs="Times New Roman"/>
+          <w:sz w:val="28"/>
+          <w:szCs w:val="28"/>
+        </w:rPr>
+        <w:t>sourse:</w:t>
+      </w:r>
+      <w:r>
+        <w:rPr>
+          <w:rFonts w:ascii="Times New Roman" w:hAnsi="Times New Roman" w:cs="Times New Roman"/>
+          <w:sz w:val="28"/>
+          <w:szCs w:val="28"/>
+        </w:rPr>
+        <w:t xml:space="preserve"> </w:t>
+      </w:r>
+      <w:hyperlink r:id="rId49" w:history="1">
+        <w:r>
+          <w:rPr>
+            <w:rStyle w:val="a8"/>
+            <w:rFonts w:ascii="Times New Roman" w:hAnsi="Times New Roman" w:cs="Times New Roman"/>
+            <w:sz w:val="28"/>
+            <w:szCs w:val="28"/>
+          </w:rPr>
+          <w:t>https://chi_gitbook.gitbooks.io/personal-note/content/addition.html</w:t>
+        </w:r>
+      </w:hyperlink>
+    </w:p>
+    <w:p>
+      <w:pPr>
+        <w:pStyle w:val="a7"/>
+        <w:ind w:leftChars="0" w:left="720"/>
+        <w:rPr>
+          <w:rFonts w:ascii="Times New Roman" w:hAnsi="Times New Roman" w:cs="Times New Roman"/>
+          <w:sz w:val="28"/>
+          <w:szCs w:val="28"/>
+        </w:rPr>
+      </w:pPr>
+      <w:r>
+        <w:rPr>
+          <w:rFonts w:ascii="Times New Roman" w:hAnsi="Times New Roman" w:cs="Times New Roman" w:hint="eastAsia"/>
+          <w:b/>
+          <w:bCs/>
+          <w:sz w:val="28"/>
+          <w:szCs w:val="28"/>
+        </w:rPr>
+        <w:t>C</w:t>
+      </w:r>
+      <w:r>
+        <w:rPr>
+          <w:rFonts w:ascii="Times New Roman" w:hAnsi="Times New Roman" w:cs="Times New Roman"/>
+          <w:b/>
+          <w:bCs/>
+          <w:sz w:val="28"/>
+          <w:szCs w:val="28"/>
+        </w:rPr>
+        <w:t>arryCounter0:</w:t>
+      </w:r>
+      <w:r>
+        <w:rPr>
+          <w:rFonts w:ascii="Times New Roman" w:hAnsi="Times New Roman" w:cs="Times New Roman" w:hint="eastAsia"/>
+          <w:b/>
+          <w:bCs/>
+          <w:sz w:val="28"/>
+          <w:szCs w:val="28"/>
+        </w:rPr>
+        <w:t xml:space="preserve"> </w:t>
+      </w:r>
+      <w:r>
+        <w:rPr>
+          <w:rFonts w:ascii="Times New Roman" w:hAnsi="Times New Roman" w:cs="Times New Roman" w:hint="eastAsia"/>
+          <w:sz w:val="28"/>
+          <w:szCs w:val="28"/>
+        </w:rPr>
+        <w:t>c</w:t>
+      </w:r>
+      <w:r>
+        <w:rPr>
+          <w:rFonts w:ascii="Times New Roman" w:hAnsi="Times New Roman" w:cs="Times New Roman"/>
+          <w:sz w:val="28"/>
+          <w:szCs w:val="28"/>
+        </w:rPr>
+        <w:t xml:space="preserve">ount </w:t>
+      </w:r>
+      <w:r>
+        <w:rPr>
+          <w:rFonts w:ascii="Times New Roman" w:hAnsi="Times New Roman" w:cs="Times New Roman"/>
+          <w:b/>
+          <w:bCs/>
+          <w:sz w:val="28"/>
+          <w:szCs w:val="28"/>
+        </w:rPr>
+        <w:t>c1</w:t>
+      </w:r>
+      <w:r>
+        <w:rPr>
+          <w:rFonts w:ascii="Times New Roman" w:hAnsi="Times New Roman" w:cs="Times New Roman"/>
+          <w:sz w:val="28"/>
+          <w:szCs w:val="28"/>
+        </w:rPr>
+        <w:t xml:space="preserve"> by </w:t>
+      </w:r>
+      <w:r>
+        <w:rPr>
+          <w:rFonts w:ascii="Times New Roman" w:hAnsi="Times New Roman" w:cs="Times New Roman"/>
+          <w:b/>
+          <w:bCs/>
+          <w:sz w:val="28"/>
+          <w:szCs w:val="28"/>
+        </w:rPr>
+        <w:t>c0</w:t>
+      </w:r>
+      <w:r>
+        <w:rPr>
+          <w:rFonts w:ascii="Times New Roman" w:hAnsi="Times New Roman" w:cs="Times New Roman"/>
+          <w:sz w:val="28"/>
+          <w:szCs w:val="28"/>
+        </w:rPr>
+        <w:t xml:space="preserve">, </w:t>
+      </w:r>
+      <w:r>
+        <w:rPr>
+          <w:rFonts w:ascii="Times New Roman" w:hAnsi="Times New Roman" w:cs="Times New Roman"/>
+          <w:b/>
+          <w:bCs/>
+          <w:sz w:val="28"/>
+          <w:szCs w:val="28"/>
+        </w:rPr>
+        <w:t>p</w:t>
+      </w:r>
+      <w:r>
+        <w:rPr>
+          <w:rFonts w:ascii="Times New Roman" w:hAnsi="Times New Roman" w:cs="Times New Roman"/>
+          <w:sz w:val="28"/>
+          <w:szCs w:val="28"/>
+        </w:rPr>
+        <w:t xml:space="preserve"> and </w:t>
+      </w:r>
+      <w:r>
+        <w:rPr>
+          <w:rFonts w:ascii="Times New Roman" w:hAnsi="Times New Roman" w:cs="Times New Roman"/>
+          <w:b/>
+          <w:bCs/>
+          <w:sz w:val="28"/>
+          <w:szCs w:val="28"/>
+        </w:rPr>
+        <w:t>g</w:t>
+      </w:r>
+    </w:p>
+    <w:p>
+      <w:pPr>
+        <w:pStyle w:val="a7"/>
+        <w:ind w:leftChars="0" w:left="720"/>
+        <w:rPr>
+          <w:rFonts w:ascii="Times New Roman" w:hAnsi="Times New Roman" w:cs="Times New Roman"/>
+          <w:sz w:val="28"/>
+          <w:szCs w:val="28"/>
+        </w:rPr>
+      </w:pPr>
+      <w:r>
+        <w:rPr>
+          <w:rFonts w:ascii="Times New Roman" w:hAnsi="Times New Roman" w:cs="Times New Roman" w:hint="eastAsia"/>
+          <w:b/>
+          <w:bCs/>
+          <w:sz w:val="28"/>
+          <w:szCs w:val="28"/>
+        </w:rPr>
+        <w:t>C</w:t>
+      </w:r>
+      <w:r>
+        <w:rPr>
+          <w:rFonts w:ascii="Times New Roman" w:hAnsi="Times New Roman" w:cs="Times New Roman"/>
+          <w:b/>
+          <w:bCs/>
+          <w:sz w:val="28"/>
+          <w:szCs w:val="28"/>
+        </w:rPr>
+        <w:t>arryCounter</w:t>
+      </w:r>
+      <w:r>
+        <w:rPr>
+          <w:rFonts w:ascii="Times New Roman" w:hAnsi="Times New Roman" w:cs="Times New Roman"/>
+          <w:b/>
+          <w:bCs/>
+          <w:sz w:val="28"/>
+          <w:szCs w:val="28"/>
+        </w:rPr>
+        <w:t>1</w:t>
+      </w:r>
+      <w:r>
+        <w:rPr>
+          <w:rFonts w:ascii="Times New Roman" w:hAnsi="Times New Roman" w:cs="Times New Roman"/>
+          <w:b/>
+          <w:bCs/>
+          <w:sz w:val="28"/>
+          <w:szCs w:val="28"/>
+        </w:rPr>
+        <w:t>:</w:t>
+      </w:r>
+      <w:r>
+        <w:rPr>
+          <w:rFonts w:ascii="Times New Roman" w:hAnsi="Times New Roman" w:cs="Times New Roman" w:hint="eastAsia"/>
+          <w:sz w:val="28"/>
+          <w:szCs w:val="28"/>
+        </w:rPr>
+        <w:t xml:space="preserve"> </w:t>
+      </w:r>
+      <w:r>
+        <w:rPr>
+          <w:rFonts w:ascii="Times New Roman" w:hAnsi="Times New Roman" w:cs="Times New Roman" w:hint="eastAsia"/>
+          <w:sz w:val="28"/>
+          <w:szCs w:val="28"/>
+        </w:rPr>
+        <w:t>c</w:t>
+      </w:r>
+      <w:r>
+        <w:rPr>
+          <w:rFonts w:ascii="Times New Roman" w:hAnsi="Times New Roman" w:cs="Times New Roman"/>
+          <w:sz w:val="28"/>
+          <w:szCs w:val="28"/>
+        </w:rPr>
+        <w:t xml:space="preserve">ount </w:t>
+      </w:r>
+      <w:r>
+        <w:rPr>
+          <w:rFonts w:ascii="Times New Roman" w:hAnsi="Times New Roman" w:cs="Times New Roman"/>
+          <w:b/>
+          <w:bCs/>
+          <w:sz w:val="28"/>
+          <w:szCs w:val="28"/>
+        </w:rPr>
+        <w:t>c</w:t>
+      </w:r>
+      <w:r>
+        <w:rPr>
+          <w:rFonts w:ascii="Times New Roman" w:hAnsi="Times New Roman" w:cs="Times New Roman"/>
+          <w:b/>
+          <w:bCs/>
+          <w:sz w:val="28"/>
+          <w:szCs w:val="28"/>
+        </w:rPr>
+        <w:t>2</w:t>
+      </w:r>
+      <w:r>
+        <w:rPr>
+          <w:rFonts w:ascii="Times New Roman" w:hAnsi="Times New Roman" w:cs="Times New Roman"/>
+          <w:sz w:val="28"/>
+          <w:szCs w:val="28"/>
+        </w:rPr>
+        <w:t xml:space="preserve"> by </w:t>
+      </w:r>
+      <w:r>
+        <w:rPr>
+          <w:rFonts w:ascii="Times New Roman" w:hAnsi="Times New Roman" w:cs="Times New Roman"/>
+          <w:b/>
+          <w:bCs/>
+          <w:sz w:val="28"/>
+          <w:szCs w:val="28"/>
+        </w:rPr>
+        <w:t>c0</w:t>
+      </w:r>
+      <w:r>
+        <w:rPr>
+          <w:rFonts w:ascii="Times New Roman" w:hAnsi="Times New Roman" w:cs="Times New Roman"/>
+          <w:sz w:val="28"/>
+          <w:szCs w:val="28"/>
+        </w:rPr>
+        <w:t xml:space="preserve">, </w:t>
+      </w:r>
+      <w:r>
+        <w:rPr>
+          <w:rFonts w:ascii="Times New Roman" w:hAnsi="Times New Roman" w:cs="Times New Roman"/>
+          <w:b/>
+          <w:bCs/>
+          <w:sz w:val="28"/>
+          <w:szCs w:val="28"/>
+        </w:rPr>
+        <w:t>p</w:t>
+      </w:r>
+      <w:r>
+        <w:rPr>
+          <w:rFonts w:ascii="Times New Roman" w:hAnsi="Times New Roman" w:cs="Times New Roman"/>
+          <w:sz w:val="28"/>
+          <w:szCs w:val="28"/>
+        </w:rPr>
+        <w:t xml:space="preserve"> and </w:t>
+      </w:r>
+      <w:r>
+        <w:rPr>
+          <w:rFonts w:ascii="Times New Roman" w:hAnsi="Times New Roman" w:cs="Times New Roman"/>
+          <w:b/>
+          <w:bCs/>
+          <w:sz w:val="28"/>
+          <w:szCs w:val="28"/>
+        </w:rPr>
+        <w:t>g</w:t>
+      </w:r>
+    </w:p>
+    <w:p>
+      <w:pPr>
+        <w:pStyle w:val="a7"/>
+        <w:ind w:leftChars="0" w:left="720"/>
+        <w:rPr>
+          <w:rFonts w:ascii="Times New Roman" w:hAnsi="Times New Roman" w:cs="Times New Roman"/>
+          <w:sz w:val="28"/>
+          <w:szCs w:val="28"/>
+        </w:rPr>
+      </w:pPr>
+      <w:r>
+        <w:rPr>
+          <w:rFonts w:ascii="Times New Roman" w:hAnsi="Times New Roman" w:cs="Times New Roman" w:hint="eastAsia"/>
+          <w:b/>
+          <w:bCs/>
+          <w:sz w:val="28"/>
+          <w:szCs w:val="28"/>
+        </w:rPr>
+        <w:t>C</w:t>
+      </w:r>
+      <w:r>
+        <w:rPr>
+          <w:rFonts w:ascii="Times New Roman" w:hAnsi="Times New Roman" w:cs="Times New Roman"/>
+          <w:b/>
+          <w:bCs/>
+          <w:sz w:val="28"/>
+          <w:szCs w:val="28"/>
+        </w:rPr>
+        <w:t>arryCounter</w:t>
+      </w:r>
+      <w:r>
+        <w:rPr>
+          <w:rFonts w:ascii="Times New Roman" w:hAnsi="Times New Roman" w:cs="Times New Roman"/>
+          <w:b/>
+          <w:bCs/>
+          <w:sz w:val="28"/>
+          <w:szCs w:val="28"/>
+        </w:rPr>
+        <w:t>2</w:t>
+      </w:r>
+      <w:r>
+        <w:rPr>
+          <w:rFonts w:ascii="Times New Roman" w:hAnsi="Times New Roman" w:cs="Times New Roman"/>
+          <w:b/>
+          <w:bCs/>
+          <w:sz w:val="28"/>
+          <w:szCs w:val="28"/>
+        </w:rPr>
+        <w:t>:</w:t>
+      </w:r>
+      <w:r>
+        <w:rPr>
+          <w:rFonts w:ascii="Times New Roman" w:hAnsi="Times New Roman" w:cs="Times New Roman" w:hint="eastAsia"/>
+          <w:sz w:val="28"/>
+          <w:szCs w:val="28"/>
+        </w:rPr>
+        <w:t xml:space="preserve"> </w:t>
+      </w:r>
+      <w:r>
+        <w:rPr>
+          <w:rFonts w:ascii="Times New Roman" w:hAnsi="Times New Roman" w:cs="Times New Roman" w:hint="eastAsia"/>
+          <w:sz w:val="28"/>
+          <w:szCs w:val="28"/>
+        </w:rPr>
+        <w:t>c</w:t>
+      </w:r>
+      <w:r>
+        <w:rPr>
+          <w:rFonts w:ascii="Times New Roman" w:hAnsi="Times New Roman" w:cs="Times New Roman"/>
+          <w:sz w:val="28"/>
+          <w:szCs w:val="28"/>
+        </w:rPr>
+        <w:t xml:space="preserve">ount </w:t>
+      </w:r>
+      <w:r>
+        <w:rPr>
+          <w:rFonts w:ascii="Times New Roman" w:hAnsi="Times New Roman" w:cs="Times New Roman"/>
+          <w:b/>
+          <w:bCs/>
+          <w:sz w:val="28"/>
+          <w:szCs w:val="28"/>
+        </w:rPr>
+        <w:t>c</w:t>
+      </w:r>
+      <w:r>
+        <w:rPr>
+          <w:rFonts w:ascii="Times New Roman" w:hAnsi="Times New Roman" w:cs="Times New Roman"/>
+          <w:b/>
+          <w:bCs/>
+          <w:sz w:val="28"/>
+          <w:szCs w:val="28"/>
+        </w:rPr>
+        <w:t>3</w:t>
+      </w:r>
+      <w:r>
+        <w:rPr>
+          <w:rFonts w:ascii="Times New Roman" w:hAnsi="Times New Roman" w:cs="Times New Roman"/>
+          <w:sz w:val="28"/>
+          <w:szCs w:val="28"/>
+        </w:rPr>
+        <w:t xml:space="preserve"> by </w:t>
+      </w:r>
+      <w:r>
+        <w:rPr>
+          <w:rFonts w:ascii="Times New Roman" w:hAnsi="Times New Roman" w:cs="Times New Roman"/>
+          <w:b/>
+          <w:bCs/>
+          <w:sz w:val="28"/>
+          <w:szCs w:val="28"/>
+        </w:rPr>
+        <w:t>c0</w:t>
+      </w:r>
+      <w:r>
+        <w:rPr>
+          <w:rFonts w:ascii="Times New Roman" w:hAnsi="Times New Roman" w:cs="Times New Roman"/>
+          <w:sz w:val="28"/>
+          <w:szCs w:val="28"/>
+        </w:rPr>
+        <w:t xml:space="preserve">, </w:t>
+      </w:r>
+      <w:r>
+        <w:rPr>
+          <w:rFonts w:ascii="Times New Roman" w:hAnsi="Times New Roman" w:cs="Times New Roman"/>
+          <w:b/>
+          <w:bCs/>
+          <w:sz w:val="28"/>
+          <w:szCs w:val="28"/>
+        </w:rPr>
+        <w:t>p</w:t>
+      </w:r>
+      <w:r>
+        <w:rPr>
+          <w:rFonts w:ascii="Times New Roman" w:hAnsi="Times New Roman" w:cs="Times New Roman"/>
+          <w:sz w:val="28"/>
+          <w:szCs w:val="28"/>
+        </w:rPr>
+        <w:t xml:space="preserve"> and </w:t>
+      </w:r>
+      <w:r>
+        <w:rPr>
+          <w:rFonts w:ascii="Times New Roman" w:hAnsi="Times New Roman" w:cs="Times New Roman"/>
+          <w:b/>
+          <w:bCs/>
+          <w:sz w:val="28"/>
+          <w:szCs w:val="28"/>
+        </w:rPr>
+        <w:t>g</w:t>
+      </w:r>
+    </w:p>
+    <w:p>
+      <w:pPr>
+        <w:pStyle w:val="a7"/>
+        <w:ind w:leftChars="0" w:left="720"/>
+        <w:rPr>
+          <w:rFonts w:ascii="Times New Roman" w:hAnsi="Times New Roman" w:cs="Times New Roman"/>
+          <w:sz w:val="28"/>
+          <w:szCs w:val="28"/>
+        </w:rPr>
+      </w:pPr>
+      <w:r>
+        <w:rPr>
+          <w:rFonts w:ascii="Times New Roman" w:hAnsi="Times New Roman" w:cs="Times New Roman" w:hint="eastAsia"/>
+          <w:b/>
+          <w:bCs/>
+          <w:sz w:val="28"/>
+          <w:szCs w:val="28"/>
+        </w:rPr>
+        <w:t>C</w:t>
+      </w:r>
+      <w:r>
+        <w:rPr>
+          <w:rFonts w:ascii="Times New Roman" w:hAnsi="Times New Roman" w:cs="Times New Roman"/>
+          <w:b/>
+          <w:bCs/>
+          <w:sz w:val="28"/>
+          <w:szCs w:val="28"/>
+        </w:rPr>
+        <w:t>arryCounter</w:t>
+      </w:r>
+      <w:r>
+        <w:rPr>
+          <w:rFonts w:ascii="Times New Roman" w:hAnsi="Times New Roman" w:cs="Times New Roman"/>
+          <w:b/>
+          <w:bCs/>
+          <w:sz w:val="28"/>
+          <w:szCs w:val="28"/>
+        </w:rPr>
+        <w:t>3</w:t>
+      </w:r>
+      <w:r>
+        <w:rPr>
+          <w:rFonts w:ascii="Times New Roman" w:hAnsi="Times New Roman" w:cs="Times New Roman"/>
+          <w:b/>
+          <w:bCs/>
+          <w:sz w:val="28"/>
+          <w:szCs w:val="28"/>
+        </w:rPr>
+        <w:t>:</w:t>
+      </w:r>
+      <w:r>
+        <w:rPr>
+          <w:rFonts w:ascii="Times New Roman" w:hAnsi="Times New Roman" w:cs="Times New Roman" w:hint="eastAsia"/>
+          <w:sz w:val="28"/>
+          <w:szCs w:val="28"/>
+        </w:rPr>
+        <w:t xml:space="preserve"> </w:t>
+      </w:r>
+      <w:r>
+        <w:rPr>
+          <w:rFonts w:ascii="Times New Roman" w:hAnsi="Times New Roman" w:cs="Times New Roman" w:hint="eastAsia"/>
+          <w:sz w:val="28"/>
+          <w:szCs w:val="28"/>
+        </w:rPr>
+        <w:t>c</w:t>
+      </w:r>
+      <w:r>
+        <w:rPr>
+          <w:rFonts w:ascii="Times New Roman" w:hAnsi="Times New Roman" w:cs="Times New Roman"/>
+          <w:sz w:val="28"/>
+          <w:szCs w:val="28"/>
+        </w:rPr>
+        <w:t xml:space="preserve">ount </w:t>
+      </w:r>
+      <w:r>
+        <w:rPr>
+          <w:rFonts w:ascii="Times New Roman" w:hAnsi="Times New Roman" w:cs="Times New Roman"/>
+          <w:b/>
+          <w:bCs/>
+          <w:sz w:val="28"/>
+          <w:szCs w:val="28"/>
+        </w:rPr>
+        <w:t>c</w:t>
+      </w:r>
+      <w:r>
+        <w:rPr>
+          <w:rFonts w:ascii="Times New Roman" w:hAnsi="Times New Roman" w:cs="Times New Roman"/>
+          <w:b/>
+          <w:bCs/>
+          <w:sz w:val="28"/>
+          <w:szCs w:val="28"/>
+        </w:rPr>
+        <w:t>4</w:t>
+      </w:r>
+      <w:r>
+        <w:rPr>
+          <w:rFonts w:ascii="Times New Roman" w:hAnsi="Times New Roman" w:cs="Times New Roman"/>
+          <w:sz w:val="28"/>
+          <w:szCs w:val="28"/>
+        </w:rPr>
+        <w:t xml:space="preserve"> by </w:t>
+      </w:r>
+      <w:r>
+        <w:rPr>
+          <w:rFonts w:ascii="Times New Roman" w:hAnsi="Times New Roman" w:cs="Times New Roman"/>
+          <w:b/>
+          <w:bCs/>
+          <w:sz w:val="28"/>
+          <w:szCs w:val="28"/>
+        </w:rPr>
+        <w:t>c0</w:t>
+      </w:r>
+      <w:r>
+        <w:rPr>
+          <w:rFonts w:ascii="Times New Roman" w:hAnsi="Times New Roman" w:cs="Times New Roman"/>
+          <w:sz w:val="28"/>
+          <w:szCs w:val="28"/>
+        </w:rPr>
+        <w:t xml:space="preserve">, </w:t>
+      </w:r>
+      <w:r>
+        <w:rPr>
+          <w:rFonts w:ascii="Times New Roman" w:hAnsi="Times New Roman" w:cs="Times New Roman"/>
+          <w:b/>
+          <w:bCs/>
+          <w:sz w:val="28"/>
+          <w:szCs w:val="28"/>
+        </w:rPr>
+        <w:t>p</w:t>
+      </w:r>
+      <w:r>
+        <w:rPr>
+          <w:rFonts w:ascii="Times New Roman" w:hAnsi="Times New Roman" w:cs="Times New Roman"/>
+          <w:sz w:val="28"/>
+          <w:szCs w:val="28"/>
+        </w:rPr>
+        <w:t xml:space="preserve"> and </w:t>
+      </w:r>
+      <w:r>
+        <w:rPr>
+          <w:rFonts w:ascii="Times New Roman" w:hAnsi="Times New Roman" w:cs="Times New Roman"/>
+          <w:b/>
+          <w:bCs/>
+          <w:sz w:val="28"/>
+          <w:szCs w:val="28"/>
+        </w:rPr>
+        <w:t>g</w:t>
+      </w:r>
+    </w:p>
+    <w:p>
+      <w:pPr>
+        <w:pStyle w:val="a7"/>
+        <w:ind w:leftChars="0" w:left="720"/>
+        <w:rPr>
+          <w:rFonts w:ascii="Times New Roman" w:hAnsi="Times New Roman" w:cs="Times New Roman"/>
+          <w:sz w:val="28"/>
+          <w:szCs w:val="28"/>
+        </w:rPr>
+      </w:pPr>
+      <w:r>
+        <w:rPr>
+          <w:rFonts w:ascii="Times New Roman" w:hAnsi="Times New Roman" w:cs="Times New Roman" w:hint="eastAsia"/>
+          <w:b/>
+          <w:bCs/>
+          <w:sz w:val="28"/>
+          <w:szCs w:val="28"/>
+        </w:rPr>
+        <w:t>P</w:t>
+      </w:r>
+      <w:r>
+        <w:rPr>
+          <w:rFonts w:ascii="Times New Roman" w:hAnsi="Times New Roman" w:cs="Times New Roman"/>
+          <w:b/>
+          <w:bCs/>
+          <w:sz w:val="28"/>
+          <w:szCs w:val="28"/>
+        </w:rPr>
+        <w:t>GS_Generator:</w:t>
+      </w:r>
+      <w:r>
+        <w:rPr>
+          <w:rFonts w:ascii="Times New Roman" w:hAnsi="Times New Roman" w:cs="Times New Roman"/>
+          <w:b/>
+          <w:bCs/>
+          <w:sz w:val="28"/>
+          <w:szCs w:val="28"/>
+        </w:rPr>
+        <w:t xml:space="preserve"> </w:t>
+      </w:r>
+      <w:r>
+        <w:rPr>
+          <w:rFonts w:ascii="Times New Roman" w:hAnsi="Times New Roman" w:cs="Times New Roman"/>
+          <w:sz w:val="28"/>
+          <w:szCs w:val="28"/>
+        </w:rPr>
+        <w:t xml:space="preserve">count </w:t>
+      </w:r>
+      <w:r>
+        <w:rPr>
+          <w:rFonts w:ascii="Times New Roman" w:hAnsi="Times New Roman" w:cs="Times New Roman"/>
+          <w:b/>
+          <w:bCs/>
+          <w:sz w:val="28"/>
+          <w:szCs w:val="28"/>
+        </w:rPr>
+        <w:t>p</w:t>
+      </w:r>
+      <w:r>
+        <w:rPr>
+          <w:rFonts w:ascii="Times New Roman" w:hAnsi="Times New Roman" w:cs="Times New Roman"/>
+          <w:sz w:val="28"/>
+          <w:szCs w:val="28"/>
+        </w:rPr>
+        <w:t xml:space="preserve">, </w:t>
+      </w:r>
+      <w:r>
+        <w:rPr>
+          <w:rFonts w:ascii="Times New Roman" w:hAnsi="Times New Roman" w:cs="Times New Roman"/>
+          <w:b/>
+          <w:bCs/>
+          <w:sz w:val="28"/>
+          <w:szCs w:val="28"/>
+        </w:rPr>
+        <w:t>g</w:t>
+      </w:r>
+      <w:r>
+        <w:rPr>
+          <w:rFonts w:ascii="Times New Roman" w:hAnsi="Times New Roman" w:cs="Times New Roman"/>
+          <w:sz w:val="28"/>
+          <w:szCs w:val="28"/>
+        </w:rPr>
+        <w:t xml:space="preserve"> and </w:t>
+      </w:r>
+      <w:r>
+        <w:rPr>
+          <w:rFonts w:ascii="Times New Roman" w:hAnsi="Times New Roman" w:cs="Times New Roman"/>
+          <w:b/>
+          <w:bCs/>
+          <w:sz w:val="28"/>
+          <w:szCs w:val="28"/>
+        </w:rPr>
+        <w:t>s</w:t>
+      </w:r>
+      <w:r>
+        <w:rPr>
+          <w:rFonts w:ascii="Times New Roman" w:hAnsi="Times New Roman" w:cs="Times New Roman"/>
+          <w:sz w:val="28"/>
+          <w:szCs w:val="28"/>
+        </w:rPr>
+        <w:t xml:space="preserve"> (sum) by </w:t>
+      </w:r>
+      <w:r>
+        <w:rPr>
+          <w:rFonts w:ascii="Times New Roman" w:hAnsi="Times New Roman" w:cs="Times New Roman"/>
+          <w:b/>
+          <w:bCs/>
+          <w:sz w:val="28"/>
+          <w:szCs w:val="28"/>
+        </w:rPr>
+        <w:t>a</w:t>
+      </w:r>
+      <w:r>
+        <w:rPr>
+          <w:rFonts w:ascii="Times New Roman" w:hAnsi="Times New Roman" w:cs="Times New Roman"/>
+          <w:sz w:val="28"/>
+          <w:szCs w:val="28"/>
+        </w:rPr>
+        <w:t xml:space="preserve">, </w:t>
+      </w:r>
+      <w:r>
+        <w:rPr>
+          <w:rFonts w:ascii="Times New Roman" w:hAnsi="Times New Roman" w:cs="Times New Roman"/>
+          <w:b/>
+          <w:bCs/>
+          <w:sz w:val="28"/>
+          <w:szCs w:val="28"/>
+        </w:rPr>
+        <w:t>b</w:t>
+      </w:r>
+      <w:r>
+        <w:rPr>
+          <w:rFonts w:ascii="Times New Roman" w:hAnsi="Times New Roman" w:cs="Times New Roman"/>
+          <w:sz w:val="28"/>
+          <w:szCs w:val="28"/>
+        </w:rPr>
+        <w:t xml:space="preserve"> and </w:t>
+      </w:r>
+      <w:r>
+        <w:rPr>
+          <w:rFonts w:ascii="Times New Roman" w:hAnsi="Times New Roman" w:cs="Times New Roman"/>
+          <w:b/>
+          <w:bCs/>
+          <w:sz w:val="28"/>
+          <w:szCs w:val="28"/>
+        </w:rPr>
+        <w:t>c</w:t>
+      </w:r>
+      <w:r>
+        <w:rPr>
+          <w:rFonts w:ascii="Times New Roman" w:hAnsi="Times New Roman" w:cs="Times New Roman"/>
+          <w:sz w:val="28"/>
+          <w:szCs w:val="28"/>
+        </w:rPr>
+        <w:t xml:space="preserve"> (carry in)</w:t>
+      </w:r>
+    </w:p>
+    <w:p>
+      <w:pPr>
+        <w:pStyle w:val="a7"/>
+        <w:ind w:leftChars="0" w:left="720"/>
+        <w:rPr>
+          <w:rFonts w:ascii="Times New Roman" w:hAnsi="Times New Roman" w:cs="Times New Roman"/>
+          <w:sz w:val="28"/>
+          <w:szCs w:val="28"/>
+        </w:rPr>
+      </w:pPr>
+      <w:r>
+        <w:rPr>
+          <w:rFonts w:ascii="Times New Roman" w:hAnsi="Times New Roman" w:cs="Times New Roman" w:hint="eastAsia"/>
+          <w:b/>
+          <w:bCs/>
+          <w:sz w:val="28"/>
+          <w:szCs w:val="28"/>
+        </w:rPr>
+        <w:t>C</w:t>
+      </w:r>
+      <w:r>
+        <w:rPr>
+          <w:rFonts w:ascii="Times New Roman" w:hAnsi="Times New Roman" w:cs="Times New Roman"/>
+          <w:b/>
+          <w:bCs/>
+          <w:sz w:val="28"/>
+          <w:szCs w:val="28"/>
+        </w:rPr>
+        <w:t>LA_Generator_2bit:</w:t>
+      </w:r>
+      <w:r>
+        <w:rPr>
+          <w:rFonts w:ascii="Times New Roman" w:hAnsi="Times New Roman" w:cs="Times New Roman"/>
+          <w:b/>
+          <w:bCs/>
+          <w:sz w:val="28"/>
+          <w:szCs w:val="28"/>
+        </w:rPr>
+        <w:t xml:space="preserve"> </w:t>
+      </w:r>
+      <w:r>
+        <w:rPr>
+          <w:rFonts w:ascii="Times New Roman" w:hAnsi="Times New Roman" w:cs="Times New Roman"/>
+          <w:sz w:val="28"/>
+          <w:szCs w:val="28"/>
+        </w:rPr>
+        <w:t xml:space="preserve">Combine the data generated by </w:t>
+      </w:r>
+      <w:r>
+        <w:rPr>
+          <w:rFonts w:ascii="Times New Roman" w:hAnsi="Times New Roman" w:cs="Times New Roman"/>
+          <w:b/>
+          <w:bCs/>
+          <w:sz w:val="28"/>
+          <w:szCs w:val="28"/>
+        </w:rPr>
+        <w:t>CLA_Generator_4bit</w:t>
+      </w:r>
+    </w:p>
+    <w:p>
+      <w:pPr>
+        <w:pStyle w:val="a7"/>
+        <w:ind w:leftChars="0" w:left="720"/>
+        <w:rPr>
+          <w:rFonts w:ascii="Times New Roman" w:hAnsi="Times New Roman" w:cs="Times New Roman"/>
+          <w:sz w:val="28"/>
+          <w:szCs w:val="28"/>
+        </w:rPr>
+      </w:pPr>
+      <w:r>
+        <w:rPr>
+          <w:rFonts w:ascii="Times New Roman" w:hAnsi="Times New Roman" w:cs="Times New Roman" w:hint="eastAsia"/>
+          <w:b/>
+          <w:bCs/>
+          <w:sz w:val="28"/>
+          <w:szCs w:val="28"/>
+        </w:rPr>
+        <w:t>C</w:t>
+      </w:r>
+      <w:r>
+        <w:rPr>
+          <w:rFonts w:ascii="Times New Roman" w:hAnsi="Times New Roman" w:cs="Times New Roman"/>
+          <w:b/>
+          <w:bCs/>
+          <w:sz w:val="28"/>
+          <w:szCs w:val="28"/>
+        </w:rPr>
+        <w:t>LA_Generator_4bit:</w:t>
+      </w:r>
+      <w:r>
+        <w:rPr>
+          <w:rFonts w:ascii="Times New Roman" w:hAnsi="Times New Roman" w:cs="Times New Roman"/>
+          <w:b/>
+          <w:bCs/>
+          <w:sz w:val="28"/>
+          <w:szCs w:val="28"/>
+        </w:rPr>
+        <w:t xml:space="preserve"> </w:t>
+      </w:r>
+      <w:r>
+        <w:rPr>
+          <w:rFonts w:ascii="Times New Roman" w:hAnsi="Times New Roman" w:cs="Times New Roman"/>
+          <w:sz w:val="28"/>
+          <w:szCs w:val="28"/>
+        </w:rPr>
+        <w:t xml:space="preserve">generate carry for each bit </w:t>
+      </w:r>
+      <w:r>
+        <w:rPr>
+          <w:rFonts w:ascii="Times New Roman" w:hAnsi="Times New Roman" w:cs="Times New Roman"/>
+          <w:sz w:val="28"/>
+          <w:szCs w:val="28"/>
+        </w:rPr>
+        <w:t>simultaneously</w:t>
+      </w:r>
+    </w:p>
+    <w:p>
+      <w:pPr>
+        <w:pStyle w:val="a7"/>
+        <w:ind w:leftChars="0" w:left="720"/>
+        <w:rPr>
+          <w:rFonts w:ascii="Times New Roman" w:hAnsi="Times New Roman" w:cs="Times New Roman" w:hint="eastAsia"/>
+          <w:sz w:val="28"/>
+          <w:szCs w:val="28"/>
+        </w:rPr>
+      </w:pPr>
+      <w:r>
+        <w:rPr>
+          <w:rFonts w:ascii="Times New Roman" w:hAnsi="Times New Roman" w:cs="Times New Roman" w:hint="eastAsia"/>
+          <w:b/>
+          <w:bCs/>
+          <w:sz w:val="28"/>
+          <w:szCs w:val="28"/>
+        </w:rPr>
+        <w:t>C</w:t>
+      </w:r>
+      <w:r>
+        <w:rPr>
+          <w:rFonts w:ascii="Times New Roman" w:hAnsi="Times New Roman" w:cs="Times New Roman"/>
+          <w:b/>
+          <w:bCs/>
+          <w:sz w:val="28"/>
+          <w:szCs w:val="28"/>
+        </w:rPr>
+        <w:t>arry_Look_Ahead_Adder_8bit:</w:t>
+      </w:r>
+      <w:r>
+        <w:rPr>
+          <w:rFonts w:ascii="Times New Roman" w:hAnsi="Times New Roman" w:cs="Times New Roman"/>
+          <w:b/>
+          <w:bCs/>
+          <w:sz w:val="28"/>
+          <w:szCs w:val="28"/>
+        </w:rPr>
+        <w:t xml:space="preserve"> </w:t>
+      </w:r>
+      <w:r>
+        <w:rPr>
+          <w:rFonts w:ascii="Times New Roman" w:hAnsi="Times New Roman" w:cs="Times New Roman"/>
+          <w:sz w:val="28"/>
+          <w:szCs w:val="28"/>
+        </w:rPr>
+        <w:t>add two 8-bit data by carry-look-ahead method</w:t>
+      </w:r>
+    </w:p>
+    <w:p>
+      <w:pPr>
+        <w:pStyle w:val="a7"/>
+        <w:numPr>
+          <w:ilvl w:val="0"/>
+          <w:numId w:val="5"/>
+        </w:numPr>
+        <w:ind w:leftChars="0"/>
+        <w:rPr>
+          <w:rFonts w:ascii="Times New Roman" w:hAnsi="Times New Roman" w:cs="Times New Roman"/>
+          <w:b/>
+          <w:bCs/>
+          <w:sz w:val="32"/>
+          <w:szCs w:val="32"/>
+        </w:rPr>
+      </w:pPr>
+      <w:r>
+        <w:rPr>
+          <w:rFonts w:ascii="Times New Roman" w:hAnsi="Times New Roman" w:cs="Times New Roman"/>
+          <w:b/>
+          <w:bCs/>
+          <w:sz w:val="32"/>
+          <w:szCs w:val="32"/>
+        </w:rPr>
+        <w:lastRenderedPageBreak/>
+        <w:t>Testbench</w:t>
       </w:r>
     </w:p>
     <w:p>
@@ -5945,7 +6493,6 @@
           <w:rFonts w:ascii="Times New Roman" w:hAnsi="Times New Roman" w:cs="Times New Roman"/>
           <w:szCs w:val="24"/>
         </w:rPr>
-        <w:lastRenderedPageBreak/>
         <w:tab/>
         <w:t>To test this design, I programed it on FPGA board and turn the switch on and off to check every situation of input and output is correct.</w:t>
       </w:r>
@@ -5999,23 +6546,7 @@
           <w:rFonts w:ascii="Times New Roman" w:hAnsi="Times New Roman" w:cs="Times New Roman"/>
           <w:szCs w:val="24"/>
         </w:rPr>
-        <w:t xml:space="preserve">In Lab 1, I've learned the difference of thinking ways between software design and hardware design. Hardware design is more like putting blocks together while software design is more like dealing with some different events. Through this lab, I've got more familiar to </w:t>
-      </w:r>
-      <w:proofErr w:type="spellStart"/>
-      <w:r>
-        <w:rPr>
-          <w:rFonts w:ascii="Times New Roman" w:hAnsi="Times New Roman" w:cs="Times New Roman"/>
-          <w:szCs w:val="24"/>
-        </w:rPr>
-        <w:t>Vivado</w:t>
-      </w:r>
-      <w:proofErr w:type="spellEnd"/>
-      <w:r>
-        <w:rPr>
-          <w:rFonts w:ascii="Times New Roman" w:hAnsi="Times New Roman" w:cs="Times New Roman"/>
-          <w:szCs w:val="24"/>
-        </w:rPr>
-        <w:t xml:space="preserve"> and FPGA board. I hope that these experiences can help me learn well in the following classes.</w:t>
+        <w:t>In Lab 1, I've learned the difference of thinking ways between software design and hardware design. Hardware design is more like putting blocks together while software design is more like dealing with some different events. Through this lab, I've got more familiar to Vivado and FPGA board. I hope that these experiences can help me learn well in the following classes.</w:t>
       </w:r>
     </w:p>
     <w:p/>
@@ -6061,6 +6592,295 @@
         <w:pStyle w:val="a7"/>
         <w:numPr>
           <w:ilvl w:val="0"/>
+          <w:numId w:val="7"/>
+        </w:numPr>
+        <w:ind w:leftChars="0"/>
+        <w:rPr>
+          <w:rFonts w:ascii="Times New Roman" w:hAnsi="Times New Roman" w:cs="Times New Roman"/>
+          <w:b/>
+          <w:bCs/>
+          <w:sz w:val="32"/>
+          <w:szCs w:val="32"/>
+        </w:rPr>
+      </w:pPr>
+      <w:r>
+        <w:rPr>
+          <w:rFonts w:ascii="Times New Roman" w:hAnsi="Times New Roman" w:cs="Times New Roman"/>
+          <w:b/>
+          <w:bCs/>
+          <w:sz w:val="32"/>
+          <w:szCs w:val="32"/>
+        </w:rPr>
+        <w:t>Block Diagram</w:t>
+      </w:r>
+    </w:p>
+    <w:p>
+      <w:pPr>
+        <w:pStyle w:val="a7"/>
+        <w:ind w:leftChars="0" w:left="720"/>
+        <w:rPr>
+          <w:rFonts w:ascii="Times New Roman" w:hAnsi="Times New Roman" w:cs="Times New Roman"/>
+          <w:b/>
+          <w:bCs/>
+          <w:sz w:val="32"/>
+          <w:szCs w:val="32"/>
+        </w:rPr>
+      </w:pPr>
+      <w:r>
+        <w:rPr>
+          <w:rFonts w:ascii="Times New Roman" w:hAnsi="Times New Roman" w:cs="Times New Roman"/>
+          <w:b/>
+          <w:bCs/>
+          <w:noProof/>
+          <w:sz w:val="32"/>
+          <w:szCs w:val="32"/>
+        </w:rPr>
+        <w:drawing>
+          <wp:inline distT="0" distB="0" distL="0" distR="0" wp14:anchorId="62E492E1" wp14:editId="7E1A08D6">
+            <wp:extent cx="3778250" cy="3044825"/>
+            <wp:effectExtent l="0" t="0" r="0" b="0"/>
+            <wp:docPr id="71" name="圖片 71"/>
+            <wp:cNvGraphicFramePr>
+              <a:graphicFrameLocks xmlns:a="http://schemas.openxmlformats.org/drawingml/2006/main" noChangeAspect="1"/>
+            </wp:cNvGraphicFramePr>
+            <a:graphic xmlns:a="http://schemas.openxmlformats.org/drawingml/2006/main">
+              <a:graphicData uri="http://schemas.openxmlformats.org/drawingml/2006/picture">
+                <pic:pic xmlns:pic="http://schemas.openxmlformats.org/drawingml/2006/picture">
+                  <pic:nvPicPr>
+                    <pic:cNvPr id="0" name="Picture 130"/>
+                    <pic:cNvPicPr>
+                      <a:picLocks noChangeAspect="1" noChangeArrowheads="1"/>
+                    </pic:cNvPicPr>
+                  </pic:nvPicPr>
+                  <pic:blipFill>
+                    <a:blip r:embed="rId50" cstate="print">
+                      <a:extLst>
+                        <a:ext uri="{28A0092B-C50C-407E-A947-70E740481C1C}">
+                          <a14:useLocalDpi xmlns:a14="http://schemas.microsoft.com/office/drawing/2010/main" val="0"/>
+                        </a:ext>
+                      </a:extLst>
+                    </a:blip>
+                    <a:srcRect/>
+                    <a:stretch>
+                      <a:fillRect/>
+                    </a:stretch>
+                  </pic:blipFill>
+                  <pic:spPr bwMode="auto">
+                    <a:xfrm>
+                      <a:off x="0" y="0"/>
+                      <a:ext cx="3778250" cy="3044825"/>
+                    </a:xfrm>
+                    <a:prstGeom prst="rect">
+                      <a:avLst/>
+                    </a:prstGeom>
+                    <a:noFill/>
+                    <a:ln>
+                      <a:noFill/>
+                    </a:ln>
+                  </pic:spPr>
+                </pic:pic>
+              </a:graphicData>
+            </a:graphic>
+          </wp:inline>
+        </w:drawing>
+      </w:r>
+    </w:p>
+    <w:p>
+      <w:pPr>
+        <w:pStyle w:val="a7"/>
+        <w:ind w:leftChars="0" w:left="720"/>
+        <w:rPr>
+          <w:rFonts w:ascii="Times New Roman" w:hAnsi="Times New Roman" w:cs="Times New Roman" w:hint="eastAsia"/>
+          <w:b/>
+          <w:bCs/>
+          <w:sz w:val="32"/>
+          <w:szCs w:val="32"/>
+        </w:rPr>
+      </w:pPr>
+      <w:r>
+        <w:rPr>
+          <w:rFonts w:ascii="Times New Roman" w:hAnsi="Times New Roman" w:cs="Times New Roman" w:hint="eastAsia"/>
+          <w:b/>
+          <w:bCs/>
+          <w:noProof/>
+          <w:sz w:val="32"/>
+          <w:szCs w:val="32"/>
+        </w:rPr>
+        <w:lastRenderedPageBreak/>
+        <w:drawing>
+          <wp:inline distT="0" distB="0" distL="0" distR="0" wp14:anchorId="30328524" wp14:editId="16BFEB55">
+            <wp:extent cx="3488499" cy="9333781"/>
+            <wp:effectExtent l="0" t="0" r="0" b="0"/>
+            <wp:docPr id="73" name="圖片 73"/>
+            <wp:cNvGraphicFramePr>
+              <a:graphicFrameLocks xmlns:a="http://schemas.openxmlformats.org/drawingml/2006/main" noChangeAspect="1"/>
+            </wp:cNvGraphicFramePr>
+            <a:graphic xmlns:a="http://schemas.openxmlformats.org/drawingml/2006/main">
+              <a:graphicData uri="http://schemas.openxmlformats.org/drawingml/2006/picture">
+                <pic:pic xmlns:pic="http://schemas.openxmlformats.org/drawingml/2006/picture">
+                  <pic:nvPicPr>
+                    <pic:cNvPr id="0" name="Picture 137"/>
+                    <pic:cNvPicPr>
+                      <a:picLocks noChangeAspect="1" noChangeArrowheads="1"/>
+                    </pic:cNvPicPr>
+                  </pic:nvPicPr>
+                  <pic:blipFill>
+                    <a:blip r:embed="rId51" cstate="print">
+                      <a:extLst>
+                        <a:ext uri="{28A0092B-C50C-407E-A947-70E740481C1C}">
+                          <a14:useLocalDpi xmlns:a14="http://schemas.microsoft.com/office/drawing/2010/main" val="0"/>
+                        </a:ext>
+                      </a:extLst>
+                    </a:blip>
+                    <a:srcRect/>
+                    <a:stretch>
+                      <a:fillRect/>
+                    </a:stretch>
+                  </pic:blipFill>
+                  <pic:spPr bwMode="auto">
+                    <a:xfrm>
+                      <a:off x="0" y="0"/>
+                      <a:ext cx="3492269" cy="9343869"/>
+                    </a:xfrm>
+                    <a:prstGeom prst="rect">
+                      <a:avLst/>
+                    </a:prstGeom>
+                    <a:noFill/>
+                    <a:ln>
+                      <a:noFill/>
+                    </a:ln>
+                  </pic:spPr>
+                </pic:pic>
+              </a:graphicData>
+            </a:graphic>
+          </wp:inline>
+        </w:drawing>
+      </w:r>
+    </w:p>
+    <w:p>
+      <w:pPr>
+        <w:pStyle w:val="a7"/>
+        <w:numPr>
+          <w:ilvl w:val="0"/>
+          <w:numId w:val="7"/>
+        </w:numPr>
+        <w:ind w:leftChars="0"/>
+        <w:rPr>
+          <w:rFonts w:ascii="Times New Roman" w:hAnsi="Times New Roman" w:cs="Times New Roman"/>
+          <w:b/>
+          <w:bCs/>
+          <w:sz w:val="32"/>
+          <w:szCs w:val="32"/>
+        </w:rPr>
+      </w:pPr>
+      <w:r>
+        <w:rPr>
+          <w:rFonts w:ascii="Times New Roman" w:hAnsi="Times New Roman" w:cs="Times New Roman" w:hint="eastAsia"/>
+          <w:b/>
+          <w:bCs/>
+          <w:sz w:val="32"/>
+          <w:szCs w:val="32"/>
+        </w:rPr>
+        <w:lastRenderedPageBreak/>
+        <w:t>E</w:t>
+      </w:r>
+      <w:r>
+        <w:rPr>
+          <w:rFonts w:ascii="Times New Roman" w:hAnsi="Times New Roman" w:cs="Times New Roman"/>
+          <w:b/>
+          <w:bCs/>
+          <w:sz w:val="32"/>
+          <w:szCs w:val="32"/>
+        </w:rPr>
+        <w:t>xplanation</w:t>
+      </w:r>
+    </w:p>
+    <w:p>
+      <w:pPr>
+        <w:pStyle w:val="a7"/>
+        <w:ind w:leftChars="0" w:left="720"/>
+        <w:rPr>
+          <w:rFonts w:ascii="Times New Roman" w:hAnsi="Times New Roman" w:cs="Times New Roman" w:hint="eastAsia"/>
+          <w:szCs w:val="24"/>
+        </w:rPr>
+      </w:pPr>
+      <w:r>
+        <w:rPr>
+          <w:rFonts w:ascii="Times New Roman" w:hAnsi="Times New Roman" w:cs="Times New Roman"/>
+          <w:szCs w:val="24"/>
+        </w:rPr>
+        <w:t xml:space="preserve">After counting </w:t>
+      </w:r>
+      <w:r>
+        <w:rPr>
+          <w:rFonts w:ascii="Times New Roman" w:hAnsi="Times New Roman" w:cs="Times New Roman"/>
+          <w:b/>
+          <w:bCs/>
+          <w:szCs w:val="24"/>
+        </w:rPr>
+        <w:t>rd</w:t>
+      </w:r>
+      <w:r>
+        <w:rPr>
+          <w:rFonts w:ascii="Times New Roman" w:hAnsi="Times New Roman" w:cs="Times New Roman"/>
+          <w:szCs w:val="24"/>
+        </w:rPr>
+        <w:t xml:space="preserve"> by the </w:t>
+      </w:r>
+      <w:r>
+        <w:rPr>
+          <w:rFonts w:ascii="Times New Roman" w:hAnsi="Times New Roman" w:cs="Times New Roman"/>
+          <w:b/>
+          <w:bCs/>
+          <w:szCs w:val="24"/>
+        </w:rPr>
+        <w:t>Decode_And_Execute</w:t>
+      </w:r>
+      <w:r>
+        <w:rPr>
+          <w:rFonts w:ascii="Times New Roman" w:hAnsi="Times New Roman" w:cs="Times New Roman"/>
+          <w:szCs w:val="24"/>
+        </w:rPr>
+        <w:t xml:space="preserve"> module, </w:t>
+      </w:r>
+      <w:r>
+        <w:rPr>
+          <w:rFonts w:ascii="Times New Roman" w:hAnsi="Times New Roman" w:cs="Times New Roman"/>
+          <w:b/>
+          <w:bCs/>
+          <w:szCs w:val="24"/>
+        </w:rPr>
+        <w:t>rd</w:t>
+      </w:r>
+      <w:r>
+        <w:rPr>
+          <w:rFonts w:ascii="Times New Roman" w:hAnsi="Times New Roman" w:cs="Times New Roman"/>
+          <w:szCs w:val="24"/>
+        </w:rPr>
+        <w:t xml:space="preserve"> would be passed into an encode module called </w:t>
+      </w:r>
+      <w:r>
+        <w:rPr>
+          <w:rFonts w:ascii="Times New Roman" w:hAnsi="Times New Roman" w:cs="Times New Roman"/>
+          <w:b/>
+          <w:bCs/>
+          <w:szCs w:val="24"/>
+        </w:rPr>
+        <w:t>Segment7_Display</w:t>
+      </w:r>
+      <w:r>
+        <w:rPr>
+          <w:rFonts w:ascii="Times New Roman" w:hAnsi="Times New Roman" w:cs="Times New Roman"/>
+          <w:szCs w:val="24"/>
+        </w:rPr>
+        <w:t xml:space="preserve"> to transform to correct value to control 7-segment display on FPGA board.</w:t>
+      </w:r>
+    </w:p>
+    <w:p>
+      <w:pPr>
+        <w:pStyle w:val="a7"/>
+        <w:numPr>
+          <w:ilvl w:val="0"/>
           <w:numId w:val="1"/>
         </w:numPr>
         <w:ind w:leftChars="0"/>
@@ -6094,8 +6914,8 @@
       </w:r>
     </w:p>
     <w:sectPr>
-      <w:headerReference w:type="default" r:id="rId48"/>
-      <w:footerReference w:type="default" r:id="rId49"/>
+      <w:headerReference w:type="default" r:id="rId52"/>
+      <w:footerReference w:type="default" r:id="rId53"/>
       <w:pgSz w:w="11906" w:h="16838"/>
       <w:pgMar w:top="720" w:right="720" w:bottom="720" w:left="720" w:header="851" w:footer="992" w:gutter="0"/>
       <w:cols w:space="425"/>
@@ -6261,8 +7081,8 @@
   <w:abstractNum w:abstractNumId="1" w15:restartNumberingAfterBreak="0">
     <w:nsid w:val="14ED0034"/>
     <w:multiLevelType w:val="hybridMultilevel"/>
-    <w:tmpl w:val="3F946158"/>
-    <w:lvl w:ilvl="0" w:tplc="EDFC70A0">
+    <w:tmpl w:val="AD50710E"/>
+    <w:lvl w:ilvl="0" w:tplc="9002080A">
       <w:start w:val="1"/>
       <w:numFmt w:val="upperLetter"/>
       <w:lvlText w:val="%1."/>
@@ -6272,6 +7092,8 @@
       </w:pPr>
       <w:rPr>
         <w:rFonts w:hint="default"/>
+        <w:sz w:val="32"/>
+        <w:szCs w:val="32"/>
       </w:rPr>
     </w:lvl>
     <w:lvl w:ilvl="1" w:tplc="04090019" w:tentative="1">
@@ -6437,6 +7259,95 @@
     </w:lvl>
   </w:abstractNum>
   <w:abstractNum w:abstractNumId="3" w15:restartNumberingAfterBreak="0">
+    <w:nsid w:val="3DBB7634"/>
+    <w:multiLevelType w:val="hybridMultilevel"/>
+    <w:tmpl w:val="3A1476E4"/>
+    <w:lvl w:ilvl="0" w:tplc="A9B04F72">
+      <w:start w:val="1"/>
+      <w:numFmt w:val="upperLetter"/>
+      <w:lvlText w:val="%1."/>
+      <w:lvlJc w:val="left"/>
+      <w:pPr>
+        <w:ind w:left="720" w:hanging="360"/>
+      </w:pPr>
+      <w:rPr>
+        <w:rFonts w:hint="eastAsia"/>
+      </w:rPr>
+    </w:lvl>
+    <w:lvl w:ilvl="1" w:tplc="04090019" w:tentative="1">
+      <w:start w:val="1"/>
+      <w:numFmt w:val="ideographTraditional"/>
+      <w:lvlText w:val="%2、"/>
+      <w:lvlJc w:val="left"/>
+      <w:pPr>
+        <w:ind w:left="1320" w:hanging="480"/>
+      </w:pPr>
+    </w:lvl>
+    <w:lvl w:ilvl="2" w:tplc="0409001B" w:tentative="1">
+      <w:start w:val="1"/>
+      <w:numFmt w:val="lowerRoman"/>
+      <w:lvlText w:val="%3."/>
+      <w:lvlJc w:val="right"/>
+      <w:pPr>
+        <w:ind w:left="1800" w:hanging="480"/>
+      </w:pPr>
+    </w:lvl>
+    <w:lvl w:ilvl="3" w:tplc="0409000F" w:tentative="1">
+      <w:start w:val="1"/>
+      <w:numFmt w:val="decimal"/>
+      <w:lvlText w:val="%4."/>
+      <w:lvlJc w:val="left"/>
+      <w:pPr>
+        <w:ind w:left="2280" w:hanging="480"/>
+      </w:pPr>
+    </w:lvl>
+    <w:lvl w:ilvl="4" w:tplc="04090019" w:tentative="1">
+      <w:start w:val="1"/>
+      <w:numFmt w:val="ideographTraditional"/>
+      <w:lvlText w:val="%5、"/>
+      <w:lvlJc w:val="left"/>
+      <w:pPr>
+        <w:ind w:left="2760" w:hanging="480"/>
+      </w:pPr>
+    </w:lvl>
+    <w:lvl w:ilvl="5" w:tplc="0409001B" w:tentative="1">
+      <w:start w:val="1"/>
+      <w:numFmt w:val="lowerRoman"/>
+      <w:lvlText w:val="%6."/>
+      <w:lvlJc w:val="right"/>
+      <w:pPr>
+        <w:ind w:left="3240" w:hanging="480"/>
+      </w:pPr>
+    </w:lvl>
+    <w:lvl w:ilvl="6" w:tplc="0409000F" w:tentative="1">
+      <w:start w:val="1"/>
+      <w:numFmt w:val="decimal"/>
+      <w:lvlText w:val="%7."/>
+      <w:lvlJc w:val="left"/>
+      <w:pPr>
+        <w:ind w:left="3720" w:hanging="480"/>
+      </w:pPr>
+    </w:lvl>
+    <w:lvl w:ilvl="7" w:tplc="04090019" w:tentative="1">
+      <w:start w:val="1"/>
+      <w:numFmt w:val="ideographTraditional"/>
+      <w:lvlText w:val="%8、"/>
+      <w:lvlJc w:val="left"/>
+      <w:pPr>
+        <w:ind w:left="4200" w:hanging="480"/>
+      </w:pPr>
+    </w:lvl>
+    <w:lvl w:ilvl="8" w:tplc="0409001B" w:tentative="1">
+      <w:start w:val="1"/>
+      <w:numFmt w:val="lowerRoman"/>
+      <w:lvlText w:val="%9."/>
+      <w:lvlJc w:val="right"/>
+      <w:pPr>
+        <w:ind w:left="4680" w:hanging="480"/>
+      </w:pPr>
+    </w:lvl>
+  </w:abstractNum>
+  <w:abstractNum w:abstractNumId="4" w15:restartNumberingAfterBreak="0">
     <w:nsid w:val="66DB2A37"/>
     <w:multiLevelType w:val="hybridMultilevel"/>
     <w:tmpl w:val="BF18B0EC"/>
@@ -6549,10 +7460,10 @@
       </w:rPr>
     </w:lvl>
   </w:abstractNum>
-  <w:abstractNum w:abstractNumId="4" w15:restartNumberingAfterBreak="0">
+  <w:abstractNum w:abstractNumId="5" w15:restartNumberingAfterBreak="0">
     <w:nsid w:val="711C0553"/>
     <w:multiLevelType w:val="hybridMultilevel"/>
-    <w:tmpl w:val="929CF0A4"/>
+    <w:tmpl w:val="AA8E8C04"/>
     <w:lvl w:ilvl="0" w:tplc="4252BC98">
       <w:start w:val="1"/>
       <w:numFmt w:val="upperLetter"/>
@@ -6565,14 +7476,18 @@
         <w:rFonts w:hint="default"/>
       </w:rPr>
     </w:lvl>
-    <w:lvl w:ilvl="1" w:tplc="04090019" w:tentative="1">
-      <w:start w:val="1"/>
-      <w:numFmt w:val="ideographTraditional"/>
-      <w:lvlText w:val="%2、"/>
+    <w:lvl w:ilvl="1" w:tplc="03CAC4A0">
+      <w:start w:val="5"/>
+      <w:numFmt w:val="bullet"/>
+      <w:lvlText w:val="▲"/>
       <w:lvlJc w:val="left"/>
       <w:pPr>
-        <w:ind w:left="1320" w:hanging="480"/>
-      </w:pPr>
+        <w:ind w:left="1200" w:hanging="360"/>
+      </w:pPr>
+      <w:rPr>
+        <w:rFonts w:ascii="新細明體" w:eastAsia="新細明體" w:hAnsi="新細明體" w:cs="Times New Roman" w:hint="eastAsia"/>
+        <w:b w:val="0"/>
+      </w:rPr>
     </w:lvl>
     <w:lvl w:ilvl="2" w:tplc="0409001B" w:tentative="1">
       <w:start w:val="1"/>
@@ -6638,7 +7553,7 @@
       </w:pPr>
     </w:lvl>
   </w:abstractNum>
-  <w:abstractNum w:abstractNumId="5" w15:restartNumberingAfterBreak="0">
+  <w:abstractNum w:abstractNumId="6" w15:restartNumberingAfterBreak="0">
     <w:nsid w:val="71FB0496"/>
     <w:multiLevelType w:val="hybridMultilevel"/>
     <w:tmpl w:val="89420D02"/>
@@ -6736,16 +7651,19 @@
     <w:abstractNumId w:val="0"/>
   </w:num>
   <w:num w:numId="3">
-    <w:abstractNumId w:val="3"/>
+    <w:abstractNumId w:val="4"/>
   </w:num>
   <w:num w:numId="4">
     <w:abstractNumId w:val="1"/>
   </w:num>
   <w:num w:numId="5">
-    <w:abstractNumId w:val="4"/>
+    <w:abstractNumId w:val="5"/>
   </w:num>
   <w:num w:numId="6">
-    <w:abstractNumId w:val="5"/>
+    <w:abstractNumId w:val="6"/>
+  </w:num>
+  <w:num w:numId="7">
+    <w:abstractNumId w:val="3"/>
   </w:num>
 </w:numbering>
 </file>
@@ -7244,6 +8162,29 @@
       <w:ind w:leftChars="200" w:left="480"/>
     </w:pPr>
   </w:style>
+  <w:style w:type="character" w:styleId="a8">
+    <w:name w:val="Hyperlink"/>
+    <w:basedOn w:val="a0"/>
+    <w:uiPriority w:val="99"/>
+    <w:unhideWhenUsed/>
+    <w:rsid w:val="00780391"/>
+    <w:rPr>
+      <w:color w:val="0563C1" w:themeColor="hyperlink"/>
+      <w:u w:val="single"/>
+    </w:rPr>
+  </w:style>
+  <w:style w:type="character" w:styleId="a9">
+    <w:name w:val="Unresolved Mention"/>
+    <w:basedOn w:val="a0"/>
+    <w:uiPriority w:val="99"/>
+    <w:semiHidden/>
+    <w:unhideWhenUsed/>
+    <w:rsid w:val="00780391"/>
+    <w:rPr>
+      <w:color w:val="605E5C"/>
+      <w:shd w:val="clear" w:color="auto" w:fill="E1DFDD"/>
+    </w:rPr>
+  </w:style>
 </w:styles>
 </file>
 

--- a/Lab_2/Report/Lab2_111060013_Report.docx
+++ b/Lab_2/Report/Lab2_111060013_Report.docx
@@ -77,8 +77,19 @@
           <w:bCs/>
           <w:szCs w:val="24"/>
         </w:rPr>
-        <w:t>劉祐廷</w:t>
-      </w:r>
+        <w:t>劉</w:t>
+      </w:r>
+      <w:proofErr w:type="gramStart"/>
+      <w:r>
+        <w:rPr>
+          <w:rFonts w:ascii="標楷體" w:eastAsia="標楷體" w:hAnsi="標楷體" w:cs="Times New Roman" w:hint="eastAsia"/>
+          <w:b/>
+          <w:bCs/>
+          <w:szCs w:val="24"/>
+        </w:rPr>
+        <w:t>祐廷</w:t>
+      </w:r>
+      <w:proofErr w:type="gramEnd"/>
     </w:p>
     <w:p>
       <w:pPr>
@@ -1443,6 +1454,7 @@
         </w:rPr>
         <w:t xml:space="preserve"> module and </w:t>
       </w:r>
+      <w:proofErr w:type="gramStart"/>
       <w:r>
         <w:rPr>
           <w:rFonts w:ascii="Times New Roman" w:hAnsi="Times New Roman" w:cs="Times New Roman"/>
@@ -1450,6 +1462,7 @@
         </w:rPr>
         <w:t>an</w:t>
       </w:r>
+      <w:proofErr w:type="gramEnd"/>
       <w:r>
         <w:rPr>
           <w:rFonts w:ascii="Times New Roman" w:hAnsi="Times New Roman" w:cs="Times New Roman"/>
@@ -1512,6 +1525,7 @@
         </w:rPr>
         <w:t xml:space="preserve"> module with an </w:t>
       </w:r>
+      <w:proofErr w:type="gramStart"/>
       <w:r>
         <w:rPr>
           <w:rFonts w:ascii="Times New Roman" w:hAnsi="Times New Roman" w:cs="Times New Roman"/>
@@ -1521,6 +1535,7 @@
         </w:rPr>
         <w:t>And</w:t>
       </w:r>
+      <w:proofErr w:type="gramEnd"/>
       <w:r>
         <w:rPr>
           <w:rFonts w:ascii="Times New Roman" w:hAnsi="Times New Roman" w:cs="Times New Roman"/>
@@ -1576,6 +1591,7 @@
         </w:rPr>
         <w:t xml:space="preserve">, </w:t>
       </w:r>
+      <w:proofErr w:type="spellStart"/>
       <w:r>
         <w:rPr>
           <w:rFonts w:ascii="Times New Roman" w:hAnsi="Times New Roman" w:cs="Times New Roman"/>
@@ -1585,6 +1601,7 @@
         </w:rPr>
         <w:t>Xor</w:t>
       </w:r>
+      <w:proofErr w:type="spellEnd"/>
       <w:r>
         <w:rPr>
           <w:rFonts w:ascii="Times New Roman" w:hAnsi="Times New Roman" w:cs="Times New Roman"/>
@@ -1592,14 +1609,25 @@
         </w:rPr>
         <w:t xml:space="preserve">) is that I have designed several modules consist with only </w:t>
       </w:r>
-      <w:r>
-        <w:rPr>
-          <w:rFonts w:ascii="Times New Roman" w:hAnsi="Times New Roman" w:cs="Times New Roman"/>
-          <w:b/>
-          <w:bCs/>
-          <w:szCs w:val="24"/>
-        </w:rPr>
-        <w:t>nand gates</w:t>
+      <w:proofErr w:type="spellStart"/>
+      <w:r>
+        <w:rPr>
+          <w:rFonts w:ascii="Times New Roman" w:hAnsi="Times New Roman" w:cs="Times New Roman"/>
+          <w:b/>
+          <w:bCs/>
+          <w:szCs w:val="24"/>
+        </w:rPr>
+        <w:t>nand</w:t>
+      </w:r>
+      <w:proofErr w:type="spellEnd"/>
+      <w:r>
+        <w:rPr>
+          <w:rFonts w:ascii="Times New Roman" w:hAnsi="Times New Roman" w:cs="Times New Roman"/>
+          <w:b/>
+          <w:bCs/>
+          <w:szCs w:val="24"/>
+        </w:rPr>
+        <w:t xml:space="preserve"> gates</w:t>
       </w:r>
       <w:r>
         <w:rPr>
@@ -1638,7 +1666,23 @@
           <w:rFonts w:ascii="Times New Roman" w:hAnsi="Times New Roman" w:cs="Times New Roman"/>
           <w:szCs w:val="24"/>
         </w:rPr>
-        <w:t xml:space="preserve"> module first, I could design other modules more easily by only replacing all nand gates with </w:t>
+        <w:t xml:space="preserve"> module first, I could design other modules more easily by only replacing all </w:t>
+      </w:r>
+      <w:proofErr w:type="spellStart"/>
+      <w:r>
+        <w:rPr>
+          <w:rFonts w:ascii="Times New Roman" w:hAnsi="Times New Roman" w:cs="Times New Roman"/>
+          <w:szCs w:val="24"/>
+        </w:rPr>
+        <w:t>nand</w:t>
+      </w:r>
+      <w:proofErr w:type="spellEnd"/>
+      <w:r>
+        <w:rPr>
+          <w:rFonts w:ascii="Times New Roman" w:hAnsi="Times New Roman" w:cs="Times New Roman"/>
+          <w:szCs w:val="24"/>
+        </w:rPr>
+        <w:t xml:space="preserve"> gates with </w:t>
       </w:r>
       <w:r>
         <w:rPr>
@@ -1656,6 +1700,16 @@
         </w:rPr>
         <w:t xml:space="preserve"> modules.</w:t>
       </w:r>
+    </w:p>
+    <w:p>
+      <w:pPr>
+        <w:pStyle w:val="a7"/>
+        <w:ind w:leftChars="0" w:left="720"/>
+        <w:rPr>
+          <w:rFonts w:ascii="Times New Roman" w:hAnsi="Times New Roman" w:cs="Times New Roman"/>
+          <w:szCs w:val="24"/>
+        </w:rPr>
+      </w:pPr>
     </w:p>
     <w:p>
       <w:pPr>
@@ -1796,6 +1850,7 @@
           <w:sz w:val="32"/>
           <w:szCs w:val="32"/>
         </w:rPr>
+        <w:lastRenderedPageBreak/>
         <w:drawing>
           <wp:inline distT="0" distB="0" distL="0" distR="0" wp14:anchorId="0E6984CF" wp14:editId="5631666C">
             <wp:extent cx="2905125" cy="2944251"/>
@@ -1864,7 +1919,6 @@
           <w:sz w:val="32"/>
           <w:szCs w:val="32"/>
         </w:rPr>
-        <w:lastRenderedPageBreak/>
         <w:drawing>
           <wp:inline distT="0" distB="0" distL="0" distR="0" wp14:anchorId="6781F58B" wp14:editId="1B8A2199">
             <wp:extent cx="4724400" cy="3926640"/>
@@ -1936,6 +1990,7 @@
           <w:sz w:val="32"/>
           <w:szCs w:val="32"/>
         </w:rPr>
+        <w:lastRenderedPageBreak/>
         <w:drawing>
           <wp:inline distT="0" distB="0" distL="0" distR="0" wp14:anchorId="189A6A25" wp14:editId="78E07BF5">
             <wp:extent cx="6191250" cy="4581525"/>
@@ -2007,7 +2062,6 @@
           <w:sz w:val="32"/>
           <w:szCs w:val="32"/>
         </w:rPr>
-        <w:lastRenderedPageBreak/>
         <w:drawing>
           <wp:inline distT="0" distB="0" distL="0" distR="0" wp14:anchorId="6991F153" wp14:editId="40020D25">
             <wp:extent cx="4381500" cy="1792432"/>
@@ -2079,6 +2133,7 @@
           <w:sz w:val="32"/>
           <w:szCs w:val="32"/>
         </w:rPr>
+        <w:lastRenderedPageBreak/>
         <w:drawing>
           <wp:inline distT="0" distB="0" distL="0" distR="0" wp14:anchorId="6935446A" wp14:editId="65543C39">
             <wp:extent cx="5859067" cy="5943600"/>
@@ -2706,7 +2761,7 @@
         <w:pStyle w:val="a7"/>
         <w:ind w:leftChars="0" w:left="720"/>
         <w:rPr>
-          <w:rFonts w:ascii="Times New Roman" w:hAnsi="Times New Roman" w:cs="Times New Roman"/>
+          <w:rFonts w:ascii="Times New Roman" w:hAnsi="Times New Roman" w:cs="Times New Roman" w:hint="eastAsia"/>
           <w:b/>
           <w:bCs/>
           <w:sz w:val="32"/>
@@ -2776,19 +2831,6 @@
     <w:p>
       <w:pPr>
         <w:pStyle w:val="a7"/>
-        <w:ind w:leftChars="0" w:left="720"/>
-        <w:rPr>
-          <w:rFonts w:ascii="Times New Roman" w:hAnsi="Times New Roman" w:cs="Times New Roman" w:hint="eastAsia"/>
-          <w:b/>
-          <w:bCs/>
-          <w:sz w:val="32"/>
-          <w:szCs w:val="32"/>
-        </w:rPr>
-      </w:pPr>
-    </w:p>
-    <w:p>
-      <w:pPr>
-        <w:pStyle w:val="a7"/>
         <w:numPr>
           <w:ilvl w:val="0"/>
           <w:numId w:val="4"/>
@@ -2810,6 +2852,7 @@
           <w:sz w:val="32"/>
           <w:szCs w:val="32"/>
         </w:rPr>
+        <w:lastRenderedPageBreak/>
         <w:t>E</w:t>
       </w:r>
       <w:r>
@@ -2892,6 +2935,7 @@
           <w:szCs w:val="28"/>
         </w:rPr>
       </w:pPr>
+      <w:proofErr w:type="spellStart"/>
       <w:r>
         <w:rPr>
           <w:rFonts w:ascii="Times New Roman" w:hAnsi="Times New Roman" w:cs="Times New Roman" w:hint="eastAsia"/>
@@ -2912,6 +2956,7 @@
         </w:rPr>
         <w:t>alf_adder</w:t>
       </w:r>
+      <w:proofErr w:type="spellEnd"/>
       <w:r>
         <w:rPr>
           <w:rFonts w:ascii="Times New Roman" w:hAnsi="Times New Roman" w:cs="Times New Roman"/>
@@ -2955,6 +3000,7 @@
           <w:szCs w:val="28"/>
         </w:rPr>
       </w:pPr>
+      <w:proofErr w:type="spellStart"/>
       <w:r>
         <w:rPr>
           <w:rFonts w:ascii="Times New Roman" w:hAnsi="Times New Roman" w:cs="Times New Roman" w:hint="eastAsia"/>
@@ -2975,6 +3021,7 @@
         </w:rPr>
         <w:t>ull_Adder</w:t>
       </w:r>
+      <w:proofErr w:type="spellEnd"/>
       <w:r>
         <w:rPr>
           <w:rFonts w:ascii="Times New Roman" w:hAnsi="Times New Roman" w:cs="Times New Roman"/>
@@ -3018,6 +3065,7 @@
           <w:szCs w:val="28"/>
         </w:rPr>
       </w:pPr>
+      <w:proofErr w:type="spellStart"/>
       <w:r>
         <w:rPr>
           <w:rFonts w:ascii="Times New Roman" w:hAnsi="Times New Roman" w:cs="Times New Roman" w:hint="eastAsia"/>
@@ -3038,6 +3086,7 @@
         </w:rPr>
         <w:t>ompareEQ</w:t>
       </w:r>
+      <w:proofErr w:type="spellEnd"/>
       <w:r>
         <w:rPr>
           <w:rFonts w:ascii="Times New Roman" w:hAnsi="Times New Roman" w:cs="Times New Roman"/>
@@ -3064,6 +3113,7 @@
         </w:rPr>
         <w:t xml:space="preserve">ompare two 4-bit data whether they are equal or not and output </w:t>
       </w:r>
+      <w:proofErr w:type="spellStart"/>
       <w:r>
         <w:rPr>
           <w:rFonts w:ascii="Times New Roman" w:hAnsi="Times New Roman" w:cs="Times New Roman"/>
@@ -3074,6 +3124,7 @@
         </w:rPr>
         <w:t>rd</w:t>
       </w:r>
+      <w:proofErr w:type="spellEnd"/>
     </w:p>
     <w:p>
       <w:pPr>
@@ -3127,6 +3178,7 @@
         </w:rPr>
         <w:t xml:space="preserve">ompare two 1-bit data </w:t>
       </w:r>
+      <w:proofErr w:type="spellStart"/>
       <w:r>
         <w:rPr>
           <w:rFonts w:ascii="Times New Roman" w:hAnsi="Times New Roman" w:cs="Times New Roman"/>
@@ -3137,6 +3189,7 @@
         </w:rPr>
         <w:t>rs</w:t>
       </w:r>
+      <w:proofErr w:type="spellEnd"/>
       <w:r>
         <w:rPr>
           <w:rFonts w:ascii="Times New Roman" w:hAnsi="Times New Roman" w:cs="Times New Roman"/>
@@ -3145,6 +3198,7 @@
         </w:rPr>
         <w:t xml:space="preserve"> and rt and output 1 if </w:t>
       </w:r>
+      <w:proofErr w:type="spellStart"/>
       <w:r>
         <w:rPr>
           <w:rFonts w:ascii="Times New Roman" w:hAnsi="Times New Roman" w:cs="Times New Roman"/>
@@ -3155,6 +3209,7 @@
         </w:rPr>
         <w:t>rs</w:t>
       </w:r>
+      <w:proofErr w:type="spellEnd"/>
       <w:r>
         <w:rPr>
           <w:rFonts w:ascii="Times New Roman" w:hAnsi="Times New Roman" w:cs="Times New Roman"/>
@@ -3236,6 +3291,7 @@
         </w:rPr>
         <w:t xml:space="preserve">ompare two 4-bit data </w:t>
       </w:r>
+      <w:proofErr w:type="spellStart"/>
       <w:r>
         <w:rPr>
           <w:rFonts w:ascii="Times New Roman" w:hAnsi="Times New Roman" w:cs="Times New Roman"/>
@@ -3246,6 +3302,7 @@
         </w:rPr>
         <w:t>rs</w:t>
       </w:r>
+      <w:proofErr w:type="spellEnd"/>
       <w:r>
         <w:rPr>
           <w:rFonts w:ascii="Times New Roman" w:hAnsi="Times New Roman" w:cs="Times New Roman"/>
@@ -3254,6 +3311,7 @@
         </w:rPr>
         <w:t xml:space="preserve"> and rt and output 1 if </w:t>
       </w:r>
+      <w:proofErr w:type="spellStart"/>
       <w:r>
         <w:rPr>
           <w:rFonts w:ascii="Times New Roman" w:hAnsi="Times New Roman" w:cs="Times New Roman"/>
@@ -3264,6 +3322,7 @@
         </w:rPr>
         <w:t>rs</w:t>
       </w:r>
+      <w:proofErr w:type="spellEnd"/>
       <w:r>
         <w:rPr>
           <w:rFonts w:ascii="Times New Roman" w:hAnsi="Times New Roman" w:cs="Times New Roman"/>
@@ -3299,6 +3358,7 @@
           <w:szCs w:val="28"/>
         </w:rPr>
       </w:pPr>
+      <w:proofErr w:type="spellStart"/>
       <w:r>
         <w:rPr>
           <w:rFonts w:ascii="Times New Roman" w:hAnsi="Times New Roman" w:cs="Times New Roman" w:hint="eastAsia"/>
@@ -3319,6 +3379,7 @@
         </w:rPr>
         <w:t>ompareLT</w:t>
       </w:r>
+      <w:proofErr w:type="spellEnd"/>
       <w:r>
         <w:rPr>
           <w:rFonts w:ascii="Times New Roman" w:hAnsi="Times New Roman" w:cs="Times New Roman"/>
@@ -3373,6 +3434,7 @@
         </w:rPr>
         <w:t xml:space="preserve">and output </w:t>
       </w:r>
+      <w:proofErr w:type="spellStart"/>
       <w:r>
         <w:rPr>
           <w:rFonts w:ascii="Times New Roman" w:hAnsi="Times New Roman" w:cs="Times New Roman"/>
@@ -3383,6 +3445,7 @@
         </w:rPr>
         <w:t>rd</w:t>
       </w:r>
+      <w:proofErr w:type="spellEnd"/>
     </w:p>
     <w:p>
       <w:pPr>
@@ -3400,6 +3463,7 @@
           <w:szCs w:val="28"/>
         </w:rPr>
       </w:pPr>
+      <w:proofErr w:type="spellStart"/>
       <w:r>
         <w:rPr>
           <w:rFonts w:ascii="Times New Roman" w:hAnsi="Times New Roman" w:cs="Times New Roman" w:hint="eastAsia"/>
@@ -3420,6 +3484,7 @@
         </w:rPr>
         <w:t>eftShift</w:t>
       </w:r>
+      <w:proofErr w:type="spellEnd"/>
       <w:r>
         <w:rPr>
           <w:rFonts w:ascii="Times New Roman" w:hAnsi="Times New Roman" w:cs="Times New Roman"/>
@@ -3488,6 +3553,7 @@
         </w:rPr>
         <w:t xml:space="preserve">shift </w:t>
       </w:r>
+      <w:proofErr w:type="spellStart"/>
       <w:r>
         <w:rPr>
           <w:rFonts w:ascii="Times New Roman" w:hAnsi="Times New Roman" w:cs="Times New Roman"/>
@@ -3498,6 +3564,7 @@
         </w:rPr>
         <w:t>rs</w:t>
       </w:r>
+      <w:proofErr w:type="spellEnd"/>
     </w:p>
     <w:p>
       <w:pPr>
@@ -3515,6 +3582,7 @@
           <w:szCs w:val="28"/>
         </w:rPr>
       </w:pPr>
+      <w:proofErr w:type="spellStart"/>
       <w:r>
         <w:rPr>
           <w:rFonts w:ascii="Times New Roman" w:hAnsi="Times New Roman" w:cs="Times New Roman" w:hint="eastAsia"/>
@@ -3535,6 +3603,7 @@
         </w:rPr>
         <w:t>ightShift</w:t>
       </w:r>
+      <w:proofErr w:type="spellEnd"/>
       <w:r>
         <w:rPr>
           <w:rFonts w:ascii="Times New Roman" w:hAnsi="Times New Roman" w:cs="Times New Roman"/>
@@ -3598,6 +3667,7 @@
           <w:szCs w:val="28"/>
         </w:rPr>
       </w:pPr>
+      <w:proofErr w:type="spellStart"/>
       <w:r>
         <w:rPr>
           <w:rFonts w:ascii="Times New Roman" w:hAnsi="Times New Roman" w:cs="Times New Roman" w:hint="eastAsia"/>
@@ -3618,6 +3688,7 @@
         </w:rPr>
         <w:t>itwiseAnd</w:t>
       </w:r>
+      <w:proofErr w:type="spellEnd"/>
       <w:r>
         <w:rPr>
           <w:rFonts w:ascii="Times New Roman" w:hAnsi="Times New Roman" w:cs="Times New Roman"/>
@@ -3636,6 +3707,7 @@
         </w:rPr>
         <w:t xml:space="preserve">Use four </w:t>
       </w:r>
+      <w:proofErr w:type="gramStart"/>
       <w:r>
         <w:rPr>
           <w:rFonts w:ascii="Times New Roman" w:hAnsi="Times New Roman" w:cs="Times New Roman"/>
@@ -3646,6 +3718,7 @@
         </w:rPr>
         <w:t>And</w:t>
       </w:r>
+      <w:proofErr w:type="gramEnd"/>
       <w:r>
         <w:rPr>
           <w:rFonts w:ascii="Times New Roman" w:hAnsi="Times New Roman" w:cs="Times New Roman"/>
@@ -3671,6 +3744,7 @@
           <w:szCs w:val="28"/>
         </w:rPr>
       </w:pPr>
+      <w:proofErr w:type="spellStart"/>
       <w:r>
         <w:rPr>
           <w:rFonts w:ascii="Times New Roman" w:hAnsi="Times New Roman" w:cs="Times New Roman" w:hint="eastAsia"/>
@@ -3691,6 +3765,7 @@
         </w:rPr>
         <w:t>itwiseOr</w:t>
       </w:r>
+      <w:proofErr w:type="spellEnd"/>
       <w:r>
         <w:rPr>
           <w:rFonts w:ascii="Times New Roman" w:hAnsi="Times New Roman" w:cs="Times New Roman" w:hint="eastAsia"/>
@@ -3717,6 +3792,7 @@
         </w:rPr>
         <w:t xml:space="preserve">e four </w:t>
       </w:r>
+      <w:proofErr w:type="gramStart"/>
       <w:r>
         <w:rPr>
           <w:rFonts w:ascii="Times New Roman" w:hAnsi="Times New Roman" w:cs="Times New Roman"/>
@@ -3727,6 +3803,7 @@
         </w:rPr>
         <w:t>Or</w:t>
       </w:r>
+      <w:proofErr w:type="gramEnd"/>
       <w:r>
         <w:rPr>
           <w:rFonts w:ascii="Times New Roman" w:hAnsi="Times New Roman" w:cs="Times New Roman"/>
@@ -3752,6 +3829,7 @@
           <w:szCs w:val="28"/>
         </w:rPr>
       </w:pPr>
+      <w:proofErr w:type="spellStart"/>
       <w:r>
         <w:rPr>
           <w:rFonts w:ascii="Times New Roman" w:hAnsi="Times New Roman" w:cs="Times New Roman" w:hint="eastAsia"/>
@@ -3772,6 +3850,7 @@
         </w:rPr>
         <w:t>itwiseInvt</w:t>
       </w:r>
+      <w:proofErr w:type="spellEnd"/>
       <w:r>
         <w:rPr>
           <w:rFonts w:ascii="Times New Roman" w:hAnsi="Times New Roman" w:cs="Times New Roman"/>
@@ -3863,6 +3942,7 @@
         </w:rPr>
         <w:t xml:space="preserve">Use a </w:t>
       </w:r>
+      <w:proofErr w:type="spellStart"/>
       <w:r>
         <w:rPr>
           <w:rFonts w:ascii="Times New Roman" w:hAnsi="Times New Roman" w:cs="Times New Roman"/>
@@ -3893,6 +3973,7 @@
         </w:rPr>
         <w:t>Adder</w:t>
       </w:r>
+      <w:proofErr w:type="spellEnd"/>
       <w:r>
         <w:rPr>
           <w:rFonts w:ascii="Times New Roman" w:hAnsi="Times New Roman" w:cs="Times New Roman"/>
@@ -3901,6 +3982,7 @@
         </w:rPr>
         <w:t xml:space="preserve"> module and three </w:t>
       </w:r>
+      <w:proofErr w:type="spellStart"/>
       <w:r>
         <w:rPr>
           <w:rFonts w:ascii="Times New Roman" w:hAnsi="Times New Roman" w:cs="Times New Roman"/>
@@ -3911,6 +3993,7 @@
         </w:rPr>
         <w:t>Full_Adder</w:t>
       </w:r>
+      <w:proofErr w:type="spellEnd"/>
       <w:r>
         <w:rPr>
           <w:rFonts w:ascii="Times New Roman" w:hAnsi="Times New Roman" w:cs="Times New Roman"/>
@@ -3984,6 +4067,7 @@
         </w:rPr>
         <w:t xml:space="preserve">Use a </w:t>
       </w:r>
+      <w:proofErr w:type="spellStart"/>
       <w:r>
         <w:rPr>
           <w:rFonts w:ascii="Times New Roman" w:hAnsi="Times New Roman" w:cs="Times New Roman"/>
@@ -3994,6 +4078,7 @@
         </w:rPr>
         <w:t>BitwiseInvt</w:t>
       </w:r>
+      <w:proofErr w:type="spellEnd"/>
       <w:r>
         <w:rPr>
           <w:rFonts w:ascii="Times New Roman" w:hAnsi="Times New Roman" w:cs="Times New Roman"/>
@@ -4066,6 +4151,7 @@
         </w:rPr>
         <w:t xml:space="preserve"> module to get </w:t>
       </w:r>
+      <w:proofErr w:type="spellStart"/>
       <w:r>
         <w:rPr>
           <w:rFonts w:ascii="Times New Roman" w:hAnsi="Times New Roman" w:cs="Times New Roman"/>
@@ -4076,6 +4162,7 @@
         </w:rPr>
         <w:t>rd</w:t>
       </w:r>
+      <w:proofErr w:type="spellEnd"/>
       <w:r>
         <w:rPr>
           <w:rFonts w:ascii="Times New Roman" w:hAnsi="Times New Roman" w:cs="Times New Roman"/>
@@ -4084,6 +4171,7 @@
         </w:rPr>
         <w:t xml:space="preserve"> = </w:t>
       </w:r>
+      <w:proofErr w:type="spellStart"/>
       <w:r>
         <w:rPr>
           <w:rFonts w:ascii="Times New Roman" w:hAnsi="Times New Roman" w:cs="Times New Roman"/>
@@ -4094,6 +4182,7 @@
         </w:rPr>
         <w:t>rs</w:t>
       </w:r>
+      <w:proofErr w:type="spellEnd"/>
       <w:r>
         <w:rPr>
           <w:rFonts w:ascii="Times New Roman" w:hAnsi="Times New Roman" w:cs="Times New Roman"/>
@@ -4137,6 +4226,7 @@
           <w:szCs w:val="28"/>
         </w:rPr>
       </w:pPr>
+      <w:proofErr w:type="spellStart"/>
       <w:r>
         <w:rPr>
           <w:rFonts w:ascii="Times New Roman" w:hAnsi="Times New Roman" w:cs="Times New Roman" w:hint="eastAsia"/>
@@ -4167,6 +4257,7 @@
         </w:rPr>
         <w:t>_And_Execute</w:t>
       </w:r>
+      <w:proofErr w:type="spellEnd"/>
       <w:r>
         <w:rPr>
           <w:rFonts w:ascii="Times New Roman" w:hAnsi="Times New Roman" w:cs="Times New Roman"/>
@@ -4229,6 +4320,19 @@
         </w:rPr>
         <w:t>odule to choose which result should be output</w:t>
       </w:r>
+    </w:p>
+    <w:p>
+      <w:pPr>
+        <w:pStyle w:val="a7"/>
+        <w:ind w:leftChars="0" w:left="1080"/>
+        <w:rPr>
+          <w:rFonts w:ascii="Times New Roman" w:hAnsi="Times New Roman" w:cs="Times New Roman" w:hint="eastAsia"/>
+          <w:b/>
+          <w:bCs/>
+          <w:sz w:val="28"/>
+          <w:szCs w:val="28"/>
+        </w:rPr>
+      </w:pPr>
     </w:p>
     <w:p>
       <w:pPr>
@@ -4272,9 +4376,142 @@
         <w:pStyle w:val="a7"/>
         <w:ind w:leftChars="0" w:left="720"/>
         <w:rPr>
-          <w:rFonts w:ascii="Times New Roman" w:hAnsi="Times New Roman" w:cs="Times New Roman" w:hint="eastAsia"/>
-          <w:b/>
-          <w:bCs/>
+          <w:rFonts w:ascii="Times New Roman" w:hAnsi="Times New Roman" w:cs="Times New Roman"/>
+          <w:szCs w:val="24"/>
+        </w:rPr>
+      </w:pPr>
+      <w:r>
+        <w:rPr>
+          <w:rFonts w:ascii="Times New Roman" w:hAnsi="Times New Roman" w:cs="Times New Roman"/>
+          <w:szCs w:val="24"/>
+        </w:rPr>
+        <w:t xml:space="preserve">In my testbench, I try to let </w:t>
+      </w:r>
+      <w:proofErr w:type="spellStart"/>
+      <w:r>
+        <w:rPr>
+          <w:rFonts w:ascii="Times New Roman" w:hAnsi="Times New Roman" w:cs="Times New Roman"/>
+          <w:b/>
+          <w:bCs/>
+          <w:szCs w:val="24"/>
+        </w:rPr>
+        <w:t>rs</w:t>
+      </w:r>
+      <w:proofErr w:type="spellEnd"/>
+      <w:r>
+        <w:rPr>
+          <w:rFonts w:ascii="Times New Roman" w:hAnsi="Times New Roman" w:cs="Times New Roman"/>
+          <w:szCs w:val="24"/>
+        </w:rPr>
+        <w:t xml:space="preserve"> and </w:t>
+      </w:r>
+      <w:r>
+        <w:rPr>
+          <w:rFonts w:ascii="Times New Roman" w:hAnsi="Times New Roman" w:cs="Times New Roman"/>
+          <w:b/>
+          <w:bCs/>
+          <w:szCs w:val="24"/>
+        </w:rPr>
+        <w:t>rt</w:t>
+      </w:r>
+      <w:r>
+        <w:rPr>
+          <w:rFonts w:ascii="Times New Roman" w:hAnsi="Times New Roman" w:cs="Times New Roman"/>
+          <w:szCs w:val="24"/>
+        </w:rPr>
+        <w:t xml:space="preserve"> be big in order to make some carry to test whether the functions of </w:t>
+      </w:r>
+      <w:r>
+        <w:rPr>
+          <w:rFonts w:ascii="Times New Roman" w:hAnsi="Times New Roman" w:cs="Times New Roman"/>
+          <w:b/>
+          <w:bCs/>
+          <w:szCs w:val="24"/>
+        </w:rPr>
+        <w:t>Add</w:t>
+      </w:r>
+      <w:r>
+        <w:rPr>
+          <w:rFonts w:ascii="Times New Roman" w:hAnsi="Times New Roman" w:cs="Times New Roman"/>
+          <w:szCs w:val="24"/>
+        </w:rPr>
+        <w:t xml:space="preserve"> module and </w:t>
+      </w:r>
+      <w:r>
+        <w:rPr>
+          <w:rFonts w:ascii="Times New Roman" w:hAnsi="Times New Roman" w:cs="Times New Roman"/>
+          <w:b/>
+          <w:bCs/>
+          <w:szCs w:val="24"/>
+        </w:rPr>
+        <w:t>Sub</w:t>
+      </w:r>
+      <w:r>
+        <w:rPr>
+          <w:rFonts w:ascii="Times New Roman" w:hAnsi="Times New Roman" w:cs="Times New Roman"/>
+          <w:szCs w:val="24"/>
+        </w:rPr>
+        <w:t xml:space="preserve"> module are correct. I also put some same-number testcase in my testbench to check if the functions of </w:t>
+      </w:r>
+      <w:proofErr w:type="spellStart"/>
+      <w:r>
+        <w:rPr>
+          <w:rFonts w:ascii="Times New Roman" w:hAnsi="Times New Roman" w:cs="Times New Roman"/>
+          <w:b/>
+          <w:bCs/>
+          <w:szCs w:val="24"/>
+        </w:rPr>
+        <w:t>CompareLT</w:t>
+      </w:r>
+      <w:proofErr w:type="spellEnd"/>
+      <w:r>
+        <w:rPr>
+          <w:rFonts w:ascii="Times New Roman" w:hAnsi="Times New Roman" w:cs="Times New Roman"/>
+          <w:b/>
+          <w:bCs/>
+          <w:szCs w:val="24"/>
+        </w:rPr>
+        <w:t xml:space="preserve"> </w:t>
+      </w:r>
+      <w:r>
+        <w:rPr>
+          <w:rFonts w:ascii="Times New Roman" w:hAnsi="Times New Roman" w:cs="Times New Roman"/>
+          <w:szCs w:val="24"/>
+        </w:rPr>
+        <w:t xml:space="preserve">module and </w:t>
+      </w:r>
+      <w:proofErr w:type="spellStart"/>
+      <w:r>
+        <w:rPr>
+          <w:rFonts w:ascii="Times New Roman" w:hAnsi="Times New Roman" w:cs="Times New Roman"/>
+          <w:b/>
+          <w:bCs/>
+          <w:szCs w:val="24"/>
+        </w:rPr>
+        <w:t>CompareEQ</w:t>
+      </w:r>
+      <w:proofErr w:type="spellEnd"/>
+      <w:r>
+        <w:rPr>
+          <w:rFonts w:ascii="Times New Roman" w:hAnsi="Times New Roman" w:cs="Times New Roman"/>
+          <w:szCs w:val="24"/>
+        </w:rPr>
+        <w:t xml:space="preserve"> module are</w:t>
+      </w:r>
+      <w:r>
+        <w:rPr>
+          <w:rFonts w:ascii="Times New Roman" w:hAnsi="Times New Roman" w:cs="Times New Roman"/>
+          <w:szCs w:val="24"/>
+        </w:rPr>
+        <w:t xml:space="preserve"> correct.</w:t>
+      </w:r>
+    </w:p>
+    <w:p>
+      <w:pPr>
+        <w:pStyle w:val="a7"/>
+        <w:ind w:leftChars="0" w:left="720"/>
+        <w:rPr>
+          <w:rFonts w:ascii="Times New Roman" w:hAnsi="Times New Roman" w:cs="Times New Roman" w:hint="eastAsia"/>
           <w:szCs w:val="24"/>
         </w:rPr>
       </w:pPr>
@@ -5454,20 +5691,30 @@
         </w:numPr>
         <w:ind w:leftChars="0"/>
         <w:rPr>
-          <w:rFonts w:ascii="Times New Roman" w:hAnsi="Times New Roman" w:cs="Times New Roman" w:hint="eastAsia"/>
-          <w:b/>
-          <w:bCs/>
-          <w:sz w:val="28"/>
-          <w:szCs w:val="28"/>
-        </w:rPr>
-      </w:pPr>
-      <w:r>
-        <w:rPr>
-          <w:rFonts w:ascii="Times New Roman" w:hAnsi="Times New Roman" w:cs="Times New Roman"/>
-          <w:sz w:val="28"/>
-          <w:szCs w:val="28"/>
-        </w:rPr>
-        <w:t>sourse:</w:t>
+          <w:rFonts w:ascii="Times New Roman" w:hAnsi="Times New Roman" w:cs="Times New Roman"/>
+          <w:b/>
+          <w:bCs/>
+          <w:sz w:val="28"/>
+          <w:szCs w:val="28"/>
+        </w:rPr>
+      </w:pPr>
+      <w:proofErr w:type="spellStart"/>
+      <w:r>
+        <w:rPr>
+          <w:rFonts w:ascii="Times New Roman" w:hAnsi="Times New Roman" w:cs="Times New Roman"/>
+          <w:sz w:val="28"/>
+          <w:szCs w:val="28"/>
+        </w:rPr>
+        <w:t>sourse</w:t>
+      </w:r>
+      <w:proofErr w:type="spellEnd"/>
+      <w:r>
+        <w:rPr>
+          <w:rFonts w:ascii="Times New Roman" w:hAnsi="Times New Roman" w:cs="Times New Roman"/>
+          <w:sz w:val="28"/>
+          <w:szCs w:val="28"/>
+        </w:rPr>
+        <w:t>:</w:t>
       </w:r>
       <w:r>
         <w:rPr>
@@ -5491,6 +5738,18 @@
     </w:p>
     <w:p>
       <w:pPr>
+        <w:ind w:left="840"/>
+        <w:rPr>
+          <w:rFonts w:ascii="Times New Roman" w:hAnsi="Times New Roman" w:cs="Times New Roman" w:hint="eastAsia"/>
+          <w:b/>
+          <w:bCs/>
+          <w:sz w:val="28"/>
+          <w:szCs w:val="28"/>
+        </w:rPr>
+      </w:pPr>
+    </w:p>
+    <w:p>
+      <w:pPr>
         <w:pStyle w:val="a7"/>
         <w:ind w:leftChars="0" w:left="720"/>
         <w:rPr>
@@ -6067,6 +6326,7 @@
           <w:szCs w:val="28"/>
         </w:rPr>
       </w:pPr>
+      <w:proofErr w:type="spellStart"/>
       <w:r>
         <w:rPr>
           <w:rFonts w:ascii="Times New Roman" w:hAnsi="Times New Roman" w:cs="Times New Roman" w:hint="eastAsia"/>
@@ -6085,7 +6345,18 @@
           <w:sz w:val="28"/>
           <w:szCs w:val="28"/>
         </w:rPr>
-        <w:t>GS_Generator:</w:t>
+        <w:t>GS_Generator</w:t>
+      </w:r>
+      <w:proofErr w:type="spellEnd"/>
+      <w:r>
+        <w:rPr>
+          <w:rFonts w:ascii="Times New Roman" w:hAnsi="Times New Roman" w:cs="Times New Roman"/>
+          <w:b/>
+          <w:bCs/>
+          <w:sz w:val="28"/>
+          <w:szCs w:val="28"/>
+        </w:rPr>
+        <w:t>:</w:t>
       </w:r>
       <w:r>
         <w:rPr>
@@ -6319,14 +6590,31 @@
           <w:sz w:val="28"/>
           <w:szCs w:val="28"/>
         </w:rPr>
-        <w:t xml:space="preserve">generate carry for each bit </w:t>
-      </w:r>
-      <w:r>
-        <w:rPr>
-          <w:rFonts w:ascii="Times New Roman" w:hAnsi="Times New Roman" w:cs="Times New Roman"/>
-          <w:sz w:val="28"/>
-          <w:szCs w:val="28"/>
-        </w:rPr>
+        <w:t>generate carry for each bit</w:t>
+      </w:r>
+      <w:r>
+        <w:rPr>
+          <w:rFonts w:ascii="Times New Roman" w:hAnsi="Times New Roman" w:cs="Times New Roman"/>
+          <w:sz w:val="28"/>
+          <w:szCs w:val="28"/>
+        </w:rPr>
+        <w:t xml:space="preserve"> follow the picture above</w:t>
+      </w:r>
+      <w:r>
+        <w:rPr>
+          <w:rFonts w:ascii="Times New Roman" w:hAnsi="Times New Roman" w:cs="Times New Roman"/>
+          <w:sz w:val="28"/>
+          <w:szCs w:val="28"/>
+        </w:rPr>
+        <w:t xml:space="preserve"> </w:t>
+      </w:r>
+      <w:r>
+        <w:rPr>
+          <w:rFonts w:ascii="Times New Roman" w:hAnsi="Times New Roman" w:cs="Times New Roman"/>
+          <w:sz w:val="28"/>
+          <w:szCs w:val="28"/>
+        </w:rPr>
+        <w:lastRenderedPageBreak/>
         <w:t>simultaneously</w:t>
       </w:r>
     </w:p>
@@ -6335,7 +6623,7 @@
         <w:pStyle w:val="a7"/>
         <w:ind w:leftChars="0" w:left="720"/>
         <w:rPr>
-          <w:rFonts w:ascii="Times New Roman" w:hAnsi="Times New Roman" w:cs="Times New Roman" w:hint="eastAsia"/>
+          <w:rFonts w:ascii="Times New Roman" w:hAnsi="Times New Roman" w:cs="Times New Roman"/>
           <w:sz w:val="28"/>
           <w:szCs w:val="28"/>
         </w:rPr>
@@ -6378,6 +6666,17 @@
         </w:rPr>
         <w:t>add two 8-bit data by carry-look-ahead method</w:t>
       </w:r>
+    </w:p>
+    <w:p>
+      <w:pPr>
+        <w:pStyle w:val="a7"/>
+        <w:ind w:leftChars="0" w:left="720"/>
+        <w:rPr>
+          <w:rFonts w:ascii="Times New Roman" w:hAnsi="Times New Roman" w:cs="Times New Roman" w:hint="eastAsia"/>
+          <w:sz w:val="28"/>
+          <w:szCs w:val="28"/>
+        </w:rPr>
+      </w:pPr>
     </w:p>
     <w:p>
       <w:pPr>
@@ -6403,85 +6702,12 @@
           <w:sz w:val="32"/>
           <w:szCs w:val="32"/>
         </w:rPr>
-        <w:lastRenderedPageBreak/>
         <w:t>Testbench</w:t>
       </w:r>
     </w:p>
     <w:p>
       <w:pPr>
         <w:pStyle w:val="a7"/>
-        <w:ind w:leftChars="0" w:left="720" w:firstLine="240"/>
-        <w:rPr>
-          <w:rFonts w:ascii="Times New Roman" w:hAnsi="Times New Roman" w:cs="Times New Roman"/>
-          <w:szCs w:val="24"/>
-        </w:rPr>
-      </w:pPr>
-      <w:r>
-        <w:rPr>
-          <w:rFonts w:ascii="Times New Roman" w:hAnsi="Times New Roman" w:cs="Times New Roman" w:hint="eastAsia"/>
-          <w:szCs w:val="24"/>
-        </w:rPr>
-        <w:t>M</w:t>
-      </w:r>
-      <w:r>
-        <w:rPr>
-          <w:rFonts w:ascii="Times New Roman" w:hAnsi="Times New Roman" w:cs="Times New Roman"/>
-          <w:szCs w:val="24"/>
-        </w:rPr>
-        <w:t xml:space="preserve">ost of this module is same as the </w:t>
-      </w:r>
-      <w:r>
-        <w:rPr>
-          <w:rFonts w:ascii="Times New Roman" w:hAnsi="Times New Roman" w:cs="Times New Roman"/>
-          <w:b/>
-          <w:bCs/>
-          <w:szCs w:val="24"/>
-        </w:rPr>
-        <w:t>Crossbar_2x2_4bit</w:t>
-      </w:r>
-      <w:r>
-        <w:rPr>
-          <w:rFonts w:ascii="Times New Roman" w:hAnsi="Times New Roman" w:cs="Times New Roman"/>
-          <w:szCs w:val="24"/>
-        </w:rPr>
-        <w:t xml:space="preserve"> module in </w:t>
-      </w:r>
-      <w:r>
-        <w:rPr>
-          <w:rFonts w:ascii="Times New Roman" w:hAnsi="Times New Roman" w:cs="Times New Roman"/>
-          <w:b/>
-          <w:bCs/>
-          <w:szCs w:val="24"/>
-        </w:rPr>
-        <w:t>1. Crossbar_2x2_4bit</w:t>
-      </w:r>
-      <w:r>
-        <w:rPr>
-          <w:rFonts w:ascii="Times New Roman" w:hAnsi="Times New Roman" w:cs="Times New Roman"/>
-          <w:szCs w:val="24"/>
-        </w:rPr>
-        <w:t xml:space="preserve">. The difference is that this module connects to two </w:t>
-      </w:r>
-      <w:r>
-        <w:rPr>
-          <w:rFonts w:ascii="Times New Roman" w:hAnsi="Times New Roman" w:cs="Times New Roman"/>
-          <w:b/>
-          <w:bCs/>
-          <w:szCs w:val="24"/>
-        </w:rPr>
-        <w:t>Fanout_1to2_4bits</w:t>
-      </w:r>
-      <w:r>
-        <w:rPr>
-          <w:rFonts w:ascii="Times New Roman" w:hAnsi="Times New Roman" w:cs="Times New Roman"/>
-          <w:szCs w:val="24"/>
-        </w:rPr>
-        <w:t xml:space="preserve"> modules in order to link to two LED on FPGA board for each output.</w:t>
-      </w:r>
-    </w:p>
-    <w:p>
-      <w:pPr>
-        <w:pStyle w:val="a7"/>
         <w:ind w:leftChars="0" w:left="720"/>
         <w:rPr>
           <w:rFonts w:ascii="Times New Roman" w:hAnsi="Times New Roman" w:cs="Times New Roman"/>
@@ -6493,8 +6719,71 @@
           <w:rFonts w:ascii="Times New Roman" w:hAnsi="Times New Roman" w:cs="Times New Roman"/>
           <w:szCs w:val="24"/>
         </w:rPr>
-        <w:tab/>
-        <w:t>To test this design, I programed it on FPGA board and turn the switch on and off to check every situation of input and output is correct.</w:t>
+        <w:t xml:space="preserve">Because 8-bit data can make a lot of different number, so I choose some cases from small to large. In addition, I write an always block to help me check if the answer is correct. When the answer is wrong, </w:t>
+      </w:r>
+      <w:r>
+        <w:rPr>
+          <w:rFonts w:ascii="Times New Roman" w:hAnsi="Times New Roman" w:cs="Times New Roman"/>
+          <w:b/>
+          <w:bCs/>
+          <w:szCs w:val="24"/>
+        </w:rPr>
+        <w:t>err</w:t>
+      </w:r>
+      <w:r>
+        <w:rPr>
+          <w:rFonts w:ascii="Times New Roman" w:hAnsi="Times New Roman" w:cs="Times New Roman"/>
+          <w:szCs w:val="24"/>
+        </w:rPr>
+        <w:t xml:space="preserve"> will be pulled up to 1'b1. Otherwise, </w:t>
+      </w:r>
+      <w:r>
+        <w:rPr>
+          <w:rFonts w:ascii="Times New Roman" w:hAnsi="Times New Roman" w:cs="Times New Roman"/>
+          <w:b/>
+          <w:bCs/>
+          <w:szCs w:val="24"/>
+        </w:rPr>
+        <w:t>err</w:t>
+      </w:r>
+      <w:r>
+        <w:rPr>
+          <w:rFonts w:ascii="Times New Roman" w:hAnsi="Times New Roman" w:cs="Times New Roman"/>
+          <w:szCs w:val="24"/>
+        </w:rPr>
+        <w:t xml:space="preserve"> will be 1'b0. (</w:t>
+      </w:r>
+      <w:proofErr w:type="gramStart"/>
+      <w:r>
+        <w:rPr>
+          <w:rFonts w:ascii="Times New Roman" w:hAnsi="Times New Roman" w:cs="Times New Roman"/>
+          <w:b/>
+          <w:bCs/>
+          <w:szCs w:val="24"/>
+        </w:rPr>
+        <w:t>err</w:t>
+      </w:r>
+      <w:proofErr w:type="gramEnd"/>
+      <w:r>
+        <w:rPr>
+          <w:rFonts w:ascii="Times New Roman" w:hAnsi="Times New Roman" w:cs="Times New Roman"/>
+          <w:szCs w:val="24"/>
+        </w:rPr>
+        <w:t xml:space="preserve"> is a register</w:t>
+      </w:r>
+      <w:r>
+        <w:rPr>
+          <w:rFonts w:ascii="Times New Roman" w:hAnsi="Times New Roman" w:cs="Times New Roman"/>
+          <w:szCs w:val="24"/>
+        </w:rPr>
+        <w:t xml:space="preserve"> defined by my own</w:t>
+      </w:r>
+      <w:r>
+        <w:rPr>
+          <w:rFonts w:ascii="Times New Roman" w:hAnsi="Times New Roman" w:cs="Times New Roman"/>
+          <w:szCs w:val="24"/>
+        </w:rPr>
+        <w:t>)</w:t>
       </w:r>
     </w:p>
     <w:p>
@@ -6546,7 +6835,87 @@
           <w:rFonts w:ascii="Times New Roman" w:hAnsi="Times New Roman" w:cs="Times New Roman"/>
           <w:szCs w:val="24"/>
         </w:rPr>
-        <w:t>In Lab 1, I've learned the difference of thinking ways between software design and hardware design. Hardware design is more like putting blocks together while software design is more like dealing with some different events. Through this lab, I've got more familiar to Vivado and FPGA board. I hope that these experiences can help me learn well in the following classes.</w:t>
+        <w:t xml:space="preserve">After finishing </w:t>
+      </w:r>
+      <w:r>
+        <w:rPr>
+          <w:rFonts w:ascii="Times New Roman" w:hAnsi="Times New Roman" w:cs="Times New Roman"/>
+          <w:b/>
+          <w:bCs/>
+          <w:szCs w:val="24"/>
+        </w:rPr>
+        <w:t>DAE</w:t>
+      </w:r>
+      <w:r>
+        <w:rPr>
+          <w:rFonts w:ascii="Times New Roman" w:hAnsi="Times New Roman" w:cs="Times New Roman"/>
+          <w:szCs w:val="24"/>
+        </w:rPr>
+        <w:t xml:space="preserve"> and </w:t>
+      </w:r>
+      <w:r>
+        <w:rPr>
+          <w:rFonts w:ascii="Times New Roman" w:hAnsi="Times New Roman" w:cs="Times New Roman"/>
+          <w:b/>
+          <w:bCs/>
+          <w:szCs w:val="24"/>
+        </w:rPr>
+        <w:t>CLA</w:t>
+      </w:r>
+      <w:r>
+        <w:rPr>
+          <w:rFonts w:ascii="Times New Roman" w:hAnsi="Times New Roman" w:cs="Times New Roman"/>
+          <w:szCs w:val="24"/>
+        </w:rPr>
+        <w:t xml:space="preserve">, I learned that it is inefficient to check wave form through my eyes. Therefore, I use behavioral-level code to save the correct answer in some registers and compare it to the result from the circuit. If they are not the same, </w:t>
+      </w:r>
+      <w:r>
+        <w:rPr>
+          <w:rFonts w:ascii="Times New Roman" w:hAnsi="Times New Roman" w:cs="Times New Roman"/>
+          <w:b/>
+          <w:bCs/>
+          <w:szCs w:val="24"/>
+        </w:rPr>
+        <w:t>err</w:t>
+      </w:r>
+      <w:r>
+        <w:rPr>
+          <w:rFonts w:ascii="Times New Roman" w:hAnsi="Times New Roman" w:cs="Times New Roman"/>
+          <w:szCs w:val="24"/>
+        </w:rPr>
+        <w:t xml:space="preserve"> will be pulled up. Otherwise, </w:t>
+      </w:r>
+      <w:r>
+        <w:rPr>
+          <w:rFonts w:ascii="Times New Roman" w:hAnsi="Times New Roman" w:cs="Times New Roman"/>
+          <w:b/>
+          <w:bCs/>
+          <w:szCs w:val="24"/>
+        </w:rPr>
+        <w:t>err</w:t>
+      </w:r>
+      <w:r>
+        <w:rPr>
+          <w:rFonts w:ascii="Times New Roman" w:hAnsi="Times New Roman" w:cs="Times New Roman"/>
+          <w:szCs w:val="24"/>
+        </w:rPr>
+        <w:t xml:space="preserve"> will be pulled down. In this way, I can only check </w:t>
+      </w:r>
+      <w:r>
+        <w:rPr>
+          <w:rFonts w:ascii="Times New Roman" w:hAnsi="Times New Roman" w:cs="Times New Roman"/>
+          <w:b/>
+          <w:bCs/>
+          <w:szCs w:val="24"/>
+        </w:rPr>
+        <w:t>err</w:t>
+      </w:r>
+      <w:r>
+        <w:rPr>
+          <w:rFonts w:ascii="Times New Roman" w:hAnsi="Times New Roman" w:cs="Times New Roman"/>
+          <w:szCs w:val="24"/>
+        </w:rPr>
+        <w:t xml:space="preserve"> to know that if there is a bug or not.</w:t>
       </w:r>
     </w:p>
     <w:p/>
@@ -6800,7 +7169,7 @@
         <w:pStyle w:val="a7"/>
         <w:ind w:leftChars="0" w:left="720"/>
         <w:rPr>
-          <w:rFonts w:ascii="Times New Roman" w:hAnsi="Times New Roman" w:cs="Times New Roman" w:hint="eastAsia"/>
+          <w:rFonts w:ascii="Times New Roman" w:hAnsi="Times New Roman" w:cs="Times New Roman"/>
           <w:szCs w:val="24"/>
         </w:rPr>
       </w:pPr>
@@ -6811,6 +7180,7 @@
         </w:rPr>
         <w:t xml:space="preserve">After counting </w:t>
       </w:r>
+      <w:proofErr w:type="spellStart"/>
       <w:r>
         <w:rPr>
           <w:rFonts w:ascii="Times New Roman" w:hAnsi="Times New Roman" w:cs="Times New Roman"/>
@@ -6820,6 +7190,7 @@
         </w:rPr>
         <w:t>rd</w:t>
       </w:r>
+      <w:proofErr w:type="spellEnd"/>
       <w:r>
         <w:rPr>
           <w:rFonts w:ascii="Times New Roman" w:hAnsi="Times New Roman" w:cs="Times New Roman"/>
@@ -6827,6 +7198,7 @@
         </w:rPr>
         <w:t xml:space="preserve"> by the </w:t>
       </w:r>
+      <w:proofErr w:type="spellStart"/>
       <w:r>
         <w:rPr>
           <w:rFonts w:ascii="Times New Roman" w:hAnsi="Times New Roman" w:cs="Times New Roman"/>
@@ -6836,6 +7208,7 @@
         </w:rPr>
         <w:t>Decode_And_Execute</w:t>
       </w:r>
+      <w:proofErr w:type="spellEnd"/>
       <w:r>
         <w:rPr>
           <w:rFonts w:ascii="Times New Roman" w:hAnsi="Times New Roman" w:cs="Times New Roman"/>
@@ -6843,6 +7216,7 @@
         </w:rPr>
         <w:t xml:space="preserve"> module, </w:t>
       </w:r>
+      <w:proofErr w:type="spellStart"/>
       <w:r>
         <w:rPr>
           <w:rFonts w:ascii="Times New Roman" w:hAnsi="Times New Roman" w:cs="Times New Roman"/>
@@ -6852,6 +7226,7 @@
         </w:rPr>
         <w:t>rd</w:t>
       </w:r>
+      <w:proofErr w:type="spellEnd"/>
       <w:r>
         <w:rPr>
           <w:rFonts w:ascii="Times New Roman" w:hAnsi="Times New Roman" w:cs="Times New Roman"/>
@@ -6875,6 +7250,88 @@
         </w:rPr>
         <w:t xml:space="preserve"> to transform to correct value to control 7-segment display on FPGA board.</w:t>
       </w:r>
+    </w:p>
+    <w:p>
+      <w:pPr>
+        <w:pStyle w:val="a7"/>
+        <w:ind w:leftChars="0" w:left="720"/>
+        <w:rPr>
+          <w:rFonts w:ascii="Times New Roman" w:hAnsi="Times New Roman" w:cs="Times New Roman"/>
+          <w:szCs w:val="24"/>
+        </w:rPr>
+      </w:pPr>
+      <w:r>
+        <w:rPr>
+          <w:rFonts w:ascii="Times New Roman" w:hAnsi="Times New Roman" w:cs="Times New Roman"/>
+          <w:b/>
+          <w:bCs/>
+          <w:szCs w:val="24"/>
+        </w:rPr>
+        <w:t>bits</w:t>
+      </w:r>
+      <w:r>
+        <w:rPr>
+          <w:rFonts w:ascii="Times New Roman" w:hAnsi="Times New Roman" w:cs="Times New Roman"/>
+          <w:szCs w:val="24"/>
+        </w:rPr>
+        <w:t xml:space="preserve"> </w:t>
+      </w:r>
+      <w:proofErr w:type="gramStart"/>
+      <w:r>
+        <w:rPr>
+          <w:rFonts w:ascii="Times New Roman" w:hAnsi="Times New Roman" w:cs="Times New Roman"/>
+          <w:szCs w:val="24"/>
+        </w:rPr>
+        <w:t>is</w:t>
+      </w:r>
+      <w:proofErr w:type="gramEnd"/>
+      <w:r>
+        <w:rPr>
+          <w:rFonts w:ascii="Times New Roman" w:hAnsi="Times New Roman" w:cs="Times New Roman"/>
+          <w:szCs w:val="24"/>
+        </w:rPr>
+        <w:t xml:space="preserve"> for controlling which bit on the FPGA board should be active. </w:t>
+      </w:r>
+      <w:r>
+        <w:rPr>
+          <w:rFonts w:ascii="Times New Roman" w:hAnsi="Times New Roman" w:cs="Times New Roman"/>
+          <w:b/>
+          <w:bCs/>
+          <w:szCs w:val="24"/>
+        </w:rPr>
+        <w:t>display</w:t>
+      </w:r>
+      <w:r>
+        <w:rPr>
+          <w:rFonts w:ascii="Times New Roman" w:hAnsi="Times New Roman" w:cs="Times New Roman"/>
+          <w:szCs w:val="24"/>
+        </w:rPr>
+        <w:t xml:space="preserve"> is for controlling which segment should be active in a bit. </w:t>
+      </w:r>
+      <w:r>
+        <w:rPr>
+          <w:rFonts w:ascii="Times New Roman" w:hAnsi="Times New Roman" w:cs="Times New Roman" w:hint="eastAsia"/>
+          <w:szCs w:val="24"/>
+        </w:rPr>
+        <w:t>N</w:t>
+      </w:r>
+      <w:r>
+        <w:rPr>
+          <w:rFonts w:ascii="Times New Roman" w:hAnsi="Times New Roman" w:cs="Times New Roman"/>
+          <w:szCs w:val="24"/>
+        </w:rPr>
+        <w:t>ote that 7-segment display is low-active.</w:t>
+      </w:r>
+    </w:p>
+    <w:p>
+      <w:pPr>
+        <w:pStyle w:val="a7"/>
+        <w:ind w:leftChars="0" w:left="720"/>
+        <w:rPr>
+          <w:rFonts w:ascii="Times New Roman" w:hAnsi="Times New Roman" w:cs="Times New Roman" w:hint="eastAsia"/>
+          <w:szCs w:val="24"/>
+        </w:rPr>
+      </w:pPr>
     </w:p>
     <w:p>
       <w:pPr>
@@ -6911,6 +7368,37 @@
           <w:szCs w:val="36"/>
         </w:rPr>
         <w:t>iscussion</w:t>
+      </w:r>
+    </w:p>
+    <w:p>
+      <w:pPr>
+        <w:pStyle w:val="a7"/>
+        <w:ind w:leftChars="0" w:left="360"/>
+        <w:rPr>
+          <w:rFonts w:ascii="Times New Roman" w:hAnsi="Times New Roman" w:cs="Times New Roman" w:hint="eastAsia"/>
+          <w:szCs w:val="24"/>
+        </w:rPr>
+      </w:pPr>
+      <w:r>
+        <w:rPr>
+          <w:rFonts w:ascii="Times New Roman" w:hAnsi="Times New Roman" w:cs="Times New Roman" w:hint="eastAsia"/>
+          <w:szCs w:val="24"/>
+        </w:rPr>
+        <w:t>I</w:t>
+      </w:r>
+      <w:r>
+        <w:rPr>
+          <w:rFonts w:ascii="Times New Roman" w:hAnsi="Times New Roman" w:cs="Times New Roman"/>
+          <w:szCs w:val="24"/>
+        </w:rPr>
+        <w:t xml:space="preserve">n the past, I used to write code without any plan. However, in this lab, I've learned the importance of planning before writing. The profit of planning before writing is that I can design my modules more efficiently and more precisely. Also, I can design some useful modules and reuse them to concise my </w:t>
+      </w:r>
+      <w:r>
+        <w:rPr>
+          <w:rFonts w:ascii="Times New Roman" w:hAnsi="Times New Roman" w:cs="Times New Roman"/>
+          <w:szCs w:val="24"/>
+        </w:rPr>
+        <w:t>design, which can make me debug more easily.</w:t>
       </w:r>
     </w:p>
     <w:sectPr>

--- a/Lab_2/Report/Lab2_111060013_Report.docx
+++ b/Lab_2/Report/Lab2_111060013_Report.docx
@@ -77,19 +77,8 @@
           <w:bCs/>
           <w:szCs w:val="24"/>
         </w:rPr>
-        <w:t>劉</w:t>
-      </w:r>
-      <w:proofErr w:type="gramStart"/>
-      <w:r>
-        <w:rPr>
-          <w:rFonts w:ascii="標楷體" w:eastAsia="標楷體" w:hAnsi="標楷體" w:cs="Times New Roman" w:hint="eastAsia"/>
-          <w:b/>
-          <w:bCs/>
-          <w:szCs w:val="24"/>
-        </w:rPr>
-        <w:t>祐廷</w:t>
-      </w:r>
-      <w:proofErr w:type="gramEnd"/>
+        <w:t>劉祐廷</w:t>
+      </w:r>
     </w:p>
     <w:p>
       <w:pPr>
@@ -204,7 +193,7 @@
                     </pic:cNvPicPr>
                   </pic:nvPicPr>
                   <pic:blipFill>
-                    <a:blip r:embed="rId5" cstate="print">
+                    <a:blip r:embed="rId7" cstate="print">
                       <a:extLst>
                         <a:ext uri="{28A0092B-C50C-407E-A947-70E740481C1C}">
                           <a14:useLocalDpi xmlns:a14="http://schemas.microsoft.com/office/drawing/2010/main" val="0"/>
@@ -275,7 +264,7 @@
                     </pic:cNvPicPr>
                   </pic:nvPicPr>
                   <pic:blipFill>
-                    <a:blip r:embed="rId6" cstate="print">
+                    <a:blip r:embed="rId8" cstate="print">
                       <a:extLst>
                         <a:ext uri="{28A0092B-C50C-407E-A947-70E740481C1C}">
                           <a14:useLocalDpi xmlns:a14="http://schemas.microsoft.com/office/drawing/2010/main" val="0"/>
@@ -346,7 +335,7 @@
                     </pic:cNvPicPr>
                   </pic:nvPicPr>
                   <pic:blipFill>
-                    <a:blip r:embed="rId7" cstate="print">
+                    <a:blip r:embed="rId9" cstate="print">
                       <a:extLst>
                         <a:ext uri="{28A0092B-C50C-407E-A947-70E740481C1C}">
                           <a14:useLocalDpi xmlns:a14="http://schemas.microsoft.com/office/drawing/2010/main" val="0"/>
@@ -412,149 +401,6 @@
                 <pic:pic xmlns:pic="http://schemas.openxmlformats.org/drawingml/2006/picture">
                   <pic:nvPicPr>
                     <pic:cNvPr id="0" name="Picture 7"/>
-                    <pic:cNvPicPr>
-                      <a:picLocks noChangeAspect="1" noChangeArrowheads="1"/>
-                    </pic:cNvPicPr>
-                  </pic:nvPicPr>
-                  <pic:blipFill>
-                    <a:blip r:embed="rId8" cstate="print">
-                      <a:extLst>
-                        <a:ext uri="{28A0092B-C50C-407E-A947-70E740481C1C}">
-                          <a14:useLocalDpi xmlns:a14="http://schemas.microsoft.com/office/drawing/2010/main" val="0"/>
-                        </a:ext>
-                      </a:extLst>
-                    </a:blip>
-                    <a:srcRect/>
-                    <a:stretch>
-                      <a:fillRect/>
-                    </a:stretch>
-                  </pic:blipFill>
-                  <pic:spPr bwMode="auto">
-                    <a:xfrm>
-                      <a:off x="0" y="0"/>
-                      <a:ext cx="4076700" cy="1438275"/>
-                    </a:xfrm>
-                    <a:prstGeom prst="rect">
-                      <a:avLst/>
-                    </a:prstGeom>
-                    <a:noFill/>
-                    <a:ln>
-                      <a:noFill/>
-                    </a:ln>
-                  </pic:spPr>
-                </pic:pic>
-              </a:graphicData>
-            </a:graphic>
-          </wp:inline>
-        </w:drawing>
-      </w:r>
-    </w:p>
-    <w:p>
-      <w:pPr>
-        <w:pStyle w:val="a7"/>
-        <w:ind w:leftChars="0" w:left="720"/>
-        <w:rPr>
-          <w:rFonts w:ascii="Times New Roman" w:hAnsi="Times New Roman" w:cs="Times New Roman"/>
-          <w:b/>
-          <w:bCs/>
-          <w:sz w:val="32"/>
-          <w:szCs w:val="32"/>
-        </w:rPr>
-      </w:pPr>
-      <w:r>
-        <w:rPr>
-          <w:rFonts w:ascii="Times New Roman" w:hAnsi="Times New Roman" w:cs="Times New Roman" w:hint="eastAsia"/>
-          <w:b/>
-          <w:bCs/>
-          <w:noProof/>
-          <w:sz w:val="32"/>
-          <w:szCs w:val="32"/>
-        </w:rPr>
-        <w:lastRenderedPageBreak/>
-        <w:drawing>
-          <wp:inline distT="0" distB="0" distL="0" distR="0" wp14:anchorId="165E8CF3" wp14:editId="26F38BFE">
-            <wp:extent cx="6067425" cy="3724275"/>
-            <wp:effectExtent l="0" t="0" r="0" b="0"/>
-            <wp:docPr id="17" name="圖片 17"/>
-            <wp:cNvGraphicFramePr>
-              <a:graphicFrameLocks xmlns:a="http://schemas.openxmlformats.org/drawingml/2006/main" noChangeAspect="1"/>
-            </wp:cNvGraphicFramePr>
-            <a:graphic xmlns:a="http://schemas.openxmlformats.org/drawingml/2006/main">
-              <a:graphicData uri="http://schemas.openxmlformats.org/drawingml/2006/picture">
-                <pic:pic xmlns:pic="http://schemas.openxmlformats.org/drawingml/2006/picture">
-                  <pic:nvPicPr>
-                    <pic:cNvPr id="0" name="Picture 9"/>
-                    <pic:cNvPicPr>
-                      <a:picLocks noChangeAspect="1" noChangeArrowheads="1"/>
-                    </pic:cNvPicPr>
-                  </pic:nvPicPr>
-                  <pic:blipFill>
-                    <a:blip r:embed="rId9" cstate="print">
-                      <a:extLst>
-                        <a:ext uri="{28A0092B-C50C-407E-A947-70E740481C1C}">
-                          <a14:useLocalDpi xmlns:a14="http://schemas.microsoft.com/office/drawing/2010/main" val="0"/>
-                        </a:ext>
-                      </a:extLst>
-                    </a:blip>
-                    <a:srcRect/>
-                    <a:stretch>
-                      <a:fillRect/>
-                    </a:stretch>
-                  </pic:blipFill>
-                  <pic:spPr bwMode="auto">
-                    <a:xfrm>
-                      <a:off x="0" y="0"/>
-                      <a:ext cx="6067425" cy="3724275"/>
-                    </a:xfrm>
-                    <a:prstGeom prst="rect">
-                      <a:avLst/>
-                    </a:prstGeom>
-                    <a:noFill/>
-                    <a:ln>
-                      <a:noFill/>
-                    </a:ln>
-                  </pic:spPr>
-                </pic:pic>
-              </a:graphicData>
-            </a:graphic>
-          </wp:inline>
-        </w:drawing>
-      </w:r>
-    </w:p>
-    <w:p>
-      <w:pPr>
-        <w:pStyle w:val="a7"/>
-        <w:ind w:leftChars="0" w:left="720"/>
-        <w:rPr>
-          <w:rFonts w:ascii="Times New Roman" w:hAnsi="Times New Roman" w:cs="Times New Roman"/>
-          <w:b/>
-          <w:bCs/>
-          <w:sz w:val="32"/>
-          <w:szCs w:val="32"/>
-        </w:rPr>
-      </w:pPr>
-      <w:r>
-        <w:rPr>
-          <w:rFonts w:ascii="Times New Roman" w:hAnsi="Times New Roman" w:cs="Times New Roman" w:hint="eastAsia"/>
-          <w:b/>
-          <w:bCs/>
-          <w:noProof/>
-          <w:sz w:val="32"/>
-          <w:szCs w:val="32"/>
-        </w:rPr>
-        <w:drawing>
-          <wp:inline distT="0" distB="0" distL="0" distR="0" wp14:anchorId="2D46E9F9" wp14:editId="44254F1F">
-            <wp:extent cx="4076700" cy="1438275"/>
-            <wp:effectExtent l="0" t="0" r="0" b="0"/>
-            <wp:docPr id="18" name="圖片 18"/>
-            <wp:cNvGraphicFramePr>
-              <a:graphicFrameLocks xmlns:a="http://schemas.openxmlformats.org/drawingml/2006/main" noChangeAspect="1"/>
-            </wp:cNvGraphicFramePr>
-            <a:graphic xmlns:a="http://schemas.openxmlformats.org/drawingml/2006/main">
-              <a:graphicData uri="http://schemas.openxmlformats.org/drawingml/2006/picture">
-                <pic:pic xmlns:pic="http://schemas.openxmlformats.org/drawingml/2006/picture">
-                  <pic:nvPicPr>
-                    <pic:cNvPr id="0" name="Picture 11"/>
                     <pic:cNvPicPr>
                       <a:picLocks noChangeAspect="1" noChangeArrowheads="1"/>
                     </pic:cNvPicPr>
@@ -597,7 +443,150 @@
         <w:pStyle w:val="a7"/>
         <w:ind w:leftChars="0" w:left="720"/>
         <w:rPr>
+          <w:rFonts w:ascii="Times New Roman" w:hAnsi="Times New Roman" w:cs="Times New Roman"/>
+          <w:b/>
+          <w:bCs/>
+          <w:sz w:val="32"/>
+          <w:szCs w:val="32"/>
+        </w:rPr>
+      </w:pPr>
+      <w:r>
+        <w:rPr>
           <w:rFonts w:ascii="Times New Roman" w:hAnsi="Times New Roman" w:cs="Times New Roman" w:hint="eastAsia"/>
+          <w:b/>
+          <w:bCs/>
+          <w:noProof/>
+          <w:sz w:val="32"/>
+          <w:szCs w:val="32"/>
+        </w:rPr>
+        <w:lastRenderedPageBreak/>
+        <w:drawing>
+          <wp:inline distT="0" distB="0" distL="0" distR="0" wp14:anchorId="165E8CF3" wp14:editId="26F38BFE">
+            <wp:extent cx="6067425" cy="3724275"/>
+            <wp:effectExtent l="0" t="0" r="0" b="0"/>
+            <wp:docPr id="17" name="圖片 17"/>
+            <wp:cNvGraphicFramePr>
+              <a:graphicFrameLocks xmlns:a="http://schemas.openxmlformats.org/drawingml/2006/main" noChangeAspect="1"/>
+            </wp:cNvGraphicFramePr>
+            <a:graphic xmlns:a="http://schemas.openxmlformats.org/drawingml/2006/main">
+              <a:graphicData uri="http://schemas.openxmlformats.org/drawingml/2006/picture">
+                <pic:pic xmlns:pic="http://schemas.openxmlformats.org/drawingml/2006/picture">
+                  <pic:nvPicPr>
+                    <pic:cNvPr id="0" name="Picture 9"/>
+                    <pic:cNvPicPr>
+                      <a:picLocks noChangeAspect="1" noChangeArrowheads="1"/>
+                    </pic:cNvPicPr>
+                  </pic:nvPicPr>
+                  <pic:blipFill>
+                    <a:blip r:embed="rId11" cstate="print">
+                      <a:extLst>
+                        <a:ext uri="{28A0092B-C50C-407E-A947-70E740481C1C}">
+                          <a14:useLocalDpi xmlns:a14="http://schemas.microsoft.com/office/drawing/2010/main" val="0"/>
+                        </a:ext>
+                      </a:extLst>
+                    </a:blip>
+                    <a:srcRect/>
+                    <a:stretch>
+                      <a:fillRect/>
+                    </a:stretch>
+                  </pic:blipFill>
+                  <pic:spPr bwMode="auto">
+                    <a:xfrm>
+                      <a:off x="0" y="0"/>
+                      <a:ext cx="6067425" cy="3724275"/>
+                    </a:xfrm>
+                    <a:prstGeom prst="rect">
+                      <a:avLst/>
+                    </a:prstGeom>
+                    <a:noFill/>
+                    <a:ln>
+                      <a:noFill/>
+                    </a:ln>
+                  </pic:spPr>
+                </pic:pic>
+              </a:graphicData>
+            </a:graphic>
+          </wp:inline>
+        </w:drawing>
+      </w:r>
+    </w:p>
+    <w:p>
+      <w:pPr>
+        <w:pStyle w:val="a7"/>
+        <w:ind w:leftChars="0" w:left="720"/>
+        <w:rPr>
+          <w:rFonts w:ascii="Times New Roman" w:hAnsi="Times New Roman" w:cs="Times New Roman"/>
+          <w:b/>
+          <w:bCs/>
+          <w:sz w:val="32"/>
+          <w:szCs w:val="32"/>
+        </w:rPr>
+      </w:pPr>
+      <w:r>
+        <w:rPr>
+          <w:rFonts w:ascii="Times New Roman" w:hAnsi="Times New Roman" w:cs="Times New Roman" w:hint="eastAsia"/>
+          <w:b/>
+          <w:bCs/>
+          <w:noProof/>
+          <w:sz w:val="32"/>
+          <w:szCs w:val="32"/>
+        </w:rPr>
+        <w:drawing>
+          <wp:inline distT="0" distB="0" distL="0" distR="0" wp14:anchorId="2D46E9F9" wp14:editId="44254F1F">
+            <wp:extent cx="4076700" cy="1438275"/>
+            <wp:effectExtent l="0" t="0" r="0" b="0"/>
+            <wp:docPr id="18" name="圖片 18"/>
+            <wp:cNvGraphicFramePr>
+              <a:graphicFrameLocks xmlns:a="http://schemas.openxmlformats.org/drawingml/2006/main" noChangeAspect="1"/>
+            </wp:cNvGraphicFramePr>
+            <a:graphic xmlns:a="http://schemas.openxmlformats.org/drawingml/2006/main">
+              <a:graphicData uri="http://schemas.openxmlformats.org/drawingml/2006/picture">
+                <pic:pic xmlns:pic="http://schemas.openxmlformats.org/drawingml/2006/picture">
+                  <pic:nvPicPr>
+                    <pic:cNvPr id="0" name="Picture 11"/>
+                    <pic:cNvPicPr>
+                      <a:picLocks noChangeAspect="1" noChangeArrowheads="1"/>
+                    </pic:cNvPicPr>
+                  </pic:nvPicPr>
+                  <pic:blipFill>
+                    <a:blip r:embed="rId12" cstate="print">
+                      <a:extLst>
+                        <a:ext uri="{28A0092B-C50C-407E-A947-70E740481C1C}">
+                          <a14:useLocalDpi xmlns:a14="http://schemas.microsoft.com/office/drawing/2010/main" val="0"/>
+                        </a:ext>
+                      </a:extLst>
+                    </a:blip>
+                    <a:srcRect/>
+                    <a:stretch>
+                      <a:fillRect/>
+                    </a:stretch>
+                  </pic:blipFill>
+                  <pic:spPr bwMode="auto">
+                    <a:xfrm>
+                      <a:off x="0" y="0"/>
+                      <a:ext cx="4076700" cy="1438275"/>
+                    </a:xfrm>
+                    <a:prstGeom prst="rect">
+                      <a:avLst/>
+                    </a:prstGeom>
+                    <a:noFill/>
+                    <a:ln>
+                      <a:noFill/>
+                    </a:ln>
+                  </pic:spPr>
+                </pic:pic>
+              </a:graphicData>
+            </a:graphic>
+          </wp:inline>
+        </w:drawing>
+      </w:r>
+    </w:p>
+    <w:p>
+      <w:pPr>
+        <w:pStyle w:val="a7"/>
+        <w:ind w:leftChars="0" w:left="720"/>
+        <w:rPr>
+          <w:rFonts w:ascii="Times New Roman" w:hAnsi="Times New Roman" w:cs="Times New Roman"/>
           <w:b/>
           <w:bCs/>
           <w:sz w:val="32"/>
@@ -631,7 +620,7 @@
                     </pic:cNvPicPr>
                   </pic:nvPicPr>
                   <pic:blipFill>
-                    <a:blip r:embed="rId11" cstate="print">
+                    <a:blip r:embed="rId13" cstate="print">
                       <a:extLst>
                         <a:ext uri="{28A0092B-C50C-407E-A947-70E740481C1C}">
                           <a14:useLocalDpi xmlns:a14="http://schemas.microsoft.com/office/drawing/2010/main" val="0"/>
@@ -703,7 +692,7 @@
                     </pic:cNvPicPr>
                   </pic:nvPicPr>
                   <pic:blipFill>
-                    <a:blip r:embed="rId12" cstate="print">
+                    <a:blip r:embed="rId14" cstate="print">
                       <a:extLst>
                         <a:ext uri="{28A0092B-C50C-407E-A947-70E740481C1C}">
                           <a14:useLocalDpi xmlns:a14="http://schemas.microsoft.com/office/drawing/2010/main" val="0"/>
@@ -774,7 +763,7 @@
                     </pic:cNvPicPr>
                   </pic:nvPicPr>
                   <pic:blipFill>
-                    <a:blip r:embed="rId13" cstate="print">
+                    <a:blip r:embed="rId15" cstate="print">
                       <a:extLst>
                         <a:ext uri="{28A0092B-C50C-407E-A947-70E740481C1C}">
                           <a14:useLocalDpi xmlns:a14="http://schemas.microsoft.com/office/drawing/2010/main" val="0"/>
@@ -811,7 +800,7 @@
         <w:pStyle w:val="a7"/>
         <w:ind w:leftChars="0" w:left="720"/>
         <w:rPr>
-          <w:rFonts w:ascii="Times New Roman" w:hAnsi="Times New Roman" w:cs="Times New Roman" w:hint="eastAsia"/>
+          <w:rFonts w:ascii="Times New Roman" w:hAnsi="Times New Roman" w:cs="Times New Roman"/>
           <w:b/>
           <w:bCs/>
           <w:sz w:val="32"/>
@@ -846,7 +835,7 @@
                     </pic:cNvPicPr>
                   </pic:nvPicPr>
                   <pic:blipFill>
-                    <a:blip r:embed="rId14" cstate="print">
+                    <a:blip r:embed="rId16" cstate="print">
                       <a:extLst>
                         <a:ext uri="{28A0092B-C50C-407E-A947-70E740481C1C}">
                           <a14:useLocalDpi xmlns:a14="http://schemas.microsoft.com/office/drawing/2010/main" val="0"/>
@@ -933,7 +922,7 @@
         <w:pStyle w:val="a7"/>
         <w:ind w:leftChars="0" w:left="720"/>
         <w:rPr>
-          <w:rFonts w:ascii="Times New Roman" w:hAnsi="Times New Roman" w:cs="Times New Roman" w:hint="eastAsia"/>
+          <w:rFonts w:ascii="Times New Roman" w:hAnsi="Times New Roman" w:cs="Times New Roman"/>
           <w:szCs w:val="24"/>
         </w:rPr>
       </w:pPr>
@@ -1051,7 +1040,7 @@
                     </pic:cNvPicPr>
                   </pic:nvPicPr>
                   <pic:blipFill>
-                    <a:blip r:embed="rId15" cstate="print">
+                    <a:blip r:embed="rId17" cstate="print">
                       <a:extLst>
                         <a:ext uri="{28A0092B-C50C-407E-A947-70E740481C1C}">
                           <a14:useLocalDpi xmlns:a14="http://schemas.microsoft.com/office/drawing/2010/main" val="0"/>
@@ -1122,7 +1111,7 @@
                     </pic:cNvPicPr>
                   </pic:nvPicPr>
                   <pic:blipFill>
-                    <a:blip r:embed="rId16" cstate="print">
+                    <a:blip r:embed="rId18" cstate="print">
                       <a:extLst>
                         <a:ext uri="{28A0092B-C50C-407E-A947-70E740481C1C}">
                           <a14:useLocalDpi xmlns:a14="http://schemas.microsoft.com/office/drawing/2010/main" val="0"/>
@@ -1193,7 +1182,7 @@
                     </pic:cNvPicPr>
                   </pic:nvPicPr>
                   <pic:blipFill>
-                    <a:blip r:embed="rId17" cstate="print">
+                    <a:blip r:embed="rId19" cstate="print">
                       <a:extLst>
                         <a:ext uri="{28A0092B-C50C-407E-A947-70E740481C1C}">
                           <a14:useLocalDpi xmlns:a14="http://schemas.microsoft.com/office/drawing/2010/main" val="0"/>
@@ -1230,7 +1219,7 @@
         <w:pStyle w:val="a7"/>
         <w:ind w:leftChars="0" w:left="720"/>
         <w:rPr>
-          <w:rFonts w:ascii="Times New Roman" w:hAnsi="Times New Roman" w:cs="Times New Roman" w:hint="eastAsia"/>
+          <w:rFonts w:ascii="Times New Roman" w:hAnsi="Times New Roman" w:cs="Times New Roman"/>
           <w:b/>
           <w:bCs/>
           <w:sz w:val="32"/>
@@ -1264,7 +1253,7 @@
                     </pic:cNvPicPr>
                   </pic:nvPicPr>
                   <pic:blipFill>
-                    <a:blip r:embed="rId18" cstate="print">
+                    <a:blip r:embed="rId20" cstate="print">
                       <a:extLst>
                         <a:ext uri="{28A0092B-C50C-407E-A947-70E740481C1C}">
                           <a14:useLocalDpi xmlns:a14="http://schemas.microsoft.com/office/drawing/2010/main" val="0"/>
@@ -1454,7 +1443,6 @@
         </w:rPr>
         <w:t xml:space="preserve"> module and </w:t>
       </w:r>
-      <w:proofErr w:type="gramStart"/>
       <w:r>
         <w:rPr>
           <w:rFonts w:ascii="Times New Roman" w:hAnsi="Times New Roman" w:cs="Times New Roman"/>
@@ -1462,7 +1450,6 @@
         </w:rPr>
         <w:t>an</w:t>
       </w:r>
-      <w:proofErr w:type="gramEnd"/>
       <w:r>
         <w:rPr>
           <w:rFonts w:ascii="Times New Roman" w:hAnsi="Times New Roman" w:cs="Times New Roman"/>
@@ -1525,7 +1512,6 @@
         </w:rPr>
         <w:t xml:space="preserve"> module with an </w:t>
       </w:r>
-      <w:proofErr w:type="gramStart"/>
       <w:r>
         <w:rPr>
           <w:rFonts w:ascii="Times New Roman" w:hAnsi="Times New Roman" w:cs="Times New Roman"/>
@@ -1535,7 +1521,6 @@
         </w:rPr>
         <w:t>And</w:t>
       </w:r>
-      <w:proofErr w:type="gramEnd"/>
       <w:r>
         <w:rPr>
           <w:rFonts w:ascii="Times New Roman" w:hAnsi="Times New Roman" w:cs="Times New Roman"/>
@@ -1797,7 +1782,7 @@
                     </pic:cNvPicPr>
                   </pic:nvPicPr>
                   <pic:blipFill>
-                    <a:blip r:embed="rId19" cstate="print">
+                    <a:blip r:embed="rId21" cstate="print">
                       <a:extLst>
                         <a:ext uri="{28A0092B-C50C-407E-A947-70E740481C1C}">
                           <a14:useLocalDpi xmlns:a14="http://schemas.microsoft.com/office/drawing/2010/main" val="0"/>
@@ -1869,7 +1854,7 @@
                     </pic:cNvPicPr>
                   </pic:nvPicPr>
                   <pic:blipFill>
-                    <a:blip r:embed="rId20" cstate="print">
+                    <a:blip r:embed="rId22" cstate="print">
                       <a:extLst>
                         <a:ext uri="{28A0092B-C50C-407E-A947-70E740481C1C}">
                           <a14:useLocalDpi xmlns:a14="http://schemas.microsoft.com/office/drawing/2010/main" val="0"/>
@@ -1937,7 +1922,7 @@
                     </pic:cNvPicPr>
                   </pic:nvPicPr>
                   <pic:blipFill>
-                    <a:blip r:embed="rId21" cstate="print">
+                    <a:blip r:embed="rId23" cstate="print">
                       <a:extLst>
                         <a:ext uri="{28A0092B-C50C-407E-A947-70E740481C1C}">
                           <a14:useLocalDpi xmlns:a14="http://schemas.microsoft.com/office/drawing/2010/main" val="0"/>
@@ -2009,7 +1994,7 @@
                     </pic:cNvPicPr>
                   </pic:nvPicPr>
                   <pic:blipFill>
-                    <a:blip r:embed="rId22" cstate="print">
+                    <a:blip r:embed="rId24" cstate="print">
                       <a:extLst>
                         <a:ext uri="{28A0092B-C50C-407E-A947-70E740481C1C}">
                           <a14:useLocalDpi xmlns:a14="http://schemas.microsoft.com/office/drawing/2010/main" val="0"/>
@@ -2080,7 +2065,7 @@
                     </pic:cNvPicPr>
                   </pic:nvPicPr>
                   <pic:blipFill>
-                    <a:blip r:embed="rId23" cstate="print">
+                    <a:blip r:embed="rId25" cstate="print">
                       <a:extLst>
                         <a:ext uri="{28A0092B-C50C-407E-A947-70E740481C1C}">
                           <a14:useLocalDpi xmlns:a14="http://schemas.microsoft.com/office/drawing/2010/main" val="0"/>
@@ -2152,7 +2137,7 @@
                     </pic:cNvPicPr>
                   </pic:nvPicPr>
                   <pic:blipFill>
-                    <a:blip r:embed="rId24" cstate="print">
+                    <a:blip r:embed="rId26" cstate="print">
                       <a:extLst>
                         <a:ext uri="{28A0092B-C50C-407E-A947-70E740481C1C}">
                           <a14:useLocalDpi xmlns:a14="http://schemas.microsoft.com/office/drawing/2010/main" val="0"/>
@@ -2224,7 +2209,7 @@
                     </pic:cNvPicPr>
                   </pic:nvPicPr>
                   <pic:blipFill>
-                    <a:blip r:embed="rId25" cstate="print">
+                    <a:blip r:embed="rId27" cstate="print">
                       <a:extLst>
                         <a:ext uri="{28A0092B-C50C-407E-A947-70E740481C1C}">
                           <a14:useLocalDpi xmlns:a14="http://schemas.microsoft.com/office/drawing/2010/main" val="0"/>
@@ -2295,7 +2280,7 @@
                     </pic:cNvPicPr>
                   </pic:nvPicPr>
                   <pic:blipFill>
-                    <a:blip r:embed="rId26" cstate="print">
+                    <a:blip r:embed="rId28" cstate="print">
                       <a:extLst>
                         <a:ext uri="{28A0092B-C50C-407E-A947-70E740481C1C}">
                           <a14:useLocalDpi xmlns:a14="http://schemas.microsoft.com/office/drawing/2010/main" val="0"/>
@@ -2367,7 +2352,7 @@
                     </pic:cNvPicPr>
                   </pic:nvPicPr>
                   <pic:blipFill>
-                    <a:blip r:embed="rId27" cstate="print">
+                    <a:blip r:embed="rId29" cstate="print">
                       <a:extLst>
                         <a:ext uri="{28A0092B-C50C-407E-A947-70E740481C1C}">
                           <a14:useLocalDpi xmlns:a14="http://schemas.microsoft.com/office/drawing/2010/main" val="0"/>
@@ -2438,7 +2423,7 @@
                     </pic:cNvPicPr>
                   </pic:nvPicPr>
                   <pic:blipFill>
-                    <a:blip r:embed="rId28" cstate="print">
+                    <a:blip r:embed="rId30" cstate="print">
                       <a:extLst>
                         <a:ext uri="{28A0092B-C50C-407E-A947-70E740481C1C}">
                           <a14:useLocalDpi xmlns:a14="http://schemas.microsoft.com/office/drawing/2010/main" val="0"/>
@@ -2510,7 +2495,7 @@
                     </pic:cNvPicPr>
                   </pic:nvPicPr>
                   <pic:blipFill>
-                    <a:blip r:embed="rId29" cstate="print">
+                    <a:blip r:embed="rId31" cstate="print">
                       <a:extLst>
                         <a:ext uri="{28A0092B-C50C-407E-A947-70E740481C1C}">
                           <a14:useLocalDpi xmlns:a14="http://schemas.microsoft.com/office/drawing/2010/main" val="0"/>
@@ -2581,7 +2566,7 @@
                     </pic:cNvPicPr>
                   </pic:nvPicPr>
                   <pic:blipFill>
-                    <a:blip r:embed="rId30" cstate="print">
+                    <a:blip r:embed="rId32" cstate="print">
                       <a:extLst>
                         <a:ext uri="{28A0092B-C50C-407E-A947-70E740481C1C}">
                           <a14:useLocalDpi xmlns:a14="http://schemas.microsoft.com/office/drawing/2010/main" val="0"/>
@@ -2653,7 +2638,7 @@
                     </pic:cNvPicPr>
                   </pic:nvPicPr>
                   <pic:blipFill>
-                    <a:blip r:embed="rId31" cstate="print">
+                    <a:blip r:embed="rId33" cstate="print">
                       <a:extLst>
                         <a:ext uri="{28A0092B-C50C-407E-A947-70E740481C1C}">
                           <a14:useLocalDpi xmlns:a14="http://schemas.microsoft.com/office/drawing/2010/main" val="0"/>
@@ -2690,7 +2675,7 @@
         <w:pStyle w:val="a7"/>
         <w:ind w:leftChars="0" w:left="720"/>
         <w:rPr>
-          <w:rFonts w:ascii="Times New Roman" w:hAnsi="Times New Roman" w:cs="Times New Roman" w:hint="eastAsia"/>
+          <w:rFonts w:ascii="Times New Roman" w:hAnsi="Times New Roman" w:cs="Times New Roman"/>
           <w:b/>
           <w:bCs/>
           <w:sz w:val="32"/>
@@ -2724,7 +2709,7 @@
                     </pic:cNvPicPr>
                   </pic:nvPicPr>
                   <pic:blipFill>
-                    <a:blip r:embed="rId32" cstate="print">
+                    <a:blip r:embed="rId34" cstate="print">
                       <a:extLst>
                         <a:ext uri="{28A0092B-C50C-407E-A947-70E740481C1C}">
                           <a14:useLocalDpi xmlns:a14="http://schemas.microsoft.com/office/drawing/2010/main" val="0"/>
@@ -2761,7 +2746,7 @@
         <w:pStyle w:val="a7"/>
         <w:ind w:leftChars="0" w:left="720"/>
         <w:rPr>
-          <w:rFonts w:ascii="Times New Roman" w:hAnsi="Times New Roman" w:cs="Times New Roman" w:hint="eastAsia"/>
+          <w:rFonts w:ascii="Times New Roman" w:hAnsi="Times New Roman" w:cs="Times New Roman"/>
           <w:b/>
           <w:bCs/>
           <w:sz w:val="32"/>
@@ -2796,7 +2781,7 @@
                     </pic:cNvPicPr>
                   </pic:nvPicPr>
                   <pic:blipFill>
-                    <a:blip r:embed="rId33" cstate="print">
+                    <a:blip r:embed="rId35" cstate="print">
                       <a:extLst>
                         <a:ext uri="{28A0092B-C50C-407E-A947-70E740481C1C}">
                           <a14:useLocalDpi xmlns:a14="http://schemas.microsoft.com/office/drawing/2010/main" val="0"/>
@@ -3707,7 +3692,6 @@
         </w:rPr>
         <w:t xml:space="preserve">Use four </w:t>
       </w:r>
-      <w:proofErr w:type="gramStart"/>
       <w:r>
         <w:rPr>
           <w:rFonts w:ascii="Times New Roman" w:hAnsi="Times New Roman" w:cs="Times New Roman"/>
@@ -3718,7 +3702,6 @@
         </w:rPr>
         <w:t>And</w:t>
       </w:r>
-      <w:proofErr w:type="gramEnd"/>
       <w:r>
         <w:rPr>
           <w:rFonts w:ascii="Times New Roman" w:hAnsi="Times New Roman" w:cs="Times New Roman"/>
@@ -3792,7 +3775,6 @@
         </w:rPr>
         <w:t xml:space="preserve">e four </w:t>
       </w:r>
-      <w:proofErr w:type="gramStart"/>
       <w:r>
         <w:rPr>
           <w:rFonts w:ascii="Times New Roman" w:hAnsi="Times New Roman" w:cs="Times New Roman"/>
@@ -3803,7 +3785,6 @@
         </w:rPr>
         <w:t>Or</w:t>
       </w:r>
-      <w:proofErr w:type="gramEnd"/>
       <w:r>
         <w:rPr>
           <w:rFonts w:ascii="Times New Roman" w:hAnsi="Times New Roman" w:cs="Times New Roman"/>
@@ -4326,7 +4307,7 @@
         <w:pStyle w:val="a7"/>
         <w:ind w:leftChars="0" w:left="1080"/>
         <w:rPr>
-          <w:rFonts w:ascii="Times New Roman" w:hAnsi="Times New Roman" w:cs="Times New Roman" w:hint="eastAsia"/>
+          <w:rFonts w:ascii="Times New Roman" w:hAnsi="Times New Roman" w:cs="Times New Roman"/>
           <w:b/>
           <w:bCs/>
           <w:sz w:val="28"/>
@@ -4385,7 +4366,14 @@
           <w:rFonts w:ascii="Times New Roman" w:hAnsi="Times New Roman" w:cs="Times New Roman"/>
           <w:szCs w:val="24"/>
         </w:rPr>
-        <w:t xml:space="preserve">In my testbench, I try to let </w:t>
+        <w:t>I set the simulation time to 1,0000,0000 ns and use three layers of loop</w:t>
+      </w:r>
+      <w:r>
+        <w:rPr>
+          <w:rFonts w:ascii="Times New Roman" w:hAnsi="Times New Roman" w:cs="Times New Roman"/>
+          <w:szCs w:val="24"/>
+        </w:rPr>
+        <w:t xml:space="preserve"> (for </w:t>
       </w:r>
       <w:proofErr w:type="spellStart"/>
       <w:r>
@@ -4403,7 +4391,7 @@
           <w:rFonts w:ascii="Times New Roman" w:hAnsi="Times New Roman" w:cs="Times New Roman"/>
           <w:szCs w:val="24"/>
         </w:rPr>
-        <w:t xml:space="preserve"> and </w:t>
+        <w:t xml:space="preserve">, </w:t>
       </w:r>
       <w:r>
         <w:rPr>
@@ -4419,39 +4407,7 @@
           <w:rFonts w:ascii="Times New Roman" w:hAnsi="Times New Roman" w:cs="Times New Roman"/>
           <w:szCs w:val="24"/>
         </w:rPr>
-        <w:t xml:space="preserve"> be big in order to make some carry to test whether the functions of </w:t>
-      </w:r>
-      <w:r>
-        <w:rPr>
-          <w:rFonts w:ascii="Times New Roman" w:hAnsi="Times New Roman" w:cs="Times New Roman"/>
-          <w:b/>
-          <w:bCs/>
-          <w:szCs w:val="24"/>
-        </w:rPr>
-        <w:t>Add</w:t>
-      </w:r>
-      <w:r>
-        <w:rPr>
-          <w:rFonts w:ascii="Times New Roman" w:hAnsi="Times New Roman" w:cs="Times New Roman"/>
-          <w:szCs w:val="24"/>
-        </w:rPr>
-        <w:t xml:space="preserve"> module and </w:t>
-      </w:r>
-      <w:r>
-        <w:rPr>
-          <w:rFonts w:ascii="Times New Roman" w:hAnsi="Times New Roman" w:cs="Times New Roman"/>
-          <w:b/>
-          <w:bCs/>
-          <w:szCs w:val="24"/>
-        </w:rPr>
-        <w:t>Sub</w:t>
-      </w:r>
-      <w:r>
-        <w:rPr>
-          <w:rFonts w:ascii="Times New Roman" w:hAnsi="Times New Roman" w:cs="Times New Roman"/>
-          <w:szCs w:val="24"/>
-        </w:rPr>
-        <w:t xml:space="preserve"> module are correct. I also put some same-number testcase in my testbench to check if the functions of </w:t>
+        <w:t xml:space="preserve">, </w:t>
       </w:r>
       <w:proofErr w:type="spellStart"/>
       <w:r>
@@ -4461,49 +4417,54 @@
           <w:bCs/>
           <w:szCs w:val="24"/>
         </w:rPr>
-        <w:t>CompareLT</w:t>
+        <w:t>sel</w:t>
       </w:r>
       <w:proofErr w:type="spellEnd"/>
       <w:r>
         <w:rPr>
           <w:rFonts w:ascii="Times New Roman" w:hAnsi="Times New Roman" w:cs="Times New Roman"/>
-          <w:b/>
-          <w:bCs/>
-          <w:szCs w:val="24"/>
-        </w:rPr>
-        <w:t xml:space="preserve"> </w:t>
-      </w:r>
-      <w:r>
-        <w:rPr>
-          <w:rFonts w:ascii="Times New Roman" w:hAnsi="Times New Roman" w:cs="Times New Roman"/>
-          <w:szCs w:val="24"/>
-        </w:rPr>
-        <w:t xml:space="preserve">module and </w:t>
-      </w:r>
-      <w:proofErr w:type="spellStart"/>
-      <w:r>
-        <w:rPr>
-          <w:rFonts w:ascii="Times New Roman" w:hAnsi="Times New Roman" w:cs="Times New Roman"/>
-          <w:b/>
-          <w:bCs/>
-          <w:szCs w:val="24"/>
-        </w:rPr>
-        <w:t>CompareEQ</w:t>
-      </w:r>
-      <w:proofErr w:type="spellEnd"/>
-      <w:r>
-        <w:rPr>
-          <w:rFonts w:ascii="Times New Roman" w:hAnsi="Times New Roman" w:cs="Times New Roman"/>
-          <w:szCs w:val="24"/>
-        </w:rPr>
-        <w:t xml:space="preserve"> module are</w:t>
-      </w:r>
-      <w:r>
-        <w:rPr>
-          <w:rFonts w:ascii="Times New Roman" w:hAnsi="Times New Roman" w:cs="Times New Roman"/>
-          <w:szCs w:val="24"/>
-        </w:rPr>
-        <w:t xml:space="preserve"> correct.</w:t>
+          <w:szCs w:val="24"/>
+        </w:rPr>
+        <w:t>)</w:t>
+      </w:r>
+      <w:r>
+        <w:rPr>
+          <w:rFonts w:ascii="Times New Roman" w:hAnsi="Times New Roman" w:cs="Times New Roman"/>
+          <w:szCs w:val="24"/>
+        </w:rPr>
+        <w:t xml:space="preserve"> to go through every input pattern. And I also define a register called </w:t>
+      </w:r>
+      <w:r>
+        <w:rPr>
+          <w:rFonts w:ascii="Times New Roman" w:hAnsi="Times New Roman" w:cs="Times New Roman"/>
+          <w:b/>
+          <w:bCs/>
+          <w:szCs w:val="24"/>
+        </w:rPr>
+        <w:t>err</w:t>
+      </w:r>
+      <w:r>
+        <w:rPr>
+          <w:rFonts w:ascii="Times New Roman" w:hAnsi="Times New Roman" w:cs="Times New Roman"/>
+          <w:szCs w:val="24"/>
+        </w:rPr>
+        <w:t xml:space="preserve">. The testbench will check every result by my behavioral-level code. If the result from the gate-level circuit is different from the result which is counted by the behavioral code, </w:t>
+      </w:r>
+      <w:r>
+        <w:rPr>
+          <w:rFonts w:ascii="Times New Roman" w:hAnsi="Times New Roman" w:cs="Times New Roman"/>
+          <w:b/>
+          <w:bCs/>
+          <w:szCs w:val="24"/>
+        </w:rPr>
+        <w:t>err</w:t>
+      </w:r>
+      <w:r>
+        <w:rPr>
+          <w:rFonts w:ascii="Times New Roman" w:hAnsi="Times New Roman" w:cs="Times New Roman"/>
+          <w:szCs w:val="24"/>
+        </w:rPr>
+        <w:t xml:space="preserve"> will be pulled up as 1'b1. Otherwise, it will remain 1'b0.</w:t>
       </w:r>
     </w:p>
     <w:p>
@@ -4511,7 +4472,7 @@
         <w:pStyle w:val="a7"/>
         <w:ind w:leftChars="0" w:left="720"/>
         <w:rPr>
-          <w:rFonts w:ascii="Times New Roman" w:hAnsi="Times New Roman" w:cs="Times New Roman" w:hint="eastAsia"/>
+          <w:rFonts w:ascii="Times New Roman" w:hAnsi="Times New Roman" w:cs="Times New Roman"/>
           <w:szCs w:val="24"/>
         </w:rPr>
       </w:pPr>
@@ -4597,6 +4558,7 @@
           <w:sz w:val="32"/>
           <w:szCs w:val="32"/>
         </w:rPr>
+        <w:lastRenderedPageBreak/>
         <w:drawing>
           <wp:inline distT="0" distB="0" distL="0" distR="0" wp14:anchorId="4F93104A" wp14:editId="01CB6E41">
             <wp:extent cx="3771900" cy="1914525"/>
@@ -4610,149 +4572,6 @@
                 <pic:pic xmlns:pic="http://schemas.openxmlformats.org/drawingml/2006/picture">
                   <pic:nvPicPr>
                     <pic:cNvPr id="0" name="Picture 81"/>
-                    <pic:cNvPicPr>
-                      <a:picLocks noChangeAspect="1" noChangeArrowheads="1"/>
-                    </pic:cNvPicPr>
-                  </pic:nvPicPr>
-                  <pic:blipFill>
-                    <a:blip r:embed="rId34" cstate="print">
-                      <a:extLst>
-                        <a:ext uri="{28A0092B-C50C-407E-A947-70E740481C1C}">
-                          <a14:useLocalDpi xmlns:a14="http://schemas.microsoft.com/office/drawing/2010/main" val="0"/>
-                        </a:ext>
-                      </a:extLst>
-                    </a:blip>
-                    <a:srcRect/>
-                    <a:stretch>
-                      <a:fillRect/>
-                    </a:stretch>
-                  </pic:blipFill>
-                  <pic:spPr bwMode="auto">
-                    <a:xfrm>
-                      <a:off x="0" y="0"/>
-                      <a:ext cx="3771900" cy="1914525"/>
-                    </a:xfrm>
-                    <a:prstGeom prst="rect">
-                      <a:avLst/>
-                    </a:prstGeom>
-                    <a:noFill/>
-                    <a:ln>
-                      <a:noFill/>
-                    </a:ln>
-                  </pic:spPr>
-                </pic:pic>
-              </a:graphicData>
-            </a:graphic>
-          </wp:inline>
-        </w:drawing>
-      </w:r>
-    </w:p>
-    <w:p>
-      <w:pPr>
-        <w:pStyle w:val="a7"/>
-        <w:ind w:leftChars="0" w:left="720"/>
-        <w:rPr>
-          <w:rFonts w:ascii="Times New Roman" w:hAnsi="Times New Roman" w:cs="Times New Roman"/>
-          <w:b/>
-          <w:bCs/>
-          <w:sz w:val="32"/>
-          <w:szCs w:val="32"/>
-        </w:rPr>
-      </w:pPr>
-      <w:r>
-        <w:rPr>
-          <w:rFonts w:ascii="Times New Roman" w:hAnsi="Times New Roman" w:cs="Times New Roman" w:hint="eastAsia"/>
-          <w:b/>
-          <w:bCs/>
-          <w:noProof/>
-          <w:sz w:val="32"/>
-          <w:szCs w:val="32"/>
-        </w:rPr>
-        <w:lastRenderedPageBreak/>
-        <w:drawing>
-          <wp:inline distT="0" distB="0" distL="0" distR="0" wp14:anchorId="7CCCA978" wp14:editId="657ED61C">
-            <wp:extent cx="3771900" cy="2676525"/>
-            <wp:effectExtent l="0" t="0" r="0" b="0"/>
-            <wp:docPr id="52" name="圖片 52"/>
-            <wp:cNvGraphicFramePr>
-              <a:graphicFrameLocks xmlns:a="http://schemas.openxmlformats.org/drawingml/2006/main" noChangeAspect="1"/>
-            </wp:cNvGraphicFramePr>
-            <a:graphic xmlns:a="http://schemas.openxmlformats.org/drawingml/2006/main">
-              <a:graphicData uri="http://schemas.openxmlformats.org/drawingml/2006/picture">
-                <pic:pic xmlns:pic="http://schemas.openxmlformats.org/drawingml/2006/picture">
-                  <pic:nvPicPr>
-                    <pic:cNvPr id="0" name="Picture 85"/>
-                    <pic:cNvPicPr>
-                      <a:picLocks noChangeAspect="1" noChangeArrowheads="1"/>
-                    </pic:cNvPicPr>
-                  </pic:nvPicPr>
-                  <pic:blipFill>
-                    <a:blip r:embed="rId35" cstate="print">
-                      <a:extLst>
-                        <a:ext uri="{28A0092B-C50C-407E-A947-70E740481C1C}">
-                          <a14:useLocalDpi xmlns:a14="http://schemas.microsoft.com/office/drawing/2010/main" val="0"/>
-                        </a:ext>
-                      </a:extLst>
-                    </a:blip>
-                    <a:srcRect/>
-                    <a:stretch>
-                      <a:fillRect/>
-                    </a:stretch>
-                  </pic:blipFill>
-                  <pic:spPr bwMode="auto">
-                    <a:xfrm>
-                      <a:off x="0" y="0"/>
-                      <a:ext cx="3771900" cy="2676525"/>
-                    </a:xfrm>
-                    <a:prstGeom prst="rect">
-                      <a:avLst/>
-                    </a:prstGeom>
-                    <a:noFill/>
-                    <a:ln>
-                      <a:noFill/>
-                    </a:ln>
-                  </pic:spPr>
-                </pic:pic>
-              </a:graphicData>
-            </a:graphic>
-          </wp:inline>
-        </w:drawing>
-      </w:r>
-    </w:p>
-    <w:p>
-      <w:pPr>
-        <w:pStyle w:val="a7"/>
-        <w:ind w:leftChars="0" w:left="720"/>
-        <w:rPr>
-          <w:rFonts w:ascii="Times New Roman" w:hAnsi="Times New Roman" w:cs="Times New Roman"/>
-          <w:b/>
-          <w:bCs/>
-          <w:sz w:val="32"/>
-          <w:szCs w:val="32"/>
-        </w:rPr>
-      </w:pPr>
-      <w:r>
-        <w:rPr>
-          <w:rFonts w:ascii="Times New Roman" w:hAnsi="Times New Roman" w:cs="Times New Roman" w:hint="eastAsia"/>
-          <w:b/>
-          <w:bCs/>
-          <w:noProof/>
-          <w:sz w:val="32"/>
-          <w:szCs w:val="32"/>
-        </w:rPr>
-        <w:drawing>
-          <wp:inline distT="0" distB="0" distL="0" distR="0" wp14:anchorId="7E2E2096" wp14:editId="76B6B5E7">
-            <wp:extent cx="3771900" cy="1914525"/>
-            <wp:effectExtent l="0" t="0" r="0" b="0"/>
-            <wp:docPr id="54" name="圖片 54"/>
-            <wp:cNvGraphicFramePr>
-              <a:graphicFrameLocks xmlns:a="http://schemas.openxmlformats.org/drawingml/2006/main" noChangeAspect="1"/>
-            </wp:cNvGraphicFramePr>
-            <a:graphic xmlns:a="http://schemas.openxmlformats.org/drawingml/2006/main">
-              <a:graphicData uri="http://schemas.openxmlformats.org/drawingml/2006/picture">
-                <pic:pic xmlns:pic="http://schemas.openxmlformats.org/drawingml/2006/picture">
-                  <pic:nvPicPr>
-                    <pic:cNvPr id="0" name="Picture 88"/>
                     <pic:cNvPicPr>
                       <a:picLocks noChangeAspect="1" noChangeArrowheads="1"/>
                     </pic:cNvPicPr>
@@ -4812,10 +4631,10 @@
           <w:szCs w:val="32"/>
         </w:rPr>
         <w:drawing>
-          <wp:inline distT="0" distB="0" distL="0" distR="0" wp14:anchorId="40B6709C" wp14:editId="0E043003">
-            <wp:extent cx="3771900" cy="1914525"/>
+          <wp:inline distT="0" distB="0" distL="0" distR="0" wp14:anchorId="7CCCA978" wp14:editId="657ED61C">
+            <wp:extent cx="3771900" cy="2676525"/>
             <wp:effectExtent l="0" t="0" r="0" b="0"/>
-            <wp:docPr id="55" name="圖片 55"/>
+            <wp:docPr id="52" name="圖片 52"/>
             <wp:cNvGraphicFramePr>
               <a:graphicFrameLocks xmlns:a="http://schemas.openxmlformats.org/drawingml/2006/main" noChangeAspect="1"/>
             </wp:cNvGraphicFramePr>
@@ -4823,13 +4642,84 @@
               <a:graphicData uri="http://schemas.openxmlformats.org/drawingml/2006/picture">
                 <pic:pic xmlns:pic="http://schemas.openxmlformats.org/drawingml/2006/picture">
                   <pic:nvPicPr>
-                    <pic:cNvPr id="0" name="Picture 90"/>
+                    <pic:cNvPr id="0" name="Picture 85"/>
                     <pic:cNvPicPr>
                       <a:picLocks noChangeAspect="1" noChangeArrowheads="1"/>
                     </pic:cNvPicPr>
                   </pic:nvPicPr>
                   <pic:blipFill>
                     <a:blip r:embed="rId37" cstate="print">
+                      <a:extLst>
+                        <a:ext uri="{28A0092B-C50C-407E-A947-70E740481C1C}">
+                          <a14:useLocalDpi xmlns:a14="http://schemas.microsoft.com/office/drawing/2010/main" val="0"/>
+                        </a:ext>
+                      </a:extLst>
+                    </a:blip>
+                    <a:srcRect/>
+                    <a:stretch>
+                      <a:fillRect/>
+                    </a:stretch>
+                  </pic:blipFill>
+                  <pic:spPr bwMode="auto">
+                    <a:xfrm>
+                      <a:off x="0" y="0"/>
+                      <a:ext cx="3771900" cy="2676525"/>
+                    </a:xfrm>
+                    <a:prstGeom prst="rect">
+                      <a:avLst/>
+                    </a:prstGeom>
+                    <a:noFill/>
+                    <a:ln>
+                      <a:noFill/>
+                    </a:ln>
+                  </pic:spPr>
+                </pic:pic>
+              </a:graphicData>
+            </a:graphic>
+          </wp:inline>
+        </w:drawing>
+      </w:r>
+    </w:p>
+    <w:p>
+      <w:pPr>
+        <w:pStyle w:val="a7"/>
+        <w:ind w:leftChars="0" w:left="720"/>
+        <w:rPr>
+          <w:rFonts w:ascii="Times New Roman" w:hAnsi="Times New Roman" w:cs="Times New Roman"/>
+          <w:b/>
+          <w:bCs/>
+          <w:sz w:val="32"/>
+          <w:szCs w:val="32"/>
+        </w:rPr>
+      </w:pPr>
+      <w:r>
+        <w:rPr>
+          <w:rFonts w:ascii="Times New Roman" w:hAnsi="Times New Roman" w:cs="Times New Roman" w:hint="eastAsia"/>
+          <w:b/>
+          <w:bCs/>
+          <w:noProof/>
+          <w:sz w:val="32"/>
+          <w:szCs w:val="32"/>
+        </w:rPr>
+        <w:drawing>
+          <wp:inline distT="0" distB="0" distL="0" distR="0" wp14:anchorId="7E2E2096" wp14:editId="76B6B5E7">
+            <wp:extent cx="3771900" cy="1914525"/>
+            <wp:effectExtent l="0" t="0" r="0" b="0"/>
+            <wp:docPr id="54" name="圖片 54"/>
+            <wp:cNvGraphicFramePr>
+              <a:graphicFrameLocks xmlns:a="http://schemas.openxmlformats.org/drawingml/2006/main" noChangeAspect="1"/>
+            </wp:cNvGraphicFramePr>
+            <a:graphic xmlns:a="http://schemas.openxmlformats.org/drawingml/2006/main">
+              <a:graphicData uri="http://schemas.openxmlformats.org/drawingml/2006/picture">
+                <pic:pic xmlns:pic="http://schemas.openxmlformats.org/drawingml/2006/picture">
+                  <pic:nvPicPr>
+                    <pic:cNvPr id="0" name="Picture 88"/>
+                    <pic:cNvPicPr>
+                      <a:picLocks noChangeAspect="1" noChangeArrowheads="1"/>
+                    </pic:cNvPicPr>
+                  </pic:nvPicPr>
+                  <pic:blipFill>
+                    <a:blip r:embed="rId38" cstate="print">
                       <a:extLst>
                         <a:ext uri="{28A0092B-C50C-407E-A947-70E740481C1C}">
                           <a14:useLocalDpi xmlns:a14="http://schemas.microsoft.com/office/drawing/2010/main" val="0"/>
@@ -4882,12 +4772,11 @@
           <w:sz w:val="32"/>
           <w:szCs w:val="32"/>
         </w:rPr>
-        <w:lastRenderedPageBreak/>
         <w:drawing>
-          <wp:inline distT="0" distB="0" distL="0" distR="0" wp14:anchorId="334AB86F" wp14:editId="2749A1B4">
-            <wp:extent cx="3771900" cy="2676525"/>
+          <wp:inline distT="0" distB="0" distL="0" distR="0" wp14:anchorId="40B6709C" wp14:editId="0E043003">
+            <wp:extent cx="3771900" cy="1914525"/>
             <wp:effectExtent l="0" t="0" r="0" b="0"/>
-            <wp:docPr id="56" name="圖片 56"/>
+            <wp:docPr id="55" name="圖片 55"/>
             <wp:cNvGraphicFramePr>
               <a:graphicFrameLocks xmlns:a="http://schemas.openxmlformats.org/drawingml/2006/main" noChangeAspect="1"/>
             </wp:cNvGraphicFramePr>
@@ -4895,78 +4784,7 @@
               <a:graphicData uri="http://schemas.openxmlformats.org/drawingml/2006/picture">
                 <pic:pic xmlns:pic="http://schemas.openxmlformats.org/drawingml/2006/picture">
                   <pic:nvPicPr>
-                    <pic:cNvPr id="0" name="Picture 92"/>
-                    <pic:cNvPicPr>
-                      <a:picLocks noChangeAspect="1" noChangeArrowheads="1"/>
-                    </pic:cNvPicPr>
-                  </pic:nvPicPr>
-                  <pic:blipFill>
-                    <a:blip r:embed="rId38" cstate="print">
-                      <a:extLst>
-                        <a:ext uri="{28A0092B-C50C-407E-A947-70E740481C1C}">
-                          <a14:useLocalDpi xmlns:a14="http://schemas.microsoft.com/office/drawing/2010/main" val="0"/>
-                        </a:ext>
-                      </a:extLst>
-                    </a:blip>
-                    <a:srcRect/>
-                    <a:stretch>
-                      <a:fillRect/>
-                    </a:stretch>
-                  </pic:blipFill>
-                  <pic:spPr bwMode="auto">
-                    <a:xfrm>
-                      <a:off x="0" y="0"/>
-                      <a:ext cx="3771900" cy="2676525"/>
-                    </a:xfrm>
-                    <a:prstGeom prst="rect">
-                      <a:avLst/>
-                    </a:prstGeom>
-                    <a:noFill/>
-                    <a:ln>
-                      <a:noFill/>
-                    </a:ln>
-                  </pic:spPr>
-                </pic:pic>
-              </a:graphicData>
-            </a:graphic>
-          </wp:inline>
-        </w:drawing>
-      </w:r>
-    </w:p>
-    <w:p>
-      <w:pPr>
-        <w:pStyle w:val="a7"/>
-        <w:ind w:leftChars="0" w:left="720"/>
-        <w:rPr>
-          <w:rFonts w:ascii="Times New Roman" w:hAnsi="Times New Roman" w:cs="Times New Roman" w:hint="eastAsia"/>
-          <w:b/>
-          <w:bCs/>
-          <w:sz w:val="32"/>
-          <w:szCs w:val="32"/>
-        </w:rPr>
-      </w:pPr>
-      <w:r>
-        <w:rPr>
-          <w:rFonts w:ascii="Times New Roman" w:hAnsi="Times New Roman" w:cs="Times New Roman" w:hint="eastAsia"/>
-          <w:b/>
-          <w:bCs/>
-          <w:noProof/>
-          <w:sz w:val="32"/>
-          <w:szCs w:val="32"/>
-        </w:rPr>
-        <w:drawing>
-          <wp:inline distT="0" distB="0" distL="0" distR="0" wp14:anchorId="3AF5563E" wp14:editId="2CAE17FC">
-            <wp:extent cx="3771900" cy="1914525"/>
-            <wp:effectExtent l="0" t="0" r="0" b="0"/>
-            <wp:docPr id="57" name="圖片 57"/>
-            <wp:cNvGraphicFramePr>
-              <a:graphicFrameLocks xmlns:a="http://schemas.openxmlformats.org/drawingml/2006/main" noChangeAspect="1"/>
-            </wp:cNvGraphicFramePr>
-            <a:graphic xmlns:a="http://schemas.openxmlformats.org/drawingml/2006/main">
-              <a:graphicData uri="http://schemas.openxmlformats.org/drawingml/2006/picture">
-                <pic:pic xmlns:pic="http://schemas.openxmlformats.org/drawingml/2006/picture">
-                  <pic:nvPicPr>
-                    <pic:cNvPr id="0" name="Picture 94"/>
+                    <pic:cNvPr id="0" name="Picture 90"/>
                     <pic:cNvPicPr>
                       <a:picLocks noChangeAspect="1" noChangeArrowheads="1"/>
                     </pic:cNvPicPr>
@@ -5025,6 +4843,149 @@
           <w:sz w:val="32"/>
           <w:szCs w:val="32"/>
         </w:rPr>
+        <w:lastRenderedPageBreak/>
+        <w:drawing>
+          <wp:inline distT="0" distB="0" distL="0" distR="0" wp14:anchorId="334AB86F" wp14:editId="2749A1B4">
+            <wp:extent cx="3771900" cy="2676525"/>
+            <wp:effectExtent l="0" t="0" r="0" b="0"/>
+            <wp:docPr id="56" name="圖片 56"/>
+            <wp:cNvGraphicFramePr>
+              <a:graphicFrameLocks xmlns:a="http://schemas.openxmlformats.org/drawingml/2006/main" noChangeAspect="1"/>
+            </wp:cNvGraphicFramePr>
+            <a:graphic xmlns:a="http://schemas.openxmlformats.org/drawingml/2006/main">
+              <a:graphicData uri="http://schemas.openxmlformats.org/drawingml/2006/picture">
+                <pic:pic xmlns:pic="http://schemas.openxmlformats.org/drawingml/2006/picture">
+                  <pic:nvPicPr>
+                    <pic:cNvPr id="0" name="Picture 92"/>
+                    <pic:cNvPicPr>
+                      <a:picLocks noChangeAspect="1" noChangeArrowheads="1"/>
+                    </pic:cNvPicPr>
+                  </pic:nvPicPr>
+                  <pic:blipFill>
+                    <a:blip r:embed="rId40" cstate="print">
+                      <a:extLst>
+                        <a:ext uri="{28A0092B-C50C-407E-A947-70E740481C1C}">
+                          <a14:useLocalDpi xmlns:a14="http://schemas.microsoft.com/office/drawing/2010/main" val="0"/>
+                        </a:ext>
+                      </a:extLst>
+                    </a:blip>
+                    <a:srcRect/>
+                    <a:stretch>
+                      <a:fillRect/>
+                    </a:stretch>
+                  </pic:blipFill>
+                  <pic:spPr bwMode="auto">
+                    <a:xfrm>
+                      <a:off x="0" y="0"/>
+                      <a:ext cx="3771900" cy="2676525"/>
+                    </a:xfrm>
+                    <a:prstGeom prst="rect">
+                      <a:avLst/>
+                    </a:prstGeom>
+                    <a:noFill/>
+                    <a:ln>
+                      <a:noFill/>
+                    </a:ln>
+                  </pic:spPr>
+                </pic:pic>
+              </a:graphicData>
+            </a:graphic>
+          </wp:inline>
+        </w:drawing>
+      </w:r>
+    </w:p>
+    <w:p>
+      <w:pPr>
+        <w:pStyle w:val="a7"/>
+        <w:ind w:leftChars="0" w:left="720"/>
+        <w:rPr>
+          <w:rFonts w:ascii="Times New Roman" w:hAnsi="Times New Roman" w:cs="Times New Roman"/>
+          <w:b/>
+          <w:bCs/>
+          <w:sz w:val="32"/>
+          <w:szCs w:val="32"/>
+        </w:rPr>
+      </w:pPr>
+      <w:r>
+        <w:rPr>
+          <w:rFonts w:ascii="Times New Roman" w:hAnsi="Times New Roman" w:cs="Times New Roman" w:hint="eastAsia"/>
+          <w:b/>
+          <w:bCs/>
+          <w:noProof/>
+          <w:sz w:val="32"/>
+          <w:szCs w:val="32"/>
+        </w:rPr>
+        <w:drawing>
+          <wp:inline distT="0" distB="0" distL="0" distR="0" wp14:anchorId="3AF5563E" wp14:editId="2CAE17FC">
+            <wp:extent cx="3771900" cy="1914525"/>
+            <wp:effectExtent l="0" t="0" r="0" b="0"/>
+            <wp:docPr id="57" name="圖片 57"/>
+            <wp:cNvGraphicFramePr>
+              <a:graphicFrameLocks xmlns:a="http://schemas.openxmlformats.org/drawingml/2006/main" noChangeAspect="1"/>
+            </wp:cNvGraphicFramePr>
+            <a:graphic xmlns:a="http://schemas.openxmlformats.org/drawingml/2006/main">
+              <a:graphicData uri="http://schemas.openxmlformats.org/drawingml/2006/picture">
+                <pic:pic xmlns:pic="http://schemas.openxmlformats.org/drawingml/2006/picture">
+                  <pic:nvPicPr>
+                    <pic:cNvPr id="0" name="Picture 94"/>
+                    <pic:cNvPicPr>
+                      <a:picLocks noChangeAspect="1" noChangeArrowheads="1"/>
+                    </pic:cNvPicPr>
+                  </pic:nvPicPr>
+                  <pic:blipFill>
+                    <a:blip r:embed="rId41" cstate="print">
+                      <a:extLst>
+                        <a:ext uri="{28A0092B-C50C-407E-A947-70E740481C1C}">
+                          <a14:useLocalDpi xmlns:a14="http://schemas.microsoft.com/office/drawing/2010/main" val="0"/>
+                        </a:ext>
+                      </a:extLst>
+                    </a:blip>
+                    <a:srcRect/>
+                    <a:stretch>
+                      <a:fillRect/>
+                    </a:stretch>
+                  </pic:blipFill>
+                  <pic:spPr bwMode="auto">
+                    <a:xfrm>
+                      <a:off x="0" y="0"/>
+                      <a:ext cx="3771900" cy="1914525"/>
+                    </a:xfrm>
+                    <a:prstGeom prst="rect">
+                      <a:avLst/>
+                    </a:prstGeom>
+                    <a:noFill/>
+                    <a:ln>
+                      <a:noFill/>
+                    </a:ln>
+                  </pic:spPr>
+                </pic:pic>
+              </a:graphicData>
+            </a:graphic>
+          </wp:inline>
+        </w:drawing>
+      </w:r>
+    </w:p>
+    <w:p>
+      <w:pPr>
+        <w:pStyle w:val="a7"/>
+        <w:ind w:leftChars="0" w:left="720"/>
+        <w:rPr>
+          <w:rFonts w:ascii="Times New Roman" w:hAnsi="Times New Roman" w:cs="Times New Roman"/>
+          <w:b/>
+          <w:bCs/>
+          <w:sz w:val="32"/>
+          <w:szCs w:val="32"/>
+        </w:rPr>
+      </w:pPr>
+      <w:r>
+        <w:rPr>
+          <w:rFonts w:ascii="Times New Roman" w:hAnsi="Times New Roman" w:cs="Times New Roman" w:hint="eastAsia"/>
+          <w:b/>
+          <w:bCs/>
+          <w:noProof/>
+          <w:sz w:val="32"/>
+          <w:szCs w:val="32"/>
+        </w:rPr>
         <w:drawing>
           <wp:inline distT="0" distB="0" distL="0" distR="0" wp14:anchorId="3E4355FC" wp14:editId="62DD4EB8">
             <wp:extent cx="3781425" cy="1924050"/>
@@ -5043,7 +5004,7 @@
                     </pic:cNvPicPr>
                   </pic:nvPicPr>
                   <pic:blipFill>
-                    <a:blip r:embed="rId40" cstate="print">
+                    <a:blip r:embed="rId42" cstate="print">
                       <a:extLst>
                         <a:ext uri="{28A0092B-C50C-407E-A947-70E740481C1C}">
                           <a14:useLocalDpi xmlns:a14="http://schemas.microsoft.com/office/drawing/2010/main" val="0"/>
@@ -5115,7 +5076,7 @@
                     </pic:cNvPicPr>
                   </pic:nvPicPr>
                   <pic:blipFill>
-                    <a:blip r:embed="rId41" cstate="print">
+                    <a:blip r:embed="rId43" cstate="print">
                       <a:extLst>
                         <a:ext uri="{28A0092B-C50C-407E-A947-70E740481C1C}">
                           <a14:useLocalDpi xmlns:a14="http://schemas.microsoft.com/office/drawing/2010/main" val="0"/>
@@ -5186,7 +5147,7 @@
                     </pic:cNvPicPr>
                   </pic:nvPicPr>
                   <pic:blipFill>
-                    <a:blip r:embed="rId42" cstate="print">
+                    <a:blip r:embed="rId44" cstate="print">
                       <a:extLst>
                         <a:ext uri="{28A0092B-C50C-407E-A947-70E740481C1C}">
                           <a14:useLocalDpi xmlns:a14="http://schemas.microsoft.com/office/drawing/2010/main" val="0"/>
@@ -5258,7 +5219,7 @@
                     </pic:cNvPicPr>
                   </pic:nvPicPr>
                   <pic:blipFill>
-                    <a:blip r:embed="rId43" cstate="print">
+                    <a:blip r:embed="rId45" cstate="print">
                       <a:extLst>
                         <a:ext uri="{28A0092B-C50C-407E-A947-70E740481C1C}">
                           <a14:useLocalDpi xmlns:a14="http://schemas.microsoft.com/office/drawing/2010/main" val="0"/>
@@ -5329,7 +5290,7 @@
                     </pic:cNvPicPr>
                   </pic:nvPicPr>
                   <pic:blipFill>
-                    <a:blip r:embed="rId44" cstate="print">
+                    <a:blip r:embed="rId46" cstate="print">
                       <a:extLst>
                         <a:ext uri="{28A0092B-C50C-407E-A947-70E740481C1C}">
                           <a14:useLocalDpi xmlns:a14="http://schemas.microsoft.com/office/drawing/2010/main" val="0"/>
@@ -5401,7 +5362,7 @@
                     </pic:cNvPicPr>
                   </pic:nvPicPr>
                   <pic:blipFill>
-                    <a:blip r:embed="rId45" cstate="print">
+                    <a:blip r:embed="rId47" cstate="print">
                       <a:extLst>
                         <a:ext uri="{28A0092B-C50C-407E-A947-70E740481C1C}">
                           <a14:useLocalDpi xmlns:a14="http://schemas.microsoft.com/office/drawing/2010/main" val="0"/>
@@ -5472,7 +5433,7 @@
                     </pic:cNvPicPr>
                   </pic:nvPicPr>
                   <pic:blipFill>
-                    <a:blip r:embed="rId46" cstate="print">
+                    <a:blip r:embed="rId48" cstate="print">
                       <a:extLst>
                         <a:ext uri="{28A0092B-C50C-407E-A947-70E740481C1C}">
                           <a14:useLocalDpi xmlns:a14="http://schemas.microsoft.com/office/drawing/2010/main" val="0"/>
@@ -5509,7 +5470,7 @@
         <w:pStyle w:val="a7"/>
         <w:ind w:leftChars="0" w:left="720"/>
         <w:rPr>
-          <w:rFonts w:ascii="Times New Roman" w:hAnsi="Times New Roman" w:cs="Times New Roman" w:hint="eastAsia"/>
+          <w:rFonts w:ascii="Times New Roman" w:hAnsi="Times New Roman" w:cs="Times New Roman"/>
           <w:b/>
           <w:bCs/>
           <w:sz w:val="32"/>
@@ -5544,7 +5505,7 @@
                     </pic:cNvPicPr>
                   </pic:nvPicPr>
                   <pic:blipFill>
-                    <a:blip r:embed="rId47" cstate="print">
+                    <a:blip r:embed="rId49" cstate="print">
                       <a:extLst>
                         <a:ext uri="{28A0092B-C50C-407E-A947-70E740481C1C}">
                           <a14:useLocalDpi xmlns:a14="http://schemas.microsoft.com/office/drawing/2010/main" val="0"/>
@@ -5581,7 +5542,7 @@
         <w:pStyle w:val="a7"/>
         <w:ind w:leftChars="0" w:left="720"/>
         <w:rPr>
-          <w:rFonts w:ascii="Times New Roman" w:hAnsi="Times New Roman" w:cs="Times New Roman" w:hint="eastAsia"/>
+          <w:rFonts w:ascii="Times New Roman" w:hAnsi="Times New Roman" w:cs="Times New Roman"/>
           <w:b/>
           <w:bCs/>
           <w:sz w:val="32"/>
@@ -5653,7 +5614,7 @@
                     </pic:cNvPicPr>
                   </pic:nvPicPr>
                   <pic:blipFill>
-                    <a:blip r:embed="rId48">
+                    <a:blip r:embed="rId50">
                       <a:extLst>
                         <a:ext uri="{28A0092B-C50C-407E-A947-70E740481C1C}">
                           <a14:useLocalDpi xmlns:a14="http://schemas.microsoft.com/office/drawing/2010/main" val="0"/>
@@ -5724,7 +5685,7 @@
         </w:rPr>
         <w:t xml:space="preserve"> </w:t>
       </w:r>
-      <w:hyperlink r:id="rId49" w:history="1">
+      <w:hyperlink r:id="rId51" w:history="1">
         <w:r>
           <w:rPr>
             <w:rStyle w:val="a8"/>
@@ -5740,13 +5701,134 @@
       <w:pPr>
         <w:ind w:left="840"/>
         <w:rPr>
+          <w:rFonts w:ascii="Times New Roman" w:hAnsi="Times New Roman" w:cs="Times New Roman"/>
+          <w:b/>
+          <w:bCs/>
+          <w:sz w:val="28"/>
+          <w:szCs w:val="28"/>
+        </w:rPr>
+      </w:pPr>
+    </w:p>
+    <w:p>
+      <w:pPr>
+        <w:pStyle w:val="a7"/>
+        <w:ind w:leftChars="0" w:left="720"/>
+        <w:rPr>
+          <w:rFonts w:ascii="Times New Roman" w:hAnsi="Times New Roman" w:cs="Times New Roman"/>
+          <w:sz w:val="28"/>
+          <w:szCs w:val="28"/>
+        </w:rPr>
+      </w:pPr>
+      <w:r>
+        <w:rPr>
           <w:rFonts w:ascii="Times New Roman" w:hAnsi="Times New Roman" w:cs="Times New Roman" w:hint="eastAsia"/>
           <w:b/>
           <w:bCs/>
           <w:sz w:val="28"/>
           <w:szCs w:val="28"/>
         </w:rPr>
-      </w:pPr>
+        <w:t>C</w:t>
+      </w:r>
+      <w:r>
+        <w:rPr>
+          <w:rFonts w:ascii="Times New Roman" w:hAnsi="Times New Roman" w:cs="Times New Roman"/>
+          <w:b/>
+          <w:bCs/>
+          <w:sz w:val="28"/>
+          <w:szCs w:val="28"/>
+        </w:rPr>
+        <w:t>arryCounter0:</w:t>
+      </w:r>
+      <w:r>
+        <w:rPr>
+          <w:rFonts w:ascii="Times New Roman" w:hAnsi="Times New Roman" w:cs="Times New Roman" w:hint="eastAsia"/>
+          <w:b/>
+          <w:bCs/>
+          <w:sz w:val="28"/>
+          <w:szCs w:val="28"/>
+        </w:rPr>
+        <w:t xml:space="preserve"> </w:t>
+      </w:r>
+      <w:r>
+        <w:rPr>
+          <w:rFonts w:ascii="Times New Roman" w:hAnsi="Times New Roman" w:cs="Times New Roman" w:hint="eastAsia"/>
+          <w:sz w:val="28"/>
+          <w:szCs w:val="28"/>
+        </w:rPr>
+        <w:t>c</w:t>
+      </w:r>
+      <w:r>
+        <w:rPr>
+          <w:rFonts w:ascii="Times New Roman" w:hAnsi="Times New Roman" w:cs="Times New Roman"/>
+          <w:sz w:val="28"/>
+          <w:szCs w:val="28"/>
+        </w:rPr>
+        <w:t xml:space="preserve">ount </w:t>
+      </w:r>
+      <w:r>
+        <w:rPr>
+          <w:rFonts w:ascii="Times New Roman" w:hAnsi="Times New Roman" w:cs="Times New Roman"/>
+          <w:b/>
+          <w:bCs/>
+          <w:sz w:val="28"/>
+          <w:szCs w:val="28"/>
+        </w:rPr>
+        <w:t>c1</w:t>
+      </w:r>
+      <w:r>
+        <w:rPr>
+          <w:rFonts w:ascii="Times New Roman" w:hAnsi="Times New Roman" w:cs="Times New Roman"/>
+          <w:sz w:val="28"/>
+          <w:szCs w:val="28"/>
+        </w:rPr>
+        <w:t xml:space="preserve"> by </w:t>
+      </w:r>
+      <w:r>
+        <w:rPr>
+          <w:rFonts w:ascii="Times New Roman" w:hAnsi="Times New Roman" w:cs="Times New Roman"/>
+          <w:b/>
+          <w:bCs/>
+          <w:sz w:val="28"/>
+          <w:szCs w:val="28"/>
+        </w:rPr>
+        <w:t>c0</w:t>
+      </w:r>
+      <w:r>
+        <w:rPr>
+          <w:rFonts w:ascii="Times New Roman" w:hAnsi="Times New Roman" w:cs="Times New Roman"/>
+          <w:sz w:val="28"/>
+          <w:szCs w:val="28"/>
+        </w:rPr>
+        <w:t xml:space="preserve">, </w:t>
+      </w:r>
+      <w:r>
+        <w:rPr>
+          <w:rFonts w:ascii="Times New Roman" w:hAnsi="Times New Roman" w:cs="Times New Roman"/>
+          <w:b/>
+          <w:bCs/>
+          <w:sz w:val="28"/>
+          <w:szCs w:val="28"/>
+        </w:rPr>
+        <w:t>p</w:t>
+      </w:r>
+      <w:r>
+        <w:rPr>
+          <w:rFonts w:ascii="Times New Roman" w:hAnsi="Times New Roman" w:cs="Times New Roman"/>
+          <w:sz w:val="28"/>
+          <w:szCs w:val="28"/>
+        </w:rPr>
+        <w:t xml:space="preserve"> and </w:t>
+      </w:r>
+      <w:r>
+        <w:rPr>
+          <w:rFonts w:ascii="Times New Roman" w:hAnsi="Times New Roman" w:cs="Times New Roman"/>
+          <w:b/>
+          <w:bCs/>
+          <w:sz w:val="28"/>
+          <w:szCs w:val="28"/>
+        </w:rPr>
+        <w:t>g</w:t>
+      </w:r>
     </w:p>
     <w:p>
       <w:pPr>
@@ -5776,13 +5858,11 @@
           <w:sz w:val="28"/>
           <w:szCs w:val="28"/>
         </w:rPr>
-        <w:t>arryCounter0:</w:t>
+        <w:t>arryCounter1:</w:t>
       </w:r>
       <w:r>
         <w:rPr>
           <w:rFonts w:ascii="Times New Roman" w:hAnsi="Times New Roman" w:cs="Times New Roman" w:hint="eastAsia"/>
-          <w:b/>
-          <w:bCs/>
           <w:sz w:val="28"/>
           <w:szCs w:val="28"/>
         </w:rPr>
@@ -5812,7 +5892,7 @@
           <w:sz w:val="28"/>
           <w:szCs w:val="28"/>
         </w:rPr>
-        <w:t>c1</w:t>
+        <w:t>c2</w:t>
       </w:r>
       <w:r>
         <w:rPr>
@@ -5897,27 +5977,7 @@
           <w:sz w:val="28"/>
           <w:szCs w:val="28"/>
         </w:rPr>
-        <w:t>arryCounter</w:t>
-      </w:r>
-      <w:r>
-        <w:rPr>
-          <w:rFonts w:ascii="Times New Roman" w:hAnsi="Times New Roman" w:cs="Times New Roman"/>
-          <w:b/>
-          <w:bCs/>
-          <w:sz w:val="28"/>
-          <w:szCs w:val="28"/>
-        </w:rPr>
-        <w:t>1</w:t>
-      </w:r>
-      <w:r>
-        <w:rPr>
-          <w:rFonts w:ascii="Times New Roman" w:hAnsi="Times New Roman" w:cs="Times New Roman"/>
-          <w:b/>
-          <w:bCs/>
-          <w:sz w:val="28"/>
-          <w:szCs w:val="28"/>
-        </w:rPr>
-        <w:t>:</w:t>
+        <w:t>arryCounter2:</w:t>
       </w:r>
       <w:r>
         <w:rPr>
@@ -5951,142 +6011,112 @@
           <w:sz w:val="28"/>
           <w:szCs w:val="28"/>
         </w:rPr>
+        <w:t>c3</w:t>
+      </w:r>
+      <w:r>
+        <w:rPr>
+          <w:rFonts w:ascii="Times New Roman" w:hAnsi="Times New Roman" w:cs="Times New Roman"/>
+          <w:sz w:val="28"/>
+          <w:szCs w:val="28"/>
+        </w:rPr>
+        <w:t xml:space="preserve"> by </w:t>
+      </w:r>
+      <w:r>
+        <w:rPr>
+          <w:rFonts w:ascii="Times New Roman" w:hAnsi="Times New Roman" w:cs="Times New Roman"/>
+          <w:b/>
+          <w:bCs/>
+          <w:sz w:val="28"/>
+          <w:szCs w:val="28"/>
+        </w:rPr>
+        <w:t>c0</w:t>
+      </w:r>
+      <w:r>
+        <w:rPr>
+          <w:rFonts w:ascii="Times New Roman" w:hAnsi="Times New Roman" w:cs="Times New Roman"/>
+          <w:sz w:val="28"/>
+          <w:szCs w:val="28"/>
+        </w:rPr>
+        <w:t xml:space="preserve">, </w:t>
+      </w:r>
+      <w:r>
+        <w:rPr>
+          <w:rFonts w:ascii="Times New Roman" w:hAnsi="Times New Roman" w:cs="Times New Roman"/>
+          <w:b/>
+          <w:bCs/>
+          <w:sz w:val="28"/>
+          <w:szCs w:val="28"/>
+        </w:rPr>
+        <w:t>p</w:t>
+      </w:r>
+      <w:r>
+        <w:rPr>
+          <w:rFonts w:ascii="Times New Roman" w:hAnsi="Times New Roman" w:cs="Times New Roman"/>
+          <w:sz w:val="28"/>
+          <w:szCs w:val="28"/>
+        </w:rPr>
+        <w:t xml:space="preserve"> and </w:t>
+      </w:r>
+      <w:r>
+        <w:rPr>
+          <w:rFonts w:ascii="Times New Roman" w:hAnsi="Times New Roman" w:cs="Times New Roman"/>
+          <w:b/>
+          <w:bCs/>
+          <w:sz w:val="28"/>
+          <w:szCs w:val="28"/>
+        </w:rPr>
+        <w:t>g</w:t>
+      </w:r>
+    </w:p>
+    <w:p>
+      <w:pPr>
+        <w:pStyle w:val="a7"/>
+        <w:ind w:leftChars="0" w:left="720"/>
+        <w:rPr>
+          <w:rFonts w:ascii="Times New Roman" w:hAnsi="Times New Roman" w:cs="Times New Roman"/>
+          <w:sz w:val="28"/>
+          <w:szCs w:val="28"/>
+        </w:rPr>
+      </w:pPr>
+      <w:r>
+        <w:rPr>
+          <w:rFonts w:ascii="Times New Roman" w:hAnsi="Times New Roman" w:cs="Times New Roman" w:hint="eastAsia"/>
+          <w:b/>
+          <w:bCs/>
+          <w:sz w:val="28"/>
+          <w:szCs w:val="28"/>
+        </w:rPr>
+        <w:t>C</w:t>
+      </w:r>
+      <w:r>
+        <w:rPr>
+          <w:rFonts w:ascii="Times New Roman" w:hAnsi="Times New Roman" w:cs="Times New Roman"/>
+          <w:b/>
+          <w:bCs/>
+          <w:sz w:val="28"/>
+          <w:szCs w:val="28"/>
+        </w:rPr>
+        <w:t>arryCounter3:</w:t>
+      </w:r>
+      <w:r>
+        <w:rPr>
+          <w:rFonts w:ascii="Times New Roman" w:hAnsi="Times New Roman" w:cs="Times New Roman" w:hint="eastAsia"/>
+          <w:sz w:val="28"/>
+          <w:szCs w:val="28"/>
+        </w:rPr>
+        <w:t xml:space="preserve"> </w:t>
+      </w:r>
+      <w:r>
+        <w:rPr>
+          <w:rFonts w:ascii="Times New Roman" w:hAnsi="Times New Roman" w:cs="Times New Roman" w:hint="eastAsia"/>
+          <w:sz w:val="28"/>
+          <w:szCs w:val="28"/>
+        </w:rPr>
         <w:t>c</w:t>
       </w:r>
       <w:r>
         <w:rPr>
           <w:rFonts w:ascii="Times New Roman" w:hAnsi="Times New Roman" w:cs="Times New Roman"/>
-          <w:b/>
-          <w:bCs/>
-          <w:sz w:val="28"/>
-          <w:szCs w:val="28"/>
-        </w:rPr>
-        <w:t>2</w:t>
-      </w:r>
-      <w:r>
-        <w:rPr>
-          <w:rFonts w:ascii="Times New Roman" w:hAnsi="Times New Roman" w:cs="Times New Roman"/>
-          <w:sz w:val="28"/>
-          <w:szCs w:val="28"/>
-        </w:rPr>
-        <w:t xml:space="preserve"> by </w:t>
-      </w:r>
-      <w:r>
-        <w:rPr>
-          <w:rFonts w:ascii="Times New Roman" w:hAnsi="Times New Roman" w:cs="Times New Roman"/>
-          <w:b/>
-          <w:bCs/>
-          <w:sz w:val="28"/>
-          <w:szCs w:val="28"/>
-        </w:rPr>
-        <w:t>c0</w:t>
-      </w:r>
-      <w:r>
-        <w:rPr>
-          <w:rFonts w:ascii="Times New Roman" w:hAnsi="Times New Roman" w:cs="Times New Roman"/>
-          <w:sz w:val="28"/>
-          <w:szCs w:val="28"/>
-        </w:rPr>
-        <w:t xml:space="preserve">, </w:t>
-      </w:r>
-      <w:r>
-        <w:rPr>
-          <w:rFonts w:ascii="Times New Roman" w:hAnsi="Times New Roman" w:cs="Times New Roman"/>
-          <w:b/>
-          <w:bCs/>
-          <w:sz w:val="28"/>
-          <w:szCs w:val="28"/>
-        </w:rPr>
-        <w:t>p</w:t>
-      </w:r>
-      <w:r>
-        <w:rPr>
-          <w:rFonts w:ascii="Times New Roman" w:hAnsi="Times New Roman" w:cs="Times New Roman"/>
-          <w:sz w:val="28"/>
-          <w:szCs w:val="28"/>
-        </w:rPr>
-        <w:t xml:space="preserve"> and </w:t>
-      </w:r>
-      <w:r>
-        <w:rPr>
-          <w:rFonts w:ascii="Times New Roman" w:hAnsi="Times New Roman" w:cs="Times New Roman"/>
-          <w:b/>
-          <w:bCs/>
-          <w:sz w:val="28"/>
-          <w:szCs w:val="28"/>
-        </w:rPr>
-        <w:t>g</w:t>
-      </w:r>
-    </w:p>
-    <w:p>
-      <w:pPr>
-        <w:pStyle w:val="a7"/>
-        <w:ind w:leftChars="0" w:left="720"/>
-        <w:rPr>
-          <w:rFonts w:ascii="Times New Roman" w:hAnsi="Times New Roman" w:cs="Times New Roman"/>
-          <w:sz w:val="28"/>
-          <w:szCs w:val="28"/>
-        </w:rPr>
-      </w:pPr>
-      <w:r>
-        <w:rPr>
-          <w:rFonts w:ascii="Times New Roman" w:hAnsi="Times New Roman" w:cs="Times New Roman" w:hint="eastAsia"/>
-          <w:b/>
-          <w:bCs/>
-          <w:sz w:val="28"/>
-          <w:szCs w:val="28"/>
-        </w:rPr>
-        <w:t>C</w:t>
-      </w:r>
-      <w:r>
-        <w:rPr>
-          <w:rFonts w:ascii="Times New Roman" w:hAnsi="Times New Roman" w:cs="Times New Roman"/>
-          <w:b/>
-          <w:bCs/>
-          <w:sz w:val="28"/>
-          <w:szCs w:val="28"/>
-        </w:rPr>
-        <w:t>arryCounter</w:t>
-      </w:r>
-      <w:r>
-        <w:rPr>
-          <w:rFonts w:ascii="Times New Roman" w:hAnsi="Times New Roman" w:cs="Times New Roman"/>
-          <w:b/>
-          <w:bCs/>
-          <w:sz w:val="28"/>
-          <w:szCs w:val="28"/>
-        </w:rPr>
-        <w:t>2</w:t>
-      </w:r>
-      <w:r>
-        <w:rPr>
-          <w:rFonts w:ascii="Times New Roman" w:hAnsi="Times New Roman" w:cs="Times New Roman"/>
-          <w:b/>
-          <w:bCs/>
-          <w:sz w:val="28"/>
-          <w:szCs w:val="28"/>
-        </w:rPr>
-        <w:t>:</w:t>
-      </w:r>
-      <w:r>
-        <w:rPr>
-          <w:rFonts w:ascii="Times New Roman" w:hAnsi="Times New Roman" w:cs="Times New Roman" w:hint="eastAsia"/>
-          <w:sz w:val="28"/>
-          <w:szCs w:val="28"/>
-        </w:rPr>
-        <w:t xml:space="preserve"> </w:t>
-      </w:r>
-      <w:r>
-        <w:rPr>
-          <w:rFonts w:ascii="Times New Roman" w:hAnsi="Times New Roman" w:cs="Times New Roman" w:hint="eastAsia"/>
-          <w:sz w:val="28"/>
-          <w:szCs w:val="28"/>
-        </w:rPr>
-        <w:t>c</w:t>
-      </w:r>
-      <w:r>
-        <w:rPr>
-          <w:rFonts w:ascii="Times New Roman" w:hAnsi="Times New Roman" w:cs="Times New Roman"/>
           <w:sz w:val="28"/>
           <w:szCs w:val="28"/>
         </w:rPr>
@@ -6100,166 +6130,7 @@
           <w:sz w:val="28"/>
           <w:szCs w:val="28"/>
         </w:rPr>
-        <w:t>c</w:t>
-      </w:r>
-      <w:r>
-        <w:rPr>
-          <w:rFonts w:ascii="Times New Roman" w:hAnsi="Times New Roman" w:cs="Times New Roman"/>
-          <w:b/>
-          <w:bCs/>
-          <w:sz w:val="28"/>
-          <w:szCs w:val="28"/>
-        </w:rPr>
-        <w:t>3</w:t>
-      </w:r>
-      <w:r>
-        <w:rPr>
-          <w:rFonts w:ascii="Times New Roman" w:hAnsi="Times New Roman" w:cs="Times New Roman"/>
-          <w:sz w:val="28"/>
-          <w:szCs w:val="28"/>
-        </w:rPr>
-        <w:t xml:space="preserve"> by </w:t>
-      </w:r>
-      <w:r>
-        <w:rPr>
-          <w:rFonts w:ascii="Times New Roman" w:hAnsi="Times New Roman" w:cs="Times New Roman"/>
-          <w:b/>
-          <w:bCs/>
-          <w:sz w:val="28"/>
-          <w:szCs w:val="28"/>
-        </w:rPr>
-        <w:t>c0</w:t>
-      </w:r>
-      <w:r>
-        <w:rPr>
-          <w:rFonts w:ascii="Times New Roman" w:hAnsi="Times New Roman" w:cs="Times New Roman"/>
-          <w:sz w:val="28"/>
-          <w:szCs w:val="28"/>
-        </w:rPr>
-        <w:t xml:space="preserve">, </w:t>
-      </w:r>
-      <w:r>
-        <w:rPr>
-          <w:rFonts w:ascii="Times New Roman" w:hAnsi="Times New Roman" w:cs="Times New Roman"/>
-          <w:b/>
-          <w:bCs/>
-          <w:sz w:val="28"/>
-          <w:szCs w:val="28"/>
-        </w:rPr>
-        <w:t>p</w:t>
-      </w:r>
-      <w:r>
-        <w:rPr>
-          <w:rFonts w:ascii="Times New Roman" w:hAnsi="Times New Roman" w:cs="Times New Roman"/>
-          <w:sz w:val="28"/>
-          <w:szCs w:val="28"/>
-        </w:rPr>
-        <w:t xml:space="preserve"> and </w:t>
-      </w:r>
-      <w:r>
-        <w:rPr>
-          <w:rFonts w:ascii="Times New Roman" w:hAnsi="Times New Roman" w:cs="Times New Roman"/>
-          <w:b/>
-          <w:bCs/>
-          <w:sz w:val="28"/>
-          <w:szCs w:val="28"/>
-        </w:rPr>
-        <w:t>g</w:t>
-      </w:r>
-    </w:p>
-    <w:p>
-      <w:pPr>
-        <w:pStyle w:val="a7"/>
-        <w:ind w:leftChars="0" w:left="720"/>
-        <w:rPr>
-          <w:rFonts w:ascii="Times New Roman" w:hAnsi="Times New Roman" w:cs="Times New Roman"/>
-          <w:sz w:val="28"/>
-          <w:szCs w:val="28"/>
-        </w:rPr>
-      </w:pPr>
-      <w:r>
-        <w:rPr>
-          <w:rFonts w:ascii="Times New Roman" w:hAnsi="Times New Roman" w:cs="Times New Roman" w:hint="eastAsia"/>
-          <w:b/>
-          <w:bCs/>
-          <w:sz w:val="28"/>
-          <w:szCs w:val="28"/>
-        </w:rPr>
-        <w:t>C</w:t>
-      </w:r>
-      <w:r>
-        <w:rPr>
-          <w:rFonts w:ascii="Times New Roman" w:hAnsi="Times New Roman" w:cs="Times New Roman"/>
-          <w:b/>
-          <w:bCs/>
-          <w:sz w:val="28"/>
-          <w:szCs w:val="28"/>
-        </w:rPr>
-        <w:t>arryCounter</w:t>
-      </w:r>
-      <w:r>
-        <w:rPr>
-          <w:rFonts w:ascii="Times New Roman" w:hAnsi="Times New Roman" w:cs="Times New Roman"/>
-          <w:b/>
-          <w:bCs/>
-          <w:sz w:val="28"/>
-          <w:szCs w:val="28"/>
-        </w:rPr>
-        <w:t>3</w:t>
-      </w:r>
-      <w:r>
-        <w:rPr>
-          <w:rFonts w:ascii="Times New Roman" w:hAnsi="Times New Roman" w:cs="Times New Roman"/>
-          <w:b/>
-          <w:bCs/>
-          <w:sz w:val="28"/>
-          <w:szCs w:val="28"/>
-        </w:rPr>
-        <w:t>:</w:t>
-      </w:r>
-      <w:r>
-        <w:rPr>
-          <w:rFonts w:ascii="Times New Roman" w:hAnsi="Times New Roman" w:cs="Times New Roman" w:hint="eastAsia"/>
-          <w:sz w:val="28"/>
-          <w:szCs w:val="28"/>
-        </w:rPr>
-        <w:t xml:space="preserve"> </w:t>
-      </w:r>
-      <w:r>
-        <w:rPr>
-          <w:rFonts w:ascii="Times New Roman" w:hAnsi="Times New Roman" w:cs="Times New Roman" w:hint="eastAsia"/>
-          <w:sz w:val="28"/>
-          <w:szCs w:val="28"/>
-        </w:rPr>
-        <w:t>c</w:t>
-      </w:r>
-      <w:r>
-        <w:rPr>
-          <w:rFonts w:ascii="Times New Roman" w:hAnsi="Times New Roman" w:cs="Times New Roman"/>
-          <w:sz w:val="28"/>
-          <w:szCs w:val="28"/>
-        </w:rPr>
-        <w:t xml:space="preserve">ount </w:t>
-      </w:r>
-      <w:r>
-        <w:rPr>
-          <w:rFonts w:ascii="Times New Roman" w:hAnsi="Times New Roman" w:cs="Times New Roman"/>
-          <w:b/>
-          <w:bCs/>
-          <w:sz w:val="28"/>
-          <w:szCs w:val="28"/>
-        </w:rPr>
-        <w:t>c</w:t>
-      </w:r>
-      <w:r>
-        <w:rPr>
-          <w:rFonts w:ascii="Times New Roman" w:hAnsi="Times New Roman" w:cs="Times New Roman"/>
-          <w:b/>
-          <w:bCs/>
-          <w:sz w:val="28"/>
-          <w:szCs w:val="28"/>
-        </w:rPr>
-        <w:t>4</w:t>
+        <w:t>c4</w:t>
       </w:r>
       <w:r>
         <w:rPr>
@@ -6672,7 +6543,7 @@
         <w:pStyle w:val="a7"/>
         <w:ind w:leftChars="0" w:left="720"/>
         <w:rPr>
-          <w:rFonts w:ascii="Times New Roman" w:hAnsi="Times New Roman" w:cs="Times New Roman" w:hint="eastAsia"/>
+          <w:rFonts w:ascii="Times New Roman" w:hAnsi="Times New Roman" w:cs="Times New Roman"/>
           <w:sz w:val="28"/>
           <w:szCs w:val="28"/>
         </w:rPr>
@@ -6716,10 +6587,79 @@
       </w:pPr>
       <w:r>
         <w:rPr>
-          <w:rFonts w:ascii="Times New Roman" w:hAnsi="Times New Roman" w:cs="Times New Roman"/>
-          <w:szCs w:val="24"/>
-        </w:rPr>
-        <w:t xml:space="preserve">Because 8-bit data can make a lot of different number, so I choose some cases from small to large. In addition, I write an always block to help me check if the answer is correct. When the answer is wrong, </w:t>
+          <w:rFonts w:ascii="Times New Roman" w:hAnsi="Times New Roman" w:cs="Times New Roman" w:hint="eastAsia"/>
+          <w:szCs w:val="24"/>
+        </w:rPr>
+        <w:t>I s</w:t>
+      </w:r>
+      <w:r>
+        <w:rPr>
+          <w:rFonts w:ascii="Times New Roman" w:hAnsi="Times New Roman" w:cs="Times New Roman"/>
+          <w:szCs w:val="24"/>
+        </w:rPr>
+        <w:t>et the simulation time to 1,0000,0000 ns and use three layers of loop</w:t>
+      </w:r>
+      <w:r>
+        <w:rPr>
+          <w:rFonts w:ascii="Times New Roman" w:hAnsi="Times New Roman" w:cs="Times New Roman"/>
+          <w:szCs w:val="24"/>
+        </w:rPr>
+        <w:t xml:space="preserve"> (for </w:t>
+      </w:r>
+      <w:r>
+        <w:rPr>
+          <w:rFonts w:ascii="Times New Roman" w:hAnsi="Times New Roman" w:cs="Times New Roman"/>
+          <w:b/>
+          <w:bCs/>
+          <w:szCs w:val="24"/>
+        </w:rPr>
+        <w:t>a</w:t>
+      </w:r>
+      <w:r>
+        <w:rPr>
+          <w:rFonts w:ascii="Times New Roman" w:hAnsi="Times New Roman" w:cs="Times New Roman"/>
+          <w:szCs w:val="24"/>
+        </w:rPr>
+        <w:t xml:space="preserve">, </w:t>
+      </w:r>
+      <w:r>
+        <w:rPr>
+          <w:rFonts w:ascii="Times New Roman" w:hAnsi="Times New Roman" w:cs="Times New Roman"/>
+          <w:b/>
+          <w:bCs/>
+          <w:szCs w:val="24"/>
+        </w:rPr>
+        <w:t>b</w:t>
+      </w:r>
+      <w:r>
+        <w:rPr>
+          <w:rFonts w:ascii="Times New Roman" w:hAnsi="Times New Roman" w:cs="Times New Roman"/>
+          <w:szCs w:val="24"/>
+        </w:rPr>
+        <w:t xml:space="preserve">, </w:t>
+      </w:r>
+      <w:r>
+        <w:rPr>
+          <w:rFonts w:ascii="Times New Roman" w:hAnsi="Times New Roman" w:cs="Times New Roman"/>
+          <w:b/>
+          <w:bCs/>
+          <w:szCs w:val="24"/>
+        </w:rPr>
+        <w:t>c0</w:t>
+      </w:r>
+      <w:r>
+        <w:rPr>
+          <w:rFonts w:ascii="Times New Roman" w:hAnsi="Times New Roman" w:cs="Times New Roman"/>
+          <w:szCs w:val="24"/>
+        </w:rPr>
+        <w:t>)</w:t>
+      </w:r>
+      <w:r>
+        <w:rPr>
+          <w:rFonts w:ascii="Times New Roman" w:hAnsi="Times New Roman" w:cs="Times New Roman"/>
+          <w:szCs w:val="24"/>
+        </w:rPr>
+        <w:t xml:space="preserve"> to go through every input pattern. And I also define a register called </w:t>
       </w:r>
       <w:r>
         <w:rPr>
@@ -6735,7 +6675,21 @@
           <w:rFonts w:ascii="Times New Roman" w:hAnsi="Times New Roman" w:cs="Times New Roman"/>
           <w:szCs w:val="24"/>
         </w:rPr>
-        <w:t xml:space="preserve"> will be pulled up to 1'b1. Otherwise, </w:t>
+        <w:t>. The testbench will check every result by my behavioral-level code. If the result from the gate-level circuit is different from the result which is counted by the behavioral</w:t>
+      </w:r>
+      <w:r>
+        <w:rPr>
+          <w:rFonts w:ascii="Times New Roman" w:hAnsi="Times New Roman" w:cs="Times New Roman" w:hint="eastAsia"/>
+          <w:szCs w:val="24"/>
+        </w:rPr>
+        <w:t xml:space="preserve"> c</w:t>
+      </w:r>
+      <w:r>
+        <w:rPr>
+          <w:rFonts w:ascii="Times New Roman" w:hAnsi="Times New Roman" w:cs="Times New Roman"/>
+          <w:szCs w:val="24"/>
+        </w:rPr>
+        <w:t xml:space="preserve">ode, </w:t>
       </w:r>
       <w:r>
         <w:rPr>
@@ -6751,39 +6705,7 @@
           <w:rFonts w:ascii="Times New Roman" w:hAnsi="Times New Roman" w:cs="Times New Roman"/>
           <w:szCs w:val="24"/>
         </w:rPr>
-        <w:t xml:space="preserve"> will be 1'b0. (</w:t>
-      </w:r>
-      <w:proofErr w:type="gramStart"/>
-      <w:r>
-        <w:rPr>
-          <w:rFonts w:ascii="Times New Roman" w:hAnsi="Times New Roman" w:cs="Times New Roman"/>
-          <w:b/>
-          <w:bCs/>
-          <w:szCs w:val="24"/>
-        </w:rPr>
-        <w:t>err</w:t>
-      </w:r>
-      <w:proofErr w:type="gramEnd"/>
-      <w:r>
-        <w:rPr>
-          <w:rFonts w:ascii="Times New Roman" w:hAnsi="Times New Roman" w:cs="Times New Roman"/>
-          <w:szCs w:val="24"/>
-        </w:rPr>
-        <w:t xml:space="preserve"> is a register</w:t>
-      </w:r>
-      <w:r>
-        <w:rPr>
-          <w:rFonts w:ascii="Times New Roman" w:hAnsi="Times New Roman" w:cs="Times New Roman"/>
-          <w:szCs w:val="24"/>
-        </w:rPr>
-        <w:t xml:space="preserve"> defined by my own</w:t>
-      </w:r>
-      <w:r>
-        <w:rPr>
-          <w:rFonts w:ascii="Times New Roman" w:hAnsi="Times New Roman" w:cs="Times New Roman"/>
-          <w:szCs w:val="24"/>
-        </w:rPr>
-        <w:t>)</w:t>
+        <w:t xml:space="preserve"> will be pulled up as 1'b1. Otherwise, it will remain 1'b0.</w:t>
       </w:r>
     </w:p>
     <w:p>
@@ -7022,7 +6944,7 @@
                     </pic:cNvPicPr>
                   </pic:nvPicPr>
                   <pic:blipFill>
-                    <a:blip r:embed="rId50" cstate="print">
+                    <a:blip r:embed="rId52" cstate="print">
                       <a:extLst>
                         <a:ext uri="{28A0092B-C50C-407E-A947-70E740481C1C}">
                           <a14:useLocalDpi xmlns:a14="http://schemas.microsoft.com/office/drawing/2010/main" val="0"/>
@@ -7059,7 +6981,7 @@
         <w:pStyle w:val="a7"/>
         <w:ind w:leftChars="0" w:left="720"/>
         <w:rPr>
-          <w:rFonts w:ascii="Times New Roman" w:hAnsi="Times New Roman" w:cs="Times New Roman" w:hint="eastAsia"/>
+          <w:rFonts w:ascii="Times New Roman" w:hAnsi="Times New Roman" w:cs="Times New Roman"/>
           <w:b/>
           <w:bCs/>
           <w:sz w:val="32"/>
@@ -7094,7 +7016,7 @@
                     </pic:cNvPicPr>
                   </pic:nvPicPr>
                   <pic:blipFill>
-                    <a:blip r:embed="rId51" cstate="print">
+                    <a:blip r:embed="rId53" cstate="print">
                       <a:extLst>
                         <a:ext uri="{28A0092B-C50C-407E-A947-70E740481C1C}">
                           <a14:useLocalDpi xmlns:a14="http://schemas.microsoft.com/office/drawing/2010/main" val="0"/>
@@ -7274,23 +7196,7 @@
           <w:rFonts w:ascii="Times New Roman" w:hAnsi="Times New Roman" w:cs="Times New Roman"/>
           <w:szCs w:val="24"/>
         </w:rPr>
-        <w:t xml:space="preserve"> </w:t>
-      </w:r>
-      <w:proofErr w:type="gramStart"/>
-      <w:r>
-        <w:rPr>
-          <w:rFonts w:ascii="Times New Roman" w:hAnsi="Times New Roman" w:cs="Times New Roman"/>
-          <w:szCs w:val="24"/>
-        </w:rPr>
-        <w:t>is</w:t>
-      </w:r>
-      <w:proofErr w:type="gramEnd"/>
-      <w:r>
-        <w:rPr>
-          <w:rFonts w:ascii="Times New Roman" w:hAnsi="Times New Roman" w:cs="Times New Roman"/>
-          <w:szCs w:val="24"/>
-        </w:rPr>
-        <w:t xml:space="preserve"> for controlling which bit on the FPGA board should be active. </w:t>
+        <w:t xml:space="preserve"> is for controlling which bit on the FPGA board should be active. </w:t>
       </w:r>
       <w:r>
         <w:rPr>
@@ -7328,7 +7234,7 @@
         <w:pStyle w:val="a7"/>
         <w:ind w:leftChars="0" w:left="720"/>
         <w:rPr>
-          <w:rFonts w:ascii="Times New Roman" w:hAnsi="Times New Roman" w:cs="Times New Roman" w:hint="eastAsia"/>
+          <w:rFonts w:ascii="Times New Roman" w:hAnsi="Times New Roman" w:cs="Times New Roman"/>
           <w:szCs w:val="24"/>
         </w:rPr>
       </w:pPr>
@@ -7351,23 +7257,13 @@
       </w:pPr>
       <w:r>
         <w:rPr>
-          <w:rFonts w:ascii="Times New Roman" w:hAnsi="Times New Roman" w:cs="Times New Roman" w:hint="eastAsia"/>
+          <w:rFonts w:ascii="Times New Roman" w:hAnsi="Times New Roman" w:cs="Times New Roman"/>
           <w:b/>
           <w:bCs/>
           <w:sz w:val="36"/>
           <w:szCs w:val="36"/>
         </w:rPr>
-        <w:t>D</w:t>
-      </w:r>
-      <w:r>
-        <w:rPr>
-          <w:rFonts w:ascii="Times New Roman" w:hAnsi="Times New Roman" w:cs="Times New Roman"/>
-          <w:b/>
-          <w:bCs/>
-          <w:sz w:val="36"/>
-          <w:szCs w:val="36"/>
-        </w:rPr>
-        <w:t>iscussion</w:t>
+        <w:t>What I Have Learned?</w:t>
       </w:r>
     </w:p>
     <w:p>
@@ -7375,15 +7271,15 @@
         <w:pStyle w:val="a7"/>
         <w:ind w:leftChars="0" w:left="360"/>
         <w:rPr>
+          <w:rFonts w:ascii="Times New Roman" w:hAnsi="Times New Roman" w:cs="Times New Roman"/>
+          <w:szCs w:val="24"/>
+        </w:rPr>
+      </w:pPr>
+      <w:r>
+        <w:rPr>
           <w:rFonts w:ascii="Times New Roman" w:hAnsi="Times New Roman" w:cs="Times New Roman" w:hint="eastAsia"/>
           <w:szCs w:val="24"/>
         </w:rPr>
-      </w:pPr>
-      <w:r>
-        <w:rPr>
-          <w:rFonts w:ascii="Times New Roman" w:hAnsi="Times New Roman" w:cs="Times New Roman" w:hint="eastAsia"/>
-          <w:szCs w:val="24"/>
-        </w:rPr>
         <w:t>I</w:t>
       </w:r>
       <w:r>
@@ -7400,10 +7296,40 @@
         </w:rPr>
         <w:t>design, which can make me debug more easily.</w:t>
       </w:r>
+      <w:r>
+        <w:rPr>
+          <w:rFonts w:ascii="Times New Roman" w:hAnsi="Times New Roman" w:cs="Times New Roman"/>
+          <w:szCs w:val="24"/>
+        </w:rPr>
+        <w:t xml:space="preserve"> In addition, from </w:t>
+      </w:r>
+      <w:r>
+        <w:rPr>
+          <w:rFonts w:ascii="Times New Roman" w:hAnsi="Times New Roman" w:cs="Times New Roman"/>
+          <w:b/>
+          <w:bCs/>
+          <w:szCs w:val="24"/>
+        </w:rPr>
+        <w:t>Exhausted Testbench</w:t>
+      </w:r>
+      <w:r>
+        <w:rPr>
+          <w:rFonts w:ascii="Times New Roman" w:hAnsi="Times New Roman" w:cs="Times New Roman"/>
+          <w:szCs w:val="24"/>
+        </w:rPr>
+        <w:t>, I learned that the simulation time limit can be set by myself and it is more conveniently that defining a register to show if there is something wrong.</w:t>
+      </w:r>
+      <w:r>
+        <w:rPr>
+          <w:rFonts w:ascii="Times New Roman" w:hAnsi="Times New Roman" w:cs="Times New Roman"/>
+          <w:szCs w:val="24"/>
+        </w:rPr>
+        <w:t xml:space="preserve">   </w:t>
+      </w:r>
     </w:p>
     <w:sectPr>
-      <w:headerReference w:type="default" r:id="rId52"/>
-      <w:footerReference w:type="default" r:id="rId53"/>
+      <w:headerReference w:type="default" r:id="rId54"/>
+      <w:footerReference w:type="default" r:id="rId55"/>
       <w:pgSz w:w="11906" w:h="16838"/>
       <w:pgMar w:top="720" w:right="720" w:bottom="720" w:left="720" w:header="851" w:footer="992" w:gutter="0"/>
       <w:cols w:space="425"/>
@@ -7411,6 +7337,25 @@
     </w:sectPr>
   </w:body>
 </w:document>
+</file>
+
+<file path=word/endnotes.xml><?xml version="1.0" encoding="utf-8"?>
+<w:endnotes xmlns:wpc="http://schemas.microsoft.com/office/word/2010/wordprocessingCanvas" xmlns:cx="http://schemas.microsoft.com/office/drawing/2014/chartex" xmlns:cx1="http://schemas.microsoft.com/office/drawing/2015/9/8/chartex" xmlns:cx2="http://schemas.microsoft.com/office/drawing/2015/10/21/chartex" xmlns:cx3="http://schemas.microsoft.com/office/drawing/2016/5/9/chartex" xmlns:cx4="http://schemas.microsoft.com/office/drawing/2016/5/10/chartex" xmlns:cx5="http://schemas.microsoft.com/office/drawing/2016/5/11/chartex" xmlns:cx6="http://schemas.microsoft.com/office/drawing/2016/5/12/chartex" xmlns:cx7="http://schemas.microsoft.com/office/drawing/2016/5/13/chartex" xmlns:cx8="http://schemas.microsoft.com/office/drawing/2016/5/14/chartex" xmlns:mc="http://schemas.openxmlformats.org/markup-compatibility/2006" xmlns:aink="http://schemas.microsoft.com/office/drawing/2016/ink" xmlns:am3d="http://schemas.microsoft.com/office/drawing/2017/model3d" xmlns:o="urn:schemas-microsoft-com:office:office" xmlns:r="http://schemas.openxmlformats.org/officeDocument/2006/relationships" xmlns:m="http://schemas.openxmlformats.org/officeDocument/2006/math" xmlns:v="urn:schemas-microsoft-com:vml" xmlns:wp14="http://schemas.microsoft.com/office/word/2010/wordprocessingDrawing" xmlns:wp="http://schemas.openxmlformats.org/drawingml/2006/wordprocessingDrawing" xmlns:w10="urn:schemas-microsoft-com:office:word" xmlns:w="http://schemas.openxmlformats.org/wordprocessingml/2006/main" xmlns:w14="http://schemas.microsoft.com/office/word/2010/wordml" xmlns:w15="http://schemas.microsoft.com/office/word/2012/wordml" xmlns:w16cex="http://schemas.microsoft.com/office/word/2018/wordml/cex" xmlns:w16cid="http://schemas.microsoft.com/office/word/2016/wordml/cid" xmlns:w16="http://schemas.microsoft.com/office/word/2018/wordml" xmlns:w16sdtdh="http://schemas.microsoft.com/office/word/2020/wordml/sdtdatahash" xmlns:w16se="http://schemas.microsoft.com/office/word/2015/wordml/symex" xmlns:wpg="http://schemas.microsoft.com/office/word/2010/wordprocessingGroup" xmlns:wpi="http://schemas.microsoft.com/office/word/2010/wordprocessingInk" xmlns:wne="http://schemas.microsoft.com/office/word/2006/wordml" xmlns:wps="http://schemas.microsoft.com/office/word/2010/wordprocessingShape" mc:Ignorable="w14 w15 w16se w16cid w16 w16cex w16sdtdh wp14">
+  <w:endnote w:type="separator" w:id="-1">
+    <w:p>
+      <w:r>
+        <w:separator/>
+      </w:r>
+    </w:p>
+  </w:endnote>
+  <w:endnote w:type="continuationSeparator" w:id="0">
+    <w:p>
+      <w:r>
+        <w:continuationSeparator/>
+      </w:r>
+    </w:p>
+  </w:endnote>
+</w:endnotes>
 </file>
 
 <file path=word/footer1.xml><?xml version="1.0" encoding="utf-8"?>
@@ -7452,6 +7397,25 @@
     </w:sdtContent>
   </w:sdt>
 </w:ftr>
+</file>
+
+<file path=word/footnotes.xml><?xml version="1.0" encoding="utf-8"?>
+<w:footnotes xmlns:wpc="http://schemas.microsoft.com/office/word/2010/wordprocessingCanvas" xmlns:cx="http://schemas.microsoft.com/office/drawing/2014/chartex" xmlns:cx1="http://schemas.microsoft.com/office/drawing/2015/9/8/chartex" xmlns:cx2="http://schemas.microsoft.com/office/drawing/2015/10/21/chartex" xmlns:cx3="http://schemas.microsoft.com/office/drawing/2016/5/9/chartex" xmlns:cx4="http://schemas.microsoft.com/office/drawing/2016/5/10/chartex" xmlns:cx5="http://schemas.microsoft.com/office/drawing/2016/5/11/chartex" xmlns:cx6="http://schemas.microsoft.com/office/drawing/2016/5/12/chartex" xmlns:cx7="http://schemas.microsoft.com/office/drawing/2016/5/13/chartex" xmlns:cx8="http://schemas.microsoft.com/office/drawing/2016/5/14/chartex" xmlns:mc="http://schemas.openxmlformats.org/markup-compatibility/2006" xmlns:aink="http://schemas.microsoft.com/office/drawing/2016/ink" xmlns:am3d="http://schemas.microsoft.com/office/drawing/2017/model3d" xmlns:o="urn:schemas-microsoft-com:office:office" xmlns:r="http://schemas.openxmlformats.org/officeDocument/2006/relationships" xmlns:m="http://schemas.openxmlformats.org/officeDocument/2006/math" xmlns:v="urn:schemas-microsoft-com:vml" xmlns:wp14="http://schemas.microsoft.com/office/word/2010/wordprocessingDrawing" xmlns:wp="http://schemas.openxmlformats.org/drawingml/2006/wordprocessingDrawing" xmlns:w10="urn:schemas-microsoft-com:office:word" xmlns:w="http://schemas.openxmlformats.org/wordprocessingml/2006/main" xmlns:w14="http://schemas.microsoft.com/office/word/2010/wordml" xmlns:w15="http://schemas.microsoft.com/office/word/2012/wordml" xmlns:w16cex="http://schemas.microsoft.com/office/word/2018/wordml/cex" xmlns:w16cid="http://schemas.microsoft.com/office/word/2016/wordml/cid" xmlns:w16="http://schemas.microsoft.com/office/word/2018/wordml" xmlns:w16sdtdh="http://schemas.microsoft.com/office/word/2020/wordml/sdtdatahash" xmlns:w16se="http://schemas.microsoft.com/office/word/2015/wordml/symex" xmlns:wpg="http://schemas.microsoft.com/office/word/2010/wordprocessingGroup" xmlns:wpi="http://schemas.microsoft.com/office/word/2010/wordprocessingInk" xmlns:wne="http://schemas.microsoft.com/office/word/2006/wordml" xmlns:wps="http://schemas.microsoft.com/office/word/2010/wordprocessingShape" mc:Ignorable="w14 w15 w16se w16cid w16 w16cex w16sdtdh wp14">
+  <w:footnote w:type="separator" w:id="-1">
+    <w:p>
+      <w:r>
+        <w:separator/>
+      </w:r>
+    </w:p>
+  </w:footnote>
+  <w:footnote w:type="continuationSeparator" w:id="0">
+    <w:p>
+      <w:r>
+        <w:continuationSeparator/>
+      </w:r>
+    </w:p>
+  </w:footnote>
+</w:footnotes>
 </file>
 
 <file path=word/header1.xml><?xml version="1.0" encoding="utf-8"?>
@@ -8276,6 +8240,7 @@
     <w:lsdException w:name="HTML Sample" w:semiHidden="1" w:unhideWhenUsed="1"/>
     <w:lsdException w:name="HTML Typewriter" w:semiHidden="1" w:unhideWhenUsed="1"/>
     <w:lsdException w:name="HTML Variable" w:semiHidden="1" w:unhideWhenUsed="1"/>
+    <w:lsdException w:name="Normal Table" w:semiHidden="1" w:unhideWhenUsed="1"/>
     <w:lsdException w:name="annotation subject" w:semiHidden="1" w:unhideWhenUsed="1"/>
     <w:lsdException w:name="No List" w:semiHidden="1" w:unhideWhenUsed="1"/>
     <w:lsdException w:name="Outline List 1" w:semiHidden="1" w:unhideWhenUsed="1"/>
@@ -8322,8 +8287,10 @@
     <w:lsdException w:name="Table Subtle 2" w:semiHidden="1" w:unhideWhenUsed="1"/>
     <w:lsdException w:name="Table Web 1" w:semiHidden="1" w:unhideWhenUsed="1"/>
     <w:lsdException w:name="Table Web 2" w:semiHidden="1" w:unhideWhenUsed="1"/>
+    <w:lsdException w:name="Table Web 3" w:semiHidden="1" w:unhideWhenUsed="1"/>
     <w:lsdException w:name="Balloon Text" w:semiHidden="1" w:unhideWhenUsed="1"/>
     <w:lsdException w:name="Table Grid" w:uiPriority="39"/>
+    <w:lsdException w:name="Table Theme" w:semiHidden="1" w:unhideWhenUsed="1"/>
     <w:lsdException w:name="Placeholder Text" w:semiHidden="1"/>
     <w:lsdException w:name="No Spacing" w:uiPriority="1" w:qFormat="1"/>
     <w:lsdException w:name="Light Shading" w:uiPriority="60"/>

--- a/Lab_2/Report/Lab2_111060013_Report.docx
+++ b/Lab_2/Report/Lab2_111060013_Report.docx
@@ -1576,7 +1576,6 @@
         </w:rPr>
         <w:t xml:space="preserve">, </w:t>
       </w:r>
-      <w:proofErr w:type="spellStart"/>
       <w:r>
         <w:rPr>
           <w:rFonts w:ascii="Times New Roman" w:hAnsi="Times New Roman" w:cs="Times New Roman"/>
@@ -1586,7 +1585,6 @@
         </w:rPr>
         <w:t>Xor</w:t>
       </w:r>
-      <w:proofErr w:type="spellEnd"/>
       <w:r>
         <w:rPr>
           <w:rFonts w:ascii="Times New Roman" w:hAnsi="Times New Roman" w:cs="Times New Roman"/>
@@ -1594,25 +1592,14 @@
         </w:rPr>
         <w:t xml:space="preserve">) is that I have designed several modules consist with only </w:t>
       </w:r>
-      <w:proofErr w:type="spellStart"/>
-      <w:r>
-        <w:rPr>
-          <w:rFonts w:ascii="Times New Roman" w:hAnsi="Times New Roman" w:cs="Times New Roman"/>
-          <w:b/>
-          <w:bCs/>
-          <w:szCs w:val="24"/>
-        </w:rPr>
-        <w:t>nand</w:t>
-      </w:r>
-      <w:proofErr w:type="spellEnd"/>
-      <w:r>
-        <w:rPr>
-          <w:rFonts w:ascii="Times New Roman" w:hAnsi="Times New Roman" w:cs="Times New Roman"/>
-          <w:b/>
-          <w:bCs/>
-          <w:szCs w:val="24"/>
-        </w:rPr>
-        <w:t xml:space="preserve"> gates</w:t>
+      <w:r>
+        <w:rPr>
+          <w:rFonts w:ascii="Times New Roman" w:hAnsi="Times New Roman" w:cs="Times New Roman"/>
+          <w:b/>
+          <w:bCs/>
+          <w:szCs w:val="24"/>
+        </w:rPr>
+        <w:t>nand gates</w:t>
       </w:r>
       <w:r>
         <w:rPr>
@@ -1651,23 +1638,7 @@
           <w:rFonts w:ascii="Times New Roman" w:hAnsi="Times New Roman" w:cs="Times New Roman"/>
           <w:szCs w:val="24"/>
         </w:rPr>
-        <w:t xml:space="preserve"> module first, I could design other modules more easily by only replacing all </w:t>
-      </w:r>
-      <w:proofErr w:type="spellStart"/>
-      <w:r>
-        <w:rPr>
-          <w:rFonts w:ascii="Times New Roman" w:hAnsi="Times New Roman" w:cs="Times New Roman"/>
-          <w:szCs w:val="24"/>
-        </w:rPr>
-        <w:t>nand</w:t>
-      </w:r>
-      <w:proofErr w:type="spellEnd"/>
-      <w:r>
-        <w:rPr>
-          <w:rFonts w:ascii="Times New Roman" w:hAnsi="Times New Roman" w:cs="Times New Roman"/>
-          <w:szCs w:val="24"/>
-        </w:rPr>
-        <w:t xml:space="preserve"> gates with </w:t>
+        <w:t xml:space="preserve"> module first, I could design other modules more easily by only replacing all nand gates with </w:t>
       </w:r>
       <w:r>
         <w:rPr>
@@ -2920,7 +2891,6 @@
           <w:szCs w:val="28"/>
         </w:rPr>
       </w:pPr>
-      <w:proofErr w:type="spellStart"/>
       <w:r>
         <w:rPr>
           <w:rFonts w:ascii="Times New Roman" w:hAnsi="Times New Roman" w:cs="Times New Roman" w:hint="eastAsia"/>
@@ -2941,7 +2911,6 @@
         </w:rPr>
         <w:t>alf_adder</w:t>
       </w:r>
-      <w:proofErr w:type="spellEnd"/>
       <w:r>
         <w:rPr>
           <w:rFonts w:ascii="Times New Roman" w:hAnsi="Times New Roman" w:cs="Times New Roman"/>
@@ -2985,7 +2954,6 @@
           <w:szCs w:val="28"/>
         </w:rPr>
       </w:pPr>
-      <w:proofErr w:type="spellStart"/>
       <w:r>
         <w:rPr>
           <w:rFonts w:ascii="Times New Roman" w:hAnsi="Times New Roman" w:cs="Times New Roman" w:hint="eastAsia"/>
@@ -3006,7 +2974,6 @@
         </w:rPr>
         <w:t>ull_Adder</w:t>
       </w:r>
-      <w:proofErr w:type="spellEnd"/>
       <w:r>
         <w:rPr>
           <w:rFonts w:ascii="Times New Roman" w:hAnsi="Times New Roman" w:cs="Times New Roman"/>
@@ -3050,7 +3017,6 @@
           <w:szCs w:val="28"/>
         </w:rPr>
       </w:pPr>
-      <w:proofErr w:type="spellStart"/>
       <w:r>
         <w:rPr>
           <w:rFonts w:ascii="Times New Roman" w:hAnsi="Times New Roman" w:cs="Times New Roman" w:hint="eastAsia"/>
@@ -3071,7 +3037,6 @@
         </w:rPr>
         <w:t>ompareEQ</w:t>
       </w:r>
-      <w:proofErr w:type="spellEnd"/>
       <w:r>
         <w:rPr>
           <w:rFonts w:ascii="Times New Roman" w:hAnsi="Times New Roman" w:cs="Times New Roman"/>
@@ -3098,7 +3063,6 @@
         </w:rPr>
         <w:t xml:space="preserve">ompare two 4-bit data whether they are equal or not and output </w:t>
       </w:r>
-      <w:proofErr w:type="spellStart"/>
       <w:r>
         <w:rPr>
           <w:rFonts w:ascii="Times New Roman" w:hAnsi="Times New Roman" w:cs="Times New Roman"/>
@@ -3109,7 +3073,6 @@
         </w:rPr>
         <w:t>rd</w:t>
       </w:r>
-      <w:proofErr w:type="spellEnd"/>
     </w:p>
     <w:p>
       <w:pPr>
@@ -3163,7 +3126,6 @@
         </w:rPr>
         <w:t xml:space="preserve">ompare two 1-bit data </w:t>
       </w:r>
-      <w:proofErr w:type="spellStart"/>
       <w:r>
         <w:rPr>
           <w:rFonts w:ascii="Times New Roman" w:hAnsi="Times New Roman" w:cs="Times New Roman"/>
@@ -3174,7 +3136,6 @@
         </w:rPr>
         <w:t>rs</w:t>
       </w:r>
-      <w:proofErr w:type="spellEnd"/>
       <w:r>
         <w:rPr>
           <w:rFonts w:ascii="Times New Roman" w:hAnsi="Times New Roman" w:cs="Times New Roman"/>
@@ -3183,7 +3144,6 @@
         </w:rPr>
         <w:t xml:space="preserve"> and rt and output 1 if </w:t>
       </w:r>
-      <w:proofErr w:type="spellStart"/>
       <w:r>
         <w:rPr>
           <w:rFonts w:ascii="Times New Roman" w:hAnsi="Times New Roman" w:cs="Times New Roman"/>
@@ -3194,7 +3154,6 @@
         </w:rPr>
         <w:t>rs</w:t>
       </w:r>
-      <w:proofErr w:type="spellEnd"/>
       <w:r>
         <w:rPr>
           <w:rFonts w:ascii="Times New Roman" w:hAnsi="Times New Roman" w:cs="Times New Roman"/>
@@ -3276,7 +3235,6 @@
         </w:rPr>
         <w:t xml:space="preserve">ompare two 4-bit data </w:t>
       </w:r>
-      <w:proofErr w:type="spellStart"/>
       <w:r>
         <w:rPr>
           <w:rFonts w:ascii="Times New Roman" w:hAnsi="Times New Roman" w:cs="Times New Roman"/>
@@ -3287,7 +3245,6 @@
         </w:rPr>
         <w:t>rs</w:t>
       </w:r>
-      <w:proofErr w:type="spellEnd"/>
       <w:r>
         <w:rPr>
           <w:rFonts w:ascii="Times New Roman" w:hAnsi="Times New Roman" w:cs="Times New Roman"/>
@@ -3296,7 +3253,6 @@
         </w:rPr>
         <w:t xml:space="preserve"> and rt and output 1 if </w:t>
       </w:r>
-      <w:proofErr w:type="spellStart"/>
       <w:r>
         <w:rPr>
           <w:rFonts w:ascii="Times New Roman" w:hAnsi="Times New Roman" w:cs="Times New Roman"/>
@@ -3307,7 +3263,6 @@
         </w:rPr>
         <w:t>rs</w:t>
       </w:r>
-      <w:proofErr w:type="spellEnd"/>
       <w:r>
         <w:rPr>
           <w:rFonts w:ascii="Times New Roman" w:hAnsi="Times New Roman" w:cs="Times New Roman"/>
@@ -3343,7 +3298,6 @@
           <w:szCs w:val="28"/>
         </w:rPr>
       </w:pPr>
-      <w:proofErr w:type="spellStart"/>
       <w:r>
         <w:rPr>
           <w:rFonts w:ascii="Times New Roman" w:hAnsi="Times New Roman" w:cs="Times New Roman" w:hint="eastAsia"/>
@@ -3364,7 +3318,6 @@
         </w:rPr>
         <w:t>ompareLT</w:t>
       </w:r>
-      <w:proofErr w:type="spellEnd"/>
       <w:r>
         <w:rPr>
           <w:rFonts w:ascii="Times New Roman" w:hAnsi="Times New Roman" w:cs="Times New Roman"/>
@@ -3419,7 +3372,6 @@
         </w:rPr>
         <w:t xml:space="preserve">and output </w:t>
       </w:r>
-      <w:proofErr w:type="spellStart"/>
       <w:r>
         <w:rPr>
           <w:rFonts w:ascii="Times New Roman" w:hAnsi="Times New Roman" w:cs="Times New Roman"/>
@@ -3430,7 +3382,6 @@
         </w:rPr>
         <w:t>rd</w:t>
       </w:r>
-      <w:proofErr w:type="spellEnd"/>
     </w:p>
     <w:p>
       <w:pPr>
@@ -3448,7 +3399,6 @@
           <w:szCs w:val="28"/>
         </w:rPr>
       </w:pPr>
-      <w:proofErr w:type="spellStart"/>
       <w:r>
         <w:rPr>
           <w:rFonts w:ascii="Times New Roman" w:hAnsi="Times New Roman" w:cs="Times New Roman" w:hint="eastAsia"/>
@@ -3469,7 +3419,6 @@
         </w:rPr>
         <w:t>eftShift</w:t>
       </w:r>
-      <w:proofErr w:type="spellEnd"/>
       <w:r>
         <w:rPr>
           <w:rFonts w:ascii="Times New Roman" w:hAnsi="Times New Roman" w:cs="Times New Roman"/>
@@ -3538,7 +3487,6 @@
         </w:rPr>
         <w:t xml:space="preserve">shift </w:t>
       </w:r>
-      <w:proofErr w:type="spellStart"/>
       <w:r>
         <w:rPr>
           <w:rFonts w:ascii="Times New Roman" w:hAnsi="Times New Roman" w:cs="Times New Roman"/>
@@ -3549,7 +3497,6 @@
         </w:rPr>
         <w:t>rs</w:t>
       </w:r>
-      <w:proofErr w:type="spellEnd"/>
     </w:p>
     <w:p>
       <w:pPr>
@@ -3567,7 +3514,6 @@
           <w:szCs w:val="28"/>
         </w:rPr>
       </w:pPr>
-      <w:proofErr w:type="spellStart"/>
       <w:r>
         <w:rPr>
           <w:rFonts w:ascii="Times New Roman" w:hAnsi="Times New Roman" w:cs="Times New Roman" w:hint="eastAsia"/>
@@ -3588,7 +3534,6 @@
         </w:rPr>
         <w:t>ightShift</w:t>
       </w:r>
-      <w:proofErr w:type="spellEnd"/>
       <w:r>
         <w:rPr>
           <w:rFonts w:ascii="Times New Roman" w:hAnsi="Times New Roman" w:cs="Times New Roman"/>
@@ -3652,7 +3597,6 @@
           <w:szCs w:val="28"/>
         </w:rPr>
       </w:pPr>
-      <w:proofErr w:type="spellStart"/>
       <w:r>
         <w:rPr>
           <w:rFonts w:ascii="Times New Roman" w:hAnsi="Times New Roman" w:cs="Times New Roman" w:hint="eastAsia"/>
@@ -3673,7 +3617,6 @@
         </w:rPr>
         <w:t>itwiseAnd</w:t>
       </w:r>
-      <w:proofErr w:type="spellEnd"/>
       <w:r>
         <w:rPr>
           <w:rFonts w:ascii="Times New Roman" w:hAnsi="Times New Roman" w:cs="Times New Roman"/>
@@ -3727,7 +3670,6 @@
           <w:szCs w:val="28"/>
         </w:rPr>
       </w:pPr>
-      <w:proofErr w:type="spellStart"/>
       <w:r>
         <w:rPr>
           <w:rFonts w:ascii="Times New Roman" w:hAnsi="Times New Roman" w:cs="Times New Roman" w:hint="eastAsia"/>
@@ -3748,7 +3690,6 @@
         </w:rPr>
         <w:t>itwiseOr</w:t>
       </w:r>
-      <w:proofErr w:type="spellEnd"/>
       <w:r>
         <w:rPr>
           <w:rFonts w:ascii="Times New Roman" w:hAnsi="Times New Roman" w:cs="Times New Roman" w:hint="eastAsia"/>
@@ -3810,7 +3751,6 @@
           <w:szCs w:val="28"/>
         </w:rPr>
       </w:pPr>
-      <w:proofErr w:type="spellStart"/>
       <w:r>
         <w:rPr>
           <w:rFonts w:ascii="Times New Roman" w:hAnsi="Times New Roman" w:cs="Times New Roman" w:hint="eastAsia"/>
@@ -3831,7 +3771,6 @@
         </w:rPr>
         <w:t>itwiseInvt</w:t>
       </w:r>
-      <w:proofErr w:type="spellEnd"/>
       <w:r>
         <w:rPr>
           <w:rFonts w:ascii="Times New Roman" w:hAnsi="Times New Roman" w:cs="Times New Roman"/>
@@ -3923,7 +3862,6 @@
         </w:rPr>
         <w:t xml:space="preserve">Use a </w:t>
       </w:r>
-      <w:proofErr w:type="spellStart"/>
       <w:r>
         <w:rPr>
           <w:rFonts w:ascii="Times New Roman" w:hAnsi="Times New Roman" w:cs="Times New Roman"/>
@@ -3954,7 +3892,6 @@
         </w:rPr>
         <w:t>Adder</w:t>
       </w:r>
-      <w:proofErr w:type="spellEnd"/>
       <w:r>
         <w:rPr>
           <w:rFonts w:ascii="Times New Roman" w:hAnsi="Times New Roman" w:cs="Times New Roman"/>
@@ -3963,7 +3900,6 @@
         </w:rPr>
         <w:t xml:space="preserve"> module and three </w:t>
       </w:r>
-      <w:proofErr w:type="spellStart"/>
       <w:r>
         <w:rPr>
           <w:rFonts w:ascii="Times New Roman" w:hAnsi="Times New Roman" w:cs="Times New Roman"/>
@@ -3974,7 +3910,6 @@
         </w:rPr>
         <w:t>Full_Adder</w:t>
       </w:r>
-      <w:proofErr w:type="spellEnd"/>
       <w:r>
         <w:rPr>
           <w:rFonts w:ascii="Times New Roman" w:hAnsi="Times New Roman" w:cs="Times New Roman"/>
@@ -4048,7 +3983,6 @@
         </w:rPr>
         <w:t xml:space="preserve">Use a </w:t>
       </w:r>
-      <w:proofErr w:type="spellStart"/>
       <w:r>
         <w:rPr>
           <w:rFonts w:ascii="Times New Roman" w:hAnsi="Times New Roman" w:cs="Times New Roman"/>
@@ -4059,7 +3993,6 @@
         </w:rPr>
         <w:t>BitwiseInvt</w:t>
       </w:r>
-      <w:proofErr w:type="spellEnd"/>
       <w:r>
         <w:rPr>
           <w:rFonts w:ascii="Times New Roman" w:hAnsi="Times New Roman" w:cs="Times New Roman"/>
@@ -4132,7 +4065,6 @@
         </w:rPr>
         <w:t xml:space="preserve"> module to get </w:t>
       </w:r>
-      <w:proofErr w:type="spellStart"/>
       <w:r>
         <w:rPr>
           <w:rFonts w:ascii="Times New Roman" w:hAnsi="Times New Roman" w:cs="Times New Roman"/>
@@ -4143,7 +4075,6 @@
         </w:rPr>
         <w:t>rd</w:t>
       </w:r>
-      <w:proofErr w:type="spellEnd"/>
       <w:r>
         <w:rPr>
           <w:rFonts w:ascii="Times New Roman" w:hAnsi="Times New Roman" w:cs="Times New Roman"/>
@@ -4152,7 +4083,6 @@
         </w:rPr>
         <w:t xml:space="preserve"> = </w:t>
       </w:r>
-      <w:proofErr w:type="spellStart"/>
       <w:r>
         <w:rPr>
           <w:rFonts w:ascii="Times New Roman" w:hAnsi="Times New Roman" w:cs="Times New Roman"/>
@@ -4163,7 +4093,6 @@
         </w:rPr>
         <w:t>rs</w:t>
       </w:r>
-      <w:proofErr w:type="spellEnd"/>
       <w:r>
         <w:rPr>
           <w:rFonts w:ascii="Times New Roman" w:hAnsi="Times New Roman" w:cs="Times New Roman"/>
@@ -4207,7 +4136,6 @@
           <w:szCs w:val="28"/>
         </w:rPr>
       </w:pPr>
-      <w:proofErr w:type="spellStart"/>
       <w:r>
         <w:rPr>
           <w:rFonts w:ascii="Times New Roman" w:hAnsi="Times New Roman" w:cs="Times New Roman" w:hint="eastAsia"/>
@@ -4238,7 +4166,6 @@
         </w:rPr>
         <w:t>_And_Execute</w:t>
       </w:r>
-      <w:proofErr w:type="spellEnd"/>
       <w:r>
         <w:rPr>
           <w:rFonts w:ascii="Times New Roman" w:hAnsi="Times New Roman" w:cs="Times New Roman"/>
@@ -4375,7 +4302,6 @@
         </w:rPr>
         <w:t xml:space="preserve"> (for </w:t>
       </w:r>
-      <w:proofErr w:type="spellStart"/>
       <w:r>
         <w:rPr>
           <w:rFonts w:ascii="Times New Roman" w:hAnsi="Times New Roman" w:cs="Times New Roman"/>
@@ -4385,7 +4311,6 @@
         </w:rPr>
         <w:t>rs</w:t>
       </w:r>
-      <w:proofErr w:type="spellEnd"/>
       <w:r>
         <w:rPr>
           <w:rFonts w:ascii="Times New Roman" w:hAnsi="Times New Roman" w:cs="Times New Roman"/>
@@ -4409,7 +4334,6 @@
         </w:rPr>
         <w:t xml:space="preserve">, </w:t>
       </w:r>
-      <w:proofErr w:type="spellStart"/>
       <w:r>
         <w:rPr>
           <w:rFonts w:ascii="Times New Roman" w:hAnsi="Times New Roman" w:cs="Times New Roman"/>
@@ -4419,7 +4343,6 @@
         </w:rPr>
         <w:t>sel</w:t>
       </w:r>
-      <w:proofErr w:type="spellEnd"/>
       <w:r>
         <w:rPr>
           <w:rFonts w:ascii="Times New Roman" w:hAnsi="Times New Roman" w:cs="Times New Roman"/>
@@ -5122,7 +5045,7 @@
       </w:pPr>
       <w:r>
         <w:rPr>
-          <w:rFonts w:ascii="Times New Roman" w:hAnsi="Times New Roman" w:cs="Times New Roman" w:hint="eastAsia"/>
+          <w:rFonts w:ascii="Times New Roman" w:hAnsi="Times New Roman" w:cs="Times New Roman"/>
           <w:b/>
           <w:bCs/>
           <w:noProof/>
@@ -5130,10 +5053,10 @@
           <w:szCs w:val="32"/>
         </w:rPr>
         <w:drawing>
-          <wp:inline distT="0" distB="0" distL="0" distR="0" wp14:anchorId="66E2ADED" wp14:editId="6676E183">
+          <wp:inline distT="0" distB="0" distL="0" distR="0" wp14:anchorId="568C492A" wp14:editId="361862F2">
             <wp:extent cx="4162425" cy="3638550"/>
             <wp:effectExtent l="0" t="0" r="0" b="0"/>
-            <wp:docPr id="60" name="圖片 60"/>
+            <wp:docPr id="1" name="圖片 1"/>
             <wp:cNvGraphicFramePr>
               <a:graphicFrameLocks xmlns:a="http://schemas.openxmlformats.org/drawingml/2006/main" noChangeAspect="1"/>
             </wp:cNvGraphicFramePr>
@@ -5141,7 +5064,7 @@
               <a:graphicData uri="http://schemas.openxmlformats.org/drawingml/2006/picture">
                 <pic:pic xmlns:pic="http://schemas.openxmlformats.org/drawingml/2006/picture">
                   <pic:nvPicPr>
-                    <pic:cNvPr id="0" name="Picture 100"/>
+                    <pic:cNvPr id="0" name="Picture 1"/>
                     <pic:cNvPicPr>
                       <a:picLocks noChangeAspect="1" noChangeArrowheads="1"/>
                     </pic:cNvPicPr>
@@ -5193,7 +5116,7 @@
       </w:pPr>
       <w:r>
         <w:rPr>
-          <w:rFonts w:ascii="Times New Roman" w:hAnsi="Times New Roman" w:cs="Times New Roman" w:hint="eastAsia"/>
+          <w:rFonts w:ascii="Times New Roman" w:hAnsi="Times New Roman" w:cs="Times New Roman"/>
           <w:b/>
           <w:bCs/>
           <w:noProof/>
@@ -5202,10 +5125,10 @@
         </w:rPr>
         <w:lastRenderedPageBreak/>
         <w:drawing>
-          <wp:inline distT="0" distB="0" distL="0" distR="0" wp14:anchorId="51CFE5F5" wp14:editId="09722A87">
+          <wp:inline distT="0" distB="0" distL="0" distR="0" wp14:anchorId="7AB15F65" wp14:editId="768004CA">
             <wp:extent cx="4543425" cy="5162550"/>
             <wp:effectExtent l="0" t="0" r="0" b="0"/>
-            <wp:docPr id="62" name="圖片 62"/>
+            <wp:docPr id="2" name="圖片 2"/>
             <wp:cNvGraphicFramePr>
               <a:graphicFrameLocks xmlns:a="http://schemas.openxmlformats.org/drawingml/2006/main" noChangeAspect="1"/>
             </wp:cNvGraphicFramePr>
@@ -5213,7 +5136,7 @@
               <a:graphicData uri="http://schemas.openxmlformats.org/drawingml/2006/picture">
                 <pic:pic xmlns:pic="http://schemas.openxmlformats.org/drawingml/2006/picture">
                   <pic:nvPicPr>
-                    <pic:cNvPr id="0" name="Picture 107"/>
+                    <pic:cNvPr id="0" name="Picture 3"/>
                     <pic:cNvPicPr>
                       <a:picLocks noChangeAspect="1" noChangeArrowheads="1"/>
                     </pic:cNvPicPr>
@@ -5659,23 +5582,13 @@
           <w:szCs w:val="28"/>
         </w:rPr>
       </w:pPr>
-      <w:proofErr w:type="spellStart"/>
-      <w:r>
-        <w:rPr>
-          <w:rFonts w:ascii="Times New Roman" w:hAnsi="Times New Roman" w:cs="Times New Roman"/>
-          <w:sz w:val="28"/>
-          <w:szCs w:val="28"/>
-        </w:rPr>
-        <w:t>sourse</w:t>
-      </w:r>
-      <w:proofErr w:type="spellEnd"/>
-      <w:r>
-        <w:rPr>
-          <w:rFonts w:ascii="Times New Roman" w:hAnsi="Times New Roman" w:cs="Times New Roman"/>
-          <w:sz w:val="28"/>
-          <w:szCs w:val="28"/>
-        </w:rPr>
-        <w:t>:</w:t>
+      <w:r>
+        <w:rPr>
+          <w:rFonts w:ascii="Times New Roman" w:hAnsi="Times New Roman" w:cs="Times New Roman"/>
+          <w:sz w:val="28"/>
+          <w:szCs w:val="28"/>
+        </w:rPr>
+        <w:t>sourse:</w:t>
       </w:r>
       <w:r>
         <w:rPr>
@@ -6197,7 +6110,6 @@
           <w:szCs w:val="28"/>
         </w:rPr>
       </w:pPr>
-      <w:proofErr w:type="spellStart"/>
       <w:r>
         <w:rPr>
           <w:rFonts w:ascii="Times New Roman" w:hAnsi="Times New Roman" w:cs="Times New Roman" w:hint="eastAsia"/>
@@ -6216,18 +6128,7 @@
           <w:sz w:val="28"/>
           <w:szCs w:val="28"/>
         </w:rPr>
-        <w:t>GS_Generator</w:t>
-      </w:r>
-      <w:proofErr w:type="spellEnd"/>
-      <w:r>
-        <w:rPr>
-          <w:rFonts w:ascii="Times New Roman" w:hAnsi="Times New Roman" w:cs="Times New Roman"/>
-          <w:b/>
-          <w:bCs/>
-          <w:sz w:val="28"/>
-          <w:szCs w:val="28"/>
-        </w:rPr>
-        <w:t>:</w:t>
+        <w:t>GS_Generator:</w:t>
       </w:r>
       <w:r>
         <w:rPr>
@@ -7102,7 +7003,6 @@
         </w:rPr>
         <w:t xml:space="preserve">After counting </w:t>
       </w:r>
-      <w:proofErr w:type="spellStart"/>
       <w:r>
         <w:rPr>
           <w:rFonts w:ascii="Times New Roman" w:hAnsi="Times New Roman" w:cs="Times New Roman"/>
@@ -7112,7 +7012,6 @@
         </w:rPr>
         <w:t>rd</w:t>
       </w:r>
-      <w:proofErr w:type="spellEnd"/>
       <w:r>
         <w:rPr>
           <w:rFonts w:ascii="Times New Roman" w:hAnsi="Times New Roman" w:cs="Times New Roman"/>
@@ -7120,7 +7019,6 @@
         </w:rPr>
         <w:t xml:space="preserve"> by the </w:t>
       </w:r>
-      <w:proofErr w:type="spellStart"/>
       <w:r>
         <w:rPr>
           <w:rFonts w:ascii="Times New Roman" w:hAnsi="Times New Roman" w:cs="Times New Roman"/>
@@ -7130,7 +7028,6 @@
         </w:rPr>
         <w:t>Decode_And_Execute</w:t>
       </w:r>
-      <w:proofErr w:type="spellEnd"/>
       <w:r>
         <w:rPr>
           <w:rFonts w:ascii="Times New Roman" w:hAnsi="Times New Roman" w:cs="Times New Roman"/>
@@ -7138,7 +7035,6 @@
         </w:rPr>
         <w:t xml:space="preserve"> module, </w:t>
       </w:r>
-      <w:proofErr w:type="spellStart"/>
       <w:r>
         <w:rPr>
           <w:rFonts w:ascii="Times New Roman" w:hAnsi="Times New Roman" w:cs="Times New Roman"/>
@@ -7148,7 +7044,6 @@
         </w:rPr>
         <w:t>rd</w:t>
       </w:r>
-      <w:proofErr w:type="spellEnd"/>
       <w:r>
         <w:rPr>
           <w:rFonts w:ascii="Times New Roman" w:hAnsi="Times New Roman" w:cs="Times New Roman"/>
